--- a/Doc/UserStory-ATS.docx
+++ b/Doc/UserStory-ATS.docx
@@ -330,8 +330,6 @@
               </w:rPr>
               <w:t>28 November</w:t>
             </w:r>
-            <w:bookmarkStart w:id="0" w:name="_GoBack"/>
-            <w:bookmarkEnd w:id="0"/>
             <w:r>
               <w:rPr>
                 <w:rFonts w:cstheme="minorHAnsi"/>
@@ -6364,11 +6362,11 @@
       <w:pPr>
         <w:pStyle w:val="Heading1"/>
       </w:pPr>
-      <w:bookmarkStart w:id="1" w:name="_Toc499655438"/>
+      <w:bookmarkStart w:id="0" w:name="_Toc499655438"/>
       <w:r>
         <w:t>Project Name</w:t>
       </w:r>
-      <w:bookmarkEnd w:id="1"/>
+      <w:bookmarkEnd w:id="0"/>
     </w:p>
     <w:p>
       <w:pPr>
@@ -6389,14 +6387,14 @@
       <w:pPr>
         <w:pStyle w:val="Heading1"/>
       </w:pPr>
-      <w:bookmarkStart w:id="2" w:name="_Toc499655439"/>
+      <w:bookmarkStart w:id="1" w:name="_Toc499655439"/>
       <w:r>
         <w:t>T</w:t>
       </w:r>
       <w:r>
         <w:t>eam Name</w:t>
       </w:r>
-      <w:bookmarkEnd w:id="2"/>
+      <w:bookmarkEnd w:id="1"/>
     </w:p>
     <w:p>
       <w:pPr>
@@ -6414,11 +6412,11 @@
       <w:pPr>
         <w:pStyle w:val="Heading1"/>
       </w:pPr>
-      <w:bookmarkStart w:id="3" w:name="_Toc499655440"/>
+      <w:bookmarkStart w:id="2" w:name="_Toc499655440"/>
       <w:r>
         <w:t>Team Members</w:t>
       </w:r>
-      <w:bookmarkEnd w:id="3"/>
+      <w:bookmarkEnd w:id="2"/>
     </w:p>
     <w:tbl>
       <w:tblPr>
@@ -6555,11 +6553,11 @@
       <w:pPr>
         <w:pStyle w:val="Heading1"/>
       </w:pPr>
-      <w:bookmarkStart w:id="4" w:name="_Toc499655441"/>
+      <w:bookmarkStart w:id="3" w:name="_Toc499655441"/>
       <w:r>
         <w:t>Submitted to</w:t>
       </w:r>
-      <w:bookmarkEnd w:id="4"/>
+      <w:bookmarkEnd w:id="3"/>
     </w:p>
     <w:tbl>
       <w:tblPr>
@@ -6650,15 +6648,7 @@
               <w:pStyle w:val="NoSpacing"/>
             </w:pPr>
             <w:r>
-              <w:t xml:space="preserve">Md. </w:t>
-            </w:r>
-            <w:proofErr w:type="spellStart"/>
-            <w:r>
-              <w:t>Mahedee</w:t>
-            </w:r>
-            <w:proofErr w:type="spellEnd"/>
-            <w:r>
-              <w:t xml:space="preserve"> Hasan</w:t>
+              <w:t>Md. Mahedee Hasan</w:t>
             </w:r>
           </w:p>
         </w:tc>
@@ -6714,15 +6704,7 @@
               <w:pStyle w:val="NoSpacing"/>
             </w:pPr>
             <w:r>
-              <w:t xml:space="preserve">Md. </w:t>
-            </w:r>
-            <w:proofErr w:type="spellStart"/>
-            <w:r>
-              <w:t>Ashiqur</w:t>
-            </w:r>
-            <w:proofErr w:type="spellEnd"/>
-            <w:r>
-              <w:t xml:space="preserve"> Rahman</w:t>
+              <w:t>Md. Ashiqur Rahman</w:t>
             </w:r>
           </w:p>
         </w:tc>
@@ -6760,167 +6742,158 @@
       <w:pPr>
         <w:pStyle w:val="Heading1"/>
       </w:pPr>
-      <w:bookmarkStart w:id="5" w:name="_Toc499655442"/>
+      <w:bookmarkStart w:id="4" w:name="_Toc499655442"/>
       <w:r>
         <w:t>Project Description</w:t>
       </w:r>
-      <w:bookmarkStart w:id="6" w:name="_Hlk481324404"/>
+      <w:bookmarkStart w:id="5" w:name="_Hlk481324404"/>
+      <w:bookmarkEnd w:id="4"/>
+    </w:p>
+    <w:p>
+      <w:pPr>
+        <w:jc w:val="both"/>
+      </w:pPr>
+      <w:r>
+        <w:t>Asset Tracking System</w:t>
+      </w:r>
+      <w:r>
+        <w:t>s</w:t>
+      </w:r>
+      <w:r>
+        <w:t xml:space="preserve"> known as </w:t>
+      </w:r>
+      <w:r>
+        <w:t>ATS</w:t>
+      </w:r>
+      <w:r>
+        <w:t xml:space="preserve"> is </w:t>
+      </w:r>
+      <w:r>
+        <w:t>a</w:t>
+      </w:r>
+      <w:r>
+        <w:t xml:space="preserve"> </w:t>
+      </w:r>
+      <w:r>
+        <w:t>web-based</w:t>
+      </w:r>
+      <w:r>
+        <w:t xml:space="preserve"> application to automate company’s </w:t>
+      </w:r>
+      <w:r>
+        <w:t>Asset</w:t>
+      </w:r>
+      <w:r>
+        <w:t xml:space="preserve"> related activity.</w:t>
+      </w:r>
+      <w:r>
+        <w:t xml:space="preserve"> </w:t>
+      </w:r>
+      <w:r>
+        <w:t>This system is for asset management and tracking f</w:t>
+      </w:r>
+      <w:r>
+        <w:t>or a</w:t>
+      </w:r>
+      <w:r>
+        <w:t xml:space="preserve"> </w:t>
+      </w:r>
+      <w:r>
+        <w:t xml:space="preserve">small </w:t>
+      </w:r>
+      <w:r>
+        <w:t>organization. organization has various branches (i</w:t>
+      </w:r>
+      <w:r>
+        <w:t xml:space="preserve">.e. </w:t>
+      </w:r>
+      <w:r>
+        <w:t>DHK, CTG)</w:t>
+      </w:r>
+      <w:r>
+        <w:t>, Departments(HR, Sales etc)</w:t>
+      </w:r>
+      <w:r>
+        <w:t xml:space="preserve"> which it distributes various assets (Table, Chair, Desktop, Laptop, Server etc.) also Private organization has to manage its own asset and Private orga</w:t>
+      </w:r>
+      <w:r>
+        <w:t>nization organizes various purpose</w:t>
+      </w:r>
+      <w:r>
+        <w:t>s regarding which Private organization has to purchase assets.</w:t>
+      </w:r>
+    </w:p>
+    <w:p>
+      <w:pPr>
+        <w:jc w:val="both"/>
+      </w:pPr>
+      <w:r>
+        <w:t xml:space="preserve">It's difficult to manage </w:t>
+      </w:r>
+      <w:r>
+        <w:t>this asset</w:t>
+      </w:r>
+      <w:r>
+        <w:t xml:space="preserve"> and tracking the assets. </w:t>
+      </w:r>
+    </w:p>
+    <w:p>
+      <w:pPr>
+        <w:pStyle w:val="Heading1"/>
+      </w:pPr>
+      <w:bookmarkStart w:id="6" w:name="_Toc499655443"/>
       <w:bookmarkEnd w:id="5"/>
-    </w:p>
-    <w:p>
-      <w:pPr>
-        <w:jc w:val="both"/>
-      </w:pPr>
-      <w:r>
-        <w:t>Asset Tracking System</w:t>
-      </w:r>
-      <w:r>
-        <w:t>s</w:t>
+      <w:r>
+        <w:t>Current Scope</w:t>
+      </w:r>
+      <w:bookmarkEnd w:id="6"/>
+    </w:p>
+    <w:p>
+      <w:r>
+        <w:t xml:space="preserve">Our current scope is to develop </w:t>
+      </w:r>
+      <w:r>
+        <w:t>Asset Tracking System known as ATS</w:t>
       </w:r>
       <w:r>
         <w:t xml:space="preserve"> </w:t>
       </w:r>
-      <w:proofErr w:type="gramStart"/>
-      <w:r>
-        <w:t>known</w:t>
-      </w:r>
-      <w:proofErr w:type="gramEnd"/>
-      <w:r>
-        <w:t xml:space="preserve"> as </w:t>
-      </w:r>
-      <w:r>
-        <w:t>ATS</w:t>
-      </w:r>
-      <w:r>
-        <w:t xml:space="preserve"> is </w:t>
-      </w:r>
-      <w:r>
-        <w:t>a</w:t>
-      </w:r>
-      <w:r>
-        <w:t xml:space="preserve"> </w:t>
-      </w:r>
-      <w:r>
-        <w:t>web-based</w:t>
-      </w:r>
-      <w:r>
-        <w:t xml:space="preserve"> application to automate company’s </w:t>
-      </w:r>
-      <w:r>
-        <w:t>Asset</w:t>
-      </w:r>
-      <w:r>
-        <w:t xml:space="preserve"> related activity.</w:t>
-      </w:r>
-      <w:r>
-        <w:t xml:space="preserve"> </w:t>
-      </w:r>
-      <w:r>
-        <w:t>This system is for asset management and tracking f</w:t>
-      </w:r>
-      <w:r>
-        <w:t xml:space="preserve">or </w:t>
-      </w:r>
-      <w:proofErr w:type="gramStart"/>
-      <w:r>
-        <w:t>an</w:t>
-      </w:r>
-      <w:proofErr w:type="gramEnd"/>
-      <w:r>
-        <w:t xml:space="preserve"> </w:t>
-      </w:r>
-      <w:r>
-        <w:t xml:space="preserve">small </w:t>
-      </w:r>
-      <w:r>
-        <w:t>organization. organization has various branches (i</w:t>
-      </w:r>
-      <w:r>
-        <w:t xml:space="preserve">.e. </w:t>
-      </w:r>
-      <w:r>
-        <w:t>DHK, CTG) which it distributes various assets (Table, Chair, Desktop, Laptop, Server etc.) also Private organization has to manage its own asset and Private orga</w:t>
-      </w:r>
-      <w:r>
-        <w:t>nization organizes various purpose</w:t>
-      </w:r>
-      <w:r>
-        <w:t>s regarding which Private organization has to purchase assets.</w:t>
-      </w:r>
-    </w:p>
-    <w:p>
-      <w:pPr>
-        <w:jc w:val="both"/>
-      </w:pPr>
-      <w:proofErr w:type="gramStart"/>
-      <w:r>
-        <w:t>It's</w:t>
-      </w:r>
-      <w:proofErr w:type="gramEnd"/>
-      <w:r>
-        <w:t xml:space="preserve"> difficult to manage </w:t>
-      </w:r>
-      <w:r>
-        <w:t>this asset</w:t>
-      </w:r>
-      <w:r>
-        <w:t xml:space="preserve"> and tracking the assets. </w:t>
+      <w:r>
+        <w:t>and relevant configuration setup interfaces.</w:t>
       </w:r>
     </w:p>
     <w:p>
       <w:pPr>
         <w:pStyle w:val="Heading1"/>
       </w:pPr>
-      <w:bookmarkStart w:id="7" w:name="_Toc499655443"/>
-      <w:bookmarkEnd w:id="6"/>
-      <w:r>
-        <w:t>Current Scope</w:t>
+      <w:bookmarkStart w:id="7" w:name="_Toc499655444"/>
+      <w:r>
+        <w:t>Future Work</w:t>
       </w:r>
       <w:bookmarkEnd w:id="7"/>
     </w:p>
     <w:p>
-      <w:r>
-        <w:t xml:space="preserve">Our current scope is to develop </w:t>
-      </w:r>
-      <w:r>
-        <w:t>Asset Tracking System known as ATS</w:t>
-      </w:r>
-      <w:r>
-        <w:t xml:space="preserve"> </w:t>
-      </w:r>
-      <w:r>
-        <w:t>and relevant configuration setup interfaces.</w:t>
-      </w:r>
+      <w:pPr>
+        <w:pStyle w:val="NoSpacing"/>
+      </w:pPr>
+      <w:r>
+        <w:t>Integrate with LDAP/AD</w:t>
+      </w:r>
+    </w:p>
+    <w:p>
+      <w:pPr>
+        <w:pStyle w:val="NoSpacing"/>
+      </w:pPr>
     </w:p>
     <w:p>
       <w:pPr>
         <w:pStyle w:val="Heading1"/>
       </w:pPr>
-      <w:bookmarkStart w:id="8" w:name="_Toc499655444"/>
-      <w:r>
-        <w:t>Future Work</w:t>
+      <w:bookmarkStart w:id="8" w:name="_Toc499655445"/>
+      <w:r>
+        <w:t>User story</w:t>
       </w:r>
       <w:bookmarkEnd w:id="8"/>
-    </w:p>
-    <w:p>
-      <w:pPr>
-        <w:pStyle w:val="NoSpacing"/>
-      </w:pPr>
-    </w:p>
-    <w:p>
-      <w:pPr>
-        <w:pStyle w:val="NoSpacing"/>
-      </w:pPr>
-    </w:p>
-    <w:p>
-      <w:pPr>
-        <w:pStyle w:val="Heading1"/>
-      </w:pPr>
-      <w:bookmarkStart w:id="9" w:name="_Toc499655445"/>
-      <w:r>
-        <w:t>User story</w:t>
-      </w:r>
-      <w:bookmarkEnd w:id="9"/>
     </w:p>
     <w:p>
       <w:pPr>
@@ -7012,7 +6985,10 @@
               <w:jc w:val="both"/>
             </w:pPr>
             <w:r>
-              <w:t>System settings</w:t>
+              <w:t xml:space="preserve">System </w:t>
+            </w:r>
+            <w:r>
+              <w:t>Install</w:t>
             </w:r>
           </w:p>
         </w:tc>
@@ -7293,11 +7269,9 @@
             <w:pPr>
               <w:jc w:val="both"/>
             </w:pPr>
-            <w:proofErr w:type="spellStart"/>
-            <w:r>
-              <w:t>Requestable</w:t>
-            </w:r>
-            <w:proofErr w:type="spellEnd"/>
+            <w:r>
+              <w:t>Request</w:t>
+            </w:r>
           </w:p>
         </w:tc>
       </w:tr>
@@ -7347,27 +7321,30 @@
           <w:numId w:val="4"/>
         </w:numPr>
       </w:pPr>
-      <w:bookmarkStart w:id="10" w:name="_Toc499655446"/>
-      <w:r>
-        <w:t>System Settings</w:t>
+      <w:bookmarkStart w:id="9" w:name="_Toc499655446"/>
+      <w:r>
+        <w:t xml:space="preserve">System </w:t>
+      </w:r>
+      <w:bookmarkEnd w:id="9"/>
+      <w:r>
+        <w:t>Install</w:t>
+      </w:r>
+    </w:p>
+    <w:p>
+      <w:pPr>
+        <w:pStyle w:val="Heading3"/>
+      </w:pPr>
+      <w:bookmarkStart w:id="10" w:name="_Toc499655447"/>
+      <w:r>
+        <w:t xml:space="preserve">1.1 </w:t>
+      </w:r>
+      <w:r>
+        <w:t>Installation</w:t>
       </w:r>
       <w:bookmarkEnd w:id="10"/>
     </w:p>
     <w:p>
       <w:pPr>
-        <w:pStyle w:val="Heading3"/>
-      </w:pPr>
-      <w:bookmarkStart w:id="11" w:name="_Toc499655447"/>
-      <w:r>
-        <w:t xml:space="preserve">1.1 </w:t>
-      </w:r>
-      <w:r>
-        <w:t>Installation</w:t>
-      </w:r>
-      <w:bookmarkEnd w:id="11"/>
-    </w:p>
-    <w:p>
-      <w:pPr>
         <w:spacing w:after="0" w:line="240" w:lineRule="auto"/>
         <w:jc w:val="both"/>
       </w:pPr>
@@ -7378,10 +7355,26 @@
         <w:t>Pre-Flight &amp; Setup</w:t>
       </w:r>
       <w:r>
+        <w:t xml:space="preserve"> for the first time</w:t>
+      </w:r>
+      <w:r>
         <w:t xml:space="preserve">. </w:t>
       </w:r>
       <w:r>
-        <w:t>ATS comes with a pre-flight check and setup to help make sure environment is set up correctly, create the database tables and add your first admin user.</w:t>
+        <w:t xml:space="preserve">ATS comes with a pre-flight check and setup to help make sure environment is set up correctly, create the database tables and add your first </w:t>
+      </w:r>
+      <w:r>
+        <w:lastRenderedPageBreak/>
+        <w:t>admin user.</w:t>
+      </w:r>
+      <w:r>
+        <w:t xml:space="preserve"> In the second step(Fig-2), here user give site Name, user Name, Name(First Name and Second Name), email, Password. If user want email credential details then need to tik on the check box.</w:t>
+      </w:r>
+      <w:r>
+        <w:t xml:space="preserve"> This user will be first user and super user. Super user can do everything.</w:t>
+      </w:r>
+      <w:r>
+        <w:t xml:space="preserve"> </w:t>
       </w:r>
     </w:p>
     <w:p>
@@ -7405,23 +7398,16 @@
       <w:r>
         <w:t xml:space="preserve">Figure </w:t>
       </w:r>
-      <w:r>
-        <w:fldChar w:fldCharType="begin"/>
-      </w:r>
-      <w:r>
-        <w:instrText xml:space="preserve"> SEQ Figure \* ARABIC </w:instrText>
-      </w:r>
-      <w:r>
-        <w:fldChar w:fldCharType="separate"/>
-      </w:r>
-      <w:r>
-        <w:rPr>
-          <w:noProof/>
-        </w:rPr>
-        <w:t>1</w:t>
-      </w:r>
-      <w:r>
-        <w:fldChar w:fldCharType="end"/>
+      <w:fldSimple w:instr=" SEQ Figure \* ARABIC ">
+        <w:r>
+          <w:rPr>
+            <w:noProof/>
+          </w:rPr>
+          <w:t>1</w:t>
+        </w:r>
+      </w:fldSimple>
+      <w:r>
+        <w:t xml:space="preserve"> </w:t>
       </w:r>
       <w:r>
         <w:t>Asset Pre-flight Step 1</w:t>
@@ -7478,23 +7464,16 @@
         <w:lastRenderedPageBreak/>
         <w:t xml:space="preserve">Figure </w:t>
       </w:r>
-      <w:r>
-        <w:fldChar w:fldCharType="begin"/>
-      </w:r>
-      <w:r>
-        <w:instrText xml:space="preserve"> SEQ Figure \* ARABIC </w:instrText>
-      </w:r>
-      <w:r>
-        <w:fldChar w:fldCharType="separate"/>
-      </w:r>
-      <w:r>
-        <w:rPr>
-          <w:noProof/>
-        </w:rPr>
-        <w:t>2</w:t>
-      </w:r>
-      <w:r>
-        <w:fldChar w:fldCharType="end"/>
+      <w:fldSimple w:instr=" SEQ Figure \* ARABIC ">
+        <w:r>
+          <w:rPr>
+            <w:noProof/>
+          </w:rPr>
+          <w:t>2</w:t>
+        </w:r>
+      </w:fldSimple>
+      <w:r>
+        <w:t xml:space="preserve"> </w:t>
       </w:r>
       <w:r>
         <w:t>Asset Pre-flight Step 2</w:t>
@@ -7523,24 +7502,14 @@
         <w:lastRenderedPageBreak/>
         <w:t xml:space="preserve">Figure </w:t>
       </w:r>
-      <w:r>
-        <w:fldChar w:fldCharType="begin"/>
-      </w:r>
-      <w:r>
-        <w:instrText xml:space="preserve"> SEQ Figure \* ARABIC </w:instrText>
-      </w:r>
-      <w:r>
-        <w:fldChar w:fldCharType="separate"/>
-      </w:r>
-      <w:r>
-        <w:rPr>
-          <w:noProof/>
-        </w:rPr>
-        <w:t>3</w:t>
-      </w:r>
-      <w:r>
-        <w:fldChar w:fldCharType="end"/>
-      </w:r>
+      <w:fldSimple w:instr=" SEQ Figure \* ARABIC ">
+        <w:r>
+          <w:rPr>
+            <w:noProof/>
+          </w:rPr>
+          <w:t>3</w:t>
+        </w:r>
+      </w:fldSimple>
       <w:r>
         <w:t>Asset Pre-flight Step final</w:t>
       </w:r>
@@ -7571,69 +7540,59 @@
           <w:numId w:val="4"/>
         </w:numPr>
       </w:pPr>
-      <w:bookmarkStart w:id="12" w:name="_Toc499655448"/>
+      <w:bookmarkStart w:id="11" w:name="_Toc499655448"/>
       <w:r>
         <w:t>Admin Settings</w:t>
       </w:r>
+      <w:bookmarkEnd w:id="11"/>
+    </w:p>
+    <w:p>
+      <w:r>
+        <w:t xml:space="preserve">Admin setting will available for only Super Admin </w:t>
+      </w:r>
+      <w:r>
+        <w:t xml:space="preserve">and they control settings such as branding, colors, logo, alert thresholds, </w:t>
+      </w:r>
+      <w:r>
+        <w:t>password security and much more</w:t>
+      </w:r>
+      <w:r>
+        <w:t>.</w:t>
+      </w:r>
+    </w:p>
+    <w:p>
+      <w:pPr>
+        <w:pStyle w:val="Heading3"/>
+      </w:pPr>
+      <w:bookmarkStart w:id="12" w:name="_Toc499655449"/>
+      <w:r>
+        <w:t>2.1</w:t>
+      </w:r>
+      <w:r>
+        <w:t xml:space="preserve"> </w:t>
+      </w:r>
+      <w:r>
+        <w:t>Branding Settings</w:t>
+      </w:r>
       <w:bookmarkEnd w:id="12"/>
     </w:p>
     <w:p>
       <w:pPr>
-        <w:pStyle w:val="Heading3"/>
-      </w:pPr>
-      <w:bookmarkStart w:id="13" w:name="_Toc499655449"/>
-      <w:r>
-        <w:t>2.1</w:t>
-      </w:r>
-      <w:r>
-        <w:t xml:space="preserve"> </w:t>
-      </w:r>
-      <w:r>
-        <w:t>Branding Settings</w:t>
-      </w:r>
-      <w:bookmarkEnd w:id="13"/>
-    </w:p>
-    <w:p>
-      <w:pPr>
-        <w:spacing w:after="0" w:line="240" w:lineRule="auto"/>
-        <w:jc w:val="both"/>
-      </w:pPr>
-      <w:r>
-        <w:t xml:space="preserve">In this setup page user will </w:t>
-      </w:r>
-      <w:r>
-        <w:t xml:space="preserve">setup </w:t>
-      </w:r>
-      <w:r>
-        <w:t>Site Brand</w:t>
-      </w:r>
-      <w:r>
-        <w:t xml:space="preserve"> for organization, where Information will </w:t>
-      </w:r>
-      <w:r>
-        <w:t>Site</w:t>
-      </w:r>
-      <w:r>
-        <w:t xml:space="preserve"> Name, </w:t>
-      </w:r>
-      <w:r>
-        <w:t>logo</w:t>
-      </w:r>
-      <w:r>
-        <w:t>,</w:t>
-      </w:r>
-      <w:r>
-        <w:t xml:space="preserve"> Branding will only Text/Text and logo/logo</w:t>
-      </w:r>
-      <w:r>
-        <w:t xml:space="preserve">. </w:t>
-      </w:r>
-    </w:p>
-    <w:p>
-      <w:pPr>
-        <w:spacing w:after="0" w:line="240" w:lineRule="auto"/>
-        <w:jc w:val="both"/>
-      </w:pPr>
+        <w:spacing w:after="0" w:line="240" w:lineRule="auto"/>
+        <w:jc w:val="both"/>
+      </w:pPr>
+      <w:r>
+        <w:t xml:space="preserve">In Brand Settings user will can be change Brand Name, Logo, Custom CSS, Header color. There </w:t>
+      </w:r>
+      <w:r>
+        <w:t>Branding will</w:t>
+      </w:r>
+      <w:r>
+        <w:t xml:space="preserve"> be</w:t>
+      </w:r>
+      <w:r>
+        <w:t xml:space="preserve"> only Text/Text and logo/logo.</w:t>
+      </w:r>
     </w:p>
     <w:p>
       <w:pPr>
@@ -7645,23 +7604,16 @@
         <w:lastRenderedPageBreak/>
         <w:t xml:space="preserve">Figure </w:t>
       </w:r>
-      <w:r>
-        <w:fldChar w:fldCharType="begin"/>
-      </w:r>
-      <w:r>
-        <w:instrText xml:space="preserve"> SEQ Figure \* ARABIC </w:instrText>
-      </w:r>
-      <w:r>
-        <w:fldChar w:fldCharType="separate"/>
-      </w:r>
-      <w:r>
-        <w:rPr>
-          <w:noProof/>
-        </w:rPr>
-        <w:t>4</w:t>
-      </w:r>
-      <w:r>
-        <w:fldChar w:fldCharType="end"/>
+      <w:fldSimple w:instr=" SEQ Figure \* ARABIC ">
+        <w:r>
+          <w:rPr>
+            <w:noProof/>
+          </w:rPr>
+          <w:t>4</w:t>
+        </w:r>
+      </w:fldSimple>
+      <w:r>
+        <w:t xml:space="preserve"> </w:t>
       </w:r>
       <w:r>
         <w:t>Branding Settings</w:t>
@@ -7691,7 +7643,7 @@
       <w:pPr>
         <w:pStyle w:val="Heading3"/>
       </w:pPr>
-      <w:bookmarkStart w:id="14" w:name="_Toc499655450"/>
+      <w:bookmarkStart w:id="13" w:name="_Toc499655450"/>
       <w:r>
         <w:t>2.2</w:t>
       </w:r>
@@ -7701,7 +7653,7 @@
       <w:r>
         <w:t>General Settings</w:t>
       </w:r>
-      <w:bookmarkEnd w:id="14"/>
+      <w:bookmarkEnd w:id="13"/>
     </w:p>
     <w:p>
       <w:pPr>
@@ -7757,54 +7709,22 @@
         <w:jc w:val="both"/>
       </w:pPr>
       <w:r>
-        <w:t xml:space="preserve">If user decide to enable this feature, you will need to create companies in the Companies interface and assign assets and users to those companies in order for the restrictions to apply. Super-admins can always see all users, assets, </w:t>
-      </w:r>
-      <w:proofErr w:type="spellStart"/>
-      <w:r>
-        <w:t>etc</w:t>
-      </w:r>
-      <w:proofErr w:type="spellEnd"/>
-      <w:r>
-        <w:t xml:space="preserve"> and </w:t>
-      </w:r>
-      <w:proofErr w:type="gramStart"/>
-      <w:r>
-        <w:t>are never restricted</w:t>
-      </w:r>
-      <w:proofErr w:type="gramEnd"/>
-      <w:r>
-        <w:t xml:space="preserve"> by company.</w:t>
-      </w:r>
-    </w:p>
-    <w:p>
-      <w:pPr>
-        <w:spacing w:after="0" w:line="240" w:lineRule="auto"/>
-        <w:jc w:val="both"/>
-      </w:pPr>
-    </w:p>
-    <w:p>
-      <w:pPr>
-        <w:spacing w:after="0" w:line="240" w:lineRule="auto"/>
-        <w:jc w:val="both"/>
-      </w:pPr>
-      <w:r>
-        <w:t xml:space="preserve">If you would like to track assets by company but do not need to restrict users, you can still use the Admin &gt; Companies section, just </w:t>
-      </w:r>
-      <w:proofErr w:type="gramStart"/>
-      <w:r>
-        <w:t>don't</w:t>
-      </w:r>
-      <w:proofErr w:type="gramEnd"/>
-      <w:r>
-        <w:t xml:space="preserve"> enable full company support in the settings. In that case, a user or asset's associated company </w:t>
-      </w:r>
-      <w:proofErr w:type="gramStart"/>
-      <w:r>
-        <w:t>will be displayed</w:t>
-      </w:r>
-      <w:proofErr w:type="gramEnd"/>
-      <w:r>
-        <w:t>, but no restrictions will be placed on them.</w:t>
+        <w:t>If user decide to enable this feature, you will need to create companies in the Companies interface and assign assets and users to those companies in order for the restrictions to apply. Super-admins can always see all users, assets, etc and are never restricted by company.</w:t>
+      </w:r>
+    </w:p>
+    <w:p>
+      <w:pPr>
+        <w:spacing w:after="0" w:line="240" w:lineRule="auto"/>
+        <w:jc w:val="both"/>
+      </w:pPr>
+    </w:p>
+    <w:p>
+      <w:pPr>
+        <w:spacing w:after="0" w:line="240" w:lineRule="auto"/>
+        <w:jc w:val="both"/>
+      </w:pPr>
+      <w:r>
+        <w:t>If you would like to track assets by company but do not need to restrict users, you can still use the Admin &gt; Companies section, just don't enable full company support in the settings. In that case, a user or asset's associated company will be displayed, but no restrictions will be placed on them.</w:t>
       </w:r>
     </w:p>
     <w:p>
@@ -7834,15 +7754,7 @@
         <w:jc w:val="both"/>
       </w:pPr>
       <w:r>
-        <w:t xml:space="preserve">The email domain should be set to whatever your company's primary email domain is, for example, example.com. This setting </w:t>
-      </w:r>
-      <w:proofErr w:type="gramStart"/>
-      <w:r>
-        <w:t>is used</w:t>
-      </w:r>
-      <w:proofErr w:type="gramEnd"/>
-      <w:r>
-        <w:t xml:space="preserve"> in conjunction with the Email Format setting (below) to generate email addresses when importing if email addresses are not provided.</w:t>
+        <w:t>The email domain should be set to whatever your company's primary email domain is, for example, example.com. This setting is used in conjunction with the Email Format setting (below) to generate email addresses when importing if email addresses are not provided.</w:t>
       </w:r>
     </w:p>
     <w:p>
@@ -7924,21 +7836,7 @@
         <w:rPr>
           <w:b/>
         </w:rPr>
-        <w:t xml:space="preserve">Results </w:t>
-      </w:r>
-      <w:proofErr w:type="gramStart"/>
-      <w:r>
-        <w:rPr>
-          <w:b/>
-        </w:rPr>
-        <w:t>Per</w:t>
-      </w:r>
-      <w:proofErr w:type="gramEnd"/>
-      <w:r>
-        <w:rPr>
-          <w:b/>
-        </w:rPr>
-        <w:t xml:space="preserve"> Page</w:t>
+        <w:t>Results Per Page</w:t>
       </w:r>
     </w:p>
     <w:p>
@@ -7977,15 +7875,7 @@
         <w:jc w:val="both"/>
       </w:pPr>
       <w:r>
-        <w:t xml:space="preserve">This is the maximum number in pixels that </w:t>
-      </w:r>
-      <w:proofErr w:type="gramStart"/>
-      <w:r>
-        <w:t>can be displayed</w:t>
-      </w:r>
-      <w:proofErr w:type="gramEnd"/>
-      <w:r>
-        <w:t xml:space="preserve"> in the listing view. Unless you wish to display much larger images in your listing pages, you should be able to leave this as its default value. The maximum value for this field is 500.</w:t>
+        <w:t>This is the maximum number in pixels that can be displayed in the listing view. Unless you wish to display much larger images in your listing pages, you should be able to leave this as its default value. The maximum value for this field is 500.</w:t>
       </w:r>
     </w:p>
     <w:p>
@@ -8073,24 +7963,14 @@
         <w:lastRenderedPageBreak/>
         <w:t xml:space="preserve">Figure </w:t>
       </w:r>
-      <w:r>
-        <w:fldChar w:fldCharType="begin"/>
-      </w:r>
-      <w:r>
-        <w:instrText xml:space="preserve"> SEQ Figure \* ARABIC </w:instrText>
-      </w:r>
-      <w:r>
-        <w:fldChar w:fldCharType="separate"/>
-      </w:r>
-      <w:r>
-        <w:rPr>
-          <w:noProof/>
-        </w:rPr>
-        <w:t>5</w:t>
-      </w:r>
-      <w:r>
-        <w:fldChar w:fldCharType="end"/>
-      </w:r>
+      <w:fldSimple w:instr=" SEQ Figure \* ARABIC ">
+        <w:r>
+          <w:rPr>
+            <w:noProof/>
+          </w:rPr>
+          <w:t>5</w:t>
+        </w:r>
+      </w:fldSimple>
       <w:r>
         <w:t>General Settings</w:t>
       </w:r>
@@ -8124,7 +8004,7 @@
       <w:pPr>
         <w:pStyle w:val="Heading3"/>
       </w:pPr>
-      <w:bookmarkStart w:id="15" w:name="_Toc499655451"/>
+      <w:bookmarkStart w:id="14" w:name="_Toc499655451"/>
       <w:r>
         <w:lastRenderedPageBreak/>
         <w:t>2.3</w:t>
@@ -8135,24 +8015,33 @@
       <w:r>
         <w:t>Security</w:t>
       </w:r>
-      <w:bookmarkEnd w:id="15"/>
-    </w:p>
-    <w:p>
-      <w:pPr>
-        <w:spacing w:after="0" w:line="240" w:lineRule="auto"/>
-        <w:jc w:val="both"/>
-      </w:pPr>
+      <w:bookmarkEnd w:id="14"/>
+    </w:p>
+    <w:p>
+      <w:pPr>
+        <w:spacing w:after="0" w:line="240" w:lineRule="auto"/>
+        <w:jc w:val="both"/>
+      </w:pPr>
+      <w:r>
+        <w:t xml:space="preserve">Super </w:t>
+      </w:r>
       <w:r>
         <w:t xml:space="preserve">User can </w:t>
       </w:r>
       <w:r>
-        <w:t>define minimum password length, two-factor authentication; prevent common password and password complexity. Like as following picture.</w:t>
-      </w:r>
-      <w:r>
-        <w:t xml:space="preserve"> </w:t>
-      </w:r>
-      <w:r>
-        <w:t>Two-factor, Password Restrictions</w:t>
+        <w:t xml:space="preserve">define minimum password length, two-factor authentication; prevent common password and password complexity. </w:t>
+      </w:r>
+      <w:r>
+        <w:t>If super admin enable Two Factor Authentications</w:t>
+      </w:r>
+      <w:r>
+        <w:t xml:space="preserve"> from here,</w:t>
+      </w:r>
+      <w:r>
+        <w:t xml:space="preserve"> then </w:t>
+      </w:r>
+      <w:r>
+        <w:t>normal can be use.</w:t>
       </w:r>
     </w:p>
     <w:p>
@@ -8170,24 +8059,14 @@
       <w:r>
         <w:t xml:space="preserve">Figure </w:t>
       </w:r>
-      <w:r>
-        <w:fldChar w:fldCharType="begin"/>
-      </w:r>
-      <w:r>
-        <w:instrText xml:space="preserve"> SEQ Figure \* ARABIC </w:instrText>
-      </w:r>
-      <w:r>
-        <w:fldChar w:fldCharType="separate"/>
-      </w:r>
-      <w:r>
-        <w:rPr>
-          <w:noProof/>
-        </w:rPr>
-        <w:t>6</w:t>
-      </w:r>
-      <w:r>
-        <w:fldChar w:fldCharType="end"/>
-      </w:r>
+      <w:fldSimple w:instr=" SEQ Figure \* ARABIC ">
+        <w:r>
+          <w:rPr>
+            <w:noProof/>
+          </w:rPr>
+          <w:t>6</w:t>
+        </w:r>
+      </w:fldSimple>
       <w:r>
         <w:t>Security</w:t>
       </w:r>
@@ -8227,7 +8106,7 @@
       <w:pPr>
         <w:pStyle w:val="Heading3"/>
       </w:pPr>
-      <w:bookmarkStart w:id="16" w:name="_Toc499655452"/>
+      <w:bookmarkStart w:id="15" w:name="_Toc499655452"/>
       <w:r>
         <w:t>2.4</w:t>
       </w:r>
@@ -8237,46 +8116,36 @@
       <w:r>
         <w:t>Groups</w:t>
       </w:r>
-      <w:bookmarkEnd w:id="16"/>
-    </w:p>
-    <w:p>
-      <w:pPr>
-        <w:spacing w:after="0" w:line="240" w:lineRule="auto"/>
-        <w:jc w:val="both"/>
-      </w:pPr>
-      <w:r>
-        <w:t xml:space="preserve">Groups are a way </w:t>
-      </w:r>
-      <w:proofErr w:type="gramStart"/>
-      <w:r>
-        <w:t>to easily manage</w:t>
-      </w:r>
-      <w:proofErr w:type="gramEnd"/>
-      <w:r>
-        <w:t xml:space="preserve"> permissions for a large numbers of users. The easiest way to manage user permissions in a larger organization is through groups (versus having </w:t>
-      </w:r>
-      <w:proofErr w:type="gramStart"/>
-      <w:r>
-        <w:t>to manually apply</w:t>
-      </w:r>
-      <w:proofErr w:type="gramEnd"/>
-      <w:r>
-        <w:t xml:space="preserve"> granular permissions to each user.)</w:t>
-      </w:r>
-    </w:p>
-    <w:p>
-      <w:pPr>
-        <w:spacing w:after="0" w:line="240" w:lineRule="auto"/>
-        <w:jc w:val="both"/>
-      </w:pPr>
-    </w:p>
-    <w:p>
-      <w:pPr>
-        <w:spacing w:after="0" w:line="240" w:lineRule="auto"/>
-        <w:jc w:val="both"/>
-      </w:pPr>
-      <w:r>
-        <w:t>By managing a user's group membership, Admin can control what they can see, what they can edit, and so on. This works especially well in role-based environments, where you can mass-assign multiple users the ability to perform a specific task or tasks, simply by adding them to a group.</w:t>
+      <w:bookmarkEnd w:id="15"/>
+    </w:p>
+    <w:p>
+      <w:pPr>
+        <w:spacing w:after="0" w:line="240" w:lineRule="auto"/>
+        <w:jc w:val="both"/>
+      </w:pPr>
+      <w:r>
+        <w:t>Groups are a way to easily manage permissions for a large numbers of users. The easiest way to manage user permissions in a larger organization is through groups (versus having to manually apply granular permissions to each user.)</w:t>
+      </w:r>
+    </w:p>
+    <w:p>
+      <w:pPr>
+        <w:spacing w:after="0" w:line="240" w:lineRule="auto"/>
+        <w:jc w:val="both"/>
+      </w:pPr>
+    </w:p>
+    <w:p>
+      <w:pPr>
+        <w:spacing w:after="0" w:line="240" w:lineRule="auto"/>
+        <w:jc w:val="both"/>
+      </w:pPr>
+      <w:r>
+        <w:t>By managing a user's group membership, Admin can control what they can see, what they can edit,</w:t>
+      </w:r>
+      <w:r>
+        <w:t xml:space="preserve"> Can search</w:t>
+      </w:r>
+      <w:r>
+        <w:t xml:space="preserve"> and so on. This works especially well in role-based environments, where you can mass-assign multiple users the ability to perform a specific task or tasks, simply by adding them to a group.</w:t>
       </w:r>
     </w:p>
     <w:p>
@@ -8286,6 +8155,69 @@
       </w:pPr>
       <w:r>
         <w:t>Clicking into the Group will display a breakdown of their permissions and the users that are currently associated with that group.</w:t>
+      </w:r>
+    </w:p>
+    <w:p>
+      <w:pPr>
+        <w:spacing w:after="0" w:line="240" w:lineRule="auto"/>
+        <w:jc w:val="both"/>
+      </w:pPr>
+    </w:p>
+    <w:p>
+      <w:pPr>
+        <w:spacing w:after="0" w:line="240" w:lineRule="auto"/>
+        <w:jc w:val="both"/>
+      </w:pPr>
+      <w:r>
+        <w:t>Users will be able to -</w:t>
+      </w:r>
+    </w:p>
+    <w:p>
+      <w:pPr>
+        <w:spacing w:after="0" w:line="240" w:lineRule="auto"/>
+        <w:jc w:val="both"/>
+      </w:pPr>
+      <w:r>
+        <w:t>** create group and can be apply rules for the group</w:t>
+      </w:r>
+    </w:p>
+    <w:p>
+      <w:pPr>
+        <w:spacing w:after="0" w:line="240" w:lineRule="auto"/>
+        <w:jc w:val="both"/>
+      </w:pPr>
+      <w:r>
+        <w:t>** Modify/remove group permission, users</w:t>
+      </w:r>
+    </w:p>
+    <w:p>
+      <w:pPr>
+        <w:spacing w:after="0" w:line="240" w:lineRule="auto"/>
+        <w:jc w:val="both"/>
+      </w:pPr>
+      <w:r>
+        <w:t>** find specific group</w:t>
+      </w:r>
+    </w:p>
+    <w:p>
+      <w:pPr>
+        <w:spacing w:after="0" w:line="240" w:lineRule="auto"/>
+        <w:jc w:val="both"/>
+      </w:pPr>
+      <w:r>
+        <w:t>** show table data as per need.</w:t>
+      </w:r>
+    </w:p>
+    <w:p>
+      <w:pPr>
+        <w:spacing w:after="0" w:line="240" w:lineRule="auto"/>
+        <w:jc w:val="both"/>
+      </w:pPr>
+      <w:r>
+        <w:t xml:space="preserve">** take backup group details with </w:t>
+      </w:r>
+      <w:r>
+        <w:t>csv, TXT, PDF etc format.</w:t>
       </w:r>
     </w:p>
     <w:p>
@@ -8298,24 +8230,14 @@
         <w:lastRenderedPageBreak/>
         <w:t xml:space="preserve">Figure </w:t>
       </w:r>
-      <w:r>
-        <w:fldChar w:fldCharType="begin"/>
-      </w:r>
-      <w:r>
-        <w:instrText xml:space="preserve"> SEQ Figure \* ARABIC </w:instrText>
-      </w:r>
-      <w:r>
-        <w:fldChar w:fldCharType="separate"/>
-      </w:r>
-      <w:r>
-        <w:rPr>
-          <w:noProof/>
-        </w:rPr>
-        <w:t>7</w:t>
-      </w:r>
-      <w:r>
-        <w:fldChar w:fldCharType="end"/>
-      </w:r>
+      <w:fldSimple w:instr=" SEQ Figure \* ARABIC ">
+        <w:r>
+          <w:rPr>
+            <w:noProof/>
+          </w:rPr>
+          <w:t>7</w:t>
+        </w:r>
+      </w:fldSimple>
       <w:r>
         <w:t xml:space="preserve"> </w:t>
       </w:r>
@@ -8352,7 +8274,7 @@
       <w:pPr>
         <w:pStyle w:val="Heading3"/>
       </w:pPr>
-      <w:bookmarkStart w:id="17" w:name="_Toc499655453"/>
+      <w:bookmarkStart w:id="16" w:name="_Toc499655453"/>
       <w:r>
         <w:t>2.5</w:t>
       </w:r>
@@ -8362,7 +8284,61 @@
       <w:r>
         <w:t>Notifications</w:t>
       </w:r>
-      <w:bookmarkEnd w:id="17"/>
+      <w:bookmarkEnd w:id="16"/>
+    </w:p>
+    <w:p>
+      <w:pPr>
+        <w:spacing w:after="0" w:line="240" w:lineRule="auto"/>
+        <w:jc w:val="both"/>
+        <w:rPr>
+          <w:b/>
+        </w:rPr>
+      </w:pPr>
+    </w:p>
+    <w:p>
+      <w:pPr>
+        <w:spacing w:after="0" w:line="240" w:lineRule="auto"/>
+        <w:jc w:val="both"/>
+        <w:rPr>
+          <w:bCs/>
+        </w:rPr>
+      </w:pPr>
+      <w:r>
+        <w:rPr>
+          <w:bCs/>
+        </w:rPr>
+        <w:t xml:space="preserve">From Notification section user will able to set/manage </w:t>
+      </w:r>
+      <w:r>
+        <w:rPr>
+          <w:bCs/>
+        </w:rPr>
+        <w:t>Email alert, show alert in top menu, sending alert in email, expiring alert threshold(In days), Inventory alert threshold,  Audit Interval, Audit Warning threshold</w:t>
+      </w:r>
+      <w:r>
+        <w:rPr>
+          <w:bCs/>
+        </w:rPr>
+        <w:t>.</w:t>
+      </w:r>
+    </w:p>
+    <w:p>
+      <w:pPr>
+        <w:spacing w:after="0" w:line="240" w:lineRule="auto"/>
+        <w:jc w:val="both"/>
+        <w:rPr>
+          <w:b/>
+        </w:rPr>
+      </w:pPr>
+    </w:p>
+    <w:p>
+      <w:pPr>
+        <w:spacing w:after="0" w:line="240" w:lineRule="auto"/>
+        <w:jc w:val="both"/>
+        <w:rPr>
+          <w:b/>
+        </w:rPr>
+      </w:pPr>
     </w:p>
     <w:p>
       <w:pPr>
@@ -8385,31 +8361,7 @@
         <w:jc w:val="both"/>
       </w:pPr>
       <w:r>
-        <w:t xml:space="preserve">If selected, this will </w:t>
-      </w:r>
-      <w:proofErr w:type="spellStart"/>
-      <w:r>
-        <w:t>will</w:t>
-      </w:r>
-      <w:proofErr w:type="spellEnd"/>
-      <w:r>
-        <w:t xml:space="preserve"> send email alerts to the Send Alerts </w:t>
-      </w:r>
-      <w:proofErr w:type="gramStart"/>
-      <w:r>
-        <w:t>To</w:t>
-      </w:r>
-      <w:proofErr w:type="gramEnd"/>
-      <w:r>
-        <w:t xml:space="preserve"> address (below), if there are any alerts triggered. Alerts include low inventory, license expiration, and </w:t>
-      </w:r>
-      <w:proofErr w:type="gramStart"/>
-      <w:r>
-        <w:t>warranty</w:t>
-      </w:r>
-      <w:proofErr w:type="gramEnd"/>
-      <w:r>
-        <w:t xml:space="preserve"> expiration notifications.</w:t>
+        <w:t>If selected, this will send email alerts to the Send Alerts To address (below), if there are any alerts triggered. Alerts include low inventory, license expiration, and warranty expiration notifications.</w:t>
       </w:r>
     </w:p>
     <w:p>
@@ -8450,6 +8402,12 @@
     </w:p>
     <w:p>
       <w:pPr>
+        <w:spacing w:after="0" w:line="240" w:lineRule="auto"/>
+        <w:jc w:val="both"/>
+      </w:pPr>
+    </w:p>
+    <w:p>
+      <w:pPr>
         <w:pStyle w:val="Caption"/>
         <w:keepNext/>
         <w:jc w:val="both"/>
@@ -8458,24 +8416,14 @@
         <w:lastRenderedPageBreak/>
         <w:t xml:space="preserve">Figure </w:t>
       </w:r>
-      <w:r>
-        <w:fldChar w:fldCharType="begin"/>
-      </w:r>
-      <w:r>
-        <w:instrText xml:space="preserve"> SEQ Figure \* ARABIC </w:instrText>
-      </w:r>
-      <w:r>
-        <w:fldChar w:fldCharType="separate"/>
-      </w:r>
-      <w:r>
-        <w:rPr>
-          <w:noProof/>
-        </w:rPr>
-        <w:t>8</w:t>
-      </w:r>
-      <w:r>
-        <w:fldChar w:fldCharType="end"/>
-      </w:r>
+      <w:fldSimple w:instr=" SEQ Figure \* ARABIC ">
+        <w:r>
+          <w:rPr>
+            <w:noProof/>
+          </w:rPr>
+          <w:t>8</w:t>
+        </w:r>
+      </w:fldSimple>
       <w:r>
         <w:t>Notification</w:t>
       </w:r>
@@ -8503,7 +8451,7 @@
       <w:pPr>
         <w:pStyle w:val="Heading3"/>
       </w:pPr>
-      <w:bookmarkStart w:id="18" w:name="_Toc499655454"/>
+      <w:bookmarkStart w:id="17" w:name="_Toc499655454"/>
       <w:r>
         <w:lastRenderedPageBreak/>
         <w:t>2.6</w:t>
@@ -8514,7 +8462,7 @@
       <w:r>
         <w:t>Asset Tags</w:t>
       </w:r>
-      <w:bookmarkEnd w:id="18"/>
+      <w:bookmarkEnd w:id="17"/>
     </w:p>
     <w:p>
       <w:pPr>
@@ -8539,7 +8487,6 @@
         </w:rPr>
         <w:t xml:space="preserve">Asset tags are the unique identifier of an asset within the ATS system. No two assets can have the same asset tag - which makes sense, since that could get </w:t>
       </w:r>
-      <w:proofErr w:type="gramStart"/>
       <w:r>
         <w:rPr>
           <w:i w:val="0"/>
@@ -8548,9 +8495,8 @@
           <w:sz w:val="22"/>
           <w:szCs w:val="22"/>
         </w:rPr>
-        <w:t>really confusing</w:t>
-      </w:r>
-      <w:proofErr w:type="gramEnd"/>
+        <w:t>confusing</w:t>
+      </w:r>
       <w:r>
         <w:rPr>
           <w:i w:val="0"/>
@@ -8609,9 +8555,8 @@
           <w:sz w:val="22"/>
           <w:szCs w:val="22"/>
         </w:rPr>
-        <w:t xml:space="preserve">If this </w:t>
-      </w:r>
-      <w:proofErr w:type="gramStart"/>
+        <w:t>If this</w:t>
+      </w:r>
       <w:r>
         <w:rPr>
           <w:i w:val="0"/>
@@ -8620,9 +8565,8 @@
           <w:sz w:val="22"/>
           <w:szCs w:val="22"/>
         </w:rPr>
-        <w:t>is selected</w:t>
-      </w:r>
-      <w:proofErr w:type="gramEnd"/>
+        <w:t xml:space="preserve"> selected, System</w:t>
+      </w:r>
       <w:r>
         <w:rPr>
           <w:i w:val="0"/>
@@ -8631,7 +8575,7 @@
           <w:sz w:val="22"/>
           <w:szCs w:val="22"/>
         </w:rPr>
-        <w:t>, ATS will pre-populate the Create Asset form with the next logical asset tag.</w:t>
+        <w:t xml:space="preserve"> will pre-populate the Create Asset form with the next logical asset tag.</w:t>
       </w:r>
     </w:p>
     <w:p>
@@ -8759,51 +8703,7 @@
           <w:sz w:val="22"/>
           <w:szCs w:val="22"/>
         </w:rPr>
-        <w:t xml:space="preserve">This setting will standardize the length of the asset tag, for example, asset tag 123 will become 000000123 if you had </w:t>
-      </w:r>
-      <w:proofErr w:type="gramStart"/>
-      <w:r>
-        <w:rPr>
-          <w:i w:val="0"/>
-          <w:iCs w:val="0"/>
-          <w:color w:val="auto"/>
-          <w:sz w:val="22"/>
-          <w:szCs w:val="22"/>
-        </w:rPr>
-        <w:t>9</w:t>
-      </w:r>
-      <w:proofErr w:type="gramEnd"/>
-      <w:r>
-        <w:rPr>
-          <w:i w:val="0"/>
-          <w:iCs w:val="0"/>
-          <w:color w:val="auto"/>
-          <w:sz w:val="22"/>
-          <w:szCs w:val="22"/>
-        </w:rPr>
-        <w:t xml:space="preserve"> set here. This helps prevent some sorting issues when sorting by asset tag, since the database otherwise does not know how </w:t>
-      </w:r>
-      <w:proofErr w:type="gramStart"/>
-      <w:r>
-        <w:rPr>
-          <w:i w:val="0"/>
-          <w:iCs w:val="0"/>
-          <w:color w:val="auto"/>
-          <w:sz w:val="22"/>
-          <w:szCs w:val="22"/>
-        </w:rPr>
-        <w:t>to logically sort</w:t>
-      </w:r>
-      <w:proofErr w:type="gramEnd"/>
-      <w:r>
-        <w:rPr>
-          <w:i w:val="0"/>
-          <w:iCs w:val="0"/>
-          <w:color w:val="auto"/>
-          <w:sz w:val="22"/>
-          <w:szCs w:val="22"/>
-        </w:rPr>
-        <w:t xml:space="preserve"> tags that have a mix of numbers and letters of varying lengths.</w:t>
+        <w:t>This setting will standardize the length of the asset tag, for example, asset tag 123 will become 000000123 if you had 9 set here. This helps prevent some sorting issues when sorting by asset tag, since the database otherwise does not know how to logically sort tags that have a mix of numbers and letters of varying lengths.</w:t>
       </w:r>
     </w:p>
     <w:p>
@@ -8815,24 +8715,14 @@
       <w:r>
         <w:t xml:space="preserve">Figure </w:t>
       </w:r>
-      <w:r>
-        <w:fldChar w:fldCharType="begin"/>
-      </w:r>
-      <w:r>
-        <w:instrText xml:space="preserve"> SEQ Figure \* ARABIC </w:instrText>
-      </w:r>
-      <w:r>
-        <w:fldChar w:fldCharType="separate"/>
-      </w:r>
-      <w:r>
-        <w:rPr>
-          <w:noProof/>
-        </w:rPr>
-        <w:t>9</w:t>
-      </w:r>
-      <w:r>
-        <w:fldChar w:fldCharType="end"/>
-      </w:r>
+      <w:fldSimple w:instr=" SEQ Figure \* ARABIC ">
+        <w:r>
+          <w:rPr>
+            <w:noProof/>
+          </w:rPr>
+          <w:t>9</w:t>
+        </w:r>
+      </w:fldSimple>
       <w:r>
         <w:t xml:space="preserve"> </w:t>
       </w:r>
@@ -8866,7 +8756,7 @@
       <w:pPr>
         <w:pStyle w:val="Heading3"/>
       </w:pPr>
-      <w:bookmarkStart w:id="19" w:name="_Toc499655455"/>
+      <w:bookmarkStart w:id="18" w:name="_Toc499655455"/>
       <w:r>
         <w:t>2.7</w:t>
       </w:r>
@@ -8876,21 +8766,27 @@
       <w:r>
         <w:t>Barcode Settings</w:t>
       </w:r>
-      <w:bookmarkEnd w:id="19"/>
-    </w:p>
-    <w:p>
-      <w:pPr>
-        <w:spacing w:after="0" w:line="240" w:lineRule="auto"/>
-        <w:jc w:val="both"/>
-      </w:pPr>
-      <w:r>
-        <w:t xml:space="preserve">User can Manage </w:t>
-      </w:r>
-      <w:r>
-        <w:t>Barcode Settings</w:t>
-      </w:r>
-      <w:r>
-        <w:t>.</w:t>
+      <w:bookmarkEnd w:id="18"/>
+    </w:p>
+    <w:p>
+      <w:pPr>
+        <w:spacing w:after="0" w:line="240" w:lineRule="auto"/>
+        <w:jc w:val="both"/>
+      </w:pPr>
+      <w:r>
+        <w:t xml:space="preserve">User </w:t>
+      </w:r>
+      <w:r>
+        <w:t>will be able to</w:t>
+      </w:r>
+      <w:r>
+        <w:t xml:space="preserve"> Manage </w:t>
+      </w:r>
+      <w:r>
+        <w:t xml:space="preserve">Barcode </w:t>
+      </w:r>
+      <w:r>
+        <w:t>display style, type, 2d barcode type, 1d barcode type</w:t>
       </w:r>
     </w:p>
     <w:p>
@@ -8903,24 +8799,14 @@
         <w:lastRenderedPageBreak/>
         <w:t xml:space="preserve">Figure </w:t>
       </w:r>
-      <w:r>
-        <w:fldChar w:fldCharType="begin"/>
-      </w:r>
-      <w:r>
-        <w:instrText xml:space="preserve"> SEQ Figure \* ARABIC </w:instrText>
-      </w:r>
-      <w:r>
-        <w:fldChar w:fldCharType="separate"/>
-      </w:r>
-      <w:r>
-        <w:rPr>
-          <w:noProof/>
-        </w:rPr>
-        <w:t>10</w:t>
-      </w:r>
-      <w:r>
-        <w:fldChar w:fldCharType="end"/>
-      </w:r>
+      <w:fldSimple w:instr=" SEQ Figure \* ARABIC ">
+        <w:r>
+          <w:rPr>
+            <w:noProof/>
+          </w:rPr>
+          <w:t>10</w:t>
+        </w:r>
+      </w:fldSimple>
       <w:r>
         <w:t xml:space="preserve"> </w:t>
       </w:r>
@@ -8951,7 +8837,7 @@
       <w:pPr>
         <w:pStyle w:val="Heading3"/>
       </w:pPr>
-      <w:bookmarkStart w:id="20" w:name="_Toc499655456"/>
+      <w:bookmarkStart w:id="19" w:name="_Toc499655456"/>
       <w:r>
         <w:t>2.8</w:t>
       </w:r>
@@ -8961,7 +8847,7 @@
       <w:r>
         <w:t>Label Settings</w:t>
       </w:r>
-      <w:bookmarkEnd w:id="20"/>
+      <w:bookmarkEnd w:id="19"/>
     </w:p>
     <w:p>
       <w:pPr>
@@ -8972,10 +8858,22 @@
         <w:t>User can Manage</w:t>
       </w:r>
       <w:r>
-        <w:t xml:space="preserve"> label settings from this page</w:t>
-      </w:r>
-      <w:r>
-        <w:t xml:space="preserve">. </w:t>
+        <w:t xml:space="preserve"> label settings from </w:t>
+      </w:r>
+      <w:r>
+        <w:t>here. Label setting</w:t>
+      </w:r>
+      <w:r>
+        <w:t xml:space="preserve"> will be</w:t>
+      </w:r>
+      <w:r>
+        <w:t xml:space="preserve"> suppose </w:t>
+      </w:r>
+      <w:r>
+        <w:t>Labels per page, label size, label font size, label dimensions(inches), label spacing(inches), page margin, label visible field(i. e. Asset Name, Serial, Asset Tag, Company Name)</w:t>
+      </w:r>
+      <w:r>
+        <w:t xml:space="preserve"> and so on.</w:t>
       </w:r>
     </w:p>
     <w:p>
@@ -9000,24 +8898,14 @@
         <w:lastRenderedPageBreak/>
         <w:t xml:space="preserve">Figure </w:t>
       </w:r>
-      <w:r>
-        <w:fldChar w:fldCharType="begin"/>
-      </w:r>
-      <w:r>
-        <w:instrText xml:space="preserve"> SEQ Figure \* ARABIC </w:instrText>
-      </w:r>
-      <w:r>
-        <w:fldChar w:fldCharType="separate"/>
-      </w:r>
-      <w:r>
-        <w:rPr>
-          <w:noProof/>
-        </w:rPr>
-        <w:t>11</w:t>
-      </w:r>
-      <w:r>
-        <w:fldChar w:fldCharType="end"/>
-      </w:r>
+      <w:fldSimple w:instr=" SEQ Figure \* ARABIC ">
+        <w:r>
+          <w:rPr>
+            <w:noProof/>
+          </w:rPr>
+          <w:t>11</w:t>
+        </w:r>
+      </w:fldSimple>
       <w:r>
         <w:t xml:space="preserve"> </w:t>
       </w:r>
@@ -9048,7 +8936,7 @@
       <w:pPr>
         <w:pStyle w:val="Heading3"/>
       </w:pPr>
-      <w:bookmarkStart w:id="21" w:name="_Toc499655457"/>
+      <w:bookmarkStart w:id="20" w:name="_Toc499655457"/>
       <w:r>
         <w:t>2.9</w:t>
       </w:r>
@@ -9058,15 +8946,21 @@
       <w:r>
         <w:t>LDAP/AD Settings</w:t>
       </w:r>
-      <w:bookmarkEnd w:id="21"/>
-    </w:p>
-    <w:p>
-      <w:pPr>
-        <w:spacing w:after="0" w:line="240" w:lineRule="auto"/>
-        <w:jc w:val="both"/>
-      </w:pPr>
-      <w:r>
-        <w:t xml:space="preserve">User can </w:t>
+      <w:bookmarkEnd w:id="20"/>
+    </w:p>
+    <w:p>
+      <w:pPr>
+        <w:spacing w:after="0" w:line="240" w:lineRule="auto"/>
+        <w:jc w:val="both"/>
+      </w:pPr>
+      <w:r>
+        <w:t xml:space="preserve">If user need integrate LDAP/AD connect then </w:t>
+      </w:r>
+      <w:r>
+        <w:t xml:space="preserve">User </w:t>
+      </w:r>
+      <w:r>
+        <w:t xml:space="preserve">able to </w:t>
       </w:r>
       <w:r>
         <w:t xml:space="preserve">add </w:t>
@@ -9076,6 +8970,9 @@
       </w:r>
       <w:r>
         <w:t>.</w:t>
+      </w:r>
+      <w:r>
+        <w:t xml:space="preserve"> It’s for future work.</w:t>
       </w:r>
     </w:p>
     <w:p>
@@ -9108,24 +9005,14 @@
         <w:lastRenderedPageBreak/>
         <w:t xml:space="preserve">Figure </w:t>
       </w:r>
-      <w:r>
-        <w:fldChar w:fldCharType="begin"/>
-      </w:r>
-      <w:r>
-        <w:instrText xml:space="preserve"> SEQ Figure \* ARABIC </w:instrText>
-      </w:r>
-      <w:r>
-        <w:fldChar w:fldCharType="separate"/>
-      </w:r>
-      <w:r>
-        <w:rPr>
-          <w:noProof/>
-        </w:rPr>
-        <w:t>12</w:t>
-      </w:r>
-      <w:r>
-        <w:fldChar w:fldCharType="end"/>
-      </w:r>
+      <w:fldSimple w:instr=" SEQ Figure \* ARABIC ">
+        <w:r>
+          <w:rPr>
+            <w:noProof/>
+          </w:rPr>
+          <w:t>12</w:t>
+        </w:r>
+      </w:fldSimple>
       <w:r>
         <w:t xml:space="preserve"> </w:t>
       </w:r>
@@ -9137,7 +9024,7 @@
       <w:pPr>
         <w:pStyle w:val="Heading3"/>
       </w:pPr>
-      <w:bookmarkStart w:id="22" w:name="_Toc499655458"/>
+      <w:bookmarkStart w:id="21" w:name="_Toc499655458"/>
       <w:r>
         <w:t>2.10</w:t>
       </w:r>
@@ -9147,7 +9034,7 @@
       <w:r>
         <w:t>Backups</w:t>
       </w:r>
-      <w:bookmarkEnd w:id="22"/>
+      <w:bookmarkEnd w:id="21"/>
     </w:p>
     <w:p>
       <w:pPr>
@@ -9156,6 +9043,9 @@
       </w:pPr>
       <w:r>
         <w:t xml:space="preserve">Super User can take backup files or data. </w:t>
+      </w:r>
+      <w:r>
+        <w:t>File type will be txt, pdf, csv etc.</w:t>
       </w:r>
     </w:p>
     <w:p>
@@ -9172,51 +9062,47 @@
           <w:numId w:val="4"/>
         </w:numPr>
       </w:pPr>
-      <w:bookmarkStart w:id="23" w:name="_Toc499655459"/>
+      <w:bookmarkStart w:id="22" w:name="_Toc499655459"/>
       <w:r>
         <w:t>Settings</w:t>
       </w:r>
+      <w:bookmarkEnd w:id="22"/>
+    </w:p>
+    <w:p>
+      <w:pPr>
+        <w:pStyle w:val="Heading3"/>
+      </w:pPr>
+      <w:bookmarkStart w:id="23" w:name="_Toc499655460"/>
+      <w:r>
+        <w:t>3.1</w:t>
+      </w:r>
+      <w:r>
+        <w:t xml:space="preserve"> </w:t>
+      </w:r>
+      <w:r>
+        <w:t>Fieldsets</w:t>
+      </w:r>
+      <w:r>
+        <w:t xml:space="preserve"> &amp; </w:t>
+      </w:r>
+      <w:r>
+        <w:t>Custom Fields</w:t>
+      </w:r>
       <w:bookmarkEnd w:id="23"/>
     </w:p>
     <w:p>
       <w:pPr>
-        <w:pStyle w:val="Heading3"/>
-      </w:pPr>
-      <w:bookmarkStart w:id="24" w:name="_Toc499655460"/>
-      <w:r>
-        <w:t>3.1</w:t>
-      </w:r>
-      <w:r>
-        <w:t xml:space="preserve"> </w:t>
-      </w:r>
-      <w:proofErr w:type="spellStart"/>
-      <w:r>
-        <w:t>Fieldsets</w:t>
-      </w:r>
-      <w:proofErr w:type="spellEnd"/>
-      <w:r>
-        <w:t xml:space="preserve"> &amp; </w:t>
-      </w:r>
-      <w:r>
-        <w:t>Custom Fields</w:t>
-      </w:r>
-      <w:bookmarkEnd w:id="24"/>
-    </w:p>
-    <w:p>
-      <w:pPr>
-        <w:spacing w:after="0" w:line="240" w:lineRule="auto"/>
-        <w:jc w:val="both"/>
-      </w:pPr>
-      <w:proofErr w:type="spellStart"/>
-      <w:r>
-        <w:t>Fieldsets</w:t>
-      </w:r>
-      <w:proofErr w:type="spellEnd"/>
-      <w:r>
-        <w:t xml:space="preserve"> allow user</w:t>
+        <w:spacing w:after="0" w:line="240" w:lineRule="auto"/>
+        <w:jc w:val="both"/>
+      </w:pPr>
+      <w:r>
+        <w:t>Fieldsets allow user</w:t>
       </w:r>
       <w:r>
         <w:t xml:space="preserve"> to create groups of custom fields that are frequently re-used used for specific asset model types.</w:t>
+      </w:r>
+      <w:r>
+        <w:t xml:space="preserve"> It’s used in Asset Model.</w:t>
       </w:r>
     </w:p>
     <w:p>
@@ -9247,32 +9133,20 @@
       <w:r>
         <w:t xml:space="preserve">Figure </w:t>
       </w:r>
-      <w:r>
-        <w:fldChar w:fldCharType="begin"/>
-      </w:r>
-      <w:r>
-        <w:instrText xml:space="preserve"> SEQ Figure \* ARABIC </w:instrText>
-      </w:r>
-      <w:r>
-        <w:fldChar w:fldCharType="separate"/>
-      </w:r>
-      <w:r>
-        <w:rPr>
-          <w:noProof/>
-        </w:rPr>
-        <w:t>13</w:t>
-      </w:r>
-      <w:r>
-        <w:fldChar w:fldCharType="end"/>
-      </w:r>
+      <w:fldSimple w:instr=" SEQ Figure \* ARABIC ">
+        <w:r>
+          <w:rPr>
+            <w:noProof/>
+          </w:rPr>
+          <w:t>13</w:t>
+        </w:r>
+      </w:fldSimple>
       <w:r>
         <w:t xml:space="preserve"> Adding </w:t>
       </w:r>
-      <w:proofErr w:type="spellStart"/>
       <w:r>
         <w:t>Fieldsets</w:t>
       </w:r>
-      <w:proofErr w:type="spellEnd"/>
     </w:p>
     <w:p>
       <w:pPr>
@@ -9298,23 +9172,7 @@
         <w:t xml:space="preserve"> </w:t>
       </w:r>
       <w:r>
-        <w:t xml:space="preserve">Form Element will be Text Box or List Box. </w:t>
-      </w:r>
-      <w:proofErr w:type="gramStart"/>
-      <w:r>
-        <w:t>if</w:t>
-      </w:r>
-      <w:proofErr w:type="gramEnd"/>
-      <w:r>
-        <w:t xml:space="preserve"> List Box then Add selectable options, one per line. Blank lines other than the first line </w:t>
-      </w:r>
-      <w:proofErr w:type="gramStart"/>
-      <w:r>
-        <w:t>will be ignored</w:t>
-      </w:r>
-      <w:proofErr w:type="gramEnd"/>
-      <w:r>
-        <w:t xml:space="preserve"> in Field Values</w:t>
+        <w:t>Form Element will be Text Box or List Box. if List Box then Add selectable options, one per line. Blank lines other than the first line will be ignored in Field Values</w:t>
       </w:r>
       <w:r>
         <w:t xml:space="preserve">. </w:t>
@@ -9345,24 +9203,14 @@
       <w:r>
         <w:t xml:space="preserve">Figure </w:t>
       </w:r>
-      <w:r>
-        <w:fldChar w:fldCharType="begin"/>
-      </w:r>
-      <w:r>
-        <w:instrText xml:space="preserve"> SEQ Figure \* ARABIC </w:instrText>
-      </w:r>
-      <w:r>
-        <w:fldChar w:fldCharType="separate"/>
-      </w:r>
-      <w:r>
-        <w:rPr>
-          <w:noProof/>
-        </w:rPr>
-        <w:t>14</w:t>
-      </w:r>
-      <w:r>
-        <w:fldChar w:fldCharType="end"/>
-      </w:r>
+      <w:fldSimple w:instr=" SEQ Figure \* ARABIC ">
+        <w:r>
+          <w:rPr>
+            <w:noProof/>
+          </w:rPr>
+          <w:t>14</w:t>
+        </w:r>
+      </w:fldSimple>
       <w:r>
         <w:t xml:space="preserve"> Add Custom Field</w:t>
       </w:r>
@@ -9396,24 +9244,14 @@
       <w:r>
         <w:t xml:space="preserve">Figure </w:t>
       </w:r>
-      <w:r>
-        <w:fldChar w:fldCharType="begin"/>
-      </w:r>
-      <w:r>
-        <w:instrText xml:space="preserve"> SEQ Figure \* ARABIC </w:instrText>
-      </w:r>
-      <w:r>
-        <w:fldChar w:fldCharType="separate"/>
-      </w:r>
-      <w:r>
-        <w:rPr>
-          <w:noProof/>
-        </w:rPr>
-        <w:t>15</w:t>
-      </w:r>
-      <w:r>
-        <w:fldChar w:fldCharType="end"/>
-      </w:r>
+      <w:fldSimple w:instr=" SEQ Figure \* ARABIC ">
+        <w:r>
+          <w:rPr>
+            <w:noProof/>
+          </w:rPr>
+          <w:t>15</w:t>
+        </w:r>
+      </w:fldSimple>
       <w:r>
         <w:t xml:space="preserve"> </w:t>
       </w:r>
@@ -9431,7 +9269,7 @@
       <w:pPr>
         <w:pStyle w:val="Heading3"/>
       </w:pPr>
-      <w:bookmarkStart w:id="25" w:name="_Toc499655461"/>
+      <w:bookmarkStart w:id="24" w:name="_Toc499655461"/>
       <w:r>
         <w:t>3.2</w:t>
       </w:r>
@@ -9441,23 +9279,21 @@
       <w:r>
         <w:t>Status Labels</w:t>
       </w:r>
-      <w:bookmarkEnd w:id="25"/>
-    </w:p>
-    <w:p>
-      <w:pPr>
-        <w:spacing w:after="0" w:line="240" w:lineRule="auto"/>
-        <w:jc w:val="both"/>
-      </w:pPr>
-      <w:r>
-        <w:t xml:space="preserve">Status labels </w:t>
-      </w:r>
-      <w:proofErr w:type="gramStart"/>
-      <w:r>
-        <w:t>are used</w:t>
-      </w:r>
-      <w:proofErr w:type="gramEnd"/>
-      <w:r>
-        <w:t xml:space="preserve"> to describe the various states your assets could be in. They may be out for repair, lost/stolen, etc. You can create new status labels for deployable, pending and archived assets.</w:t>
+      <w:bookmarkEnd w:id="24"/>
+    </w:p>
+    <w:p>
+      <w:pPr>
+        <w:spacing w:after="0" w:line="240" w:lineRule="auto"/>
+        <w:jc w:val="both"/>
+      </w:pPr>
+      <w:r>
+        <w:t>Status labels are used to describe the various states your assets could be in. They may be out for r</w:t>
+      </w:r>
+      <w:r>
+        <w:t>epair, lost/stolen, etc. user will be able to</w:t>
+      </w:r>
+      <w:r>
+        <w:t xml:space="preserve"> create new status labels for deployable, pending and archived assets.</w:t>
       </w:r>
     </w:p>
     <w:p>
@@ -9478,23 +9314,7 @@
         <w:t>Deployable</w:t>
       </w:r>
       <w:r>
-        <w:t xml:space="preserve">: These assets </w:t>
-      </w:r>
-      <w:proofErr w:type="gramStart"/>
-      <w:r>
-        <w:t>can be checked out</w:t>
-      </w:r>
-      <w:proofErr w:type="gramEnd"/>
-      <w:r>
-        <w:t xml:space="preserve">. Once they are assigned, they will assume a </w:t>
-      </w:r>
-      <w:proofErr w:type="gramStart"/>
-      <w:r>
-        <w:t>meta</w:t>
-      </w:r>
-      <w:proofErr w:type="gramEnd"/>
-      <w:r>
-        <w:t xml:space="preserve"> status of Deployed.</w:t>
+        <w:t>: These assets can be checked out. Once they are assigned, they will assume a meta status of Deployed.</w:t>
       </w:r>
     </w:p>
     <w:p>
@@ -9515,54 +9335,28 @@
         <w:t>Pending:</w:t>
       </w:r>
       <w:r>
-        <w:t xml:space="preserve"> These assets </w:t>
-      </w:r>
-      <w:proofErr w:type="spellStart"/>
-      <w:proofErr w:type="gramStart"/>
-      <w:r>
-        <w:t>can not</w:t>
-      </w:r>
-      <w:proofErr w:type="spellEnd"/>
-      <w:proofErr w:type="gramEnd"/>
-      <w:r>
-        <w:t xml:space="preserve"> yet be assigned to anyone, often used for items that are out for repair, but are expected to return to circulation.</w:t>
-      </w:r>
-    </w:p>
-    <w:p>
-      <w:pPr>
-        <w:spacing w:after="0" w:line="240" w:lineRule="auto"/>
-        <w:jc w:val="both"/>
-      </w:pPr>
-    </w:p>
-    <w:p>
-      <w:pPr>
-        <w:spacing w:after="0" w:line="240" w:lineRule="auto"/>
-        <w:jc w:val="both"/>
-      </w:pPr>
-      <w:proofErr w:type="spellStart"/>
+        <w:t xml:space="preserve"> These assets can not yet be assigned to anyone, often used for items that are out for repair, but are expected to return to circulation.</w:t>
+      </w:r>
+    </w:p>
+    <w:p>
+      <w:pPr>
+        <w:spacing w:after="0" w:line="240" w:lineRule="auto"/>
+        <w:jc w:val="both"/>
+      </w:pPr>
+    </w:p>
+    <w:p>
+      <w:pPr>
+        <w:spacing w:after="0" w:line="240" w:lineRule="auto"/>
+        <w:jc w:val="both"/>
+      </w:pPr>
       <w:r>
         <w:rPr>
           <w:b/>
         </w:rPr>
-        <w:t>Undeployable</w:t>
-      </w:r>
-      <w:proofErr w:type="spellEnd"/>
-      <w:r>
-        <w:rPr>
-          <w:b/>
-        </w:rPr>
-        <w:t>:</w:t>
-      </w:r>
-      <w:r>
-        <w:t xml:space="preserve"> These assets </w:t>
-      </w:r>
-      <w:proofErr w:type="gramStart"/>
-      <w:r>
-        <w:t>cannot be assigned</w:t>
-      </w:r>
-      <w:proofErr w:type="gramEnd"/>
-      <w:r>
-        <w:t xml:space="preserve"> to anyone.</w:t>
+        <w:t>Undeployable:</w:t>
+      </w:r>
+      <w:r>
+        <w:t xml:space="preserve"> These assets cannot be assigned to anyone.</w:t>
       </w:r>
     </w:p>
     <w:p>
@@ -9583,15 +9377,7 @@
         <w:t>Archived:</w:t>
       </w:r>
       <w:r>
-        <w:t xml:space="preserve"> These assets </w:t>
-      </w:r>
-      <w:proofErr w:type="gramStart"/>
-      <w:r>
-        <w:t>cannot be checked out,</w:t>
-      </w:r>
-      <w:proofErr w:type="gramEnd"/>
-      <w:r>
-        <w:t xml:space="preserve"> and will only show up in the Archived view. This is useful for retaining information about assets for budgeting/historic purposes but keeping them out of the day-to-day asset list.</w:t>
+        <w:t xml:space="preserve"> These assets cannot be checked out, and will only show up in the Archived view. This is useful for retaining information about assets for budgeting/historic purposes but keeping them out of the day-to-day asset list.</w:t>
       </w:r>
     </w:p>
     <w:p>
@@ -9616,24 +9402,14 @@
         <w:lastRenderedPageBreak/>
         <w:t xml:space="preserve">Figure </w:t>
       </w:r>
-      <w:r>
-        <w:fldChar w:fldCharType="begin"/>
-      </w:r>
-      <w:r>
-        <w:instrText xml:space="preserve"> SEQ Figure \* ARABIC </w:instrText>
-      </w:r>
-      <w:r>
-        <w:fldChar w:fldCharType="separate"/>
-      </w:r>
-      <w:r>
-        <w:rPr>
-          <w:noProof/>
-        </w:rPr>
-        <w:t>16</w:t>
-      </w:r>
-      <w:r>
-        <w:fldChar w:fldCharType="end"/>
-      </w:r>
+      <w:fldSimple w:instr=" SEQ Figure \* ARABIC ">
+        <w:r>
+          <w:rPr>
+            <w:noProof/>
+          </w:rPr>
+          <w:t>16</w:t>
+        </w:r>
+      </w:fldSimple>
       <w:r>
         <w:t xml:space="preserve"> </w:t>
       </w:r>
@@ -9686,24 +9462,14 @@
       <w:r>
         <w:t xml:space="preserve">Figure </w:t>
       </w:r>
-      <w:r>
-        <w:fldChar w:fldCharType="begin"/>
-      </w:r>
-      <w:r>
-        <w:instrText xml:space="preserve"> SEQ Figure \* ARABIC </w:instrText>
-      </w:r>
-      <w:r>
-        <w:fldChar w:fldCharType="separate"/>
-      </w:r>
-      <w:r>
-        <w:rPr>
-          <w:noProof/>
-        </w:rPr>
-        <w:t>17</w:t>
-      </w:r>
-      <w:r>
-        <w:fldChar w:fldCharType="end"/>
-      </w:r>
+      <w:fldSimple w:instr=" SEQ Figure \* ARABIC ">
+        <w:r>
+          <w:rPr>
+            <w:noProof/>
+          </w:rPr>
+          <w:t>17</w:t>
+        </w:r>
+      </w:fldSimple>
       <w:r>
         <w:t>List of all status Label</w:t>
       </w:r>
@@ -9718,7 +9484,7 @@
       <w:pPr>
         <w:pStyle w:val="Heading3"/>
       </w:pPr>
-      <w:bookmarkStart w:id="26" w:name="_Toc499655462"/>
+      <w:bookmarkStart w:id="25" w:name="_Toc499655462"/>
       <w:r>
         <w:t>3.3</w:t>
       </w:r>
@@ -9728,19 +9494,123 @@
       <w:r>
         <w:t>Manufacturers</w:t>
       </w:r>
-      <w:bookmarkEnd w:id="26"/>
-    </w:p>
-    <w:p>
-      <w:pPr>
-        <w:spacing w:after="0" w:line="240" w:lineRule="auto"/>
-        <w:jc w:val="both"/>
-      </w:pPr>
-      <w:r>
-        <w:t>Adding Manufacturer Information</w:t>
-      </w:r>
-    </w:p>
-    <w:p>
-      <w:pPr>
+      <w:bookmarkEnd w:id="25"/>
+    </w:p>
+    <w:p>
+      <w:pPr>
+        <w:spacing w:after="0" w:line="240" w:lineRule="auto"/>
+        <w:jc w:val="both"/>
+      </w:pPr>
+      <w:r>
+        <w:t>User will able to create Manufacturer information in the database and it will be reuse when need to add asset, license etc.</w:t>
+      </w:r>
+      <w:r>
+        <w:t xml:space="preserve"> Manufacturer example Dell, HP etc.</w:t>
+      </w:r>
+    </w:p>
+    <w:p>
+      <w:pPr>
+        <w:spacing w:after="0" w:line="240" w:lineRule="auto"/>
+        <w:jc w:val="both"/>
+      </w:pPr>
+    </w:p>
+    <w:p>
+      <w:pPr>
+        <w:spacing w:after="0" w:line="240" w:lineRule="auto"/>
+        <w:jc w:val="both"/>
+      </w:pPr>
+      <w:r>
+        <w:t>Manufacture Information will be-</w:t>
+      </w:r>
+    </w:p>
+    <w:p>
+      <w:pPr>
+        <w:pStyle w:val="ListParagraph"/>
+        <w:numPr>
+          <w:ilvl w:val="0"/>
+          <w:numId w:val="1"/>
+        </w:numPr>
+        <w:spacing w:after="0" w:line="240" w:lineRule="auto"/>
+        <w:jc w:val="both"/>
+      </w:pPr>
+      <w:r>
+        <w:t>Name</w:t>
+      </w:r>
+    </w:p>
+    <w:p>
+      <w:pPr>
+        <w:pStyle w:val="ListParagraph"/>
+        <w:numPr>
+          <w:ilvl w:val="0"/>
+          <w:numId w:val="1"/>
+        </w:numPr>
+        <w:spacing w:after="0" w:line="240" w:lineRule="auto"/>
+        <w:jc w:val="both"/>
+      </w:pPr>
+      <w:r>
+        <w:t xml:space="preserve">URL </w:t>
+      </w:r>
+    </w:p>
+    <w:p>
+      <w:pPr>
+        <w:pStyle w:val="ListParagraph"/>
+        <w:numPr>
+          <w:ilvl w:val="0"/>
+          <w:numId w:val="1"/>
+        </w:numPr>
+        <w:spacing w:after="0" w:line="240" w:lineRule="auto"/>
+        <w:jc w:val="both"/>
+      </w:pPr>
+      <w:r>
+        <w:t xml:space="preserve">Support URL </w:t>
+      </w:r>
+    </w:p>
+    <w:p>
+      <w:pPr>
+        <w:pStyle w:val="ListParagraph"/>
+        <w:numPr>
+          <w:ilvl w:val="0"/>
+          <w:numId w:val="1"/>
+        </w:numPr>
+        <w:spacing w:after="0" w:line="240" w:lineRule="auto"/>
+        <w:jc w:val="both"/>
+      </w:pPr>
+      <w:r>
+        <w:t xml:space="preserve">Support Phone </w:t>
+      </w:r>
+    </w:p>
+    <w:p>
+      <w:pPr>
+        <w:pStyle w:val="ListParagraph"/>
+        <w:numPr>
+          <w:ilvl w:val="0"/>
+          <w:numId w:val="1"/>
+        </w:numPr>
+        <w:spacing w:after="0" w:line="240" w:lineRule="auto"/>
+        <w:jc w:val="both"/>
+      </w:pPr>
+      <w:r>
+        <w:lastRenderedPageBreak/>
+        <w:t xml:space="preserve">Support Email </w:t>
+      </w:r>
+    </w:p>
+    <w:p>
+      <w:pPr>
+        <w:pStyle w:val="ListParagraph"/>
+        <w:numPr>
+          <w:ilvl w:val="0"/>
+          <w:numId w:val="1"/>
+        </w:numPr>
+        <w:spacing w:after="0" w:line="240" w:lineRule="auto"/>
+        <w:jc w:val="both"/>
+      </w:pPr>
+      <w:r>
+        <w:t>Upload Image</w:t>
+      </w:r>
+    </w:p>
+    <w:p>
+      <w:pPr>
+        <w:pStyle w:val="ListParagraph"/>
         <w:spacing w:after="0" w:line="240" w:lineRule="auto"/>
         <w:jc w:val="both"/>
       </w:pPr>
@@ -9752,27 +9622,16 @@
         <w:jc w:val="both"/>
       </w:pPr>
       <w:r>
-        <w:lastRenderedPageBreak/>
         <w:t xml:space="preserve">Figure </w:t>
       </w:r>
-      <w:r>
-        <w:fldChar w:fldCharType="begin"/>
-      </w:r>
-      <w:r>
-        <w:instrText xml:space="preserve"> SEQ Figure \* ARABIC </w:instrText>
-      </w:r>
-      <w:r>
-        <w:fldChar w:fldCharType="separate"/>
-      </w:r>
-      <w:r>
-        <w:rPr>
-          <w:noProof/>
-        </w:rPr>
-        <w:t>18</w:t>
-      </w:r>
-      <w:r>
-        <w:fldChar w:fldCharType="end"/>
-      </w:r>
+      <w:fldSimple w:instr=" SEQ Figure \* ARABIC ">
+        <w:r>
+          <w:rPr>
+            <w:noProof/>
+          </w:rPr>
+          <w:t>18</w:t>
+        </w:r>
+      </w:fldSimple>
       <w:r>
         <w:t xml:space="preserve"> </w:t>
       </w:r>
@@ -9787,7 +9646,7 @@
       </w:pPr>
       <w:r>
         <w:pict w14:anchorId="1C2C2E0A">
-          <v:shape id="_x0000_i1125" type="#_x0000_t75" style="width:468pt;height:110.25pt">
+          <v:shape id="_x0000_i1042" type="#_x0000_t75" style="width:468pt;height:110.25pt">
             <v:imagedata r:id="rId25" o:title="manu"/>
           </v:shape>
         </w:pict>
@@ -9808,24 +9667,14 @@
       <w:r>
         <w:t xml:space="preserve">Figure </w:t>
       </w:r>
-      <w:r>
-        <w:fldChar w:fldCharType="begin"/>
-      </w:r>
-      <w:r>
-        <w:instrText xml:space="preserve"> SEQ Figure \* ARABIC </w:instrText>
-      </w:r>
-      <w:r>
-        <w:fldChar w:fldCharType="separate"/>
-      </w:r>
-      <w:r>
-        <w:rPr>
-          <w:noProof/>
-        </w:rPr>
-        <w:t>19</w:t>
-      </w:r>
-      <w:r>
-        <w:fldChar w:fldCharType="end"/>
-      </w:r>
+      <w:fldSimple w:instr=" SEQ Figure \* ARABIC ">
+        <w:r>
+          <w:rPr>
+            <w:noProof/>
+          </w:rPr>
+          <w:t>19</w:t>
+        </w:r>
+      </w:fldSimple>
       <w:r>
         <w:t xml:space="preserve"> </w:t>
       </w:r>
@@ -9857,7 +9706,7 @@
       <w:pPr>
         <w:pStyle w:val="Heading3"/>
       </w:pPr>
-      <w:bookmarkStart w:id="27" w:name="_Toc499655463"/>
+      <w:bookmarkStart w:id="26" w:name="_Toc499655463"/>
       <w:r>
         <w:t>3.4</w:t>
       </w:r>
@@ -9867,7 +9716,7 @@
       <w:r>
         <w:t>Categories</w:t>
       </w:r>
-      <w:bookmarkEnd w:id="27"/>
+      <w:bookmarkEnd w:id="26"/>
     </w:p>
     <w:p>
       <w:pPr>
@@ -9890,38 +9739,158 @@
         <w:jc w:val="both"/>
       </w:pPr>
       <w:r>
-        <w:t xml:space="preserve">Both assets and accessories use categories. Categories describe the general type of asset or accessory, such as “wireless keyboards”, “laptops”, and so on. Categories are important because they contain attributes that </w:t>
-      </w:r>
-      <w:proofErr w:type="gramStart"/>
-      <w:r>
-        <w:t>are inherited</w:t>
-      </w:r>
-      <w:proofErr w:type="gramEnd"/>
-      <w:r>
-        <w:t xml:space="preserve"> by both the assets and accessories that belong to them, such as whether to require the user to click on a link to show that they have received the asset or accessory, and whether or not the user should be emailed a EULA.</w:t>
-      </w:r>
-    </w:p>
-    <w:p>
-      <w:pPr>
-        <w:spacing w:after="0" w:line="240" w:lineRule="auto"/>
-        <w:jc w:val="both"/>
-      </w:pPr>
-    </w:p>
-    <w:p>
-      <w:pPr>
-        <w:spacing w:after="0" w:line="240" w:lineRule="auto"/>
-        <w:jc w:val="both"/>
-      </w:pPr>
-      <w:r>
-        <w:t xml:space="preserve">Every asset and accessory needs to belong to a category, so </w:t>
-      </w:r>
-      <w:proofErr w:type="gramStart"/>
-      <w:r>
-        <w:t>you’ll</w:t>
-      </w:r>
-      <w:proofErr w:type="gramEnd"/>
+        <w:t>Both assets and accessories use categories. Categories describe the general type of asset or accessory, such as “wireless keyboards”, “laptops”, and so on. Categories are important because they contain attributes that are inherited by both the assets and accessories that belong to them, such as whether to require the user to click on a link to show that they have received the asset or accessory, and whether or not the user should be emailed a EULA.</w:t>
+      </w:r>
+    </w:p>
+    <w:p>
+      <w:pPr>
+        <w:spacing w:after="0" w:line="240" w:lineRule="auto"/>
+        <w:jc w:val="both"/>
+      </w:pPr>
+    </w:p>
+    <w:p>
+      <w:pPr>
+        <w:spacing w:after="0" w:line="240" w:lineRule="auto"/>
+        <w:jc w:val="both"/>
+      </w:pPr>
+      <w:r>
+        <w:t>Every asset and accessory needs to belong to a category, s</w:t>
+      </w:r>
+      <w:r>
+        <w:t>o will</w:t>
+      </w:r>
       <w:r>
         <w:t xml:space="preserve"> need to set these up before adding assets.</w:t>
+      </w:r>
+    </w:p>
+    <w:p>
+      <w:pPr>
+        <w:spacing w:after="0" w:line="240" w:lineRule="auto"/>
+        <w:jc w:val="both"/>
+      </w:pPr>
+    </w:p>
+    <w:p>
+      <w:pPr>
+        <w:spacing w:after="0" w:line="240" w:lineRule="auto"/>
+        <w:jc w:val="both"/>
+      </w:pPr>
+      <w:r>
+        <w:t>Category Information will be-</w:t>
+      </w:r>
+    </w:p>
+    <w:p>
+      <w:pPr>
+        <w:pStyle w:val="ListParagraph"/>
+        <w:numPr>
+          <w:ilvl w:val="0"/>
+          <w:numId w:val="1"/>
+        </w:numPr>
+        <w:spacing w:after="0" w:line="240" w:lineRule="auto"/>
+        <w:jc w:val="both"/>
+      </w:pPr>
+      <w:r>
+        <w:t>Category Name</w:t>
+      </w:r>
+    </w:p>
+    <w:p>
+      <w:pPr>
+        <w:pStyle w:val="ListParagraph"/>
+        <w:numPr>
+          <w:ilvl w:val="0"/>
+          <w:numId w:val="1"/>
+        </w:numPr>
+        <w:spacing w:after="0" w:line="240" w:lineRule="auto"/>
+        <w:jc w:val="both"/>
+      </w:pPr>
+      <w:r>
+        <w:lastRenderedPageBreak/>
+        <w:t>Type</w:t>
+      </w:r>
+    </w:p>
+    <w:p>
+      <w:pPr>
+        <w:pStyle w:val="ListParagraph"/>
+        <w:numPr>
+          <w:ilvl w:val="0"/>
+          <w:numId w:val="1"/>
+        </w:numPr>
+        <w:spacing w:after="0" w:line="240" w:lineRule="auto"/>
+        <w:jc w:val="both"/>
+      </w:pPr>
+      <w:r>
+        <w:t>Category EULA [This field</w:t>
+      </w:r>
+      <w:r>
+        <w:t xml:space="preserve"> (Text Area)</w:t>
+      </w:r>
+      <w:r>
+        <w:t xml:space="preserve"> allows you to customize your EULAs for specific types of assets. If you only have one EULA for all of your assets, you can check the box below to use the primary default.]</w:t>
+      </w:r>
+    </w:p>
+    <w:p>
+      <w:pPr>
+        <w:pStyle w:val="ListParagraph"/>
+        <w:numPr>
+          <w:ilvl w:val="0"/>
+          <w:numId w:val="1"/>
+        </w:numPr>
+        <w:spacing w:after="0" w:line="240" w:lineRule="auto"/>
+        <w:jc w:val="both"/>
+      </w:pPr>
+      <w:r>
+        <w:t>Upload Image</w:t>
+      </w:r>
+    </w:p>
+    <w:p>
+      <w:pPr>
+        <w:spacing w:after="0" w:line="240" w:lineRule="auto"/>
+        <w:ind w:left="360"/>
+        <w:jc w:val="both"/>
+      </w:pPr>
+      <w:r>
+        <w:t>Will need also some required check box</w:t>
+      </w:r>
+    </w:p>
+    <w:p>
+      <w:pPr>
+        <w:pStyle w:val="ListParagraph"/>
+        <w:numPr>
+          <w:ilvl w:val="0"/>
+          <w:numId w:val="1"/>
+        </w:numPr>
+        <w:spacing w:after="0" w:line="240" w:lineRule="auto"/>
+        <w:jc w:val="both"/>
+      </w:pPr>
+      <w:r>
+        <w:t>Use the primary default EULA instead. No primary default EULA is set. Please add one in Settings.</w:t>
+      </w:r>
+    </w:p>
+    <w:p>
+      <w:pPr>
+        <w:pStyle w:val="ListParagraph"/>
+        <w:numPr>
+          <w:ilvl w:val="0"/>
+          <w:numId w:val="1"/>
+        </w:numPr>
+        <w:spacing w:after="0" w:line="240" w:lineRule="auto"/>
+        <w:jc w:val="both"/>
+      </w:pPr>
+      <w:r>
+        <w:t>Require users to confirm acceptance of assets in this category.</w:t>
+      </w:r>
+    </w:p>
+    <w:p>
+      <w:pPr>
+        <w:pStyle w:val="ListParagraph"/>
+        <w:numPr>
+          <w:ilvl w:val="0"/>
+          <w:numId w:val="1"/>
+        </w:numPr>
+        <w:spacing w:after="0" w:line="240" w:lineRule="auto"/>
+        <w:jc w:val="both"/>
+      </w:pPr>
+      <w:r>
+        <w:t>Send email to user on checkin.</w:t>
       </w:r>
     </w:p>
     <w:p>
@@ -9931,27 +9900,16 @@
         <w:jc w:val="both"/>
       </w:pPr>
       <w:r>
-        <w:lastRenderedPageBreak/>
         <w:t xml:space="preserve">Figure </w:t>
       </w:r>
-      <w:r>
-        <w:fldChar w:fldCharType="begin"/>
-      </w:r>
-      <w:r>
-        <w:instrText xml:space="preserve"> SEQ Figure \* ARABIC </w:instrText>
-      </w:r>
-      <w:r>
-        <w:fldChar w:fldCharType="separate"/>
-      </w:r>
-      <w:r>
-        <w:rPr>
-          <w:noProof/>
-        </w:rPr>
-        <w:t>20</w:t>
-      </w:r>
-      <w:r>
-        <w:fldChar w:fldCharType="end"/>
-      </w:r>
+      <w:fldSimple w:instr=" SEQ Figure \* ARABIC ">
+        <w:r>
+          <w:rPr>
+            <w:noProof/>
+          </w:rPr>
+          <w:t>20</w:t>
+        </w:r>
+      </w:fldSimple>
       <w:r>
         <w:t xml:space="preserve"> </w:t>
       </w:r>
@@ -9966,7 +9924,7 @@
       </w:pPr>
       <w:r>
         <w:pict w14:anchorId="47812467">
-          <v:shape id="_x0000_i1127" type="#_x0000_t75" style="width:467.25pt;height:109.5pt">
+          <v:shape id="_x0000_i1044" type="#_x0000_t75" style="width:467.25pt;height:109.5pt">
             <v:imagedata r:id="rId27" o:title="ctg"/>
           </v:shape>
         </w:pict>
@@ -9981,24 +9939,14 @@
       <w:r>
         <w:t xml:space="preserve">Figure </w:t>
       </w:r>
-      <w:r>
-        <w:fldChar w:fldCharType="begin"/>
-      </w:r>
-      <w:r>
-        <w:instrText xml:space="preserve"> SEQ Figure \* ARABIC </w:instrText>
-      </w:r>
-      <w:r>
-        <w:fldChar w:fldCharType="separate"/>
-      </w:r>
-      <w:r>
-        <w:rPr>
-          <w:noProof/>
-        </w:rPr>
-        <w:t>21</w:t>
-      </w:r>
-      <w:r>
-        <w:fldChar w:fldCharType="end"/>
-      </w:r>
+      <w:fldSimple w:instr=" SEQ Figure \* ARABIC ">
+        <w:r>
+          <w:rPr>
+            <w:noProof/>
+          </w:rPr>
+          <w:t>21</w:t>
+        </w:r>
+      </w:fldSimple>
       <w:r>
         <w:t xml:space="preserve"> </w:t>
       </w:r>
@@ -10029,7 +9977,7 @@
       <w:pPr>
         <w:pStyle w:val="Heading3"/>
       </w:pPr>
-      <w:bookmarkStart w:id="28" w:name="_Toc499655464"/>
+      <w:bookmarkStart w:id="27" w:name="_Toc499655464"/>
       <w:r>
         <w:t>3.5</w:t>
       </w:r>
@@ -10039,7 +9987,7 @@
       <w:r>
         <w:t>Depreciations</w:t>
       </w:r>
-      <w:bookmarkEnd w:id="28"/>
+      <w:bookmarkEnd w:id="27"/>
     </w:p>
     <w:p>
       <w:pPr>
@@ -10057,27 +10005,16 @@
         <w:jc w:val="both"/>
       </w:pPr>
       <w:r>
-        <w:lastRenderedPageBreak/>
         <w:t xml:space="preserve">Figure </w:t>
       </w:r>
-      <w:r>
-        <w:fldChar w:fldCharType="begin"/>
-      </w:r>
-      <w:r>
-        <w:instrText xml:space="preserve"> SEQ Figure \* ARABIC </w:instrText>
-      </w:r>
-      <w:r>
-        <w:fldChar w:fldCharType="separate"/>
-      </w:r>
-      <w:r>
-        <w:rPr>
-          <w:noProof/>
-        </w:rPr>
-        <w:t>22</w:t>
-      </w:r>
-      <w:r>
-        <w:fldChar w:fldCharType="end"/>
-      </w:r>
+      <w:fldSimple w:instr=" SEQ Figure \* ARABIC ">
+        <w:r>
+          <w:rPr>
+            <w:noProof/>
+          </w:rPr>
+          <w:t>22</w:t>
+        </w:r>
+      </w:fldSimple>
       <w:r>
         <w:t xml:space="preserve"> </w:t>
       </w:r>
@@ -10107,24 +10044,14 @@
       <w:r>
         <w:t xml:space="preserve">Figure </w:t>
       </w:r>
-      <w:r>
-        <w:fldChar w:fldCharType="begin"/>
-      </w:r>
-      <w:r>
-        <w:instrText xml:space="preserve"> SEQ Figure \* ARABIC </w:instrText>
-      </w:r>
-      <w:r>
-        <w:fldChar w:fldCharType="separate"/>
-      </w:r>
-      <w:r>
-        <w:rPr>
-          <w:noProof/>
-        </w:rPr>
-        <w:t>23</w:t>
-      </w:r>
-      <w:r>
-        <w:fldChar w:fldCharType="end"/>
-      </w:r>
+      <w:fldSimple w:instr=" SEQ Figure \* ARABIC ">
+        <w:r>
+          <w:rPr>
+            <w:noProof/>
+          </w:rPr>
+          <w:t>23</w:t>
+        </w:r>
+      </w:fldSimple>
       <w:r>
         <w:t xml:space="preserve"> </w:t>
       </w:r>
@@ -10139,7 +10066,7 @@
       </w:pPr>
       <w:r>
         <w:pict w14:anchorId="72A5C0EF">
-          <v:shape id="_x0000_i1129" type="#_x0000_t75" style="width:468pt;height:165.75pt">
+          <v:shape id="_x0000_i1047" type="#_x0000_t75" style="width:468pt;height:165.75pt">
             <v:imagedata r:id="rId30" o:title="dep"/>
           </v:shape>
         </w:pict>
@@ -10155,7 +10082,7 @@
       <w:pPr>
         <w:pStyle w:val="Heading3"/>
       </w:pPr>
-      <w:bookmarkStart w:id="29" w:name="_Toc499655465"/>
+      <w:bookmarkStart w:id="28" w:name="_Toc499655465"/>
       <w:r>
         <w:t>3.6</w:t>
       </w:r>
@@ -10165,23 +10092,15 @@
       <w:r>
         <w:t>Asset Model</w:t>
       </w:r>
-      <w:bookmarkEnd w:id="29"/>
-    </w:p>
-    <w:p>
-      <w:pPr>
-        <w:spacing w:after="0" w:line="240" w:lineRule="auto"/>
-        <w:jc w:val="both"/>
-      </w:pPr>
-      <w:r>
-        <w:t xml:space="preserve">Every asset needs an asset model, so setting these up next will help you start adding assets. Asset models can be things like the make and model of a laptop or desktop machine (Apple 13″ Retina, for example). When you create new assets, </w:t>
-      </w:r>
-      <w:proofErr w:type="gramStart"/>
-      <w:r>
-        <w:t>you’ll</w:t>
-      </w:r>
-      <w:proofErr w:type="gramEnd"/>
-      <w:r>
-        <w:t xml:space="preserve"> select whichever asset model makes sense.</w:t>
+      <w:bookmarkEnd w:id="28"/>
+    </w:p>
+    <w:p>
+      <w:pPr>
+        <w:spacing w:after="0" w:line="240" w:lineRule="auto"/>
+        <w:jc w:val="both"/>
+      </w:pPr>
+      <w:r>
+        <w:t>Every asset needs an asset model, so setting these up next will help you start adding assets. Asset models can be things like the make and model of a laptop or desktop machine (Apple 13″ Retina, for example). When you create new assets, you’ll select whichever asset model makes sense.</w:t>
       </w:r>
     </w:p>
     <w:p>
@@ -10198,6 +10117,178 @@
       <w:r>
         <w:t>Asset models are important because they carry certain attributes which are inherited by the assets you, such as depreciation type, end of life, and whether or not to show MAC address fields on the asset.</w:t>
       </w:r>
+    </w:p>
+    <w:p>
+      <w:pPr>
+        <w:spacing w:after="0" w:line="240" w:lineRule="auto"/>
+        <w:jc w:val="both"/>
+      </w:pPr>
+    </w:p>
+    <w:p>
+      <w:pPr>
+        <w:spacing w:after="0" w:line="240" w:lineRule="auto"/>
+        <w:jc w:val="both"/>
+      </w:pPr>
+      <w:r>
+        <w:t>For Create a model will need following information.</w:t>
+      </w:r>
+    </w:p>
+    <w:p>
+      <w:pPr>
+        <w:spacing w:after="0" w:line="240" w:lineRule="auto"/>
+        <w:jc w:val="both"/>
+      </w:pPr>
+    </w:p>
+    <w:p>
+      <w:pPr>
+        <w:pStyle w:val="ListParagraph"/>
+        <w:numPr>
+          <w:ilvl w:val="0"/>
+          <w:numId w:val="1"/>
+        </w:numPr>
+        <w:spacing w:after="0" w:line="240" w:lineRule="auto"/>
+        <w:jc w:val="both"/>
+      </w:pPr>
+      <w:r>
+        <w:t>Asset Model Name</w:t>
+      </w:r>
+    </w:p>
+    <w:p>
+      <w:pPr>
+        <w:pStyle w:val="ListParagraph"/>
+        <w:numPr>
+          <w:ilvl w:val="0"/>
+          <w:numId w:val="1"/>
+        </w:numPr>
+        <w:spacing w:after="0" w:line="240" w:lineRule="auto"/>
+        <w:jc w:val="both"/>
+      </w:pPr>
+      <w:r>
+        <w:t>Manufacturer</w:t>
+      </w:r>
+    </w:p>
+    <w:p>
+      <w:pPr>
+        <w:pStyle w:val="ListParagraph"/>
+        <w:numPr>
+          <w:ilvl w:val="0"/>
+          <w:numId w:val="1"/>
+        </w:numPr>
+        <w:spacing w:after="0" w:line="240" w:lineRule="auto"/>
+        <w:jc w:val="both"/>
+      </w:pPr>
+      <w:r>
+        <w:t>Category Name</w:t>
+      </w:r>
+    </w:p>
+    <w:p>
+      <w:pPr>
+        <w:pStyle w:val="ListParagraph"/>
+        <w:numPr>
+          <w:ilvl w:val="0"/>
+          <w:numId w:val="1"/>
+        </w:numPr>
+        <w:spacing w:after="0" w:line="240" w:lineRule="auto"/>
+        <w:jc w:val="both"/>
+      </w:pPr>
+      <w:r>
+        <w:t>Model No.</w:t>
+      </w:r>
+    </w:p>
+    <w:p>
+      <w:pPr>
+        <w:pStyle w:val="ListParagraph"/>
+        <w:numPr>
+          <w:ilvl w:val="0"/>
+          <w:numId w:val="1"/>
+        </w:numPr>
+        <w:spacing w:after="0" w:line="240" w:lineRule="auto"/>
+        <w:jc w:val="both"/>
+      </w:pPr>
+      <w:r>
+        <w:t>Depreciation</w:t>
+      </w:r>
+    </w:p>
+    <w:p>
+      <w:pPr>
+        <w:pStyle w:val="ListParagraph"/>
+        <w:numPr>
+          <w:ilvl w:val="0"/>
+          <w:numId w:val="1"/>
+        </w:numPr>
+        <w:spacing w:after="0" w:line="240" w:lineRule="auto"/>
+        <w:jc w:val="both"/>
+      </w:pPr>
+      <w:r>
+        <w:t>Do Not Depreciate</w:t>
+      </w:r>
+    </w:p>
+    <w:p>
+      <w:pPr>
+        <w:pStyle w:val="ListParagraph"/>
+        <w:numPr>
+          <w:ilvl w:val="0"/>
+          <w:numId w:val="1"/>
+        </w:numPr>
+        <w:spacing w:after="0" w:line="240" w:lineRule="auto"/>
+        <w:jc w:val="both"/>
+      </w:pPr>
+      <w:r>
+        <w:t>EOL</w:t>
+      </w:r>
+    </w:p>
+    <w:p>
+      <w:pPr>
+        <w:pStyle w:val="ListParagraph"/>
+        <w:numPr>
+          <w:ilvl w:val="0"/>
+          <w:numId w:val="1"/>
+        </w:numPr>
+        <w:spacing w:after="0" w:line="240" w:lineRule="auto"/>
+        <w:jc w:val="both"/>
+      </w:pPr>
+      <w:r>
+        <w:t>Fieldset</w:t>
+      </w:r>
+    </w:p>
+    <w:p>
+      <w:pPr>
+        <w:pStyle w:val="ListParagraph"/>
+        <w:numPr>
+          <w:ilvl w:val="0"/>
+          <w:numId w:val="1"/>
+        </w:numPr>
+        <w:spacing w:after="0" w:line="240" w:lineRule="auto"/>
+        <w:jc w:val="both"/>
+      </w:pPr>
+      <w:r>
+        <w:lastRenderedPageBreak/>
+        <w:t>Notes</w:t>
+      </w:r>
+    </w:p>
+    <w:p>
+      <w:pPr>
+        <w:pStyle w:val="ListParagraph"/>
+        <w:numPr>
+          <w:ilvl w:val="0"/>
+          <w:numId w:val="1"/>
+        </w:numPr>
+        <w:spacing w:after="0" w:line="240" w:lineRule="auto"/>
+        <w:jc w:val="both"/>
+      </w:pPr>
+      <w:r>
+        <w:t>Model</w:t>
+      </w:r>
+      <w:r>
+        <w:t xml:space="preserve"> Image</w:t>
+      </w:r>
+    </w:p>
+    <w:p>
+      <w:pPr>
+        <w:pStyle w:val="ListParagraph"/>
+        <w:spacing w:after="0" w:line="240" w:lineRule="auto"/>
+        <w:jc w:val="both"/>
+      </w:pPr>
     </w:p>
     <w:p>
       <w:pPr>
@@ -10206,27 +10297,16 @@
         <w:jc w:val="both"/>
       </w:pPr>
       <w:r>
-        <w:lastRenderedPageBreak/>
         <w:t xml:space="preserve">Figure </w:t>
       </w:r>
-      <w:r>
-        <w:fldChar w:fldCharType="begin"/>
-      </w:r>
-      <w:r>
-        <w:instrText xml:space="preserve"> SEQ Figure \* ARABIC </w:instrText>
-      </w:r>
-      <w:r>
-        <w:fldChar w:fldCharType="separate"/>
-      </w:r>
-      <w:r>
-        <w:rPr>
-          <w:noProof/>
-        </w:rPr>
-        <w:t>24</w:t>
-      </w:r>
-      <w:r>
-        <w:fldChar w:fldCharType="end"/>
-      </w:r>
+      <w:fldSimple w:instr=" SEQ Figure \* ARABIC ">
+        <w:r>
+          <w:rPr>
+            <w:noProof/>
+          </w:rPr>
+          <w:t>24</w:t>
+        </w:r>
+      </w:fldSimple>
       <w:r>
         <w:t xml:space="preserve"> </w:t>
       </w:r>
@@ -10255,11 +10335,81 @@
     </w:p>
     <w:p>
       <w:pPr>
+        <w:spacing w:after="0" w:line="240" w:lineRule="auto"/>
+        <w:jc w:val="both"/>
+      </w:pPr>
+      <w:r>
+        <w:rPr>
+          <w:b/>
+          <w:bCs/>
+        </w:rPr>
+        <w:t>View</w:t>
+      </w:r>
+      <w:bookmarkStart w:id="29" w:name="_GoBack"/>
+      <w:bookmarkEnd w:id="29"/>
+      <w:r>
+        <w:rPr>
+          <w:b/>
+          <w:bCs/>
+        </w:rPr>
+        <w:t xml:space="preserve"> Models</w:t>
+      </w:r>
+      <w:r>
+        <w:rPr>
+          <w:b/>
+          <w:bCs/>
+        </w:rPr>
+        <w:t>:</w:t>
+      </w:r>
+      <w:r>
+        <w:rPr>
+          <w:b/>
+          <w:bCs/>
+        </w:rPr>
+        <w:t xml:space="preserve"> </w:t>
+      </w:r>
+      <w:r>
+        <w:t>User will able to see all models. There will be a search option for searching models.</w:t>
+      </w:r>
+    </w:p>
+    <w:p>
+      <w:pPr>
+        <w:spacing w:after="0" w:line="240" w:lineRule="auto"/>
+        <w:jc w:val="both"/>
+      </w:pPr>
+      <w:r>
+        <w:t>Model selection system. Also user will able to delete, edit and clone a model. Model name will be linked asset where had been used this model.</w:t>
+      </w:r>
+      <w:r>
+        <w:t xml:space="preserve"> Same will be for Manufacturer, Category, </w:t>
+      </w:r>
+      <w:r>
+        <w:t>Depreciation</w:t>
+      </w:r>
+      <w:r>
+        <w:t>. From View Models user’s will able to download list of models.</w:t>
+      </w:r>
+    </w:p>
+    <w:p>
+      <w:pPr>
+        <w:spacing w:after="0" w:line="240" w:lineRule="auto"/>
+        <w:jc w:val="both"/>
+      </w:pPr>
+    </w:p>
+    <w:p>
+      <w:pPr>
+        <w:spacing w:after="0" w:line="240" w:lineRule="auto"/>
+        <w:jc w:val="both"/>
+      </w:pPr>
+    </w:p>
+    <w:p>
+      <w:pPr>
         <w:keepNext/>
         <w:spacing w:after="0" w:line="240" w:lineRule="auto"/>
         <w:jc w:val="both"/>
       </w:pPr>
       <w:r>
+        <w:lastRenderedPageBreak/>
         <w:pict w14:anchorId="374238C5">
           <v:shape id="_x0000_i1049" type="#_x0000_t75" style="width:467.25pt;height:150.75pt">
             <v:imagedata r:id="rId32" o:title="mdls"/>
@@ -10275,24 +10425,14 @@
       <w:r>
         <w:t xml:space="preserve">Figure </w:t>
       </w:r>
-      <w:r>
-        <w:fldChar w:fldCharType="begin"/>
-      </w:r>
-      <w:r>
-        <w:instrText xml:space="preserve"> SEQ Figure \* ARABIC </w:instrText>
-      </w:r>
-      <w:r>
-        <w:fldChar w:fldCharType="separate"/>
-      </w:r>
-      <w:r>
-        <w:rPr>
-          <w:noProof/>
-        </w:rPr>
-        <w:t>25</w:t>
-      </w:r>
-      <w:r>
-        <w:fldChar w:fldCharType="end"/>
-      </w:r>
+      <w:fldSimple w:instr=" SEQ Figure \* ARABIC ">
+        <w:r>
+          <w:rPr>
+            <w:noProof/>
+          </w:rPr>
+          <w:t>25</w:t>
+        </w:r>
+      </w:fldSimple>
       <w:r>
         <w:t xml:space="preserve"> </w:t>
       </w:r>
@@ -10346,24 +10486,14 @@
       <w:r>
         <w:t xml:space="preserve">Figure </w:t>
       </w:r>
-      <w:r>
-        <w:fldChar w:fldCharType="begin"/>
-      </w:r>
-      <w:r>
-        <w:instrText xml:space="preserve"> SEQ Figure \* ARABIC </w:instrText>
-      </w:r>
-      <w:r>
-        <w:fldChar w:fldCharType="separate"/>
-      </w:r>
-      <w:r>
-        <w:rPr>
-          <w:noProof/>
-        </w:rPr>
-        <w:t>26</w:t>
-      </w:r>
-      <w:r>
-        <w:fldChar w:fldCharType="end"/>
-      </w:r>
+      <w:fldSimple w:instr=" SEQ Figure \* ARABIC ">
+        <w:r>
+          <w:rPr>
+            <w:noProof/>
+          </w:rPr>
+          <w:t>26</w:t>
+        </w:r>
+      </w:fldSimple>
       <w:r>
         <w:t xml:space="preserve"> </w:t>
       </w:r>
@@ -10381,24 +10511,14 @@
         <w:lastRenderedPageBreak/>
         <w:t xml:space="preserve">Figure </w:t>
       </w:r>
-      <w:r>
-        <w:fldChar w:fldCharType="begin"/>
-      </w:r>
-      <w:r>
-        <w:instrText xml:space="preserve"> SEQ Figure \* ARABIC </w:instrText>
-      </w:r>
-      <w:r>
-        <w:fldChar w:fldCharType="separate"/>
-      </w:r>
-      <w:r>
-        <w:rPr>
-          <w:noProof/>
-        </w:rPr>
-        <w:t>27</w:t>
-      </w:r>
-      <w:r>
-        <w:fldChar w:fldCharType="end"/>
-      </w:r>
+      <w:fldSimple w:instr=" SEQ Figure \* ARABIC ">
+        <w:r>
+          <w:rPr>
+            <w:noProof/>
+          </w:rPr>
+          <w:t>27</w:t>
+        </w:r>
+      </w:fldSimple>
       <w:r>
         <w:t xml:space="preserve"> </w:t>
       </w:r>
@@ -10461,24 +10581,14 @@
       <w:r>
         <w:t xml:space="preserve">Figure </w:t>
       </w:r>
-      <w:r>
-        <w:fldChar w:fldCharType="begin"/>
-      </w:r>
-      <w:r>
-        <w:instrText xml:space="preserve"> SEQ Figure \* ARABIC </w:instrText>
-      </w:r>
-      <w:r>
-        <w:fldChar w:fldCharType="separate"/>
-      </w:r>
-      <w:r>
-        <w:rPr>
-          <w:noProof/>
-        </w:rPr>
-        <w:t>28</w:t>
-      </w:r>
-      <w:r>
-        <w:fldChar w:fldCharType="end"/>
-      </w:r>
+      <w:fldSimple w:instr=" SEQ Figure \* ARABIC ">
+        <w:r>
+          <w:rPr>
+            <w:noProof/>
+          </w:rPr>
+          <w:t>28</w:t>
+        </w:r>
+      </w:fldSimple>
       <w:r>
         <w:t xml:space="preserve"> </w:t>
       </w:r>
@@ -10508,24 +10618,14 @@
       <w:r>
         <w:t xml:space="preserve">Figure </w:t>
       </w:r>
-      <w:r>
-        <w:fldChar w:fldCharType="begin"/>
-      </w:r>
-      <w:r>
-        <w:instrText xml:space="preserve"> SEQ Figure \* ARABIC </w:instrText>
-      </w:r>
-      <w:r>
-        <w:fldChar w:fldCharType="separate"/>
-      </w:r>
-      <w:r>
-        <w:rPr>
-          <w:noProof/>
-        </w:rPr>
-        <w:t>29</w:t>
-      </w:r>
-      <w:r>
-        <w:fldChar w:fldCharType="end"/>
-      </w:r>
+      <w:fldSimple w:instr=" SEQ Figure \* ARABIC ">
+        <w:r>
+          <w:rPr>
+            <w:noProof/>
+          </w:rPr>
+          <w:t>29</w:t>
+        </w:r>
+      </w:fldSimple>
       <w:r>
         <w:t xml:space="preserve"> </w:t>
       </w:r>
@@ -10584,24 +10684,14 @@
       <w:r>
         <w:t xml:space="preserve">Figure </w:t>
       </w:r>
-      <w:r>
-        <w:fldChar w:fldCharType="begin"/>
-      </w:r>
-      <w:r>
-        <w:instrText xml:space="preserve"> SEQ Figure \* ARABIC </w:instrText>
-      </w:r>
-      <w:r>
-        <w:fldChar w:fldCharType="separate"/>
-      </w:r>
-      <w:r>
-        <w:rPr>
-          <w:noProof/>
-        </w:rPr>
-        <w:t>30</w:t>
-      </w:r>
-      <w:r>
-        <w:fldChar w:fldCharType="end"/>
-      </w:r>
+      <w:fldSimple w:instr=" SEQ Figure \* ARABIC ">
+        <w:r>
+          <w:rPr>
+            <w:noProof/>
+          </w:rPr>
+          <w:t>30</w:t>
+        </w:r>
+      </w:fldSimple>
       <w:r>
         <w:t xml:space="preserve"> </w:t>
       </w:r>
@@ -10637,24 +10727,14 @@
       <w:r>
         <w:t xml:space="preserve">Figure </w:t>
       </w:r>
-      <w:r>
-        <w:fldChar w:fldCharType="begin"/>
-      </w:r>
-      <w:r>
-        <w:instrText xml:space="preserve"> SEQ Figure \* ARABIC </w:instrText>
-      </w:r>
-      <w:r>
-        <w:fldChar w:fldCharType="separate"/>
-      </w:r>
-      <w:r>
-        <w:rPr>
-          <w:noProof/>
-        </w:rPr>
-        <w:t>31</w:t>
-      </w:r>
-      <w:r>
-        <w:fldChar w:fldCharType="end"/>
-      </w:r>
+      <w:fldSimple w:instr=" SEQ Figure \* ARABIC ">
+        <w:r>
+          <w:rPr>
+            <w:noProof/>
+          </w:rPr>
+          <w:t>31</w:t>
+        </w:r>
+      </w:fldSimple>
       <w:r>
         <w:t>Locations</w:t>
       </w:r>
@@ -10728,24 +10808,14 @@
         <w:lastRenderedPageBreak/>
         <w:t xml:space="preserve">Figure </w:t>
       </w:r>
-      <w:r>
-        <w:fldChar w:fldCharType="begin"/>
-      </w:r>
-      <w:r>
-        <w:instrText xml:space="preserve"> SEQ Figure \* ARABIC </w:instrText>
-      </w:r>
-      <w:r>
-        <w:fldChar w:fldCharType="separate"/>
-      </w:r>
-      <w:r>
-        <w:rPr>
-          <w:noProof/>
-        </w:rPr>
-        <w:t>32</w:t>
-      </w:r>
-      <w:r>
-        <w:fldChar w:fldCharType="end"/>
-      </w:r>
+      <w:fldSimple w:instr=" SEQ Figure \* ARABIC ">
+        <w:r>
+          <w:rPr>
+            <w:noProof/>
+          </w:rPr>
+          <w:t>32</w:t>
+        </w:r>
+      </w:fldSimple>
       <w:r>
         <w:t xml:space="preserve"> </w:t>
       </w:r>
@@ -10775,24 +10845,14 @@
       <w:r>
         <w:t xml:space="preserve">Figure </w:t>
       </w:r>
-      <w:r>
-        <w:fldChar w:fldCharType="begin"/>
-      </w:r>
-      <w:r>
-        <w:instrText xml:space="preserve"> SEQ Figure \* ARABIC </w:instrText>
-      </w:r>
-      <w:r>
-        <w:fldChar w:fldCharType="separate"/>
-      </w:r>
-      <w:r>
-        <w:rPr>
-          <w:noProof/>
-        </w:rPr>
-        <w:t>33</w:t>
-      </w:r>
-      <w:r>
-        <w:fldChar w:fldCharType="end"/>
-      </w:r>
+      <w:fldSimple w:instr=" SEQ Figure \* ARABIC ">
+        <w:r>
+          <w:rPr>
+            <w:noProof/>
+          </w:rPr>
+          <w:t>33</w:t>
+        </w:r>
+      </w:fldSimple>
       <w:r>
         <w:t xml:space="preserve"> </w:t>
       </w:r>
@@ -10905,7 +10965,7 @@
         </w:rPr>
         <w:lastRenderedPageBreak/>
         <w:pict w14:anchorId="556DC6AC">
-          <v:shape id="_x0000_i1130" type="#_x0000_t75" style="width:468pt;height:594pt">
+          <v:shape id="_x0000_i1058" type="#_x0000_t75" style="width:468pt;height:594pt">
             <v:imagedata r:id="rId41" o:title="screencapture-localhost-8000-hardware-create-1511861697199"/>
           </v:shape>
         </w:pict>
@@ -10918,24 +10978,14 @@
       <w:r>
         <w:t xml:space="preserve">Figure </w:t>
       </w:r>
-      <w:r>
-        <w:fldChar w:fldCharType="begin"/>
-      </w:r>
-      <w:r>
-        <w:instrText xml:space="preserve"> SEQ Figure \* ARABIC </w:instrText>
-      </w:r>
-      <w:r>
-        <w:fldChar w:fldCharType="separate"/>
-      </w:r>
-      <w:r>
-        <w:rPr>
-          <w:noProof/>
-        </w:rPr>
-        <w:t>34</w:t>
-      </w:r>
-      <w:r>
-        <w:fldChar w:fldCharType="end"/>
-      </w:r>
+      <w:fldSimple w:instr=" SEQ Figure \* ARABIC ">
+        <w:r>
+          <w:rPr>
+            <w:noProof/>
+          </w:rPr>
+          <w:t>34</w:t>
+        </w:r>
+      </w:fldSimple>
       <w:r>
         <w:t xml:space="preserve"> </w:t>
       </w:r>
@@ -10979,7 +11029,7 @@
           <w:szCs w:val="24"/>
         </w:rPr>
         <w:pict w14:anchorId="7936080E">
-          <v:shape id="_x0000_i1132" type="#_x0000_t75" style="width:468pt;height:87pt">
+          <v:shape id="_x0000_i1059" type="#_x0000_t75" style="width:468pt;height:87pt">
             <v:imagedata r:id="rId42" o:title="screencapture-demo-snipeitapp-hardware-1511862027831"/>
           </v:shape>
         </w:pict>
@@ -10998,24 +11048,14 @@
       <w:r>
         <w:t xml:space="preserve">Figure </w:t>
       </w:r>
-      <w:r>
-        <w:fldChar w:fldCharType="begin"/>
-      </w:r>
-      <w:r>
-        <w:instrText xml:space="preserve"> SEQ Figure \* ARABIC </w:instrText>
-      </w:r>
-      <w:r>
-        <w:fldChar w:fldCharType="separate"/>
-      </w:r>
-      <w:r>
-        <w:rPr>
-          <w:noProof/>
-        </w:rPr>
-        <w:t>35</w:t>
-      </w:r>
-      <w:r>
-        <w:fldChar w:fldCharType="end"/>
-      </w:r>
+      <w:fldSimple w:instr=" SEQ Figure \* ARABIC ">
+        <w:r>
+          <w:rPr>
+            <w:noProof/>
+          </w:rPr>
+          <w:t>35</w:t>
+        </w:r>
+      </w:fldSimple>
       <w:r>
         <w:t xml:space="preserve"> </w:t>
       </w:r>
@@ -11114,7 +11154,7 @@
           <w:szCs w:val="24"/>
         </w:rPr>
         <w:pict w14:anchorId="24A103F9">
-          <v:shape id="_x0000_i1134" type="#_x0000_t75" style="width:467.25pt;height:119.25pt">
+          <v:shape id="_x0000_i1060" type="#_x0000_t75" style="width:467.25pt;height:119.25pt">
             <v:imagedata r:id="rId43" o:title="deploy"/>
           </v:shape>
         </w:pict>
@@ -11133,24 +11173,14 @@
       <w:r>
         <w:t xml:space="preserve">Figure </w:t>
       </w:r>
-      <w:r>
-        <w:fldChar w:fldCharType="begin"/>
-      </w:r>
-      <w:r>
-        <w:instrText xml:space="preserve"> SEQ Figure \* ARABIC </w:instrText>
-      </w:r>
-      <w:r>
-        <w:fldChar w:fldCharType="separate"/>
-      </w:r>
-      <w:r>
-        <w:rPr>
-          <w:noProof/>
-        </w:rPr>
-        <w:t>36</w:t>
-      </w:r>
-      <w:r>
-        <w:fldChar w:fldCharType="end"/>
-      </w:r>
+      <w:fldSimple w:instr=" SEQ Figure \* ARABIC ">
+        <w:r>
+          <w:rPr>
+            <w:noProof/>
+          </w:rPr>
+          <w:t>36</w:t>
+        </w:r>
+      </w:fldSimple>
       <w:r>
         <w:t xml:space="preserve"> List of all </w:t>
       </w:r>
@@ -11207,7 +11237,7 @@
           <w:szCs w:val="24"/>
         </w:rPr>
         <w:pict w14:anchorId="1810FBA0">
-          <v:shape id="_x0000_i1136" type="#_x0000_t75" style="width:467.25pt;height:90.75pt">
+          <v:shape id="_x0000_i1061" type="#_x0000_t75" style="width:467.25pt;height:90.75pt">
             <v:imagedata r:id="rId44" o:title="red"/>
           </v:shape>
         </w:pict>
@@ -11226,24 +11256,14 @@
       <w:r>
         <w:t xml:space="preserve">Figure </w:t>
       </w:r>
-      <w:r>
-        <w:fldChar w:fldCharType="begin"/>
-      </w:r>
-      <w:r>
-        <w:instrText xml:space="preserve"> SEQ Figure \* ARABIC </w:instrText>
-      </w:r>
-      <w:r>
-        <w:fldChar w:fldCharType="separate"/>
-      </w:r>
-      <w:r>
-        <w:rPr>
-          <w:noProof/>
-        </w:rPr>
-        <w:t>37</w:t>
-      </w:r>
-      <w:r>
-        <w:fldChar w:fldCharType="end"/>
-      </w:r>
+      <w:fldSimple w:instr=" SEQ Figure \* ARABIC ">
+        <w:r>
+          <w:rPr>
+            <w:noProof/>
+          </w:rPr>
+          <w:t>37</w:t>
+        </w:r>
+      </w:fldSimple>
       <w:r>
         <w:t xml:space="preserve"> Ready to deployable assets</w:t>
       </w:r>
@@ -11286,7 +11306,7 @@
       <w:r>
         <w:lastRenderedPageBreak/>
         <w:pict w14:anchorId="16BFE93D">
-          <v:shape id="_x0000_i1138" type="#_x0000_t75" style="width:467.25pt;height:85.5pt">
+          <v:shape id="_x0000_i1062" type="#_x0000_t75" style="width:467.25pt;height:85.5pt">
             <v:imagedata r:id="rId45" o:title="pend"/>
           </v:shape>
         </w:pict>
@@ -11299,24 +11319,14 @@
       <w:r>
         <w:t xml:space="preserve">Figure </w:t>
       </w:r>
-      <w:r>
-        <w:fldChar w:fldCharType="begin"/>
-      </w:r>
-      <w:r>
-        <w:instrText xml:space="preserve"> SEQ Figure \* ARABIC </w:instrText>
-      </w:r>
-      <w:r>
-        <w:fldChar w:fldCharType="separate"/>
-      </w:r>
-      <w:r>
-        <w:rPr>
-          <w:noProof/>
-        </w:rPr>
-        <w:t>38</w:t>
-      </w:r>
-      <w:r>
-        <w:fldChar w:fldCharType="end"/>
-      </w:r>
+      <w:fldSimple w:instr=" SEQ Figure \* ARABIC ">
+        <w:r>
+          <w:rPr>
+            <w:noProof/>
+          </w:rPr>
+          <w:t>38</w:t>
+        </w:r>
+      </w:fldSimple>
       <w:r>
         <w:t xml:space="preserve"> List of Pending Assets</w:t>
       </w:r>
@@ -11384,24 +11394,14 @@
       <w:r>
         <w:t xml:space="preserve">Figure </w:t>
       </w:r>
-      <w:r>
-        <w:fldChar w:fldCharType="begin"/>
-      </w:r>
-      <w:r>
-        <w:instrText xml:space="preserve"> SEQ Figure \* ARABIC </w:instrText>
-      </w:r>
-      <w:r>
-        <w:fldChar w:fldCharType="separate"/>
-      </w:r>
-      <w:r>
-        <w:rPr>
-          <w:noProof/>
-        </w:rPr>
-        <w:t>39</w:t>
-      </w:r>
-      <w:r>
-        <w:fldChar w:fldCharType="end"/>
-      </w:r>
+      <w:fldSimple w:instr=" SEQ Figure \* ARABIC ">
+        <w:r>
+          <w:rPr>
+            <w:noProof/>
+          </w:rPr>
+          <w:t>39</w:t>
+        </w:r>
+      </w:fldSimple>
       <w:r>
         <w:t xml:space="preserve"> List of Un-deployable Assets</w:t>
       </w:r>
@@ -11420,6 +11420,7 @@
       <w:r>
         <w:rPr>
           <w:noProof/>
+          <w:lang w:bidi="bn-IN"/>
         </w:rPr>
         <w:drawing>
           <wp:inline distT="0" distB="0" distL="0" distR="0" wp14:anchorId="46A15653" wp14:editId="58CB82F7">
@@ -11511,7 +11512,7 @@
           <w:szCs w:val="24"/>
         </w:rPr>
         <w:pict w14:anchorId="26DD583A">
-          <v:shape id="_x0000_i1142" type="#_x0000_t75" style="width:468pt;height:87pt">
+          <v:shape id="_x0000_i1063" type="#_x0000_t75" style="width:468pt;height:87pt">
             <v:imagedata r:id="rId47" o:title="arch"/>
           </v:shape>
         </w:pict>
@@ -11530,24 +11531,14 @@
       <w:r>
         <w:t xml:space="preserve">Figure </w:t>
       </w:r>
-      <w:r>
-        <w:fldChar w:fldCharType="begin"/>
-      </w:r>
-      <w:r>
-        <w:instrText xml:space="preserve"> SEQ Figure \* ARABIC </w:instrText>
-      </w:r>
-      <w:r>
-        <w:fldChar w:fldCharType="separate"/>
-      </w:r>
-      <w:r>
-        <w:rPr>
-          <w:noProof/>
-        </w:rPr>
-        <w:t>40</w:t>
-      </w:r>
-      <w:r>
-        <w:fldChar w:fldCharType="end"/>
-      </w:r>
+      <w:fldSimple w:instr=" SEQ Figure \* ARABIC ">
+        <w:r>
+          <w:rPr>
+            <w:noProof/>
+          </w:rPr>
+          <w:t>40</w:t>
+        </w:r>
+      </w:fldSimple>
       <w:r>
         <w:t xml:space="preserve"> list of archived asset</w:t>
       </w:r>
@@ -11561,13 +11552,8 @@
         </w:numPr>
       </w:pPr>
       <w:bookmarkStart w:id="42" w:name="_Toc499655478"/>
-      <w:proofErr w:type="spellStart"/>
-      <w:r>
-        <w:t>Requestable</w:t>
-      </w:r>
-      <w:proofErr w:type="spellEnd"/>
-      <w:r>
-        <w:t xml:space="preserve"> Assets</w:t>
+      <w:r>
+        <w:t>Requestable Assets</w:t>
       </w:r>
       <w:bookmarkEnd w:id="42"/>
     </w:p>
@@ -11611,7 +11597,7 @@
           <w:szCs w:val="24"/>
         </w:rPr>
         <w:pict w14:anchorId="2CB813CE">
-          <v:shape id="_x0000_i1144" type="#_x0000_t75" style="width:467.25pt;height:101.25pt">
+          <v:shape id="_x0000_i1064" type="#_x0000_t75" style="width:467.25pt;height:101.25pt">
             <v:imagedata r:id="rId48" o:title="reqst"/>
           </v:shape>
         </w:pict>
@@ -11634,26 +11620,10 @@
     </w:p>
     <w:p>
       <w:r>
-        <w:t xml:space="preserve">Here user can checkout multiple asset to </w:t>
-      </w:r>
-      <w:proofErr w:type="gramStart"/>
-      <w:r>
-        <w:t>an</w:t>
-      </w:r>
-      <w:proofErr w:type="gramEnd"/>
-      <w:r>
-        <w:t xml:space="preserve"> user. In the assets </w:t>
-      </w:r>
-      <w:proofErr w:type="gramStart"/>
-      <w:r>
-        <w:t>field</w:t>
-      </w:r>
-      <w:r>
-        <w:t>(</w:t>
-      </w:r>
-      <w:proofErr w:type="gramEnd"/>
-      <w:r>
-        <w:t>Editable dropdown)</w:t>
+        <w:t>Here user can checkout multiple asset to an user. In the assets field</w:t>
+      </w:r>
+      <w:r>
+        <w:t>(Editable dropdown)</w:t>
       </w:r>
       <w:r>
         <w:t xml:space="preserve"> user can be add multiple assets tag.</w:t>
@@ -11673,7 +11643,7 @@
           <w:szCs w:val="24"/>
         </w:rPr>
         <w:pict w14:anchorId="1BAC8C87">
-          <v:shape id="_x0000_i1145" type="#_x0000_t75" style="width:468pt;height:244.5pt">
+          <v:shape id="_x0000_i1065" type="#_x0000_t75" style="width:468pt;height:244.5pt">
             <v:imagedata r:id="rId49" o:title="blk"/>
           </v:shape>
         </w:pict>
@@ -11692,24 +11662,14 @@
       <w:r>
         <w:t xml:space="preserve">Figure </w:t>
       </w:r>
-      <w:r>
-        <w:fldChar w:fldCharType="begin"/>
-      </w:r>
-      <w:r>
-        <w:instrText xml:space="preserve"> SEQ Figure \* ARABIC </w:instrText>
-      </w:r>
-      <w:r>
-        <w:fldChar w:fldCharType="separate"/>
-      </w:r>
-      <w:r>
-        <w:rPr>
-          <w:noProof/>
-        </w:rPr>
-        <w:t>41</w:t>
-      </w:r>
-      <w:r>
-        <w:fldChar w:fldCharType="end"/>
-      </w:r>
+      <w:fldSimple w:instr=" SEQ Figure \* ARABIC ">
+        <w:r>
+          <w:rPr>
+            <w:noProof/>
+          </w:rPr>
+          <w:t>41</w:t>
+        </w:r>
+      </w:fldSimple>
       <w:r>
         <w:t xml:space="preserve"> </w:t>
       </w:r>
@@ -11771,7 +11731,7 @@
           <w:szCs w:val="24"/>
         </w:rPr>
         <w:pict w14:anchorId="33273B17">
-          <v:shape id="_x0000_i1149" type="#_x0000_t75" style="width:468pt;height:116.25pt">
+          <v:shape id="_x0000_i1066" type="#_x0000_t75" style="width:468pt;height:116.25pt">
             <v:imagedata r:id="rId50" o:title="reqsted"/>
           </v:shape>
         </w:pict>
@@ -11829,27 +11789,7 @@
           <w:sz w:val="24"/>
           <w:szCs w:val="24"/>
         </w:rPr>
-        <w:t xml:space="preserve">Here user can be </w:t>
-      </w:r>
-      <w:proofErr w:type="gramStart"/>
-      <w:r>
-        <w:rPr>
-          <w:rFonts w:ascii="Times New Roman" w:hAnsi="Times New Roman"/>
-          <w:color w:val="000000" w:themeColor="text1"/>
-          <w:sz w:val="24"/>
-          <w:szCs w:val="24"/>
-        </w:rPr>
-        <w:t>see which</w:t>
-      </w:r>
-      <w:proofErr w:type="gramEnd"/>
-      <w:r>
-        <w:rPr>
-          <w:rFonts w:ascii="Times New Roman" w:hAnsi="Times New Roman"/>
-          <w:color w:val="000000" w:themeColor="text1"/>
-          <w:sz w:val="24"/>
-          <w:szCs w:val="24"/>
-        </w:rPr>
-        <w:t xml:space="preserve"> assets are under maintenances.</w:t>
+        <w:t>Here user can be see which assets are under maintenances.</w:t>
       </w:r>
     </w:p>
     <w:p>
@@ -11867,7 +11807,7 @@
         </w:rPr>
         <w:lastRenderedPageBreak/>
         <w:pict w14:anchorId="04B25227">
-          <v:shape id="_x0000_i1150" type="#_x0000_t75" style="width:467.25pt;height:103.5pt">
+          <v:shape id="_x0000_i1067" type="#_x0000_t75" style="width:467.25pt;height:103.5pt">
             <v:imagedata r:id="rId51" o:title="mantan"/>
           </v:shape>
         </w:pict>
@@ -11886,24 +11826,14 @@
       <w:r>
         <w:t xml:space="preserve">Figure </w:t>
       </w:r>
-      <w:r>
-        <w:fldChar w:fldCharType="begin"/>
-      </w:r>
-      <w:r>
-        <w:instrText xml:space="preserve"> SEQ Figure \* ARABIC </w:instrText>
-      </w:r>
-      <w:r>
-        <w:fldChar w:fldCharType="separate"/>
-      </w:r>
-      <w:r>
-        <w:rPr>
-          <w:noProof/>
-        </w:rPr>
-        <w:t>42</w:t>
-      </w:r>
-      <w:r>
-        <w:fldChar w:fldCharType="end"/>
-      </w:r>
+      <w:fldSimple w:instr=" SEQ Figure \* ARABIC ">
+        <w:r>
+          <w:rPr>
+            <w:noProof/>
+          </w:rPr>
+          <w:t>42</w:t>
+        </w:r>
+      </w:fldSimple>
       <w:r>
         <w:t xml:space="preserve"> List of asset </w:t>
       </w:r>
@@ -11949,7 +11879,7 @@
           <w:szCs w:val="24"/>
         </w:rPr>
         <w:pict w14:anchorId="314AEF4B">
-          <v:shape id="_x0000_i1152" type="#_x0000_t75" style="width:470.25pt;height:218.25pt">
+          <v:shape id="_x0000_i1068" type="#_x0000_t75" style="width:470.25pt;height:218.25pt">
             <v:imagedata r:id="rId52" o:title="blksa"/>
           </v:shape>
         </w:pict>
@@ -11990,27 +11920,7 @@
           <w:sz w:val="24"/>
           <w:szCs w:val="24"/>
         </w:rPr>
-        <w:t xml:space="preserve">In Details Page user can be see details of an asset. In the License tab user will see list of software license. In the component tab user will see list of additional component details. In the maintenance tab user will see the maintenance history of asset. If need user can add a maintenance issue. In </w:t>
-      </w:r>
-      <w:proofErr w:type="gramStart"/>
-      <w:r>
-        <w:rPr>
-          <w:rFonts w:ascii="Times New Roman" w:hAnsi="Times New Roman"/>
-          <w:color w:val="000000" w:themeColor="text1"/>
-          <w:sz w:val="24"/>
-          <w:szCs w:val="24"/>
-        </w:rPr>
-        <w:t>history</w:t>
-      </w:r>
-      <w:proofErr w:type="gramEnd"/>
-      <w:r>
-        <w:rPr>
-          <w:rFonts w:ascii="Times New Roman" w:hAnsi="Times New Roman"/>
-          <w:color w:val="000000" w:themeColor="text1"/>
-          <w:sz w:val="24"/>
-          <w:szCs w:val="24"/>
-        </w:rPr>
-        <w:t xml:space="preserve"> tab user will see the used history of asset. </w:t>
+        <w:t xml:space="preserve">In Details Page user can be see details of an asset. In the License tab user will see list of software license. In the component tab user will see list of additional component details. In the maintenance tab user will see the maintenance history of asset. If need user can add a maintenance issue. In history tab user will see the used history of asset. </w:t>
       </w:r>
     </w:p>
     <w:p>
@@ -12022,24 +11932,14 @@
         <w:lastRenderedPageBreak/>
         <w:t xml:space="preserve">Figure </w:t>
       </w:r>
-      <w:r>
-        <w:fldChar w:fldCharType="begin"/>
-      </w:r>
-      <w:r>
-        <w:instrText xml:space="preserve"> SEQ Figure \* ARABIC </w:instrText>
-      </w:r>
-      <w:r>
-        <w:fldChar w:fldCharType="separate"/>
-      </w:r>
-      <w:r>
-        <w:rPr>
-          <w:noProof/>
-        </w:rPr>
-        <w:t>43</w:t>
-      </w:r>
-      <w:r>
-        <w:fldChar w:fldCharType="end"/>
-      </w:r>
+      <w:fldSimple w:instr=" SEQ Figure \* ARABIC ">
+        <w:r>
+          <w:rPr>
+            <w:noProof/>
+          </w:rPr>
+          <w:t>43</w:t>
+        </w:r>
+      </w:fldSimple>
       <w:r>
         <w:t xml:space="preserve"> Details Page for an asset</w:t>
       </w:r>
@@ -12063,7 +11963,7 @@
           <w:szCs w:val="24"/>
         </w:rPr>
         <w:pict w14:anchorId="5F94F402">
-          <v:shape id="_x0000_i1153" type="#_x0000_t75" style="width:467.25pt;height:263.25pt">
+          <v:shape id="_x0000_i1069" type="#_x0000_t75" style="width:467.25pt;height:263.25pt">
             <v:imagedata r:id="rId53" o:title="screencapture-demo-snipeitapp-hardware-1-1511864190284"/>
           </v:shape>
         </w:pict>
@@ -12089,24 +11989,14 @@
       <w:r>
         <w:t xml:space="preserve">Figure </w:t>
       </w:r>
-      <w:r>
-        <w:fldChar w:fldCharType="begin"/>
-      </w:r>
-      <w:r>
-        <w:instrText xml:space="preserve"> SEQ Figure \* ARABIC </w:instrText>
-      </w:r>
-      <w:r>
-        <w:fldChar w:fldCharType="separate"/>
-      </w:r>
-      <w:r>
-        <w:rPr>
-          <w:noProof/>
-        </w:rPr>
-        <w:t>44</w:t>
-      </w:r>
-      <w:r>
-        <w:fldChar w:fldCharType="end"/>
-      </w:r>
+      <w:fldSimple w:instr=" SEQ Figure \* ARABIC ">
+        <w:r>
+          <w:rPr>
+            <w:noProof/>
+          </w:rPr>
+          <w:t>44</w:t>
+        </w:r>
+      </w:fldSimple>
       <w:r>
         <w:t xml:space="preserve"> Maintenance History</w:t>
       </w:r>
@@ -12130,7 +12020,7 @@
           <w:szCs w:val="24"/>
         </w:rPr>
         <w:pict w14:anchorId="7B3EADAD">
-          <v:shape id="_x0000_i1155" type="#_x0000_t75" style="width:468pt;height:115.5pt">
+          <v:shape id="_x0000_i1070" type="#_x0000_t75" style="width:468pt;height:115.5pt">
             <v:imagedata r:id="rId54" o:title="Maintainse"/>
           </v:shape>
         </w:pict>
@@ -12164,22 +12054,14 @@
     </w:p>
     <w:p>
       <w:r>
-        <w:t xml:space="preserve">User can be create a maintenance </w:t>
-      </w:r>
-      <w:proofErr w:type="gramStart"/>
-      <w:r>
-        <w:t>for an assets</w:t>
-      </w:r>
-      <w:proofErr w:type="gramEnd"/>
-      <w:r>
-        <w:t xml:space="preserve"> to supplier. </w:t>
+        <w:t xml:space="preserve">User can be create a maintenance for an assets to supplier. </w:t>
       </w:r>
     </w:p>
     <w:p>
       <w:r>
         <w:lastRenderedPageBreak/>
         <w:pict w14:anchorId="6A4E5E3B">
-          <v:shape id="_x0000_i1156" type="#_x0000_t75" style="width:468pt;height:288.75pt">
+          <v:shape id="_x0000_i1071" type="#_x0000_t75" style="width:468pt;height:288.75pt">
             <v:imagedata r:id="rId55" o:title="Issue"/>
           </v:shape>
         </w:pict>
@@ -12308,24 +12190,14 @@
         <w:lastRenderedPageBreak/>
         <w:t xml:space="preserve">Figure </w:t>
       </w:r>
-      <w:r>
-        <w:fldChar w:fldCharType="begin"/>
-      </w:r>
-      <w:r>
-        <w:instrText xml:space="preserve"> SEQ Figure \* ARABIC </w:instrText>
-      </w:r>
-      <w:r>
-        <w:fldChar w:fldCharType="separate"/>
-      </w:r>
-      <w:r>
-        <w:rPr>
-          <w:noProof/>
-        </w:rPr>
-        <w:t>45</w:t>
-      </w:r>
-      <w:r>
-        <w:fldChar w:fldCharType="end"/>
-      </w:r>
+      <w:fldSimple w:instr=" SEQ Figure \* ARABIC ">
+        <w:r>
+          <w:rPr>
+            <w:noProof/>
+          </w:rPr>
+          <w:t>45</w:t>
+        </w:r>
+      </w:fldSimple>
       <w:r>
         <w:t xml:space="preserve"> </w:t>
       </w:r>
@@ -12353,7 +12225,7 @@
           <w:szCs w:val="24"/>
         </w:rPr>
         <w:pict w14:anchorId="06668A32">
-          <v:shape id="_x0000_i1157" type="#_x0000_t75" style="width:468pt;height:574.5pt">
+          <v:shape id="_x0000_i1072" type="#_x0000_t75" style="width:468pt;height:574.5pt">
             <v:imagedata r:id="rId56" o:title="screencapture-localhost-8000-licenses-create-1511865626225"/>
           </v:shape>
         </w:pict>
@@ -12452,24 +12324,14 @@
       <w:r>
         <w:t xml:space="preserve">Figure </w:t>
       </w:r>
-      <w:r>
-        <w:fldChar w:fldCharType="begin"/>
-      </w:r>
-      <w:r>
-        <w:instrText xml:space="preserve"> SEQ Figure \* ARABIC </w:instrText>
-      </w:r>
-      <w:r>
-        <w:fldChar w:fldCharType="separate"/>
-      </w:r>
-      <w:r>
-        <w:rPr>
-          <w:noProof/>
-        </w:rPr>
-        <w:t>46</w:t>
-      </w:r>
-      <w:r>
-        <w:fldChar w:fldCharType="end"/>
-      </w:r>
+      <w:fldSimple w:instr=" SEQ Figure \* ARABIC ">
+        <w:r>
+          <w:rPr>
+            <w:noProof/>
+          </w:rPr>
+          <w:t>46</w:t>
+        </w:r>
+      </w:fldSimple>
       <w:r>
         <w:t xml:space="preserve"> Software License</w:t>
       </w:r>
@@ -12489,7 +12351,7 @@
           <w:szCs w:val="24"/>
         </w:rPr>
         <w:pict w14:anchorId="685DB0D0">
-          <v:shape id="_x0000_i1158" type="#_x0000_t75" style="width:468pt;height:96.75pt">
+          <v:shape id="_x0000_i1073" type="#_x0000_t75" style="width:468pt;height:96.75pt">
             <v:imagedata r:id="rId57" o:title="soft"/>
           </v:shape>
         </w:pict>
@@ -12511,15 +12373,7 @@
     </w:p>
     <w:p>
       <w:r>
-        <w:t xml:space="preserve">User can be view a software license. </w:t>
-      </w:r>
-      <w:proofErr w:type="gramStart"/>
-      <w:r>
-        <w:t>Also</w:t>
-      </w:r>
-      <w:proofErr w:type="gramEnd"/>
-      <w:r>
-        <w:t xml:space="preserve"> user can be see Checkout history.</w:t>
+        <w:t>User can be view a software license. Also user can be see Checkout history.</w:t>
       </w:r>
     </w:p>
     <w:p>
@@ -12530,7 +12384,7 @@
           <w:szCs w:val="24"/>
         </w:rPr>
         <w:pict w14:anchorId="0FC7367F">
-          <v:shape id="_x0000_i1159" type="#_x0000_t75" style="width:467.25pt;height:184.5pt">
+          <v:shape id="_x0000_i1074" type="#_x0000_t75" style="width:467.25pt;height:184.5pt">
             <v:imagedata r:id="rId58" o:title="softdeta"/>
           </v:shape>
         </w:pict>
@@ -12580,24 +12434,14 @@
         <w:lastRenderedPageBreak/>
         <w:t xml:space="preserve">Figure </w:t>
       </w:r>
-      <w:r>
-        <w:fldChar w:fldCharType="begin"/>
-      </w:r>
-      <w:r>
-        <w:instrText xml:space="preserve"> SEQ Figure \* ARABIC </w:instrText>
-      </w:r>
-      <w:r>
-        <w:fldChar w:fldCharType="separate"/>
-      </w:r>
-      <w:r>
-        <w:rPr>
-          <w:noProof/>
-        </w:rPr>
-        <w:t>47</w:t>
-      </w:r>
-      <w:r>
-        <w:fldChar w:fldCharType="end"/>
-      </w:r>
+      <w:fldSimple w:instr=" SEQ Figure \* ARABIC ">
+        <w:r>
+          <w:rPr>
+            <w:noProof/>
+          </w:rPr>
+          <w:t>47</w:t>
+        </w:r>
+      </w:fldSimple>
       <w:r>
         <w:t xml:space="preserve"> Add an </w:t>
       </w:r>
@@ -12608,7 +12452,7 @@
     <w:p>
       <w:r>
         <w:pict w14:anchorId="4B4DC043">
-          <v:shape id="_x0000_i1162" type="#_x0000_t75" style="width:467.25pt;height:485.25pt">
+          <v:shape id="_x0000_i1075" type="#_x0000_t75" style="width:467.25pt;height:485.25pt">
             <v:imagedata r:id="rId59" o:title="screencapture-demo-snipeitapp-accessories-create-1511866175262"/>
           </v:shape>
         </w:pict>
@@ -12854,24 +12698,14 @@
         <w:lastRenderedPageBreak/>
         <w:t xml:space="preserve">Figure </w:t>
       </w:r>
-      <w:r>
-        <w:fldChar w:fldCharType="begin"/>
-      </w:r>
-      <w:r>
-        <w:instrText xml:space="preserve"> SEQ Figure \* ARABIC </w:instrText>
-      </w:r>
-      <w:r>
-        <w:fldChar w:fldCharType="separate"/>
-      </w:r>
-      <w:r>
-        <w:rPr>
-          <w:noProof/>
-        </w:rPr>
-        <w:t>48</w:t>
-      </w:r>
-      <w:r>
-        <w:fldChar w:fldCharType="end"/>
-      </w:r>
+      <w:fldSimple w:instr=" SEQ Figure \* ARABIC ">
+        <w:r>
+          <w:rPr>
+            <w:noProof/>
+          </w:rPr>
+          <w:t>48</w:t>
+        </w:r>
+      </w:fldSimple>
       <w:r>
         <w:t xml:space="preserve"> List of </w:t>
       </w:r>
@@ -12894,7 +12728,7 @@
           <w:szCs w:val="24"/>
         </w:rPr>
         <w:pict w14:anchorId="4247A6A0">
-          <v:shape id="_x0000_i1163" type="#_x0000_t75" style="width:468pt;height:114.75pt">
+          <v:shape id="_x0000_i1076" type="#_x0000_t75" style="width:468pt;height:114.75pt">
             <v:imagedata r:id="rId60" o:title="access"/>
           </v:shape>
         </w:pict>
@@ -12956,7 +12790,7 @@
       <w:r>
         <w:lastRenderedPageBreak/>
         <w:pict w14:anchorId="45B511B6">
-          <v:shape id="_x0000_i1164" type="#_x0000_t75" style="width:468pt;height:419.25pt">
+          <v:shape id="_x0000_i1077" type="#_x0000_t75" style="width:468pt;height:419.25pt">
             <v:imagedata r:id="rId61" o:title="screencapture-localhost-8000-consumables-create-1511867211905"/>
           </v:shape>
         </w:pict>
@@ -12980,7 +12814,7 @@
     <w:p>
       <w:r>
         <w:pict w14:anchorId="46BBB761">
-          <v:shape id="_x0000_i1165" type="#_x0000_t75" style="width:468pt;height:146.25pt">
+          <v:shape id="_x0000_i1078" type="#_x0000_t75" style="width:468pt;height:146.25pt">
             <v:imagedata r:id="rId62" o:title="consum"/>
           </v:shape>
         </w:pict>
@@ -13027,7 +12861,7 @@
     <w:p>
       <w:r>
         <w:pict w14:anchorId="75C9FF53">
-          <v:shape id="_x0000_i1166" type="#_x0000_t75" style="width:468pt;height:372pt">
+          <v:shape id="_x0000_i1079" type="#_x0000_t75" style="width:468pt;height:372pt">
             <v:imagedata r:id="rId63" o:title="Component"/>
           </v:shape>
         </w:pict>
@@ -13073,7 +12907,7 @@
         </w:rPr>
         <w:lastRenderedPageBreak/>
         <w:pict w14:anchorId="3D31D910">
-          <v:shape id="_x0000_i1167" type="#_x0000_t75" style="width:468pt;height:183pt">
+          <v:shape id="_x0000_i1080" type="#_x0000_t75" style="width:468pt;height:183pt">
             <v:imagedata r:id="rId64" o:title="ComponentDe"/>
           </v:shape>
         </w:pict>
@@ -13120,24 +12954,14 @@
       <w:r>
         <w:t xml:space="preserve">Figure </w:t>
       </w:r>
-      <w:r>
-        <w:fldChar w:fldCharType="begin"/>
-      </w:r>
-      <w:r>
-        <w:instrText xml:space="preserve"> SEQ Figure \* ARABIC </w:instrText>
-      </w:r>
-      <w:r>
-        <w:fldChar w:fldCharType="separate"/>
-      </w:r>
-      <w:r>
-        <w:rPr>
-          <w:noProof/>
-        </w:rPr>
-        <w:t>49</w:t>
-      </w:r>
-      <w:r>
-        <w:fldChar w:fldCharType="end"/>
-      </w:r>
+      <w:fldSimple w:instr=" SEQ Figure \* ARABIC ">
+        <w:r>
+          <w:rPr>
+            <w:noProof/>
+          </w:rPr>
+          <w:t>49</w:t>
+        </w:r>
+      </w:fldSimple>
       <w:r>
         <w:t xml:space="preserve"> Add a New User</w:t>
       </w:r>
@@ -13146,7 +12970,7 @@
       <w:r>
         <w:lastRenderedPageBreak/>
         <w:pict w14:anchorId="6DC0E795">
-          <v:shape id="_x0000_i1168" type="#_x0000_t75" style="width:393pt;height:647.25pt">
+          <v:shape id="_x0000_i1081" type="#_x0000_t75" style="width:393pt;height:647.25pt">
             <v:imagedata r:id="rId65" o:title="screencapture-localhost-8000-users-create-1511868091152"/>
           </v:shape>
         </w:pict>
@@ -13166,23 +12990,7 @@
     </w:p>
     <w:p>
       <w:r>
-        <w:t xml:space="preserve">Can edit ALL admin settings, create new Groups, Locations, Status Labels, </w:t>
-      </w:r>
-      <w:proofErr w:type="spellStart"/>
-      <w:r>
-        <w:t>etc</w:t>
-      </w:r>
-      <w:proofErr w:type="spellEnd"/>
-      <w:r>
-        <w:t xml:space="preserve">, and is NOT constrained by Company scoping when Full Company Support </w:t>
-      </w:r>
-      <w:proofErr w:type="gramStart"/>
-      <w:r>
-        <w:t>is enabled</w:t>
-      </w:r>
-      <w:proofErr w:type="gramEnd"/>
-      <w:r>
-        <w:t>.</w:t>
+        <w:t>Can edit ALL admin settings, create new Groups, Locations, Status Labels, etc, and is NOT constrained by Company scoping when Full Company Support is enabled.</w:t>
       </w:r>
     </w:p>
     <w:p>
@@ -13191,21 +12999,8 @@
       </w:r>
     </w:p>
     <w:p>
-      <w:proofErr w:type="gramStart"/>
-      <w:r>
-        <w:t>Can NOT</w:t>
-      </w:r>
-      <w:proofErr w:type="gramEnd"/>
-      <w:r>
-        <w:t xml:space="preserve"> access Admin Settings, and IS constrained by Company scoping when Full Company Support is enabled, but can perform all functions (create, edit, delete, </w:t>
-      </w:r>
-      <w:proofErr w:type="spellStart"/>
-      <w:r>
-        <w:t>etc</w:t>
-      </w:r>
-      <w:proofErr w:type="spellEnd"/>
-      <w:r>
-        <w:t>) for all other aspects of the app.</w:t>
+      <w:r>
+        <w:t>Can NOT access Admin Settings, and IS constrained by Company scoping when Full Company Support is enabled, but can perform all functions (create, edit, delete, etc) for all other aspects of the app.</w:t>
       </w:r>
     </w:p>
     <w:p>
@@ -13214,21 +13009,8 @@
       </w:r>
     </w:p>
     <w:p>
-      <w:proofErr w:type="gramStart"/>
-      <w:r>
-        <w:t>Can NOT</w:t>
-      </w:r>
-      <w:proofErr w:type="gramEnd"/>
-      <w:r>
-        <w:t xml:space="preserve"> access Admin Settings. All other privileges </w:t>
-      </w:r>
-      <w:proofErr w:type="gramStart"/>
-      <w:r>
-        <w:t>are granted</w:t>
-      </w:r>
-      <w:proofErr w:type="gramEnd"/>
-      <w:r>
-        <w:t xml:space="preserve"> on a group-level or individual level.</w:t>
+      <w:r>
+        <w:t>Can NOT access Admin Settings. All other privileges are granted on a group-level or individual level.</w:t>
       </w:r>
     </w:p>
     <w:p>
@@ -13413,24 +13195,14 @@
       <w:r>
         <w:t xml:space="preserve">Figure </w:t>
       </w:r>
-      <w:r>
-        <w:fldChar w:fldCharType="begin"/>
-      </w:r>
-      <w:r>
-        <w:instrText xml:space="preserve"> SEQ Figure \* ARABIC </w:instrText>
-      </w:r>
-      <w:r>
-        <w:fldChar w:fldCharType="separate"/>
-      </w:r>
-      <w:r>
-        <w:rPr>
-          <w:noProof/>
-        </w:rPr>
-        <w:t>50</w:t>
-      </w:r>
-      <w:r>
-        <w:fldChar w:fldCharType="end"/>
-      </w:r>
+      <w:fldSimple w:instr=" SEQ Figure \* ARABIC ">
+        <w:r>
+          <w:rPr>
+            <w:noProof/>
+          </w:rPr>
+          <w:t>50</w:t>
+        </w:r>
+      </w:fldSimple>
       <w:r>
         <w:t xml:space="preserve"> Permission set</w:t>
       </w:r>
@@ -13439,7 +13211,7 @@
       <w:r>
         <w:lastRenderedPageBreak/>
         <w:pict w14:anchorId="4624358D">
-          <v:shape id="_x0000_i1170" type="#_x0000_t75" style="width:351.75pt;height:647.25pt">
+          <v:shape id="_x0000_i1082" type="#_x0000_t75" style="width:351.75pt;height:647.25pt">
             <v:imagedata r:id="rId66" o:title="screencapture-localhost-8000-users-create-1511868169341"/>
           </v:shape>
         </w:pict>
@@ -13468,19 +13240,8 @@
           <w:sz w:val="24"/>
           <w:szCs w:val="24"/>
         </w:rPr>
-        <w:t xml:space="preserve">This page is for Role setup. Where role name </w:t>
-      </w:r>
-      <w:proofErr w:type="gramStart"/>
-      <w:r>
-        <w:rPr>
-          <w:rFonts w:ascii="Times New Roman" w:hAnsi="Times New Roman"/>
-          <w:color w:val="000000" w:themeColor="text1"/>
-          <w:sz w:val="24"/>
-          <w:szCs w:val="24"/>
-        </w:rPr>
-        <w:t>will be provided</w:t>
-      </w:r>
-      <w:proofErr w:type="gramEnd"/>
+        <w:t>This page is for Role setup. Where role name will be provided</w:t>
+      </w:r>
       <w:r>
         <w:rPr>
           <w:rFonts w:ascii="Times New Roman" w:hAnsi="Times New Roman"/>
@@ -13519,7 +13280,7 @@
           <w:szCs w:val="24"/>
         </w:rPr>
         <w:pict w14:anchorId="0FD26981">
-          <v:shape id="_x0000_i1175" type="#_x0000_t75" style="width:467.25pt;height:183pt">
+          <v:shape id="_x0000_i1083" type="#_x0000_t75" style="width:467.25pt;height:183pt">
             <v:imagedata r:id="rId67" o:title="userpro"/>
           </v:shape>
         </w:pict>
@@ -13546,12 +13307,10 @@
         </w:numPr>
       </w:pPr>
       <w:bookmarkStart w:id="87" w:name="_Toc499655509"/>
-      <w:proofErr w:type="spellStart"/>
       <w:r>
         <w:t>Requestable</w:t>
       </w:r>
       <w:bookmarkEnd w:id="87"/>
-      <w:proofErr w:type="spellEnd"/>
     </w:p>
     <w:p>
       <w:pPr>
@@ -13562,52 +13321,26 @@
         </w:numPr>
       </w:pPr>
       <w:bookmarkStart w:id="88" w:name="_Toc499655510"/>
-      <w:proofErr w:type="spellStart"/>
-      <w:r>
-        <w:t>Requestable</w:t>
-      </w:r>
-      <w:proofErr w:type="spellEnd"/>
+      <w:r>
+        <w:t xml:space="preserve">Requestable </w:t>
+      </w:r>
+      <w:r>
+        <w:t>Asset List</w:t>
+      </w:r>
+      <w:bookmarkEnd w:id="88"/>
       <w:r>
         <w:t xml:space="preserve"> </w:t>
       </w:r>
-      <w:r>
-        <w:t>Asset List</w:t>
-      </w:r>
-      <w:bookmarkEnd w:id="88"/>
-      <w:r>
-        <w:t xml:space="preserve"> </w:t>
-      </w:r>
-    </w:p>
-    <w:p>
-      <w:proofErr w:type="spellStart"/>
-      <w:r>
-        <w:t>Uaer</w:t>
-      </w:r>
-      <w:proofErr w:type="spellEnd"/>
-      <w:r>
-        <w:t xml:space="preserve"> can see here </w:t>
-      </w:r>
-      <w:proofErr w:type="spellStart"/>
-      <w:r>
-        <w:t>requestable</w:t>
-      </w:r>
-      <w:proofErr w:type="spellEnd"/>
-      <w:r>
-        <w:t xml:space="preserve"> asset list. Also can be </w:t>
-      </w:r>
-      <w:proofErr w:type="spellStart"/>
-      <w:r>
-        <w:t>see</w:t>
-      </w:r>
-      <w:proofErr w:type="spellEnd"/>
-      <w:r>
-        <w:t xml:space="preserve"> by asset model </w:t>
+    </w:p>
+    <w:p>
+      <w:r>
+        <w:t xml:space="preserve">Uaer can see here requestable asset list. Also can be see by asset model </w:t>
       </w:r>
     </w:p>
     <w:p>
       <w:r>
         <w:pict w14:anchorId="359C5284">
-          <v:shape id="_x0000_i1176" type="#_x0000_t75" style="width:468pt;height:157.5pt">
+          <v:shape id="_x0000_i1084" type="#_x0000_t75" style="width:468pt;height:157.5pt">
             <v:imagedata r:id="rId68" o:title="requestable"/>
           </v:shape>
         </w:pict>
@@ -13653,24 +13386,14 @@
         <w:lastRenderedPageBreak/>
         <w:t xml:space="preserve">Figure </w:t>
       </w:r>
-      <w:r>
-        <w:fldChar w:fldCharType="begin"/>
-      </w:r>
-      <w:r>
-        <w:instrText xml:space="preserve"> SEQ Figure \* ARABIC </w:instrText>
-      </w:r>
-      <w:r>
-        <w:fldChar w:fldCharType="separate"/>
-      </w:r>
-      <w:r>
-        <w:rPr>
-          <w:noProof/>
-        </w:rPr>
-        <w:t>51</w:t>
-      </w:r>
-      <w:r>
-        <w:fldChar w:fldCharType="end"/>
-      </w:r>
+      <w:fldSimple w:instr=" SEQ Figure \* ARABIC ">
+        <w:r>
+          <w:rPr>
+            <w:noProof/>
+          </w:rPr>
+          <w:t>51</w:t>
+        </w:r>
+      </w:fldSimple>
       <w:r>
         <w:t xml:space="preserve"> </w:t>
       </w:r>
@@ -13681,7 +13404,7 @@
     <w:p>
       <w:r>
         <w:pict w14:anchorId="12431510">
-          <v:shape id="_x0000_i1183" type="#_x0000_t75" style="width:467.25pt;height:96.75pt">
+          <v:shape id="_x0000_i1085" type="#_x0000_t75" style="width:467.25pt;height:96.75pt">
             <v:imagedata r:id="rId69" o:title="activity"/>
           </v:shape>
         </w:pict>
@@ -13705,7 +13428,7 @@
     <w:p>
       <w:r>
         <w:pict w14:anchorId="66BC757C">
-          <v:shape id="_x0000_i1182" type="#_x0000_t75" style="width:468pt;height:50.25pt">
+          <v:shape id="_x0000_i1086" type="#_x0000_t75" style="width:468pt;height:50.25pt">
             <v:imagedata r:id="rId70" o:title="audit"/>
           </v:shape>
         </w:pict>
@@ -13734,24 +13457,14 @@
       <w:r>
         <w:t xml:space="preserve">Figure </w:t>
       </w:r>
-      <w:r>
-        <w:fldChar w:fldCharType="begin"/>
-      </w:r>
-      <w:r>
-        <w:instrText xml:space="preserve"> SEQ Figure \* ARABIC </w:instrText>
-      </w:r>
-      <w:r>
-        <w:fldChar w:fldCharType="separate"/>
-      </w:r>
-      <w:r>
-        <w:rPr>
-          <w:noProof/>
-        </w:rPr>
-        <w:t>52</w:t>
-      </w:r>
-      <w:r>
-        <w:fldChar w:fldCharType="end"/>
-      </w:r>
+      <w:fldSimple w:instr=" SEQ Figure \* ARABIC ">
+        <w:r>
+          <w:rPr>
+            <w:noProof/>
+          </w:rPr>
+          <w:t>52</w:t>
+        </w:r>
+      </w:fldSimple>
       <w:r>
         <w:t xml:space="preserve"> </w:t>
       </w:r>
@@ -13762,7 +13475,7 @@
     <w:p>
       <w:r>
         <w:pict w14:anchorId="72D626B4">
-          <v:shape id="_x0000_i1181" type="#_x0000_t75" style="width:468pt;height:105pt">
+          <v:shape id="_x0000_i1087" type="#_x0000_t75" style="width:468pt;height:105pt">
             <v:imagedata r:id="rId71" o:title="depcr"/>
           </v:shape>
         </w:pict>
@@ -13791,24 +13504,14 @@
       <w:r>
         <w:t xml:space="preserve">Figure </w:t>
       </w:r>
-      <w:r>
-        <w:fldChar w:fldCharType="begin"/>
-      </w:r>
-      <w:r>
-        <w:instrText xml:space="preserve"> SEQ Figure \* ARABIC </w:instrText>
-      </w:r>
-      <w:r>
-        <w:fldChar w:fldCharType="separate"/>
-      </w:r>
-      <w:r>
-        <w:rPr>
-          <w:noProof/>
-        </w:rPr>
-        <w:t>53</w:t>
-      </w:r>
-      <w:r>
-        <w:fldChar w:fldCharType="end"/>
-      </w:r>
+      <w:fldSimple w:instr=" SEQ Figure \* ARABIC ">
+        <w:r>
+          <w:rPr>
+            <w:noProof/>
+          </w:rPr>
+          <w:t>53</w:t>
+        </w:r>
+      </w:fldSimple>
       <w:r>
         <w:t xml:space="preserve"> </w:t>
       </w:r>
@@ -13819,7 +13522,7 @@
     <w:p>
       <w:r>
         <w:pict w14:anchorId="14ABCC09">
-          <v:shape id="_x0000_i1180" type="#_x0000_t75" style="width:468pt;height:120pt">
+          <v:shape id="_x0000_i1088" type="#_x0000_t75" style="width:468pt;height:120pt">
             <v:imagedata r:id="rId72" o:title="LicenseReport"/>
           </v:shape>
         </w:pict>
@@ -13848,24 +13551,14 @@
       <w:r>
         <w:t xml:space="preserve">Figure </w:t>
       </w:r>
-      <w:r>
-        <w:fldChar w:fldCharType="begin"/>
-      </w:r>
-      <w:r>
-        <w:instrText xml:space="preserve"> SEQ Figure \* ARABIC </w:instrText>
-      </w:r>
-      <w:r>
-        <w:fldChar w:fldCharType="separate"/>
-      </w:r>
-      <w:r>
-        <w:rPr>
-          <w:noProof/>
-        </w:rPr>
-        <w:t>54</w:t>
-      </w:r>
-      <w:r>
-        <w:fldChar w:fldCharType="end"/>
-      </w:r>
+      <w:fldSimple w:instr=" SEQ Figure \* ARABIC ">
+        <w:r>
+          <w:rPr>
+            <w:noProof/>
+          </w:rPr>
+          <w:t>54</w:t>
+        </w:r>
+      </w:fldSimple>
       <w:r>
         <w:t xml:space="preserve"> </w:t>
       </w:r>
@@ -13876,7 +13569,7 @@
     <w:p>
       <w:r>
         <w:pict w14:anchorId="43F077BF">
-          <v:shape id="_x0000_i1179" type="#_x0000_t75" style="width:467.25pt;height:121.5pt">
+          <v:shape id="_x0000_i1089" type="#_x0000_t75" style="width:467.25pt;height:121.5pt">
             <v:imagedata r:id="rId73" o:title="assetMainten"/>
           </v:shape>
         </w:pict>
@@ -13922,24 +13615,14 @@
       <w:r>
         <w:t xml:space="preserve">Figure </w:t>
       </w:r>
-      <w:r>
-        <w:fldChar w:fldCharType="begin"/>
-      </w:r>
-      <w:r>
-        <w:instrText xml:space="preserve"> SEQ Figure \* ARABIC </w:instrText>
-      </w:r>
-      <w:r>
-        <w:fldChar w:fldCharType="separate"/>
-      </w:r>
-      <w:r>
-        <w:rPr>
-          <w:noProof/>
-        </w:rPr>
-        <w:t>55</w:t>
-      </w:r>
-      <w:r>
-        <w:fldChar w:fldCharType="end"/>
-      </w:r>
+      <w:fldSimple w:instr=" SEQ Figure \* ARABIC ">
+        <w:r>
+          <w:rPr>
+            <w:noProof/>
+          </w:rPr>
+          <w:t>55</w:t>
+        </w:r>
+      </w:fldSimple>
       <w:r>
         <w:t xml:space="preserve">  </w:t>
       </w:r>
@@ -13950,7 +13633,7 @@
     <w:p>
       <w:r>
         <w:pict w14:anchorId="6FD734D0">
-          <v:shape id="_x0000_i1178" type="#_x0000_t75" style="width:467.25pt;height:159.75pt">
+          <v:shape id="_x0000_i1090" type="#_x0000_t75" style="width:467.25pt;height:159.75pt">
             <v:imagedata r:id="rId74" o:title="areport"/>
           </v:shape>
         </w:pict>
@@ -13984,24 +13667,14 @@
         <w:lastRenderedPageBreak/>
         <w:t xml:space="preserve">Figure </w:t>
       </w:r>
-      <w:r>
-        <w:fldChar w:fldCharType="begin"/>
-      </w:r>
-      <w:r>
-        <w:instrText xml:space="preserve"> SEQ Figure \* ARABIC </w:instrText>
-      </w:r>
-      <w:r>
-        <w:fldChar w:fldCharType="separate"/>
-      </w:r>
-      <w:r>
-        <w:rPr>
-          <w:noProof/>
-        </w:rPr>
-        <w:t>56</w:t>
-      </w:r>
-      <w:r>
-        <w:fldChar w:fldCharType="end"/>
-      </w:r>
+      <w:fldSimple w:instr=" SEQ Figure \* ARABIC ">
+        <w:r>
+          <w:rPr>
+            <w:noProof/>
+          </w:rPr>
+          <w:t>56</w:t>
+        </w:r>
+      </w:fldSimple>
       <w:r>
         <w:t xml:space="preserve">  </w:t>
       </w:r>
@@ -14012,7 +13685,7 @@
     <w:p>
       <w:r>
         <w:pict w14:anchorId="60107E02">
-          <v:shape id="_x0000_i1177" type="#_x0000_t75" style="width:468pt;height:605.25pt">
+          <v:shape id="_x0000_i1091" type="#_x0000_t75" style="width:468pt;height:605.25pt">
             <v:imagedata r:id="rId75" o:title="screencapture-demo-snipeitapp-reports-custom-1511869354253"/>
           </v:shape>
         </w:pict>
@@ -16624,7 +16297,7 @@
 </file>
 
 <file path=customXml/itemProps1.xml><?xml version="1.0" encoding="utf-8"?>
-<ds:datastoreItem xmlns:ds="http://schemas.openxmlformats.org/officeDocument/2006/customXml" ds:itemID="{DCEBC8BA-A866-48F0-AF56-62058983716E}">
+<ds:datastoreItem xmlns:ds="http://schemas.openxmlformats.org/officeDocument/2006/customXml" ds:itemID="{DF8CFDA2-69B2-476A-A988-FC00BF8D8090}">
   <ds:schemaRefs>
     <ds:schemaRef ds:uri="http://schemas.openxmlformats.org/officeDocument/2006/bibliography"/>
   </ds:schemaRefs>

--- a/Doc/UserStory-ATS.docx
+++ b/Doc/UserStory-ATS.docx
@@ -1,6 +1,6 @@
 
 <file path=word/document.xml><?xml version="1.0" encoding="utf-8"?>
-<w:document xmlns:wpc="http://schemas.microsoft.com/office/word/2010/wordprocessingCanvas" xmlns:cx="http://schemas.microsoft.com/office/drawing/2014/chartex" xmlns:cx1="http://schemas.microsoft.com/office/drawing/2015/9/8/chartex" xmlns:mc="http://schemas.openxmlformats.org/markup-compatibility/2006" xmlns:o="urn:schemas-microsoft-com:office:office" xmlns:r="http://schemas.openxmlformats.org/officeDocument/2006/relationships" xmlns:m="http://schemas.openxmlformats.org/officeDocument/2006/math" xmlns:v="urn:schemas-microsoft-com:vml" xmlns:wp14="http://schemas.microsoft.com/office/word/2010/wordprocessingDrawing" xmlns:wp="http://schemas.openxmlformats.org/drawingml/2006/wordprocessingDrawing" xmlns:w10="urn:schemas-microsoft-com:office:word" xmlns:w="http://schemas.openxmlformats.org/wordprocessingml/2006/main" xmlns:w14="http://schemas.microsoft.com/office/word/2010/wordml" xmlns:w15="http://schemas.microsoft.com/office/word/2012/wordml" xmlns:w16se="http://schemas.microsoft.com/office/word/2015/wordml/symex" xmlns:wpg="http://schemas.microsoft.com/office/word/2010/wordprocessingGroup" xmlns:wpi="http://schemas.microsoft.com/office/word/2010/wordprocessingInk" xmlns:wne="http://schemas.microsoft.com/office/word/2006/wordml" xmlns:wps="http://schemas.microsoft.com/office/word/2010/wordprocessingShape" mc:Ignorable="w14 w15 w16se wp14">
+<w:document xmlns:wpc="http://schemas.microsoft.com/office/word/2010/wordprocessingCanvas" xmlns:mc="http://schemas.openxmlformats.org/markup-compatibility/2006" xmlns:o="urn:schemas-microsoft-com:office:office" xmlns:r="http://schemas.openxmlformats.org/officeDocument/2006/relationships" xmlns:m="http://schemas.openxmlformats.org/officeDocument/2006/math" xmlns:v="urn:schemas-microsoft-com:vml" xmlns:wp14="http://schemas.microsoft.com/office/word/2010/wordprocessingDrawing" xmlns:wp="http://schemas.openxmlformats.org/drawingml/2006/wordprocessingDrawing" xmlns:w10="urn:schemas-microsoft-com:office:word" xmlns:w="http://schemas.openxmlformats.org/wordprocessingml/2006/main" xmlns:w14="http://schemas.microsoft.com/office/word/2010/wordml" xmlns:w15="http://schemas.microsoft.com/office/word/2012/wordml" xmlns:wpg="http://schemas.microsoft.com/office/word/2010/wordprocessingGroup" xmlns:wpi="http://schemas.microsoft.com/office/word/2010/wordprocessingInk" xmlns:wne="http://schemas.microsoft.com/office/word/2006/wordml" xmlns:wps="http://schemas.microsoft.com/office/word/2010/wordprocessingShape" mc:Ignorable="w14 w15 wp14">
   <w:body>
     <w:p>
       <w:pPr>
@@ -6760,7 +6760,15 @@
         <w:t>s</w:t>
       </w:r>
       <w:r>
-        <w:t xml:space="preserve"> known as </w:t>
+        <w:t xml:space="preserve"> </w:t>
+      </w:r>
+      <w:proofErr w:type="gramStart"/>
+      <w:r>
+        <w:t>known</w:t>
+      </w:r>
+      <w:proofErr w:type="gramEnd"/>
+      <w:r>
+        <w:t xml:space="preserve"> as </w:t>
       </w:r>
       <w:r>
         <w:t>ATS</w:t>
@@ -6827,8 +6835,13 @@
       <w:pPr>
         <w:jc w:val="both"/>
       </w:pPr>
-      <w:r>
-        <w:t xml:space="preserve">It's difficult to manage </w:t>
+      <w:proofErr w:type="gramStart"/>
+      <w:r>
+        <w:t>It's</w:t>
+      </w:r>
+      <w:proofErr w:type="gramEnd"/>
+      <w:r>
+        <w:t xml:space="preserve"> difficult to manage </w:t>
       </w:r>
       <w:r>
         <w:t>this asset</w:t>
@@ -7368,7 +7381,23 @@
         <w:t>admin user.</w:t>
       </w:r>
       <w:r>
-        <w:t xml:space="preserve"> In the second step(Fig-2), here user give site Name, user Name, Name(First Name and Second Name), email, Password. If user want email credential details then need to tik on the check box.</w:t>
+        <w:t xml:space="preserve"> In the second </w:t>
+      </w:r>
+      <w:proofErr w:type="gramStart"/>
+      <w:r>
+        <w:t>step(</w:t>
+      </w:r>
+      <w:proofErr w:type="gramEnd"/>
+      <w:r>
+        <w:t xml:space="preserve">Fig-2), here user give site Name, user Name, Name(First Name and Second Name), email, Password. If user </w:t>
+      </w:r>
+      <w:proofErr w:type="gramStart"/>
+      <w:r>
+        <w:t>want</w:t>
+      </w:r>
+      <w:proofErr w:type="gramEnd"/>
+      <w:r>
+        <w:t xml:space="preserve"> email credential details then need to tik on the check box.</w:t>
       </w:r>
       <w:r>
         <w:t xml:space="preserve"> This user will be first user and super user. Super user can do everything.</w:t>
@@ -7582,16 +7611,7 @@
         <w:jc w:val="both"/>
       </w:pPr>
       <w:r>
-        <w:t xml:space="preserve">In Brand Settings user will can be change Brand Name, Logo, Custom CSS, Header color. There </w:t>
-      </w:r>
-      <w:r>
-        <w:t>Branding will</w:t>
-      </w:r>
-      <w:r>
-        <w:t xml:space="preserve"> be</w:t>
-      </w:r>
-      <w:r>
-        <w:t xml:space="preserve"> only Text/Text and logo/logo.</w:t>
+        <w:t>In Brand Settings user will can be change Brand Name, Logo, Custom CSS, Header color. There Branding will be only Text/Text and logo/logo.</w:t>
       </w:r>
     </w:p>
     <w:p>
@@ -7709,22 +7729,46 @@
         <w:jc w:val="both"/>
       </w:pPr>
       <w:r>
-        <w:t>If user decide to enable this feature, you will need to create companies in the Companies interface and assign assets and users to those companies in order for the restrictions to apply. Super-admins can always see all users, assets, etc and are never restricted by company.</w:t>
-      </w:r>
-    </w:p>
-    <w:p>
-      <w:pPr>
-        <w:spacing w:after="0" w:line="240" w:lineRule="auto"/>
-        <w:jc w:val="both"/>
-      </w:pPr>
-    </w:p>
-    <w:p>
-      <w:pPr>
-        <w:spacing w:after="0" w:line="240" w:lineRule="auto"/>
-        <w:jc w:val="both"/>
-      </w:pPr>
-      <w:r>
-        <w:t>If you would like to track assets by company but do not need to restrict users, you can still use the Admin &gt; Companies section, just don't enable full company support in the settings. In that case, a user or asset's associated company will be displayed, but no restrictions will be placed on them.</w:t>
+        <w:t xml:space="preserve">If user decide to enable this feature, you will need to create companies in the Companies interface and assign assets and users to those companies in order for the restrictions to apply. Super-admins can always see all users, assets, etc and </w:t>
+      </w:r>
+      <w:proofErr w:type="gramStart"/>
+      <w:r>
+        <w:t>are never restricted</w:t>
+      </w:r>
+      <w:proofErr w:type="gramEnd"/>
+      <w:r>
+        <w:t xml:space="preserve"> by company.</w:t>
+      </w:r>
+    </w:p>
+    <w:p>
+      <w:pPr>
+        <w:spacing w:after="0" w:line="240" w:lineRule="auto"/>
+        <w:jc w:val="both"/>
+      </w:pPr>
+    </w:p>
+    <w:p>
+      <w:pPr>
+        <w:spacing w:after="0" w:line="240" w:lineRule="auto"/>
+        <w:jc w:val="both"/>
+      </w:pPr>
+      <w:r>
+        <w:t xml:space="preserve">If you would like to track assets by company but do not need to restrict users, you can still use the Admin &gt; Companies section, just </w:t>
+      </w:r>
+      <w:proofErr w:type="gramStart"/>
+      <w:r>
+        <w:t>don't</w:t>
+      </w:r>
+      <w:proofErr w:type="gramEnd"/>
+      <w:r>
+        <w:t xml:space="preserve"> enable full company support in the settings. In that case, a user or asset's associated company </w:t>
+      </w:r>
+      <w:proofErr w:type="gramStart"/>
+      <w:r>
+        <w:t>will be displayed</w:t>
+      </w:r>
+      <w:proofErr w:type="gramEnd"/>
+      <w:r>
+        <w:t>, but no restrictions will be placed on them.</w:t>
       </w:r>
     </w:p>
     <w:p>
@@ -7754,7 +7798,15 @@
         <w:jc w:val="both"/>
       </w:pPr>
       <w:r>
-        <w:t>The email domain should be set to whatever your company's primary email domain is, for example, example.com. This setting is used in conjunction with the Email Format setting (below) to generate email addresses when importing if email addresses are not provided.</w:t>
+        <w:t xml:space="preserve">The email domain should be set to whatever your company's primary email domain is, for example, example.com. This setting </w:t>
+      </w:r>
+      <w:proofErr w:type="gramStart"/>
+      <w:r>
+        <w:t>is used</w:t>
+      </w:r>
+      <w:proofErr w:type="gramEnd"/>
+      <w:r>
+        <w:t xml:space="preserve"> in conjunction with the Email Format setting (below) to generate email addresses when importing if email addresses are not provided.</w:t>
       </w:r>
     </w:p>
     <w:p>
@@ -7836,7 +7888,21 @@
         <w:rPr>
           <w:b/>
         </w:rPr>
-        <w:t>Results Per Page</w:t>
+        <w:t xml:space="preserve">Results </w:t>
+      </w:r>
+      <w:proofErr w:type="gramStart"/>
+      <w:r>
+        <w:rPr>
+          <w:b/>
+        </w:rPr>
+        <w:t>Per</w:t>
+      </w:r>
+      <w:proofErr w:type="gramEnd"/>
+      <w:r>
+        <w:rPr>
+          <w:b/>
+        </w:rPr>
+        <w:t xml:space="preserve"> Page</w:t>
       </w:r>
     </w:p>
     <w:p>
@@ -7875,7 +7941,15 @@
         <w:jc w:val="both"/>
       </w:pPr>
       <w:r>
-        <w:t>This is the maximum number in pixels that can be displayed in the listing view. Unless you wish to display much larger images in your listing pages, you should be able to leave this as its default value. The maximum value for this field is 500.</w:t>
+        <w:t xml:space="preserve">This is the maximum number in pixels that </w:t>
+      </w:r>
+      <w:proofErr w:type="gramStart"/>
+      <w:r>
+        <w:t>can be displayed</w:t>
+      </w:r>
+      <w:proofErr w:type="gramEnd"/>
+      <w:r>
+        <w:t xml:space="preserve"> in the listing view. Unless you wish to display much larger images in your listing pages, you should be able to leave this as its default value. The maximum value for this field is 500.</w:t>
       </w:r>
     </w:p>
     <w:p>
@@ -8124,23 +8198,44 @@
         <w:jc w:val="both"/>
       </w:pPr>
       <w:r>
-        <w:t>Groups are a way to easily manage permissions for a large numbers of users. The easiest way to manage user permissions in a larger organization is through groups (versus having to manually apply granular permissions to each user.)</w:t>
-      </w:r>
-    </w:p>
-    <w:p>
-      <w:pPr>
-        <w:spacing w:after="0" w:line="240" w:lineRule="auto"/>
-        <w:jc w:val="both"/>
-      </w:pPr>
-    </w:p>
-    <w:p>
-      <w:pPr>
-        <w:spacing w:after="0" w:line="240" w:lineRule="auto"/>
-        <w:jc w:val="both"/>
-      </w:pPr>
-      <w:r>
-        <w:t>By managing a user's group membership, Admin can control what they can see, what they can edit,</w:t>
-      </w:r>
+        <w:t xml:space="preserve">Groups are a way </w:t>
+      </w:r>
+      <w:proofErr w:type="gramStart"/>
+      <w:r>
+        <w:t>to easily manage</w:t>
+      </w:r>
+      <w:proofErr w:type="gramEnd"/>
+      <w:r>
+        <w:t xml:space="preserve"> permissions for a large numbers of users. The easiest way to manage user permissions in a larger organization is through groups (versus having </w:t>
+      </w:r>
+      <w:proofErr w:type="gramStart"/>
+      <w:r>
+        <w:t>to manually apply</w:t>
+      </w:r>
+      <w:proofErr w:type="gramEnd"/>
+      <w:r>
+        <w:t xml:space="preserve"> granular permissions to each user.)</w:t>
+      </w:r>
+    </w:p>
+    <w:p>
+      <w:pPr>
+        <w:spacing w:after="0" w:line="240" w:lineRule="auto"/>
+        <w:jc w:val="both"/>
+      </w:pPr>
+    </w:p>
+    <w:p>
+      <w:pPr>
+        <w:spacing w:after="0" w:line="240" w:lineRule="auto"/>
+        <w:jc w:val="both"/>
+      </w:pPr>
+      <w:r>
+        <w:t xml:space="preserve">By managing a user's group membership, Admin can control what they </w:t>
+      </w:r>
+      <w:proofErr w:type="gramStart"/>
+      <w:r>
+        <w:t>can see, what they can edit,</w:t>
+      </w:r>
+      <w:proofErr w:type="gramEnd"/>
       <w:r>
         <w:t xml:space="preserve"> Can search</w:t>
       </w:r>
@@ -8361,7 +8456,23 @@
         <w:jc w:val="both"/>
       </w:pPr>
       <w:r>
-        <w:t>If selected, this will send email alerts to the Send Alerts To address (below), if there are any alerts triggered. Alerts include low inventory, license expiration, and warranty expiration notifications.</w:t>
+        <w:t xml:space="preserve">If selected, this will send email alerts to the Send Alerts </w:t>
+      </w:r>
+      <w:proofErr w:type="gramStart"/>
+      <w:r>
+        <w:t>To</w:t>
+      </w:r>
+      <w:proofErr w:type="gramEnd"/>
+      <w:r>
+        <w:t xml:space="preserve"> address (below), if there are any alerts triggered. Alerts include low inventory, license expiration, and </w:t>
+      </w:r>
+      <w:proofErr w:type="gramStart"/>
+      <w:r>
+        <w:t>warranty</w:t>
+      </w:r>
+      <w:proofErr w:type="gramEnd"/>
+      <w:r>
+        <w:t xml:space="preserve"> expiration notifications.</w:t>
       </w:r>
     </w:p>
     <w:p>
@@ -8703,7 +8814,51 @@
           <w:sz w:val="22"/>
           <w:szCs w:val="22"/>
         </w:rPr>
-        <w:t>This setting will standardize the length of the asset tag, for example, asset tag 123 will become 000000123 if you had 9 set here. This helps prevent some sorting issues when sorting by asset tag, since the database otherwise does not know how to logically sort tags that have a mix of numbers and letters of varying lengths.</w:t>
+        <w:t xml:space="preserve">This setting will standardize the length of the asset tag, for example, asset tag 123 will become 000000123 if you had </w:t>
+      </w:r>
+      <w:proofErr w:type="gramStart"/>
+      <w:r>
+        <w:rPr>
+          <w:i w:val="0"/>
+          <w:iCs w:val="0"/>
+          <w:color w:val="auto"/>
+          <w:sz w:val="22"/>
+          <w:szCs w:val="22"/>
+        </w:rPr>
+        <w:t>9</w:t>
+      </w:r>
+      <w:proofErr w:type="gramEnd"/>
+      <w:r>
+        <w:rPr>
+          <w:i w:val="0"/>
+          <w:iCs w:val="0"/>
+          <w:color w:val="auto"/>
+          <w:sz w:val="22"/>
+          <w:szCs w:val="22"/>
+        </w:rPr>
+        <w:t xml:space="preserve"> set here. This helps prevent some sorting issues when sorting by asset tag, since the database otherwise does not know how </w:t>
+      </w:r>
+      <w:proofErr w:type="gramStart"/>
+      <w:r>
+        <w:rPr>
+          <w:i w:val="0"/>
+          <w:iCs w:val="0"/>
+          <w:color w:val="auto"/>
+          <w:sz w:val="22"/>
+          <w:szCs w:val="22"/>
+        </w:rPr>
+        <w:t>to logically sort</w:t>
+      </w:r>
+      <w:proofErr w:type="gramEnd"/>
+      <w:r>
+        <w:rPr>
+          <w:i w:val="0"/>
+          <w:iCs w:val="0"/>
+          <w:color w:val="auto"/>
+          <w:sz w:val="22"/>
+          <w:szCs w:val="22"/>
+        </w:rPr>
+        <w:t xml:space="preserve"> tags that have a mix of numbers and letters of varying lengths.</w:t>
       </w:r>
     </w:p>
     <w:p>
@@ -8954,7 +9109,15 @@
         <w:jc w:val="both"/>
       </w:pPr>
       <w:r>
-        <w:t xml:space="preserve">If user need integrate LDAP/AD connect then </w:t>
+        <w:t xml:space="preserve">If user need integrate </w:t>
+      </w:r>
+      <w:proofErr w:type="gramStart"/>
+      <w:r>
+        <w:t>LDAP/AD</w:t>
+      </w:r>
+      <w:proofErr w:type="gramEnd"/>
+      <w:r>
+        <w:t xml:space="preserve"> connect then </w:t>
       </w:r>
       <w:r>
         <w:t xml:space="preserve">User </w:t>
@@ -8972,7 +9135,15 @@
         <w:t>.</w:t>
       </w:r>
       <w:r>
-        <w:t xml:space="preserve"> It’s for future work.</w:t>
+        <w:t xml:space="preserve"> </w:t>
+      </w:r>
+      <w:proofErr w:type="gramStart"/>
+      <w:r>
+        <w:t>It’s</w:t>
+      </w:r>
+      <w:proofErr w:type="gramEnd"/>
+      <w:r>
+        <w:t xml:space="preserve"> for future work.</w:t>
       </w:r>
     </w:p>
     <w:p>
@@ -9102,7 +9273,15 @@
         <w:t xml:space="preserve"> to create groups of custom fields that are frequently re-used used for specific asset model types.</w:t>
       </w:r>
       <w:r>
-        <w:t xml:space="preserve"> It’s used in Asset Model.</w:t>
+        <w:t xml:space="preserve"> </w:t>
+      </w:r>
+      <w:proofErr w:type="gramStart"/>
+      <w:r>
+        <w:t>It’s</w:t>
+      </w:r>
+      <w:proofErr w:type="gramEnd"/>
+      <w:r>
+        <w:t xml:space="preserve"> used in Asset Model.</w:t>
       </w:r>
     </w:p>
     <w:p>
@@ -9172,7 +9351,23 @@
         <w:t xml:space="preserve"> </w:t>
       </w:r>
       <w:r>
-        <w:t>Form Element will be Text Box or List Box. if List Box then Add selectable options, one per line. Blank lines other than the first line will be ignored in Field Values</w:t>
+        <w:t xml:space="preserve">Form Element will be Text Box or List Box. </w:t>
+      </w:r>
+      <w:proofErr w:type="gramStart"/>
+      <w:r>
+        <w:t>if</w:t>
+      </w:r>
+      <w:proofErr w:type="gramEnd"/>
+      <w:r>
+        <w:t xml:space="preserve"> List Box then Add selectable options, one per line. Blank lines other than the first line </w:t>
+      </w:r>
+      <w:proofErr w:type="gramStart"/>
+      <w:r>
+        <w:t>will be ignored</w:t>
+      </w:r>
+      <w:proofErr w:type="gramEnd"/>
+      <w:r>
+        <w:t xml:space="preserve"> in Field Values</w:t>
       </w:r>
       <w:r>
         <w:t xml:space="preserve">. </w:t>
@@ -9287,10 +9482,26 @@
         <w:jc w:val="both"/>
       </w:pPr>
       <w:r>
-        <w:t>Status labels are used to describe the various states your assets could be in. They may be out for r</w:t>
-      </w:r>
-      <w:r>
-        <w:t>epair, lost/stolen, etc. user will be able to</w:t>
+        <w:t xml:space="preserve">Status labels </w:t>
+      </w:r>
+      <w:proofErr w:type="gramStart"/>
+      <w:r>
+        <w:t>are used</w:t>
+      </w:r>
+      <w:proofErr w:type="gramEnd"/>
+      <w:r>
+        <w:t xml:space="preserve"> to describe the various states your assets could be in. They may be out for </w:t>
+      </w:r>
+      <w:proofErr w:type="gramStart"/>
+      <w:r>
+        <w:t>r</w:t>
+      </w:r>
+      <w:r>
+        <w:t>epair,</w:t>
+      </w:r>
+      <w:proofErr w:type="gramEnd"/>
+      <w:r>
+        <w:t xml:space="preserve"> lost/stolen, etc. user will be able to</w:t>
       </w:r>
       <w:r>
         <w:t xml:space="preserve"> create new status labels for deployable, pending and archived assets.</w:t>
@@ -9314,7 +9525,23 @@
         <w:t>Deployable</w:t>
       </w:r>
       <w:r>
-        <w:t>: These assets can be checked out. Once they are assigned, they will assume a meta status of Deployed.</w:t>
+        <w:t xml:space="preserve">: These assets </w:t>
+      </w:r>
+      <w:proofErr w:type="gramStart"/>
+      <w:r>
+        <w:t>can be checked out</w:t>
+      </w:r>
+      <w:proofErr w:type="gramEnd"/>
+      <w:r>
+        <w:t xml:space="preserve">. Once they are assigned, they will assume a </w:t>
+      </w:r>
+      <w:proofErr w:type="gramStart"/>
+      <w:r>
+        <w:t>meta</w:t>
+      </w:r>
+      <w:proofErr w:type="gramEnd"/>
+      <w:r>
+        <w:t xml:space="preserve"> status of Deployed.</w:t>
       </w:r>
     </w:p>
     <w:p>
@@ -9335,7 +9562,15 @@
         <w:t>Pending:</w:t>
       </w:r>
       <w:r>
-        <w:t xml:space="preserve"> These assets can not yet be assigned to anyone, often used for items that are out for repair, but are expected to return to circulation.</w:t>
+        <w:t xml:space="preserve"> These assets </w:t>
+      </w:r>
+      <w:proofErr w:type="gramStart"/>
+      <w:r>
+        <w:t>can not</w:t>
+      </w:r>
+      <w:proofErr w:type="gramEnd"/>
+      <w:r>
+        <w:t xml:space="preserve"> yet be assigned to anyone, often used for items that are out for repair, but are expected to return to circulation.</w:t>
       </w:r>
     </w:p>
     <w:p>
@@ -9356,7 +9591,15 @@
         <w:t>Undeployable:</w:t>
       </w:r>
       <w:r>
-        <w:t xml:space="preserve"> These assets cannot be assigned to anyone.</w:t>
+        <w:t xml:space="preserve"> These assets </w:t>
+      </w:r>
+      <w:proofErr w:type="gramStart"/>
+      <w:r>
+        <w:t>cannot be assigned</w:t>
+      </w:r>
+      <w:proofErr w:type="gramEnd"/>
+      <w:r>
+        <w:t xml:space="preserve"> to anyone.</w:t>
       </w:r>
     </w:p>
     <w:p>
@@ -9377,7 +9620,15 @@
         <w:t>Archived:</w:t>
       </w:r>
       <w:r>
-        <w:t xml:space="preserve"> These assets cannot be checked out, and will only show up in the Archived view. This is useful for retaining information about assets for budgeting/historic purposes but keeping them out of the day-to-day asset list.</w:t>
+        <w:t xml:space="preserve"> These assets </w:t>
+      </w:r>
+      <w:proofErr w:type="gramStart"/>
+      <w:r>
+        <w:t>cannot be checked out,</w:t>
+      </w:r>
+      <w:proofErr w:type="gramEnd"/>
+      <w:r>
+        <w:t xml:space="preserve"> and will only show up in the Archived view. This is useful for retaining information about assets for budgeting/historic purposes but keeping them out of the day-to-day asset list.</w:t>
       </w:r>
     </w:p>
     <w:p>
@@ -9690,8 +9941,12 @@
       </w:pPr>
       <w:r>
         <w:pict w14:anchorId="6A7D4DE6">
-          <v:shape id="_x0000_i1043" type="#_x0000_t75" style="width:468pt;height:259.5pt">
+          <v:shape id="_x0000_i1043" type="#_x0000_t75" style="width:468pt;height:259.5pt" o:bordertopcolor="this" o:borderleftcolor="this" o:borderbottomcolor="this" o:borderrightcolor="this">
             <v:imagedata r:id="rId26" o:title="m"/>
+            <w10:bordertop type="single" width="8"/>
+            <w10:borderleft type="single" width="8"/>
+            <w10:borderbottom type="single" width="8"/>
+            <w10:borderright type="single" width="8"/>
           </v:shape>
         </w:pict>
       </w:r>
@@ -9739,22 +9994,38 @@
         <w:jc w:val="both"/>
       </w:pPr>
       <w:r>
-        <w:t>Both assets and accessories use categories. Categories describe the general type of asset or accessory, such as “wireless keyboards”, “laptops”, and so on. Categories are important because they contain attributes that are inherited by both the assets and accessories that belong to them, such as whether to require the user to click on a link to show that they have received the asset or accessory, and whether or not the user should be emailed a EULA.</w:t>
-      </w:r>
-    </w:p>
-    <w:p>
-      <w:pPr>
-        <w:spacing w:after="0" w:line="240" w:lineRule="auto"/>
-        <w:jc w:val="both"/>
-      </w:pPr>
-    </w:p>
-    <w:p>
-      <w:pPr>
-        <w:spacing w:after="0" w:line="240" w:lineRule="auto"/>
-        <w:jc w:val="both"/>
-      </w:pPr>
-      <w:r>
-        <w:t>Every asset and accessory needs to belong to a category, s</w:t>
+        <w:t xml:space="preserve">Both assets and accessories use categories. Categories describe the general type of asset or accessory, such as “wireless keyboards”, “laptops”, and so on. Categories are important because they contain attributes that </w:t>
+      </w:r>
+      <w:proofErr w:type="gramStart"/>
+      <w:r>
+        <w:t>are inherited</w:t>
+      </w:r>
+      <w:proofErr w:type="gramEnd"/>
+      <w:r>
+        <w:t xml:space="preserve"> by both the assets and accessories that belong to them, such as whether to require the user to click on a link to show that they have received the asset or accessory, and whether or not the user should be emailed a EULA.</w:t>
+      </w:r>
+    </w:p>
+    <w:p>
+      <w:pPr>
+        <w:spacing w:after="0" w:line="240" w:lineRule="auto"/>
+        <w:jc w:val="both"/>
+      </w:pPr>
+    </w:p>
+    <w:p>
+      <w:pPr>
+        <w:spacing w:after="0" w:line="240" w:lineRule="auto"/>
+        <w:jc w:val="both"/>
+      </w:pPr>
+      <w:r>
+        <w:t xml:space="preserve">Every asset and accessory needs to belong to a </w:t>
+      </w:r>
+      <w:proofErr w:type="gramStart"/>
+      <w:r>
+        <w:t>category,</w:t>
+      </w:r>
+      <w:proofErr w:type="gramEnd"/>
+      <w:r>
+        <w:t xml:space="preserve"> s</w:t>
       </w:r>
       <w:r>
         <w:t>o will</w:t>
@@ -9789,6 +10060,7 @@
         <w:jc w:val="both"/>
       </w:pPr>
       <w:r>
+        <w:lastRenderedPageBreak/>
         <w:t>Category Name</w:t>
       </w:r>
     </w:p>
@@ -9803,7 +10075,6 @@
         <w:jc w:val="both"/>
       </w:pPr>
       <w:r>
-        <w:lastRenderedPageBreak/>
         <w:t>Type</w:t>
       </w:r>
     </w:p>
@@ -9818,13 +10089,7 @@
         <w:jc w:val="both"/>
       </w:pPr>
       <w:r>
-        <w:t>Category EULA [This field</w:t>
-      </w:r>
-      <w:r>
-        <w:t xml:space="preserve"> (Text Area)</w:t>
-      </w:r>
-      <w:r>
-        <w:t xml:space="preserve"> allows you to customize your EULAs for specific types of assets. If you only have one EULA for all of your assets, you can check the box below to use the primary default.]</w:t>
+        <w:t>Category EULA [This field (Text Area) allows you to customize your EULAs for specific types of assets. If you only have one EULA for all of your assets, you can check the box below to use the primary default.]</w:t>
       </w:r>
     </w:p>
     <w:p>
@@ -9924,8 +10189,12 @@
       </w:pPr>
       <w:r>
         <w:pict w14:anchorId="47812467">
-          <v:shape id="_x0000_i1044" type="#_x0000_t75" style="width:467.25pt;height:109.5pt">
+          <v:shape id="_x0000_i1044" type="#_x0000_t75" style="width:467.25pt;height:109.5pt" o:bordertopcolor="this" o:borderleftcolor="this" o:borderbottomcolor="this" o:borderrightcolor="this">
             <v:imagedata r:id="rId27" o:title="ctg"/>
+            <w10:bordertop type="single" width="8"/>
+            <w10:borderleft type="single" width="8"/>
+            <w10:borderbottom type="single" width="8"/>
+            <w10:borderright type="single" width="8"/>
           </v:shape>
         </w:pict>
       </w:r>
@@ -9937,6 +10206,7 @@
         <w:jc w:val="both"/>
       </w:pPr>
       <w:r>
+        <w:lastRenderedPageBreak/>
         <w:t xml:space="preserve">Figure </w:t>
       </w:r>
       <w:fldSimple w:instr=" SEQ Figure \* ARABIC ">
@@ -10029,8 +10299,12 @@
       </w:pPr>
       <w:r>
         <w:pict w14:anchorId="311D7246">
-          <v:shape id="_x0000_i1046" type="#_x0000_t75" style="width:468pt;height:118.5pt">
+          <v:shape id="_x0000_i1046" type="#_x0000_t75" style="width:468pt;height:118.5pt" o:bordertopcolor="this" o:borderleftcolor="this" o:borderbottomcolor="this" o:borderrightcolor="this">
             <v:imagedata r:id="rId29" o:title="d"/>
+            <w10:bordertop type="single" width="8"/>
+            <w10:borderleft type="single" width="8"/>
+            <w10:borderbottom type="single" width="8"/>
+            <w10:borderright type="single" width="8"/>
           </v:shape>
         </w:pict>
       </w:r>
@@ -10042,6 +10316,7 @@
         <w:jc w:val="both"/>
       </w:pPr>
       <w:r>
+        <w:lastRenderedPageBreak/>
         <w:t xml:space="preserve">Figure </w:t>
       </w:r>
       <w:fldSimple w:instr=" SEQ Figure \* ARABIC ">
@@ -10100,7 +10375,15 @@
         <w:jc w:val="both"/>
       </w:pPr>
       <w:r>
-        <w:t>Every asset needs an asset model, so setting these up next will help you start adding assets. Asset models can be things like the make and model of a laptop or desktop machine (Apple 13″ Retina, for example). When you create new assets, you’ll select whichever asset model makes sense.</w:t>
+        <w:t xml:space="preserve">Every asset needs an asset model, so setting these up next will help you start adding assets. Asset models can be things like the make and model of a laptop or desktop machine (Apple 13″ Retina, for example). When you create new assets, </w:t>
+      </w:r>
+      <w:proofErr w:type="gramStart"/>
+      <w:r>
+        <w:t>you’ll</w:t>
+      </w:r>
+      <w:proofErr w:type="gramEnd"/>
+      <w:r>
+        <w:t xml:space="preserve"> select whichever asset model makes sense.</w:t>
       </w:r>
     </w:p>
     <w:p>
@@ -10130,7 +10413,15 @@
         <w:jc w:val="both"/>
       </w:pPr>
       <w:r>
-        <w:t>For Create a model will need following information.</w:t>
+        <w:t xml:space="preserve">For </w:t>
+      </w:r>
+      <w:proofErr w:type="gramStart"/>
+      <w:r>
+        <w:t>Create</w:t>
+      </w:r>
+      <w:proofErr w:type="gramEnd"/>
+      <w:r>
+        <w:t xml:space="preserve"> a model will need following information.</w:t>
       </w:r>
     </w:p>
     <w:p>
@@ -10262,7 +10553,6 @@
         <w:jc w:val="both"/>
       </w:pPr>
       <w:r>
-        <w:lastRenderedPageBreak/>
         <w:t>Notes</w:t>
       </w:r>
     </w:p>
@@ -10277,10 +10567,7 @@
         <w:jc w:val="both"/>
       </w:pPr>
       <w:r>
-        <w:t>Model</w:t>
-      </w:r>
-      <w:r>
-        <w:t xml:space="preserve"> Image</w:t>
+        <w:t>Model Image</w:t>
       </w:r>
     </w:p>
     <w:p>
@@ -10297,6 +10584,7 @@
         <w:jc w:val="both"/>
       </w:pPr>
       <w:r>
+        <w:lastRenderedPageBreak/>
         <w:t xml:space="preserve">Figure </w:t>
       </w:r>
       <w:fldSimple w:instr=" SEQ Figure \* ARABIC ">
@@ -10345,8 +10633,6 @@
         </w:rPr>
         <w:t>View</w:t>
       </w:r>
-      <w:bookmarkStart w:id="29" w:name="_GoBack"/>
-      <w:bookmarkEnd w:id="29"/>
       <w:r>
         <w:rPr>
           <w:b/>
@@ -10378,10 +10664,26 @@
         <w:jc w:val="both"/>
       </w:pPr>
       <w:r>
-        <w:t>Model selection system. Also user will able to delete, edit and clone a model. Model name will be linked asset where had been used this model.</w:t>
-      </w:r>
-      <w:r>
-        <w:t xml:space="preserve"> Same will be for Manufacturer, Category, </w:t>
+        <w:t xml:space="preserve">Model selection system. </w:t>
+      </w:r>
+      <w:proofErr w:type="gramStart"/>
+      <w:r>
+        <w:t>Also</w:t>
+      </w:r>
+      <w:proofErr w:type="gramEnd"/>
+      <w:r>
+        <w:t xml:space="preserve"> user will able to delete, edit and clone a model. Model name will be linked asset where had been used this model.</w:t>
+      </w:r>
+      <w:r>
+        <w:t xml:space="preserve"> </w:t>
+      </w:r>
+      <w:proofErr w:type="gramStart"/>
+      <w:r>
+        <w:t>Same</w:t>
+      </w:r>
+      <w:proofErr w:type="gramEnd"/>
+      <w:r>
+        <w:t xml:space="preserve"> will be for Manufacturer, Category, </w:t>
       </w:r>
       <w:r>
         <w:t>Depreciation</w:t>
@@ -10409,7 +10711,6 @@
         <w:jc w:val="both"/>
       </w:pPr>
       <w:r>
-        <w:lastRenderedPageBreak/>
         <w:pict w14:anchorId="374238C5">
           <v:shape id="_x0000_i1049" type="#_x0000_t75" style="width:467.25pt;height:150.75pt">
             <v:imagedata r:id="rId32" o:title="mdls"/>
@@ -10450,8 +10751,9 @@
       <w:pPr>
         <w:pStyle w:val="Heading3"/>
       </w:pPr>
-      <w:bookmarkStart w:id="30" w:name="_Toc499655466"/>
-      <w:r>
+      <w:bookmarkStart w:id="29" w:name="_Toc499655466"/>
+      <w:r>
+        <w:lastRenderedPageBreak/>
         <w:t>3.7</w:t>
       </w:r>
       <w:r>
@@ -10460,9 +10762,208 @@
       <w:r>
         <w:t>Supplier</w:t>
       </w:r>
+      <w:bookmarkEnd w:id="29"/>
+    </w:p>
+    <w:p>
+      <w:r>
+        <w:t xml:space="preserve">Admin user will be able to create a supplier. Supplier Information will be </w:t>
+      </w:r>
+    </w:p>
+    <w:p>
+      <w:pPr>
+        <w:pStyle w:val="ListParagraph"/>
+        <w:numPr>
+          <w:ilvl w:val="0"/>
+          <w:numId w:val="1"/>
+        </w:numPr>
+      </w:pPr>
+      <w:r>
+        <w:t>Supplier Name</w:t>
+      </w:r>
+    </w:p>
+    <w:p>
+      <w:pPr>
+        <w:pStyle w:val="ListParagraph"/>
+        <w:numPr>
+          <w:ilvl w:val="0"/>
+          <w:numId w:val="1"/>
+        </w:numPr>
+      </w:pPr>
+      <w:r>
+        <w:t>Address</w:t>
+      </w:r>
+    </w:p>
+    <w:p>
+      <w:pPr>
+        <w:pStyle w:val="ListParagraph"/>
+        <w:numPr>
+          <w:ilvl w:val="0"/>
+          <w:numId w:val="1"/>
+        </w:numPr>
+      </w:pPr>
+      <w:r>
+        <w:t>City</w:t>
+      </w:r>
+    </w:p>
+    <w:p>
+      <w:pPr>
+        <w:pStyle w:val="ListParagraph"/>
+        <w:numPr>
+          <w:ilvl w:val="0"/>
+          <w:numId w:val="1"/>
+        </w:numPr>
+      </w:pPr>
+      <w:r>
+        <w:t>State</w:t>
+      </w:r>
+    </w:p>
+    <w:p>
+      <w:pPr>
+        <w:pStyle w:val="ListParagraph"/>
+        <w:numPr>
+          <w:ilvl w:val="0"/>
+          <w:numId w:val="1"/>
+        </w:numPr>
+      </w:pPr>
+      <w:r>
+        <w:t>Country</w:t>
+      </w:r>
+    </w:p>
+    <w:p>
+      <w:pPr>
+        <w:pStyle w:val="ListParagraph"/>
+        <w:numPr>
+          <w:ilvl w:val="0"/>
+          <w:numId w:val="1"/>
+        </w:numPr>
+      </w:pPr>
+      <w:r>
+        <w:t>Zip</w:t>
+      </w:r>
+    </w:p>
+    <w:p>
+      <w:pPr>
+        <w:pStyle w:val="ListParagraph"/>
+        <w:numPr>
+          <w:ilvl w:val="0"/>
+          <w:numId w:val="1"/>
+        </w:numPr>
+      </w:pPr>
+      <w:r>
+        <w:t>Contact Name</w:t>
+      </w:r>
+    </w:p>
+    <w:p>
+      <w:pPr>
+        <w:pStyle w:val="ListParagraph"/>
+        <w:numPr>
+          <w:ilvl w:val="0"/>
+          <w:numId w:val="1"/>
+        </w:numPr>
+      </w:pPr>
+      <w:r>
+        <w:t>Phone</w:t>
+      </w:r>
+    </w:p>
+    <w:p>
+      <w:pPr>
+        <w:pStyle w:val="ListParagraph"/>
+        <w:numPr>
+          <w:ilvl w:val="0"/>
+          <w:numId w:val="1"/>
+        </w:numPr>
+      </w:pPr>
+      <w:r>
+        <w:t>Fax</w:t>
+      </w:r>
+    </w:p>
+    <w:p>
+      <w:pPr>
+        <w:pStyle w:val="ListParagraph"/>
+        <w:numPr>
+          <w:ilvl w:val="0"/>
+          <w:numId w:val="1"/>
+        </w:numPr>
+      </w:pPr>
+      <w:r>
+        <w:t>Email</w:t>
+      </w:r>
+    </w:p>
+    <w:p>
+      <w:pPr>
+        <w:pStyle w:val="ListParagraph"/>
+        <w:numPr>
+          <w:ilvl w:val="0"/>
+          <w:numId w:val="1"/>
+        </w:numPr>
+      </w:pPr>
+      <w:r>
+        <w:t>URL</w:t>
+      </w:r>
+    </w:p>
+    <w:p>
+      <w:pPr>
+        <w:pStyle w:val="ListParagraph"/>
+        <w:numPr>
+          <w:ilvl w:val="0"/>
+          <w:numId w:val="1"/>
+        </w:numPr>
+      </w:pPr>
+      <w:r>
+        <w:t>Notes</w:t>
+      </w:r>
+    </w:p>
+    <w:p>
+      <w:pPr>
+        <w:pStyle w:val="ListParagraph"/>
+        <w:numPr>
+          <w:ilvl w:val="0"/>
+          <w:numId w:val="1"/>
+        </w:numPr>
+      </w:pPr>
+      <w:r>
+        <w:t>Supplier Image</w:t>
+      </w:r>
+    </w:p>
+    <w:p/>
+    <w:p>
+      <w:pPr>
+        <w:spacing w:after="0" w:line="240" w:lineRule="auto"/>
+        <w:jc w:val="both"/>
+      </w:pPr>
+      <w:r>
+        <w:t xml:space="preserve">After </w:t>
+      </w:r>
+      <w:proofErr w:type="gramStart"/>
+      <w:r>
+        <w:t>adding</w:t>
+      </w:r>
+      <w:proofErr w:type="gramEnd"/>
+      <w:r>
+        <w:t xml:space="preserve"> a Supplier there will be show list of all supplier. User will able search a supplier by name. </w:t>
+      </w:r>
+      <w:proofErr w:type="gramStart"/>
+      <w:r>
+        <w:t>every</w:t>
+      </w:r>
+      <w:proofErr w:type="gramEnd"/>
+      <w:r>
+        <w:t xml:space="preserve"> supplier will be edit, delete. In the list of all supplier, each supplier ID will show total assets, list of every assets. </w:t>
+      </w:r>
+      <w:bookmarkStart w:id="30" w:name="OLE_LINK4"/>
+      <w:bookmarkStart w:id="31" w:name="OLE_LINK5"/>
+      <w:r>
+        <w:t>There will be search option.</w:t>
+      </w:r>
       <w:bookmarkEnd w:id="30"/>
-    </w:p>
-    <w:p/>
+      <w:bookmarkEnd w:id="31"/>
+      <w:r>
+        <w:t xml:space="preserve"> </w:t>
+      </w:r>
+      <w:r>
+        <w:t>User also can be download company information from list. There will be Custom select option for showing Column.</w:t>
+      </w:r>
+    </w:p>
     <w:p>
       <w:pPr>
         <w:keepNext/>
@@ -10472,8 +10973,12 @@
       <w:r>
         <w:lastRenderedPageBreak/>
         <w:pict w14:anchorId="3DEC5112">
-          <v:shape id="_x0000_i1050" type="#_x0000_t75" style="width:468pt;height:456pt">
+          <v:shape id="_x0000_i1050" type="#_x0000_t75" style="width:468pt;height:456pt" o:bordertopcolor="this" o:borderleftcolor="this" o:borderbottomcolor="this" o:borderrightcolor="this">
             <v:imagedata r:id="rId33" o:title="screencapture-localhost-8000-suppliers-create-1511818166391"/>
+            <w10:bordertop type="single" width="8"/>
+            <w10:borderleft type="single" width="8"/>
+            <w10:borderbottom type="single" width="8"/>
+            <w10:borderright type="single" width="8"/>
           </v:shape>
         </w:pict>
       </w:r>
@@ -10545,7 +11050,7 @@
       <w:pPr>
         <w:pStyle w:val="Heading3"/>
       </w:pPr>
-      <w:bookmarkStart w:id="31" w:name="_Toc499655467"/>
+      <w:bookmarkStart w:id="32" w:name="_Toc499655467"/>
       <w:r>
         <w:t>3.8</w:t>
       </w:r>
@@ -10555,7 +11060,7 @@
       <w:r>
         <w:t>Companies</w:t>
       </w:r>
-      <w:bookmarkEnd w:id="31"/>
+      <w:bookmarkEnd w:id="32"/>
     </w:p>
     <w:p>
       <w:pPr>
@@ -10611,11 +11116,44 @@
     </w:p>
     <w:p>
       <w:pPr>
+        <w:spacing w:after="0" w:line="240" w:lineRule="auto"/>
+        <w:jc w:val="both"/>
+      </w:pPr>
+      <w:bookmarkStart w:id="33" w:name="OLE_LINK1"/>
+      <w:bookmarkStart w:id="34" w:name="OLE_LINK2"/>
+      <w:bookmarkStart w:id="35" w:name="OLE_LINK3"/>
+      <w:r>
+        <w:t xml:space="preserve">In </w:t>
+      </w:r>
+      <w:proofErr w:type="gramStart"/>
+      <w:r>
+        <w:t>Company</w:t>
+      </w:r>
+      <w:proofErr w:type="gramEnd"/>
+      <w:r>
+        <w:t xml:space="preserve"> list user will be able to update company, can be edit and remove. There will be search option. Each company will shows how many assets/License/accessory/user etc. have. </w:t>
+      </w:r>
+      <w:r>
+        <w:t>User also can be download company information from list. There will be Custom select option for showing Column.</w:t>
+      </w:r>
+    </w:p>
+    <w:bookmarkEnd w:id="33"/>
+    <w:bookmarkEnd w:id="34"/>
+    <w:bookmarkEnd w:id="35"/>
+    <w:p>
+      <w:pPr>
+        <w:spacing w:after="0" w:line="240" w:lineRule="auto"/>
+        <w:jc w:val="both"/>
+      </w:pPr>
+    </w:p>
+    <w:p>
+      <w:pPr>
         <w:pStyle w:val="Caption"/>
         <w:keepNext/>
         <w:jc w:val="both"/>
       </w:pPr>
       <w:r>
+        <w:lastRenderedPageBreak/>
         <w:t xml:space="preserve">Figure </w:t>
       </w:r>
       <w:fldSimple w:instr=" SEQ Figure \* ARABIC ">
@@ -10656,9 +11194,8 @@
       <w:pPr>
         <w:pStyle w:val="Heading3"/>
       </w:pPr>
-      <w:bookmarkStart w:id="32" w:name="_Toc499655468"/>
-      <w:r>
-        <w:lastRenderedPageBreak/>
+      <w:bookmarkStart w:id="36" w:name="_Toc499655468"/>
+      <w:r>
         <w:t>3.9</w:t>
       </w:r>
       <w:r>
@@ -10667,7 +11204,168 @@
       <w:r>
         <w:t>Locations</w:t>
       </w:r>
-      <w:bookmarkEnd w:id="32"/>
+      <w:bookmarkEnd w:id="36"/>
+    </w:p>
+    <w:p>
+      <w:pPr>
+        <w:spacing w:after="0" w:line="240" w:lineRule="auto"/>
+        <w:jc w:val="both"/>
+      </w:pPr>
+      <w:r>
+        <w:t>Location represent Branch of a</w:t>
+      </w:r>
+      <w:r>
+        <w:t xml:space="preserve"> company.</w:t>
+      </w:r>
+      <w:r>
+        <w:t xml:space="preserve"> Will need some following information when create a Location.</w:t>
+      </w:r>
+    </w:p>
+    <w:p>
+      <w:pPr>
+        <w:spacing w:after="0" w:line="240" w:lineRule="auto"/>
+        <w:jc w:val="both"/>
+      </w:pPr>
+    </w:p>
+    <w:p>
+      <w:pPr>
+        <w:pStyle w:val="ListParagraph"/>
+        <w:numPr>
+          <w:ilvl w:val="0"/>
+          <w:numId w:val="1"/>
+        </w:numPr>
+        <w:spacing w:after="0" w:line="240" w:lineRule="auto"/>
+        <w:jc w:val="both"/>
+      </w:pPr>
+      <w:r>
+        <w:t>Location Name</w:t>
+      </w:r>
+    </w:p>
+    <w:p>
+      <w:pPr>
+        <w:pStyle w:val="ListParagraph"/>
+        <w:numPr>
+          <w:ilvl w:val="0"/>
+          <w:numId w:val="1"/>
+        </w:numPr>
+        <w:spacing w:after="0" w:line="240" w:lineRule="auto"/>
+        <w:jc w:val="both"/>
+      </w:pPr>
+      <w:r>
+        <w:t xml:space="preserve">Parent </w:t>
+      </w:r>
+    </w:p>
+    <w:p>
+      <w:pPr>
+        <w:pStyle w:val="ListParagraph"/>
+        <w:numPr>
+          <w:ilvl w:val="0"/>
+          <w:numId w:val="1"/>
+        </w:numPr>
+        <w:spacing w:after="0" w:line="240" w:lineRule="auto"/>
+        <w:jc w:val="both"/>
+      </w:pPr>
+      <w:r>
+        <w:t>Manager</w:t>
+      </w:r>
+    </w:p>
+    <w:p>
+      <w:pPr>
+        <w:pStyle w:val="ListParagraph"/>
+        <w:numPr>
+          <w:ilvl w:val="0"/>
+          <w:numId w:val="1"/>
+        </w:numPr>
+        <w:spacing w:after="0" w:line="240" w:lineRule="auto"/>
+        <w:jc w:val="both"/>
+      </w:pPr>
+      <w:r>
+        <w:t xml:space="preserve">Location Currency </w:t>
+      </w:r>
+    </w:p>
+    <w:p>
+      <w:pPr>
+        <w:pStyle w:val="ListParagraph"/>
+        <w:numPr>
+          <w:ilvl w:val="0"/>
+          <w:numId w:val="1"/>
+        </w:numPr>
+        <w:spacing w:after="0" w:line="240" w:lineRule="auto"/>
+        <w:jc w:val="both"/>
+      </w:pPr>
+      <w:r>
+        <w:t>Address</w:t>
+      </w:r>
+    </w:p>
+    <w:p>
+      <w:pPr>
+        <w:pStyle w:val="ListParagraph"/>
+        <w:numPr>
+          <w:ilvl w:val="0"/>
+          <w:numId w:val="1"/>
+        </w:numPr>
+        <w:spacing w:after="0" w:line="240" w:lineRule="auto"/>
+        <w:jc w:val="both"/>
+      </w:pPr>
+      <w:r>
+        <w:t>City</w:t>
+      </w:r>
+    </w:p>
+    <w:p>
+      <w:pPr>
+        <w:pStyle w:val="ListParagraph"/>
+        <w:numPr>
+          <w:ilvl w:val="0"/>
+          <w:numId w:val="1"/>
+        </w:numPr>
+        <w:spacing w:after="0" w:line="240" w:lineRule="auto"/>
+        <w:jc w:val="both"/>
+      </w:pPr>
+      <w:r>
+        <w:t>State</w:t>
+      </w:r>
+    </w:p>
+    <w:p>
+      <w:pPr>
+        <w:pStyle w:val="ListParagraph"/>
+        <w:numPr>
+          <w:ilvl w:val="0"/>
+          <w:numId w:val="1"/>
+        </w:numPr>
+        <w:spacing w:after="0" w:line="240" w:lineRule="auto"/>
+        <w:jc w:val="both"/>
+      </w:pPr>
+      <w:r>
+        <w:t>Country</w:t>
+      </w:r>
+    </w:p>
+    <w:p>
+      <w:pPr>
+        <w:pStyle w:val="ListParagraph"/>
+        <w:numPr>
+          <w:ilvl w:val="0"/>
+          <w:numId w:val="1"/>
+        </w:numPr>
+        <w:spacing w:after="0" w:line="240" w:lineRule="auto"/>
+        <w:jc w:val="both"/>
+      </w:pPr>
+      <w:r>
+        <w:t>Zip</w:t>
+      </w:r>
+    </w:p>
+    <w:p>
+      <w:pPr>
+        <w:pStyle w:val="ListParagraph"/>
+        <w:numPr>
+          <w:ilvl w:val="0"/>
+          <w:numId w:val="1"/>
+        </w:numPr>
+        <w:spacing w:after="0" w:line="240" w:lineRule="auto"/>
+        <w:jc w:val="both"/>
+      </w:pPr>
+      <w:r>
+        <w:t>Location Image</w:t>
+      </w:r>
     </w:p>
     <w:p>
       <w:pPr>
@@ -10682,6 +11380,7 @@
         <w:jc w:val="both"/>
       </w:pPr>
       <w:r>
+        <w:lastRenderedPageBreak/>
         <w:t xml:space="preserve">Figure </w:t>
       </w:r>
       <w:fldSimple w:instr=" SEQ Figure \* ARABIC ">
@@ -10720,6 +11419,31 @@
     </w:p>
     <w:p>
       <w:pPr>
+        <w:spacing w:after="0" w:line="240" w:lineRule="auto"/>
+        <w:jc w:val="both"/>
+      </w:pPr>
+      <w:r>
+        <w:t>In the list all locations every locations will show total number of assets, asset assigned, total users. Every locations will edit, delete. There will be a search options to search location, a download option to download list of location. Custom Select option for select column for showing data in table.</w:t>
+      </w:r>
+      <w:r>
+        <w:t xml:space="preserve"> There will show manager for each location. Manager will show his used asset history.</w:t>
+      </w:r>
+    </w:p>
+    <w:p>
+      <w:pPr>
+        <w:spacing w:after="0" w:line="240" w:lineRule="auto"/>
+        <w:jc w:val="both"/>
+      </w:pPr>
+    </w:p>
+    <w:p>
+      <w:pPr>
+        <w:pStyle w:val="Caption"/>
+        <w:keepNext/>
+        <w:jc w:val="both"/>
+      </w:pPr>
+    </w:p>
+    <w:p>
+      <w:pPr>
         <w:pStyle w:val="Caption"/>
         <w:keepNext/>
         <w:jc w:val="both"/>
@@ -10736,6 +11460,12 @@
         </w:r>
       </w:fldSimple>
       <w:r>
+        <w:rPr>
+          <w:noProof/>
+        </w:rPr>
+        <w:t xml:space="preserve"> </w:t>
+      </w:r>
+      <w:r>
         <w:t>Locations</w:t>
       </w:r>
     </w:p>
@@ -10762,8 +11492,9 @@
       <w:pPr>
         <w:pStyle w:val="Heading3"/>
       </w:pPr>
-      <w:bookmarkStart w:id="33" w:name="_Toc499655469"/>
-      <w:r>
+      <w:bookmarkStart w:id="37" w:name="_Toc499655469"/>
+      <w:r>
+        <w:lastRenderedPageBreak/>
         <w:t>3.10</w:t>
       </w:r>
       <w:r>
@@ -10772,7 +11503,7 @@
       <w:r>
         <w:t>Department</w:t>
       </w:r>
-      <w:bookmarkEnd w:id="33"/>
+      <w:bookmarkEnd w:id="37"/>
     </w:p>
     <w:p>
       <w:pPr>
@@ -10783,13 +11514,86 @@
         <w:t xml:space="preserve">Admin </w:t>
       </w:r>
       <w:r>
-        <w:t xml:space="preserve">User can </w:t>
-      </w:r>
-      <w:r>
-        <w:t>adding departments</w:t>
+        <w:t xml:space="preserve">User </w:t>
+      </w:r>
+      <w:r>
+        <w:t>will be able to create a department</w:t>
       </w:r>
       <w:r>
         <w:t xml:space="preserve">. </w:t>
+      </w:r>
+      <w:r>
+        <w:t>Information will for create a department given below.</w:t>
+      </w:r>
+    </w:p>
+    <w:p>
+      <w:pPr>
+        <w:pStyle w:val="ListParagraph"/>
+        <w:numPr>
+          <w:ilvl w:val="0"/>
+          <w:numId w:val="1"/>
+        </w:numPr>
+        <w:spacing w:after="0" w:line="240" w:lineRule="auto"/>
+        <w:jc w:val="both"/>
+      </w:pPr>
+      <w:r>
+        <w:t>Department Name</w:t>
+      </w:r>
+    </w:p>
+    <w:p>
+      <w:pPr>
+        <w:pStyle w:val="ListParagraph"/>
+        <w:numPr>
+          <w:ilvl w:val="0"/>
+          <w:numId w:val="1"/>
+        </w:numPr>
+        <w:spacing w:after="0" w:line="240" w:lineRule="auto"/>
+        <w:jc w:val="both"/>
+      </w:pPr>
+      <w:r>
+        <w:t>Company</w:t>
+      </w:r>
+    </w:p>
+    <w:p>
+      <w:pPr>
+        <w:pStyle w:val="ListParagraph"/>
+        <w:numPr>
+          <w:ilvl w:val="0"/>
+          <w:numId w:val="1"/>
+        </w:numPr>
+        <w:spacing w:after="0" w:line="240" w:lineRule="auto"/>
+        <w:jc w:val="both"/>
+      </w:pPr>
+      <w:r>
+        <w:t>Manager</w:t>
+      </w:r>
+    </w:p>
+    <w:p>
+      <w:pPr>
+        <w:pStyle w:val="ListParagraph"/>
+        <w:numPr>
+          <w:ilvl w:val="0"/>
+          <w:numId w:val="1"/>
+        </w:numPr>
+        <w:spacing w:after="0" w:line="240" w:lineRule="auto"/>
+        <w:jc w:val="both"/>
+      </w:pPr>
+      <w:r>
+        <w:t>Location</w:t>
+      </w:r>
+    </w:p>
+    <w:p>
+      <w:pPr>
+        <w:pStyle w:val="ListParagraph"/>
+        <w:numPr>
+          <w:ilvl w:val="0"/>
+          <w:numId w:val="1"/>
+        </w:numPr>
+        <w:spacing w:after="0" w:line="240" w:lineRule="auto"/>
+        <w:jc w:val="both"/>
+      </w:pPr>
+      <w:r>
+        <w:t>Upload Image</w:t>
       </w:r>
     </w:p>
     <w:p>
@@ -10805,7 +11609,6 @@
         <w:jc w:val="both"/>
       </w:pPr>
       <w:r>
-        <w:lastRenderedPageBreak/>
         <w:t xml:space="preserve">Figure </w:t>
       </w:r>
       <w:fldSimple w:instr=" SEQ Figure \* ARABIC ">
@@ -10838,6 +11641,45 @@
     </w:p>
     <w:p>
       <w:pPr>
+        <w:spacing w:after="0" w:line="240" w:lineRule="auto"/>
+        <w:jc w:val="both"/>
+      </w:pPr>
+      <w:r>
+        <w:t xml:space="preserve">In the list of all departments, every department will show their total users, location, and company information. User will able to view all user of </w:t>
+      </w:r>
+      <w:r>
+        <w:t xml:space="preserve">that </w:t>
+      </w:r>
+      <w:r>
+        <w:t>department</w:t>
+      </w:r>
+      <w:r>
+        <w:t xml:space="preserve">, also will able to view </w:t>
+      </w:r>
+      <w:r>
+        <w:t>of the</w:t>
+      </w:r>
+      <w:r>
+        <w:t xml:space="preserve"> location</w:t>
+      </w:r>
+      <w:r>
+        <w:t xml:space="preserve"> </w:t>
+      </w:r>
+      <w:r>
+        <w:t>used asset list and user list.</w:t>
+      </w:r>
+      <w:r>
+        <w:t xml:space="preserve"> There will be a search option for search department. There will be also download option, column selection option.</w:t>
+      </w:r>
+    </w:p>
+    <w:p>
+      <w:pPr>
+        <w:spacing w:after="0" w:line="240" w:lineRule="auto"/>
+        <w:jc w:val="both"/>
+      </w:pPr>
+    </w:p>
+    <w:p>
+      <w:pPr>
         <w:pStyle w:val="Caption"/>
         <w:keepNext/>
         <w:jc w:val="both"/>
@@ -10917,11 +11759,31 @@
           <w:numId w:val="4"/>
         </w:numPr>
       </w:pPr>
-      <w:bookmarkStart w:id="34" w:name="_Toc499655470"/>
-      <w:r>
+      <w:bookmarkStart w:id="38" w:name="_Toc499655470"/>
+      <w:r>
+        <w:lastRenderedPageBreak/>
         <w:t>Asset</w:t>
       </w:r>
-      <w:bookmarkEnd w:id="34"/>
+      <w:bookmarkEnd w:id="38"/>
+      <w:r>
+        <w:t xml:space="preserve"> Management</w:t>
+      </w:r>
+    </w:p>
+    <w:p>
+      <w:r>
+        <w:t>In this module user will able to create  asset, can be see list of asset, all deployed asset, all ready to deploy, all pending, all Un-deployable and so on.</w:t>
+      </w:r>
+      <w:r>
+        <w:t xml:space="preserve"> All asset related activity </w:t>
+      </w:r>
+      <w:proofErr w:type="gramStart"/>
+      <w:r>
+        <w:t>will</w:t>
+      </w:r>
+      <w:proofErr w:type="gramEnd"/>
+      <w:r>
+        <w:t xml:space="preserve"> be manage from here.</w:t>
+      </w:r>
     </w:p>
     <w:p>
       <w:pPr>
@@ -10931,11 +11793,11 @@
           <w:numId w:val="4"/>
         </w:numPr>
       </w:pPr>
-      <w:bookmarkStart w:id="35" w:name="_Toc499655471"/>
+      <w:bookmarkStart w:id="39" w:name="_Toc499655471"/>
       <w:r>
         <w:t>Asset Create</w:t>
       </w:r>
-      <w:bookmarkEnd w:id="35"/>
+      <w:bookmarkEnd w:id="39"/>
     </w:p>
     <w:p>
       <w:pPr>
@@ -10948,6 +11810,375 @@
           <w:szCs w:val="24"/>
         </w:rPr>
       </w:pPr>
+      <w:r>
+        <w:rPr>
+          <w:rFonts w:ascii="Times New Roman" w:hAnsi="Times New Roman"/>
+          <w:color w:val="000000" w:themeColor="text1"/>
+          <w:sz w:val="24"/>
+          <w:szCs w:val="24"/>
+        </w:rPr>
+        <w:t>Admin user will able to create asset when newly asset will entrance. For add new asset user will need following information.</w:t>
+      </w:r>
+    </w:p>
+    <w:p>
+      <w:pPr>
+        <w:pStyle w:val="ListParagraph"/>
+        <w:numPr>
+          <w:ilvl w:val="0"/>
+          <w:numId w:val="1"/>
+        </w:numPr>
+        <w:rPr>
+          <w:rFonts w:ascii="Times New Roman" w:hAnsi="Times New Roman"/>
+          <w:color w:val="000000" w:themeColor="text1"/>
+          <w:sz w:val="24"/>
+          <w:szCs w:val="24"/>
+        </w:rPr>
+      </w:pPr>
+      <w:r>
+        <w:rPr>
+          <w:rFonts w:ascii="Times New Roman" w:hAnsi="Times New Roman"/>
+          <w:color w:val="000000" w:themeColor="text1"/>
+          <w:sz w:val="24"/>
+          <w:szCs w:val="24"/>
+        </w:rPr>
+        <w:t>Company</w:t>
+      </w:r>
+    </w:p>
+    <w:p>
+      <w:pPr>
+        <w:pStyle w:val="ListParagraph"/>
+        <w:numPr>
+          <w:ilvl w:val="0"/>
+          <w:numId w:val="1"/>
+        </w:numPr>
+        <w:rPr>
+          <w:rFonts w:ascii="Times New Roman" w:hAnsi="Times New Roman"/>
+          <w:color w:val="000000" w:themeColor="text1"/>
+          <w:sz w:val="24"/>
+          <w:szCs w:val="24"/>
+        </w:rPr>
+      </w:pPr>
+      <w:r>
+        <w:rPr>
+          <w:rFonts w:ascii="Times New Roman" w:hAnsi="Times New Roman"/>
+          <w:color w:val="000000" w:themeColor="text1"/>
+          <w:sz w:val="24"/>
+          <w:szCs w:val="24"/>
+        </w:rPr>
+        <w:t>Asset Tag</w:t>
+      </w:r>
+    </w:p>
+    <w:p>
+      <w:pPr>
+        <w:pStyle w:val="ListParagraph"/>
+        <w:numPr>
+          <w:ilvl w:val="0"/>
+          <w:numId w:val="1"/>
+        </w:numPr>
+        <w:rPr>
+          <w:rFonts w:ascii="Times New Roman" w:hAnsi="Times New Roman"/>
+          <w:color w:val="000000" w:themeColor="text1"/>
+          <w:sz w:val="24"/>
+          <w:szCs w:val="24"/>
+        </w:rPr>
+      </w:pPr>
+      <w:r>
+        <w:rPr>
+          <w:rFonts w:ascii="Times New Roman" w:hAnsi="Times New Roman"/>
+          <w:color w:val="000000" w:themeColor="text1"/>
+          <w:sz w:val="24"/>
+          <w:szCs w:val="24"/>
+        </w:rPr>
+        <w:t>Model</w:t>
+      </w:r>
+    </w:p>
+    <w:p>
+      <w:pPr>
+        <w:pStyle w:val="ListParagraph"/>
+        <w:numPr>
+          <w:ilvl w:val="0"/>
+          <w:numId w:val="1"/>
+        </w:numPr>
+        <w:rPr>
+          <w:rFonts w:ascii="Times New Roman" w:hAnsi="Times New Roman"/>
+          <w:color w:val="000000" w:themeColor="text1"/>
+          <w:sz w:val="24"/>
+          <w:szCs w:val="24"/>
+        </w:rPr>
+      </w:pPr>
+      <w:r>
+        <w:rPr>
+          <w:rFonts w:ascii="Times New Roman" w:hAnsi="Times New Roman"/>
+          <w:color w:val="000000" w:themeColor="text1"/>
+          <w:sz w:val="24"/>
+          <w:szCs w:val="24"/>
+        </w:rPr>
+        <w:t>Status</w:t>
+      </w:r>
+    </w:p>
+    <w:p>
+      <w:pPr>
+        <w:pStyle w:val="ListParagraph"/>
+        <w:numPr>
+          <w:ilvl w:val="0"/>
+          <w:numId w:val="1"/>
+        </w:numPr>
+        <w:rPr>
+          <w:rFonts w:ascii="Times New Roman" w:hAnsi="Times New Roman"/>
+          <w:color w:val="000000" w:themeColor="text1"/>
+          <w:sz w:val="24"/>
+          <w:szCs w:val="24"/>
+        </w:rPr>
+      </w:pPr>
+      <w:r>
+        <w:rPr>
+          <w:rFonts w:ascii="Times New Roman" w:hAnsi="Times New Roman"/>
+          <w:color w:val="000000" w:themeColor="text1"/>
+          <w:sz w:val="24"/>
+          <w:szCs w:val="24"/>
+        </w:rPr>
+        <w:t xml:space="preserve">Serial </w:t>
+      </w:r>
+    </w:p>
+    <w:p>
+      <w:pPr>
+        <w:pStyle w:val="ListParagraph"/>
+        <w:numPr>
+          <w:ilvl w:val="0"/>
+          <w:numId w:val="1"/>
+        </w:numPr>
+        <w:rPr>
+          <w:rFonts w:ascii="Times New Roman" w:hAnsi="Times New Roman"/>
+          <w:color w:val="000000" w:themeColor="text1"/>
+          <w:sz w:val="24"/>
+          <w:szCs w:val="24"/>
+        </w:rPr>
+      </w:pPr>
+      <w:r>
+        <w:rPr>
+          <w:rFonts w:ascii="Times New Roman" w:hAnsi="Times New Roman"/>
+          <w:color w:val="000000" w:themeColor="text1"/>
+          <w:sz w:val="24"/>
+          <w:szCs w:val="24"/>
+        </w:rPr>
+        <w:t>Asset Name</w:t>
+      </w:r>
+    </w:p>
+    <w:p>
+      <w:pPr>
+        <w:pStyle w:val="ListParagraph"/>
+        <w:numPr>
+          <w:ilvl w:val="0"/>
+          <w:numId w:val="1"/>
+        </w:numPr>
+        <w:rPr>
+          <w:rFonts w:ascii="Times New Roman" w:hAnsi="Times New Roman"/>
+          <w:color w:val="000000" w:themeColor="text1"/>
+          <w:sz w:val="24"/>
+          <w:szCs w:val="24"/>
+        </w:rPr>
+      </w:pPr>
+      <w:r>
+        <w:rPr>
+          <w:rFonts w:ascii="Times New Roman" w:hAnsi="Times New Roman"/>
+          <w:color w:val="000000" w:themeColor="text1"/>
+          <w:sz w:val="24"/>
+          <w:szCs w:val="24"/>
+        </w:rPr>
+        <w:t>Purchase Date</w:t>
+      </w:r>
+    </w:p>
+    <w:p>
+      <w:pPr>
+        <w:pStyle w:val="ListParagraph"/>
+        <w:numPr>
+          <w:ilvl w:val="0"/>
+          <w:numId w:val="1"/>
+        </w:numPr>
+        <w:rPr>
+          <w:rFonts w:ascii="Times New Roman" w:hAnsi="Times New Roman"/>
+          <w:color w:val="000000" w:themeColor="text1"/>
+          <w:sz w:val="24"/>
+          <w:szCs w:val="24"/>
+        </w:rPr>
+      </w:pPr>
+      <w:r>
+        <w:rPr>
+          <w:rFonts w:ascii="Times New Roman" w:hAnsi="Times New Roman"/>
+          <w:color w:val="000000" w:themeColor="text1"/>
+          <w:sz w:val="24"/>
+          <w:szCs w:val="24"/>
+        </w:rPr>
+        <w:t>Supplier</w:t>
+      </w:r>
+    </w:p>
+    <w:p>
+      <w:pPr>
+        <w:pStyle w:val="ListParagraph"/>
+        <w:numPr>
+          <w:ilvl w:val="0"/>
+          <w:numId w:val="1"/>
+        </w:numPr>
+        <w:rPr>
+          <w:rFonts w:ascii="Times New Roman" w:hAnsi="Times New Roman"/>
+          <w:color w:val="000000" w:themeColor="text1"/>
+          <w:sz w:val="24"/>
+          <w:szCs w:val="24"/>
+        </w:rPr>
+      </w:pPr>
+      <w:r>
+        <w:rPr>
+          <w:rFonts w:ascii="Times New Roman" w:hAnsi="Times New Roman"/>
+          <w:color w:val="000000" w:themeColor="text1"/>
+          <w:sz w:val="24"/>
+          <w:szCs w:val="24"/>
+        </w:rPr>
+        <w:t>Order Number</w:t>
+      </w:r>
+    </w:p>
+    <w:p>
+      <w:pPr>
+        <w:pStyle w:val="ListParagraph"/>
+        <w:numPr>
+          <w:ilvl w:val="0"/>
+          <w:numId w:val="1"/>
+        </w:numPr>
+        <w:rPr>
+          <w:rFonts w:ascii="Times New Roman" w:hAnsi="Times New Roman"/>
+          <w:color w:val="000000" w:themeColor="text1"/>
+          <w:sz w:val="24"/>
+          <w:szCs w:val="24"/>
+        </w:rPr>
+      </w:pPr>
+      <w:r>
+        <w:rPr>
+          <w:rFonts w:ascii="Times New Roman" w:hAnsi="Times New Roman"/>
+          <w:color w:val="000000" w:themeColor="text1"/>
+          <w:sz w:val="24"/>
+          <w:szCs w:val="24"/>
+        </w:rPr>
+        <w:t>Purchase Cost</w:t>
+      </w:r>
+    </w:p>
+    <w:p>
+      <w:pPr>
+        <w:pStyle w:val="ListParagraph"/>
+        <w:numPr>
+          <w:ilvl w:val="0"/>
+          <w:numId w:val="1"/>
+        </w:numPr>
+        <w:rPr>
+          <w:rFonts w:ascii="Times New Roman" w:hAnsi="Times New Roman"/>
+          <w:color w:val="000000" w:themeColor="text1"/>
+          <w:sz w:val="24"/>
+          <w:szCs w:val="24"/>
+        </w:rPr>
+      </w:pPr>
+      <w:r>
+        <w:rPr>
+          <w:rFonts w:ascii="Times New Roman" w:hAnsi="Times New Roman"/>
+          <w:color w:val="000000" w:themeColor="text1"/>
+          <w:sz w:val="24"/>
+          <w:szCs w:val="24"/>
+        </w:rPr>
+        <w:t>Warranty</w:t>
+      </w:r>
+    </w:p>
+    <w:p>
+      <w:pPr>
+        <w:pStyle w:val="ListParagraph"/>
+        <w:numPr>
+          <w:ilvl w:val="0"/>
+          <w:numId w:val="1"/>
+        </w:numPr>
+        <w:rPr>
+          <w:rFonts w:ascii="Times New Roman" w:hAnsi="Times New Roman"/>
+          <w:color w:val="000000" w:themeColor="text1"/>
+          <w:sz w:val="24"/>
+          <w:szCs w:val="24"/>
+        </w:rPr>
+      </w:pPr>
+      <w:r>
+        <w:rPr>
+          <w:rFonts w:ascii="Times New Roman" w:hAnsi="Times New Roman"/>
+          <w:color w:val="000000" w:themeColor="text1"/>
+          <w:sz w:val="24"/>
+          <w:szCs w:val="24"/>
+        </w:rPr>
+        <w:t>Notes</w:t>
+      </w:r>
+    </w:p>
+    <w:p>
+      <w:pPr>
+        <w:pStyle w:val="ListParagraph"/>
+        <w:numPr>
+          <w:ilvl w:val="0"/>
+          <w:numId w:val="1"/>
+        </w:numPr>
+        <w:rPr>
+          <w:rFonts w:ascii="Times New Roman" w:hAnsi="Times New Roman"/>
+          <w:color w:val="000000" w:themeColor="text1"/>
+          <w:sz w:val="24"/>
+          <w:szCs w:val="24"/>
+        </w:rPr>
+      </w:pPr>
+      <w:r>
+        <w:rPr>
+          <w:rFonts w:ascii="Times New Roman" w:hAnsi="Times New Roman"/>
+          <w:color w:val="000000" w:themeColor="text1"/>
+          <w:sz w:val="24"/>
+          <w:szCs w:val="24"/>
+        </w:rPr>
+        <w:t>Default Location</w:t>
+      </w:r>
+    </w:p>
+    <w:p>
+      <w:pPr>
+        <w:pStyle w:val="ListParagraph"/>
+        <w:numPr>
+          <w:ilvl w:val="0"/>
+          <w:numId w:val="1"/>
+        </w:numPr>
+        <w:rPr>
+          <w:rFonts w:ascii="Times New Roman" w:hAnsi="Times New Roman"/>
+          <w:color w:val="000000" w:themeColor="text1"/>
+          <w:sz w:val="24"/>
+          <w:szCs w:val="24"/>
+        </w:rPr>
+      </w:pPr>
+      <w:r>
+        <w:rPr>
+          <w:rFonts w:ascii="Times New Roman" w:hAnsi="Times New Roman"/>
+          <w:color w:val="000000" w:themeColor="text1"/>
+          <w:sz w:val="24"/>
+          <w:szCs w:val="24"/>
+        </w:rPr>
+        <w:t>Requestable</w:t>
+      </w:r>
+    </w:p>
+    <w:p>
+      <w:pPr>
+        <w:pStyle w:val="ListParagraph"/>
+        <w:numPr>
+          <w:ilvl w:val="0"/>
+          <w:numId w:val="1"/>
+        </w:numPr>
+        <w:rPr>
+          <w:rFonts w:ascii="Times New Roman" w:hAnsi="Times New Roman"/>
+          <w:color w:val="000000" w:themeColor="text1"/>
+          <w:sz w:val="24"/>
+          <w:szCs w:val="24"/>
+        </w:rPr>
+      </w:pPr>
+      <w:r>
+        <w:rPr>
+          <w:rFonts w:ascii="Times New Roman" w:hAnsi="Times New Roman"/>
+          <w:color w:val="000000" w:themeColor="text1"/>
+          <w:sz w:val="24"/>
+          <w:szCs w:val="24"/>
+        </w:rPr>
+        <w:t>Upload ImageChoose File</w:t>
+      </w:r>
     </w:p>
     <w:p>
       <w:pPr>
@@ -11004,15 +12235,26 @@
           <w:numId w:val="4"/>
         </w:numPr>
       </w:pPr>
-      <w:bookmarkStart w:id="36" w:name="_Toc499655472"/>
+      <w:bookmarkStart w:id="40" w:name="_Toc499655472"/>
       <w:r>
         <w:t>List All Asset</w:t>
       </w:r>
-      <w:bookmarkEnd w:id="36"/>
-    </w:p>
-    <w:p>
-      <w:r>
-        <w:t xml:space="preserve">Here user can be see list of all assets </w:t>
+      <w:bookmarkEnd w:id="40"/>
+    </w:p>
+    <w:p>
+      <w:r>
+        <w:t>Here use</w:t>
+      </w:r>
+      <w:r>
+        <w:t xml:space="preserve">r can be see list of all assets. There will be a label generate option, search option, download option for asset list download as pdf, csv format, delete, clone option. User also will able to view each asset details where will be include asset details, software details, components details, maintenance details, History and so on. In </w:t>
+      </w:r>
+      <w:proofErr w:type="gramStart"/>
+      <w:r>
+        <w:t>maintenance</w:t>
+      </w:r>
+      <w:proofErr w:type="gramEnd"/>
+      <w:r>
+        <w:t xml:space="preserve"> details user can be add new issue also.   </w:t>
       </w:r>
     </w:p>
     <w:p>
@@ -11078,84 +12320,19 @@
     <w:p>
       <w:pPr>
         <w:pStyle w:val="ListParagraph"/>
+        <w:keepNext/>
         <w:ind w:left="360"/>
+      </w:pPr>
+      <w:r>
         <w:rPr>
           <w:rFonts w:ascii="Times New Roman" w:hAnsi="Times New Roman"/>
           <w:color w:val="000000" w:themeColor="text1"/>
           <w:sz w:val="24"/>
           <w:szCs w:val="24"/>
         </w:rPr>
-      </w:pPr>
-    </w:p>
-    <w:p>
-      <w:pPr>
-        <w:pStyle w:val="Heading3"/>
-        <w:numPr>
-          <w:ilvl w:val="1"/>
-          <w:numId w:val="4"/>
-        </w:numPr>
-      </w:pPr>
-      <w:bookmarkStart w:id="37" w:name="_Toc499655473"/>
-      <w:r>
-        <w:t>Deployed Assets</w:t>
-      </w:r>
-      <w:bookmarkEnd w:id="37"/>
-    </w:p>
-    <w:p>
-      <w:pPr>
-        <w:pStyle w:val="ListParagraph"/>
-        <w:ind w:left="360"/>
-        <w:rPr>
-          <w:rFonts w:ascii="Times New Roman" w:hAnsi="Times New Roman"/>
-          <w:color w:val="000000" w:themeColor="text1"/>
-          <w:sz w:val="24"/>
-          <w:szCs w:val="24"/>
-        </w:rPr>
-      </w:pPr>
-      <w:r>
-        <w:rPr>
-          <w:rFonts w:ascii="Times New Roman" w:hAnsi="Times New Roman"/>
-          <w:color w:val="000000" w:themeColor="text1"/>
-          <w:sz w:val="24"/>
-          <w:szCs w:val="24"/>
-        </w:rPr>
-        <w:t xml:space="preserve">User can be see all </w:t>
-      </w:r>
-      <w:r>
-        <w:rPr>
-          <w:rFonts w:ascii="Times New Roman" w:hAnsi="Times New Roman"/>
-          <w:color w:val="000000" w:themeColor="text1"/>
-          <w:sz w:val="24"/>
-          <w:szCs w:val="24"/>
-        </w:rPr>
-        <w:t>Deployed Assets</w:t>
-      </w:r>
-      <w:r>
-        <w:rPr>
-          <w:rFonts w:ascii="Times New Roman" w:hAnsi="Times New Roman"/>
-          <w:color w:val="000000" w:themeColor="text1"/>
-          <w:sz w:val="24"/>
-          <w:szCs w:val="24"/>
-        </w:rPr>
-        <w:t>.</w:t>
-      </w:r>
-    </w:p>
-    <w:p>
-      <w:pPr>
-        <w:pStyle w:val="ListParagraph"/>
-        <w:keepNext/>
-        <w:ind w:left="360"/>
-      </w:pPr>
-      <w:r>
-        <w:rPr>
-          <w:rFonts w:ascii="Times New Roman" w:hAnsi="Times New Roman"/>
-          <w:color w:val="000000" w:themeColor="text1"/>
-          <w:sz w:val="24"/>
-          <w:szCs w:val="24"/>
-        </w:rPr>
-        <w:pict w14:anchorId="24A103F9">
-          <v:shape id="_x0000_i1060" type="#_x0000_t75" style="width:467.25pt;height:119.25pt">
-            <v:imagedata r:id="rId43" o:title="deploy"/>
+        <w:pict w14:anchorId="5AD4931E">
+          <v:shape id="_x0000_i1092" type="#_x0000_t75" style="width:467.25pt;height:156pt">
+            <v:imagedata r:id="rId43" o:title="view"/>
           </v:shape>
         </w:pict>
       </w:r>
@@ -11182,11 +12359,22 @@
         </w:r>
       </w:fldSimple>
       <w:r>
-        <w:t xml:space="preserve"> List of all </w:t>
-      </w:r>
-      <w:r>
-        <w:t>Deployed Assets</w:t>
-      </w:r>
+        <w:t xml:space="preserve"> View Page example</w:t>
+      </w:r>
+      <w:bookmarkStart w:id="41" w:name="_GoBack"/>
+      <w:bookmarkEnd w:id="41"/>
+    </w:p>
+    <w:p>
+      <w:pPr>
+        <w:pStyle w:val="ListParagraph"/>
+        <w:ind w:left="360"/>
+        <w:rPr>
+          <w:rFonts w:ascii="Times New Roman" w:hAnsi="Times New Roman"/>
+          <w:color w:val="000000" w:themeColor="text1"/>
+          <w:sz w:val="24"/>
+          <w:szCs w:val="24"/>
+        </w:rPr>
+      </w:pPr>
     </w:p>
     <w:p>
       <w:pPr>
@@ -11196,11 +12384,11 @@
           <w:numId w:val="4"/>
         </w:numPr>
       </w:pPr>
-      <w:bookmarkStart w:id="38" w:name="_Toc499655474"/>
-      <w:r>
-        <w:t>Ready to Deploy Assets</w:t>
-      </w:r>
-      <w:bookmarkEnd w:id="38"/>
+      <w:bookmarkStart w:id="42" w:name="_Toc499655473"/>
+      <w:r>
+        <w:t>Deployed Assets</w:t>
+      </w:r>
+      <w:bookmarkEnd w:id="42"/>
     </w:p>
     <w:p>
       <w:pPr>
@@ -11220,15 +12408,8 @@
           <w:sz w:val="24"/>
           <w:szCs w:val="24"/>
         </w:rPr>
-        <w:t>Here user can be see all assets which is ready to deploy.</w:t>
-      </w:r>
-    </w:p>
-    <w:p>
-      <w:pPr>
-        <w:pStyle w:val="ListParagraph"/>
-        <w:keepNext/>
-        <w:ind w:left="360"/>
-      </w:pPr>
+        <w:t xml:space="preserve">User can be see all </w:t>
+      </w:r>
       <w:r>
         <w:rPr>
           <w:rFonts w:ascii="Times New Roman" w:hAnsi="Times New Roman"/>
@@ -11236,9 +12417,34 @@
           <w:sz w:val="24"/>
           <w:szCs w:val="24"/>
         </w:rPr>
-        <w:pict w14:anchorId="1810FBA0">
-          <v:shape id="_x0000_i1061" type="#_x0000_t75" style="width:467.25pt;height:90.75pt">
-            <v:imagedata r:id="rId44" o:title="red"/>
+        <w:t>Deployed Assets</w:t>
+      </w:r>
+      <w:r>
+        <w:rPr>
+          <w:rFonts w:ascii="Times New Roman" w:hAnsi="Times New Roman"/>
+          <w:color w:val="000000" w:themeColor="text1"/>
+          <w:sz w:val="24"/>
+          <w:szCs w:val="24"/>
+        </w:rPr>
+        <w:t>.</w:t>
+      </w:r>
+    </w:p>
+    <w:p>
+      <w:pPr>
+        <w:pStyle w:val="ListParagraph"/>
+        <w:keepNext/>
+        <w:ind w:left="360"/>
+      </w:pPr>
+      <w:r>
+        <w:rPr>
+          <w:rFonts w:ascii="Times New Roman" w:hAnsi="Times New Roman"/>
+          <w:color w:val="000000" w:themeColor="text1"/>
+          <w:sz w:val="24"/>
+          <w:szCs w:val="24"/>
+        </w:rPr>
+        <w:pict w14:anchorId="24A103F9">
+          <v:shape id="_x0000_i1060" type="#_x0000_t75" style="width:467.25pt;height:119.25pt">
+            <v:imagedata r:id="rId44" o:title="deploy"/>
           </v:shape>
         </w:pict>
       </w:r>
@@ -11265,20 +12471,11 @@
         </w:r>
       </w:fldSimple>
       <w:r>
-        <w:t xml:space="preserve"> Ready to deployable assets</w:t>
-      </w:r>
-    </w:p>
-    <w:p>
-      <w:pPr>
-        <w:pStyle w:val="ListParagraph"/>
-        <w:ind w:left="360"/>
-        <w:rPr>
-          <w:rFonts w:ascii="Times New Roman" w:hAnsi="Times New Roman"/>
-          <w:color w:val="000000" w:themeColor="text1"/>
-          <w:sz w:val="24"/>
-          <w:szCs w:val="24"/>
-        </w:rPr>
-      </w:pPr>
+        <w:t xml:space="preserve"> List of all </w:t>
+      </w:r>
+      <w:r>
+        <w:t>Deployed Assets</w:t>
+      </w:r>
     </w:p>
     <w:p>
       <w:pPr>
@@ -11288,26 +12485,50 @@
           <w:numId w:val="4"/>
         </w:numPr>
       </w:pPr>
-      <w:bookmarkStart w:id="39" w:name="_Toc499655475"/>
-      <w:r>
-        <w:t>Pending Assets</w:t>
-      </w:r>
-      <w:bookmarkEnd w:id="39"/>
-    </w:p>
-    <w:p>
-      <w:r>
-        <w:t>Here user can be see which asset are pending.</w:t>
-      </w:r>
-    </w:p>
-    <w:p>
-      <w:pPr>
+      <w:bookmarkStart w:id="43" w:name="_Toc499655474"/>
+      <w:r>
+        <w:lastRenderedPageBreak/>
+        <w:t>Ready to Deploy Assets</w:t>
+      </w:r>
+      <w:bookmarkEnd w:id="43"/>
+    </w:p>
+    <w:p>
+      <w:pPr>
+        <w:pStyle w:val="ListParagraph"/>
+        <w:ind w:left="360"/>
+        <w:rPr>
+          <w:rFonts w:ascii="Times New Roman" w:hAnsi="Times New Roman"/>
+          <w:color w:val="000000" w:themeColor="text1"/>
+          <w:sz w:val="24"/>
+          <w:szCs w:val="24"/>
+        </w:rPr>
+      </w:pPr>
+      <w:r>
+        <w:rPr>
+          <w:rFonts w:ascii="Times New Roman" w:hAnsi="Times New Roman"/>
+          <w:color w:val="000000" w:themeColor="text1"/>
+          <w:sz w:val="24"/>
+          <w:szCs w:val="24"/>
+        </w:rPr>
+        <w:t>Here user can be see all assets which is ready to deploy.</w:t>
+      </w:r>
+    </w:p>
+    <w:p>
+      <w:pPr>
+        <w:pStyle w:val="ListParagraph"/>
         <w:keepNext/>
-      </w:pPr>
-      <w:r>
-        <w:lastRenderedPageBreak/>
-        <w:pict w14:anchorId="16BFE93D">
-          <v:shape id="_x0000_i1062" type="#_x0000_t75" style="width:467.25pt;height:85.5pt">
-            <v:imagedata r:id="rId45" o:title="pend"/>
+        <w:ind w:left="360"/>
+      </w:pPr>
+      <w:r>
+        <w:rPr>
+          <w:rFonts w:ascii="Times New Roman" w:hAnsi="Times New Roman"/>
+          <w:color w:val="000000" w:themeColor="text1"/>
+          <w:sz w:val="24"/>
+          <w:szCs w:val="24"/>
+        </w:rPr>
+        <w:pict w14:anchorId="1810FBA0">
+          <v:shape id="_x0000_i1061" type="#_x0000_t75" style="width:467.25pt;height:90.75pt">
+            <v:imagedata r:id="rId45" o:title="red"/>
           </v:shape>
         </w:pict>
       </w:r>
@@ -11315,6 +12536,12 @@
     <w:p>
       <w:pPr>
         <w:pStyle w:val="Caption"/>
+        <w:rPr>
+          <w:rFonts w:ascii="Times New Roman" w:hAnsi="Times New Roman"/>
+          <w:color w:val="000000" w:themeColor="text1"/>
+          <w:sz w:val="24"/>
+          <w:szCs w:val="24"/>
+        </w:rPr>
       </w:pPr>
       <w:r>
         <w:t xml:space="preserve">Figure </w:t>
@@ -11328,32 +12555,8 @@
         </w:r>
       </w:fldSimple>
       <w:r>
-        <w:t xml:space="preserve"> List of Pending Assets</w:t>
-      </w:r>
-    </w:p>
-    <w:p>
-      <w:pPr>
-        <w:pStyle w:val="ListParagraph"/>
-        <w:ind w:left="360"/>
-        <w:rPr>
-          <w:rFonts w:ascii="Times New Roman" w:hAnsi="Times New Roman"/>
-          <w:color w:val="000000" w:themeColor="text1"/>
-          <w:sz w:val="24"/>
-          <w:szCs w:val="24"/>
-        </w:rPr>
-      </w:pPr>
-    </w:p>
-    <w:p>
-      <w:pPr>
-        <w:pStyle w:val="ListParagraph"/>
-        <w:ind w:left="360"/>
-        <w:rPr>
-          <w:rFonts w:ascii="Times New Roman" w:hAnsi="Times New Roman"/>
-          <w:color w:val="000000" w:themeColor="text1"/>
-          <w:sz w:val="24"/>
-          <w:szCs w:val="24"/>
-        </w:rPr>
-      </w:pPr>
+        <w:t xml:space="preserve"> Ready to deployable assets</w:t>
+      </w:r>
     </w:p>
     <w:p>
       <w:pPr>
@@ -11375,17 +12578,28 @@
           <w:numId w:val="4"/>
         </w:numPr>
       </w:pPr>
-      <w:bookmarkStart w:id="40" w:name="_Toc499655476"/>
-      <w:r>
-        <w:t>Un-deployable Assets</w:t>
-      </w:r>
-      <w:bookmarkEnd w:id="40"/>
-    </w:p>
-    <w:p>
-      <w:pPr>
-        <w:pStyle w:val="Heading3"/>
-        <w:ind w:left="720"/>
-      </w:pPr>
+      <w:bookmarkStart w:id="44" w:name="_Toc499655475"/>
+      <w:r>
+        <w:t>Pending Assets</w:t>
+      </w:r>
+      <w:bookmarkEnd w:id="44"/>
+    </w:p>
+    <w:p>
+      <w:r>
+        <w:t>Here user can be see which asset are pending.</w:t>
+      </w:r>
+    </w:p>
+    <w:p>
+      <w:pPr>
+        <w:keepNext/>
+      </w:pPr>
+      <w:r>
+        <w:pict w14:anchorId="16BFE93D">
+          <v:shape id="_x0000_i1062" type="#_x0000_t75" style="width:467.25pt;height:85.5pt">
+            <v:imagedata r:id="rId46" o:title="pend"/>
+          </v:shape>
+        </w:pict>
+      </w:r>
     </w:p>
     <w:p>
       <w:pPr>
@@ -11403,7 +12617,7 @@
         </w:r>
       </w:fldSimple>
       <w:r>
-        <w:t xml:space="preserve"> List of Un-deployable Assets</w:t>
+        <w:t xml:space="preserve"> List of Pending Assets</w:t>
       </w:r>
     </w:p>
     <w:p>
@@ -11417,10 +12631,84 @@
           <w:szCs w:val="24"/>
         </w:rPr>
       </w:pPr>
+    </w:p>
+    <w:p>
+      <w:pPr>
+        <w:pStyle w:val="ListParagraph"/>
+        <w:ind w:left="360"/>
+        <w:rPr>
+          <w:rFonts w:ascii="Times New Roman" w:hAnsi="Times New Roman"/>
+          <w:color w:val="000000" w:themeColor="text1"/>
+          <w:sz w:val="24"/>
+          <w:szCs w:val="24"/>
+        </w:rPr>
+      </w:pPr>
+    </w:p>
+    <w:p>
+      <w:pPr>
+        <w:pStyle w:val="ListParagraph"/>
+        <w:ind w:left="360"/>
+        <w:rPr>
+          <w:rFonts w:ascii="Times New Roman" w:hAnsi="Times New Roman"/>
+          <w:color w:val="000000" w:themeColor="text1"/>
+          <w:sz w:val="24"/>
+          <w:szCs w:val="24"/>
+        </w:rPr>
+      </w:pPr>
+    </w:p>
+    <w:p>
+      <w:pPr>
+        <w:pStyle w:val="Heading3"/>
+        <w:numPr>
+          <w:ilvl w:val="1"/>
+          <w:numId w:val="4"/>
+        </w:numPr>
+      </w:pPr>
+      <w:bookmarkStart w:id="45" w:name="_Toc499655476"/>
+      <w:r>
+        <w:t>Un-deployable Assets</w:t>
+      </w:r>
+      <w:bookmarkEnd w:id="45"/>
+    </w:p>
+    <w:p>
+      <w:pPr>
+        <w:pStyle w:val="Heading3"/>
+        <w:ind w:left="720"/>
+      </w:pPr>
+    </w:p>
+    <w:p>
+      <w:pPr>
+        <w:pStyle w:val="Caption"/>
+      </w:pPr>
+      <w:r>
+        <w:t xml:space="preserve">Figure </w:t>
+      </w:r>
+      <w:fldSimple w:instr=" SEQ Figure \* ARABIC ">
+        <w:r>
+          <w:rPr>
+            <w:noProof/>
+          </w:rPr>
+          <w:t>40</w:t>
+        </w:r>
+      </w:fldSimple>
+      <w:r>
+        <w:t xml:space="preserve"> List of Un-deployable Assets</w:t>
+      </w:r>
+    </w:p>
+    <w:p>
+      <w:pPr>
+        <w:pStyle w:val="ListParagraph"/>
+        <w:ind w:left="360"/>
+        <w:rPr>
+          <w:rFonts w:ascii="Times New Roman" w:hAnsi="Times New Roman"/>
+          <w:color w:val="000000" w:themeColor="text1"/>
+          <w:sz w:val="24"/>
+          <w:szCs w:val="24"/>
+        </w:rPr>
+      </w:pPr>
       <w:r>
         <w:rPr>
           <w:noProof/>
-          <w:lang w:bidi="bn-IN"/>
         </w:rPr>
         <w:drawing>
           <wp:inline distT="0" distB="0" distL="0" distR="0" wp14:anchorId="46A15653" wp14:editId="58CB82F7">
@@ -11440,7 +12728,7 @@
                     </pic:cNvPicPr>
                   </pic:nvPicPr>
                   <pic:blipFill>
-                    <a:blip r:embed="rId46">
+                    <a:blip r:embed="rId47">
                       <a:extLst>
                         <a:ext uri="{28A0092B-C50C-407E-A947-70E740481C1C}">
                           <a14:useLocalDpi xmlns:a14="http://schemas.microsoft.com/office/drawing/2010/main" val="0"/>
@@ -11480,11 +12768,11 @@
           <w:numId w:val="4"/>
         </w:numPr>
       </w:pPr>
-      <w:bookmarkStart w:id="41" w:name="_Toc499655477"/>
+      <w:bookmarkStart w:id="46" w:name="_Toc499655477"/>
       <w:r>
         <w:t>Archived Assets</w:t>
       </w:r>
-      <w:bookmarkEnd w:id="41"/>
+      <w:bookmarkEnd w:id="46"/>
     </w:p>
     <w:p>
       <w:pPr>
@@ -11511,140 +12799,10 @@
           <w:sz w:val="24"/>
           <w:szCs w:val="24"/>
         </w:rPr>
+        <w:lastRenderedPageBreak/>
         <w:pict w14:anchorId="26DD583A">
           <v:shape id="_x0000_i1063" type="#_x0000_t75" style="width:468pt;height:87pt">
-            <v:imagedata r:id="rId47" o:title="arch"/>
-          </v:shape>
-        </w:pict>
-      </w:r>
-    </w:p>
-    <w:p>
-      <w:pPr>
-        <w:pStyle w:val="Caption"/>
-        <w:rPr>
-          <w:rFonts w:ascii="Times New Roman" w:hAnsi="Times New Roman"/>
-          <w:color w:val="000000" w:themeColor="text1"/>
-          <w:sz w:val="24"/>
-          <w:szCs w:val="24"/>
-        </w:rPr>
-      </w:pPr>
-      <w:r>
-        <w:t xml:space="preserve">Figure </w:t>
-      </w:r>
-      <w:fldSimple w:instr=" SEQ Figure \* ARABIC ">
-        <w:r>
-          <w:rPr>
-            <w:noProof/>
-          </w:rPr>
-          <w:t>40</w:t>
-        </w:r>
-      </w:fldSimple>
-      <w:r>
-        <w:t xml:space="preserve"> list of archived asset</w:t>
-      </w:r>
-    </w:p>
-    <w:p>
-      <w:pPr>
-        <w:pStyle w:val="Heading3"/>
-        <w:numPr>
-          <w:ilvl w:val="1"/>
-          <w:numId w:val="4"/>
-        </w:numPr>
-      </w:pPr>
-      <w:bookmarkStart w:id="42" w:name="_Toc499655478"/>
-      <w:r>
-        <w:t>Requestable Assets</w:t>
-      </w:r>
-      <w:bookmarkEnd w:id="42"/>
-    </w:p>
-    <w:p>
-      <w:pPr>
-        <w:pStyle w:val="ListParagraph"/>
-        <w:ind w:left="360"/>
-        <w:rPr>
-          <w:rFonts w:ascii="Times New Roman" w:hAnsi="Times New Roman"/>
-          <w:color w:val="000000" w:themeColor="text1"/>
-          <w:sz w:val="24"/>
-          <w:szCs w:val="24"/>
-        </w:rPr>
-      </w:pPr>
-      <w:r>
-        <w:rPr>
-          <w:rFonts w:ascii="Times New Roman" w:hAnsi="Times New Roman"/>
-          <w:color w:val="000000" w:themeColor="text1"/>
-          <w:sz w:val="24"/>
-          <w:szCs w:val="24"/>
-        </w:rPr>
-        <w:t>Here user can see all request able assets.</w:t>
-      </w:r>
-    </w:p>
-    <w:p>
-      <w:pPr>
-        <w:pStyle w:val="ListParagraph"/>
-        <w:ind w:left="360"/>
-        <w:rPr>
-          <w:rFonts w:ascii="Times New Roman" w:hAnsi="Times New Roman"/>
-          <w:color w:val="000000" w:themeColor="text1"/>
-          <w:sz w:val="24"/>
-          <w:szCs w:val="24"/>
-        </w:rPr>
-      </w:pPr>
-      <w:r>
-        <w:rPr>
-          <w:rFonts w:ascii="Times New Roman" w:hAnsi="Times New Roman"/>
-          <w:color w:val="000000" w:themeColor="text1"/>
-          <w:sz w:val="24"/>
-          <w:szCs w:val="24"/>
-        </w:rPr>
-        <w:pict w14:anchorId="2CB813CE">
-          <v:shape id="_x0000_i1064" type="#_x0000_t75" style="width:467.25pt;height:101.25pt">
-            <v:imagedata r:id="rId48" o:title="reqst"/>
-          </v:shape>
-        </w:pict>
-      </w:r>
-    </w:p>
-    <w:p>
-      <w:pPr>
-        <w:pStyle w:val="Heading3"/>
-        <w:numPr>
-          <w:ilvl w:val="1"/>
-          <w:numId w:val="4"/>
-        </w:numPr>
-      </w:pPr>
-      <w:bookmarkStart w:id="43" w:name="_Toc499655479"/>
-      <w:r>
-        <w:lastRenderedPageBreak/>
-        <w:t>Bulk Checkout</w:t>
-      </w:r>
-      <w:bookmarkEnd w:id="43"/>
-    </w:p>
-    <w:p>
-      <w:r>
-        <w:t>Here user can checkout multiple asset to an user. In the assets field</w:t>
-      </w:r>
-      <w:r>
-        <w:t>(Editable dropdown)</w:t>
-      </w:r>
-      <w:r>
-        <w:t xml:space="preserve"> user can be add multiple assets tag.</w:t>
-      </w:r>
-    </w:p>
-    <w:p>
-      <w:pPr>
-        <w:pStyle w:val="ListParagraph"/>
-        <w:keepNext/>
-        <w:ind w:left="360"/>
-      </w:pPr>
-      <w:r>
-        <w:rPr>
-          <w:rFonts w:ascii="Times New Roman" w:hAnsi="Times New Roman"/>
-          <w:color w:val="000000" w:themeColor="text1"/>
-          <w:sz w:val="24"/>
-          <w:szCs w:val="24"/>
-        </w:rPr>
-        <w:pict w14:anchorId="1BAC8C87">
-          <v:shape id="_x0000_i1065" type="#_x0000_t75" style="width:468pt;height:244.5pt">
-            <v:imagedata r:id="rId49" o:title="blk"/>
+            <v:imagedata r:id="rId48" o:title="arch"/>
           </v:shape>
         </w:pict>
       </w:r>
@@ -11671,10 +12829,7 @@
         </w:r>
       </w:fldSimple>
       <w:r>
-        <w:t xml:space="preserve"> </w:t>
-      </w:r>
-      <w:r>
-        <w:t>Checkout Assets to User</w:t>
+        <w:t xml:space="preserve"> list of archived asset</w:t>
       </w:r>
     </w:p>
     <w:p>
@@ -11685,11 +12840,11 @@
           <w:numId w:val="4"/>
         </w:numPr>
       </w:pPr>
-      <w:bookmarkStart w:id="44" w:name="_Toc499655480"/>
-      <w:r>
-        <w:t>Requested Assets</w:t>
-      </w:r>
-      <w:bookmarkEnd w:id="44"/>
+      <w:bookmarkStart w:id="47" w:name="_Toc499655478"/>
+      <w:r>
+        <w:t>Requestable Assets</w:t>
+      </w:r>
+      <w:bookmarkEnd w:id="47"/>
     </w:p>
     <w:p>
       <w:pPr>
@@ -11709,7 +12864,7 @@
           <w:sz w:val="24"/>
           <w:szCs w:val="24"/>
         </w:rPr>
-        <w:t>User can be see requested all assets by user.</w:t>
+        <w:t>Here user can see all request able assets.</w:t>
       </w:r>
     </w:p>
     <w:p>
@@ -11730,9 +12885,9 @@
           <w:sz w:val="24"/>
           <w:szCs w:val="24"/>
         </w:rPr>
-        <w:pict w14:anchorId="33273B17">
-          <v:shape id="_x0000_i1066" type="#_x0000_t75" style="width:468pt;height:116.25pt">
-            <v:imagedata r:id="rId50" o:title="reqsted"/>
+        <w:pict w14:anchorId="2CB813CE">
+          <v:shape id="_x0000_i1064" type="#_x0000_t75" style="width:467.25pt;height:101.25pt">
+            <v:imagedata r:id="rId49" o:title="reqst"/>
           </v:shape>
         </w:pict>
       </w:r>
@@ -11745,70 +12900,55 @@
           <w:numId w:val="4"/>
         </w:numPr>
       </w:pPr>
-      <w:bookmarkStart w:id="45" w:name="_Toc499655481"/>
-      <w:r>
-        <w:t>Deleted Assets</w:t>
-      </w:r>
-      <w:bookmarkEnd w:id="45"/>
-    </w:p>
-    <w:p>
-      <w:r>
-        <w:t>User also can be see all deleted assets.</w:t>
-      </w:r>
-    </w:p>
-    <w:p/>
-    <w:p>
-      <w:pPr>
-        <w:pStyle w:val="Heading3"/>
-        <w:numPr>
-          <w:ilvl w:val="1"/>
-          <w:numId w:val="4"/>
-        </w:numPr>
-      </w:pPr>
-      <w:bookmarkStart w:id="46" w:name="_Toc499655482"/>
-      <w:r>
-        <w:t>Asset Maintenances</w:t>
-      </w:r>
-      <w:bookmarkEnd w:id="46"/>
+      <w:bookmarkStart w:id="48" w:name="_Toc499655479"/>
+      <w:r>
+        <w:t>Bulk Checkout</w:t>
+      </w:r>
+      <w:bookmarkEnd w:id="48"/>
+    </w:p>
+    <w:p>
+      <w:r>
+        <w:t xml:space="preserve">Here user can checkout multiple asset to </w:t>
+      </w:r>
+      <w:proofErr w:type="gramStart"/>
+      <w:r>
+        <w:t>an</w:t>
+      </w:r>
+      <w:proofErr w:type="gramEnd"/>
+      <w:r>
+        <w:t xml:space="preserve"> user. In the assets </w:t>
+      </w:r>
+      <w:proofErr w:type="gramStart"/>
+      <w:r>
+        <w:t>field</w:t>
+      </w:r>
+      <w:r>
+        <w:t>(</w:t>
+      </w:r>
+      <w:proofErr w:type="gramEnd"/>
+      <w:r>
+        <w:t>Editable dropdown)</w:t>
+      </w:r>
+      <w:r>
+        <w:t xml:space="preserve"> user can be add multiple assets tag.</w:t>
+      </w:r>
     </w:p>
     <w:p>
       <w:pPr>
         <w:pStyle w:val="ListParagraph"/>
+        <w:keepNext/>
         <w:ind w:left="360"/>
+      </w:pPr>
+      <w:r>
         <w:rPr>
           <w:rFonts w:ascii="Times New Roman" w:hAnsi="Times New Roman"/>
           <w:color w:val="000000" w:themeColor="text1"/>
           <w:sz w:val="24"/>
           <w:szCs w:val="24"/>
         </w:rPr>
-      </w:pPr>
-      <w:r>
-        <w:rPr>
-          <w:rFonts w:ascii="Times New Roman" w:hAnsi="Times New Roman"/>
-          <w:color w:val="000000" w:themeColor="text1"/>
-          <w:sz w:val="24"/>
-          <w:szCs w:val="24"/>
-        </w:rPr>
-        <w:t>Here user can be see which assets are under maintenances.</w:t>
-      </w:r>
-    </w:p>
-    <w:p>
-      <w:pPr>
-        <w:pStyle w:val="ListParagraph"/>
-        <w:keepNext/>
-        <w:ind w:left="360"/>
-      </w:pPr>
-      <w:r>
-        <w:rPr>
-          <w:rFonts w:ascii="Times New Roman" w:hAnsi="Times New Roman"/>
-          <w:color w:val="000000" w:themeColor="text1"/>
-          <w:sz w:val="24"/>
-          <w:szCs w:val="24"/>
-        </w:rPr>
-        <w:lastRenderedPageBreak/>
-        <w:pict w14:anchorId="04B25227">
-          <v:shape id="_x0000_i1067" type="#_x0000_t75" style="width:467.25pt;height:103.5pt">
-            <v:imagedata r:id="rId51" o:title="mantan"/>
+        <w:pict w14:anchorId="1BAC8C87">
+          <v:shape id="_x0000_i1065" type="#_x0000_t75" style="width:468pt;height:244.5pt">
+            <v:imagedata r:id="rId50" o:title="blk"/>
           </v:shape>
         </w:pict>
       </w:r>
@@ -11835,10 +12975,10 @@
         </w:r>
       </w:fldSimple>
       <w:r>
-        <w:t xml:space="preserve"> List of asset </w:t>
-      </w:r>
-      <w:r>
-        <w:t>Maintenances</w:t>
+        <w:t xml:space="preserve"> </w:t>
+      </w:r>
+      <w:r>
+        <w:t>Checkout Assets to User</w:t>
       </w:r>
     </w:p>
     <w:p>
@@ -11849,16 +12989,11 @@
           <w:numId w:val="4"/>
         </w:numPr>
       </w:pPr>
-      <w:bookmarkStart w:id="47" w:name="_Toc499655483"/>
-      <w:r>
-        <w:t>Bulk Audit</w:t>
-      </w:r>
-      <w:bookmarkEnd w:id="47"/>
-    </w:p>
-    <w:p>
-      <w:r>
-        <w:t>Here user can be set a date for next audit for an asset.</w:t>
-      </w:r>
+      <w:bookmarkStart w:id="49" w:name="_Toc499655480"/>
+      <w:r>
+        <w:t>Requested Assets</w:t>
+      </w:r>
+      <w:bookmarkEnd w:id="49"/>
     </w:p>
     <w:p>
       <w:pPr>
@@ -11878,9 +13013,31 @@
           <w:sz w:val="24"/>
           <w:szCs w:val="24"/>
         </w:rPr>
-        <w:pict w14:anchorId="314AEF4B">
-          <v:shape id="_x0000_i1068" type="#_x0000_t75" style="width:470.25pt;height:218.25pt">
-            <v:imagedata r:id="rId52" o:title="blksa"/>
+        <w:t>User can be see requested all assets by user.</w:t>
+      </w:r>
+    </w:p>
+    <w:p>
+      <w:pPr>
+        <w:pStyle w:val="ListParagraph"/>
+        <w:ind w:left="360"/>
+        <w:rPr>
+          <w:rFonts w:ascii="Times New Roman" w:hAnsi="Times New Roman"/>
+          <w:color w:val="000000" w:themeColor="text1"/>
+          <w:sz w:val="24"/>
+          <w:szCs w:val="24"/>
+        </w:rPr>
+      </w:pPr>
+      <w:r>
+        <w:rPr>
+          <w:rFonts w:ascii="Times New Roman" w:hAnsi="Times New Roman"/>
+          <w:color w:val="000000" w:themeColor="text1"/>
+          <w:sz w:val="24"/>
+          <w:szCs w:val="24"/>
+        </w:rPr>
+        <w:lastRenderedPageBreak/>
+        <w:pict w14:anchorId="33273B17">
+          <v:shape id="_x0000_i1066" type="#_x0000_t75" style="width:468pt;height:116.25pt">
+            <v:imagedata r:id="rId51" o:title="reqsted"/>
           </v:shape>
         </w:pict>
       </w:r>
@@ -11893,14 +13050,31 @@
           <w:numId w:val="4"/>
         </w:numPr>
       </w:pPr>
-      <w:bookmarkStart w:id="48" w:name="_Toc499655484"/>
-      <w:r>
-        <w:t xml:space="preserve">View </w:t>
-      </w:r>
-      <w:r>
-        <w:t>Asset</w:t>
-      </w:r>
-      <w:bookmarkEnd w:id="48"/>
+      <w:bookmarkStart w:id="50" w:name="_Toc499655481"/>
+      <w:r>
+        <w:t>Deleted Assets</w:t>
+      </w:r>
+      <w:bookmarkEnd w:id="50"/>
+    </w:p>
+    <w:p>
+      <w:r>
+        <w:t>User also can be see all deleted assets.</w:t>
+      </w:r>
+    </w:p>
+    <w:p/>
+    <w:p>
+      <w:pPr>
+        <w:pStyle w:val="Heading3"/>
+        <w:numPr>
+          <w:ilvl w:val="1"/>
+          <w:numId w:val="4"/>
+        </w:numPr>
+      </w:pPr>
+      <w:bookmarkStart w:id="51" w:name="_Toc499655482"/>
+      <w:r>
+        <w:t>Asset Maintenances</w:t>
+      </w:r>
+      <w:bookmarkEnd w:id="51"/>
     </w:p>
     <w:p>
       <w:pPr>
@@ -11920,16 +13094,60 @@
           <w:sz w:val="24"/>
           <w:szCs w:val="24"/>
         </w:rPr>
-        <w:t xml:space="preserve">In Details Page user can be see details of an asset. In the License tab user will see list of software license. In the component tab user will see list of additional component details. In the maintenance tab user will see the maintenance history of asset. If need user can add a maintenance issue. In history tab user will see the used history of asset. </w:t>
+        <w:t xml:space="preserve">Here user can be </w:t>
+      </w:r>
+      <w:proofErr w:type="gramStart"/>
+      <w:r>
+        <w:rPr>
+          <w:rFonts w:ascii="Times New Roman" w:hAnsi="Times New Roman"/>
+          <w:color w:val="000000" w:themeColor="text1"/>
+          <w:sz w:val="24"/>
+          <w:szCs w:val="24"/>
+        </w:rPr>
+        <w:t>see which</w:t>
+      </w:r>
+      <w:proofErr w:type="gramEnd"/>
+      <w:r>
+        <w:rPr>
+          <w:rFonts w:ascii="Times New Roman" w:hAnsi="Times New Roman"/>
+          <w:color w:val="000000" w:themeColor="text1"/>
+          <w:sz w:val="24"/>
+          <w:szCs w:val="24"/>
+        </w:rPr>
+        <w:t xml:space="preserve"> assets are under maintenances.</w:t>
+      </w:r>
+    </w:p>
+    <w:p>
+      <w:pPr>
+        <w:pStyle w:val="ListParagraph"/>
+        <w:keepNext/>
+        <w:ind w:left="360"/>
+      </w:pPr>
+      <w:r>
+        <w:rPr>
+          <w:rFonts w:ascii="Times New Roman" w:hAnsi="Times New Roman"/>
+          <w:color w:val="000000" w:themeColor="text1"/>
+          <w:sz w:val="24"/>
+          <w:szCs w:val="24"/>
+        </w:rPr>
+        <w:pict w14:anchorId="04B25227">
+          <v:shape id="_x0000_i1067" type="#_x0000_t75" style="width:467.25pt;height:103.5pt">
+            <v:imagedata r:id="rId52" o:title="mantan"/>
+          </v:shape>
+        </w:pict>
       </w:r>
     </w:p>
     <w:p>
       <w:pPr>
         <w:pStyle w:val="Caption"/>
-        <w:keepNext/>
-      </w:pPr>
-      <w:r>
-        <w:lastRenderedPageBreak/>
+        <w:rPr>
+          <w:rFonts w:ascii="Times New Roman" w:hAnsi="Times New Roman"/>
+          <w:color w:val="000000" w:themeColor="text1"/>
+          <w:sz w:val="24"/>
+          <w:szCs w:val="24"/>
+        </w:rPr>
+      </w:pPr>
+      <w:r>
         <w:t xml:space="preserve">Figure </w:t>
       </w:r>
       <w:fldSimple w:instr=" SEQ Figure \* ARABIC ">
@@ -11941,7 +13159,29 @@
         </w:r>
       </w:fldSimple>
       <w:r>
-        <w:t xml:space="preserve"> Details Page for an asset</w:t>
+        <w:t xml:space="preserve"> List of asset </w:t>
+      </w:r>
+      <w:r>
+        <w:t>Maintenances</w:t>
+      </w:r>
+    </w:p>
+    <w:p>
+      <w:pPr>
+        <w:pStyle w:val="Heading3"/>
+        <w:numPr>
+          <w:ilvl w:val="1"/>
+          <w:numId w:val="4"/>
+        </w:numPr>
+      </w:pPr>
+      <w:bookmarkStart w:id="52" w:name="_Toc499655483"/>
+      <w:r>
+        <w:t>Bulk Audit</w:t>
+      </w:r>
+      <w:bookmarkEnd w:id="52"/>
+    </w:p>
+    <w:p>
+      <w:r>
+        <w:t>Here user can be set a date for next audit for an asset.</w:t>
       </w:r>
     </w:p>
     <w:p>
@@ -11962,12 +13202,30 @@
           <w:sz w:val="24"/>
           <w:szCs w:val="24"/>
         </w:rPr>
-        <w:pict w14:anchorId="5F94F402">
-          <v:shape id="_x0000_i1069" type="#_x0000_t75" style="width:467.25pt;height:263.25pt">
-            <v:imagedata r:id="rId53" o:title="screencapture-demo-snipeitapp-hardware-1-1511864190284"/>
+        <w:pict w14:anchorId="314AEF4B">
+          <v:shape id="_x0000_i1068" type="#_x0000_t75" style="width:470.25pt;height:218.25pt">
+            <v:imagedata r:id="rId53" o:title="blksa"/>
           </v:shape>
         </w:pict>
       </w:r>
+    </w:p>
+    <w:p>
+      <w:pPr>
+        <w:pStyle w:val="Heading3"/>
+        <w:numPr>
+          <w:ilvl w:val="1"/>
+          <w:numId w:val="4"/>
+        </w:numPr>
+      </w:pPr>
+      <w:bookmarkStart w:id="53" w:name="_Toc499655484"/>
+      <w:r>
+        <w:lastRenderedPageBreak/>
+        <w:t xml:space="preserve">View </w:t>
+      </w:r>
+      <w:r>
+        <w:t>Asset</w:t>
+      </w:r>
+      <w:bookmarkEnd w:id="53"/>
     </w:p>
     <w:p>
       <w:pPr>
@@ -11980,6 +13238,35 @@
           <w:szCs w:val="24"/>
         </w:rPr>
       </w:pPr>
+      <w:r>
+        <w:rPr>
+          <w:rFonts w:ascii="Times New Roman" w:hAnsi="Times New Roman"/>
+          <w:color w:val="000000" w:themeColor="text1"/>
+          <w:sz w:val="24"/>
+          <w:szCs w:val="24"/>
+        </w:rPr>
+        <w:t xml:space="preserve">In Details Page user can be see details of an asset. In the License tab user will see list of software license. In the component tab user will see list of additional component details. In the maintenance tab user will see the maintenance history of asset. If need user can add a maintenance issue. In </w:t>
+      </w:r>
+      <w:proofErr w:type="gramStart"/>
+      <w:r>
+        <w:rPr>
+          <w:rFonts w:ascii="Times New Roman" w:hAnsi="Times New Roman"/>
+          <w:color w:val="000000" w:themeColor="text1"/>
+          <w:sz w:val="24"/>
+          <w:szCs w:val="24"/>
+        </w:rPr>
+        <w:t>history</w:t>
+      </w:r>
+      <w:proofErr w:type="gramEnd"/>
+      <w:r>
+        <w:rPr>
+          <w:rFonts w:ascii="Times New Roman" w:hAnsi="Times New Roman"/>
+          <w:color w:val="000000" w:themeColor="text1"/>
+          <w:sz w:val="24"/>
+          <w:szCs w:val="24"/>
+        </w:rPr>
+        <w:t xml:space="preserve"> tab user will see the used history of asset. </w:t>
+      </w:r>
     </w:p>
     <w:p>
       <w:pPr>
@@ -11998,7 +13285,7 @@
         </w:r>
       </w:fldSimple>
       <w:r>
-        <w:t xml:space="preserve"> Maintenance History</w:t>
+        <w:t xml:space="preserve"> Details Page for an asset</w:t>
       </w:r>
     </w:p>
     <w:p>
@@ -12019,9 +13306,9 @@
           <w:sz w:val="24"/>
           <w:szCs w:val="24"/>
         </w:rPr>
-        <w:pict w14:anchorId="7B3EADAD">
-          <v:shape id="_x0000_i1070" type="#_x0000_t75" style="width:468pt;height:115.5pt">
-            <v:imagedata r:id="rId54" o:title="Maintainse"/>
+        <w:pict w14:anchorId="5F94F402">
+          <v:shape id="_x0000_i1069" type="#_x0000_t75" style="width:467.25pt;height:263.25pt">
+            <v:imagedata r:id="rId54" o:title="screencapture-demo-snipeitapp-hardware-1-1511864190284"/>
           </v:shape>
         </w:pict>
       </w:r>
@@ -12040,154 +13327,10 @@
     </w:p>
     <w:p>
       <w:pPr>
-        <w:pStyle w:val="Heading3"/>
-        <w:numPr>
-          <w:ilvl w:val="1"/>
-          <w:numId w:val="4"/>
-        </w:numPr>
-      </w:pPr>
-      <w:bookmarkStart w:id="49" w:name="_Toc499655485"/>
-      <w:r>
-        <w:t>Create Asset Maintenance</w:t>
-      </w:r>
-      <w:bookmarkEnd w:id="49"/>
-    </w:p>
-    <w:p>
-      <w:r>
-        <w:t xml:space="preserve">User can be create a maintenance for an assets to supplier. </w:t>
-      </w:r>
-    </w:p>
-    <w:p>
-      <w:r>
-        <w:lastRenderedPageBreak/>
-        <w:pict w14:anchorId="6A4E5E3B">
-          <v:shape id="_x0000_i1071" type="#_x0000_t75" style="width:468pt;height:288.75pt">
-            <v:imagedata r:id="rId55" o:title="Issue"/>
-          </v:shape>
-        </w:pict>
-      </w:r>
-    </w:p>
-    <w:p>
-      <w:pPr>
-        <w:pStyle w:val="ListParagraph"/>
-        <w:ind w:left="360"/>
-        <w:rPr>
-          <w:rFonts w:ascii="Times New Roman" w:hAnsi="Times New Roman"/>
-          <w:color w:val="000000" w:themeColor="text1"/>
-          <w:sz w:val="24"/>
-          <w:szCs w:val="24"/>
-        </w:rPr>
-      </w:pPr>
-    </w:p>
-    <w:p>
-      <w:pPr>
-        <w:pStyle w:val="ListParagraph"/>
-        <w:keepNext/>
-        <w:ind w:left="360"/>
-      </w:pPr>
-    </w:p>
-    <w:p>
-      <w:pPr>
-        <w:rPr>
-          <w:rFonts w:ascii="Times New Roman" w:hAnsi="Times New Roman"/>
-          <w:sz w:val="24"/>
-          <w:szCs w:val="24"/>
-        </w:rPr>
-      </w:pPr>
-    </w:p>
-    <w:p>
-      <w:pPr>
-        <w:pStyle w:val="ListParagraph"/>
-        <w:ind w:left="360"/>
-        <w:rPr>
-          <w:rFonts w:ascii="Times New Roman" w:hAnsi="Times New Roman"/>
-          <w:sz w:val="24"/>
-          <w:szCs w:val="24"/>
-        </w:rPr>
-      </w:pPr>
-    </w:p>
-    <w:p>
-      <w:pPr>
-        <w:pStyle w:val="ListParagraph"/>
-        <w:ind w:left="360"/>
-        <w:rPr>
-          <w:rFonts w:ascii="Times New Roman" w:hAnsi="Times New Roman"/>
-          <w:sz w:val="24"/>
-          <w:szCs w:val="24"/>
-        </w:rPr>
-      </w:pPr>
-    </w:p>
-    <w:p>
-      <w:pPr>
-        <w:pStyle w:val="Heading2"/>
-        <w:numPr>
-          <w:ilvl w:val="0"/>
-          <w:numId w:val="4"/>
-        </w:numPr>
-      </w:pPr>
-      <w:bookmarkStart w:id="50" w:name="_Toc499655486"/>
-      <w:r>
-        <w:t>Licenses</w:t>
-      </w:r>
-      <w:bookmarkEnd w:id="50"/>
-    </w:p>
-    <w:p>
-      <w:pPr>
-        <w:pStyle w:val="Heading3"/>
-        <w:numPr>
-          <w:ilvl w:val="1"/>
-          <w:numId w:val="4"/>
-        </w:numPr>
-      </w:pPr>
-      <w:bookmarkStart w:id="51" w:name="_Toc499655487"/>
-      <w:r>
-        <w:t>Software Licenses</w:t>
-      </w:r>
-      <w:bookmarkEnd w:id="51"/>
-    </w:p>
-    <w:p>
-      <w:pPr>
-        <w:spacing w:after="0"/>
-        <w:jc w:val="both"/>
-        <w:rPr>
-          <w:color w:val="000000" w:themeColor="text1"/>
-          <w:sz w:val="24"/>
-          <w:szCs w:val="24"/>
-        </w:rPr>
-      </w:pPr>
-      <w:r>
-        <w:rPr>
-          <w:color w:val="000000" w:themeColor="text1"/>
-          <w:sz w:val="24"/>
-          <w:szCs w:val="24"/>
-        </w:rPr>
-        <w:t xml:space="preserve">User can be add a </w:t>
-      </w:r>
-      <w:r>
-        <w:rPr>
-          <w:color w:val="000000" w:themeColor="text1"/>
-          <w:sz w:val="24"/>
-          <w:szCs w:val="24"/>
-        </w:rPr>
-        <w:t>Software Licenses</w:t>
-      </w:r>
-      <w:r>
-        <w:rPr>
-          <w:color w:val="000000" w:themeColor="text1"/>
-          <w:sz w:val="24"/>
-          <w:szCs w:val="24"/>
-        </w:rPr>
-        <w:t xml:space="preserve"> from following form.</w:t>
-      </w:r>
-    </w:p>
-    <w:p>
-      <w:pPr>
         <w:pStyle w:val="Caption"/>
         <w:keepNext/>
-        <w:jc w:val="both"/>
-      </w:pPr>
-      <w:r>
-        <w:lastRenderedPageBreak/>
+      </w:pPr>
+      <w:r>
         <w:t xml:space="preserve">Figure </w:t>
       </w:r>
       <w:fldSimple w:instr=" SEQ Figure \* ARABIC ">
@@ -12199,20 +13342,15 @@
         </w:r>
       </w:fldSimple>
       <w:r>
-        <w:t xml:space="preserve"> </w:t>
-      </w:r>
-      <w:r>
-        <w:t>Software Licenses</w:t>
-      </w:r>
-      <w:r>
-        <w:t xml:space="preserve"> add</w:t>
-      </w:r>
-    </w:p>
-    <w:p>
-      <w:pPr>
-        <w:spacing w:after="0"/>
-        <w:jc w:val="both"/>
-        <w:rPr>
+        <w:t xml:space="preserve"> Maintenance History</w:t>
+      </w:r>
+    </w:p>
+    <w:p>
+      <w:pPr>
+        <w:pStyle w:val="ListParagraph"/>
+        <w:ind w:left="360"/>
+        <w:rPr>
+          <w:rFonts w:ascii="Times New Roman" w:hAnsi="Times New Roman"/>
           <w:color w:val="000000" w:themeColor="text1"/>
           <w:sz w:val="24"/>
           <w:szCs w:val="24"/>
@@ -12220,70 +13358,24 @@
       </w:pPr>
       <w:r>
         <w:rPr>
+          <w:rFonts w:ascii="Times New Roman" w:hAnsi="Times New Roman"/>
           <w:color w:val="000000" w:themeColor="text1"/>
           <w:sz w:val="24"/>
           <w:szCs w:val="24"/>
         </w:rPr>
-        <w:pict w14:anchorId="06668A32">
-          <v:shape id="_x0000_i1072" type="#_x0000_t75" style="width:468pt;height:574.5pt">
-            <v:imagedata r:id="rId56" o:title="screencapture-localhost-8000-licenses-create-1511865626225"/>
+        <w:pict w14:anchorId="7B3EADAD">
+          <v:shape id="_x0000_i1070" type="#_x0000_t75" style="width:468pt;height:115.5pt">
+            <v:imagedata r:id="rId55" o:title="Maintainse"/>
           </v:shape>
         </w:pict>
       </w:r>
-      <w:r>
-        <w:rPr>
-          <w:color w:val="000000" w:themeColor="text1"/>
-          <w:sz w:val="24"/>
-          <w:szCs w:val="24"/>
-        </w:rPr>
-        <w:t xml:space="preserve"> </w:t>
-      </w:r>
-    </w:p>
-    <w:p>
-      <w:pPr>
-        <w:spacing w:after="0"/>
-        <w:rPr>
-          <w:color w:val="000000" w:themeColor="text1"/>
-          <w:sz w:val="24"/>
-          <w:szCs w:val="24"/>
-        </w:rPr>
-      </w:pPr>
     </w:p>
     <w:p>
       <w:pPr>
         <w:pStyle w:val="ListParagraph"/>
-        <w:ind w:left="180"/>
-        <w:rPr>
-          <w:color w:val="000000" w:themeColor="text1"/>
-          <w:sz w:val="24"/>
-          <w:szCs w:val="24"/>
-        </w:rPr>
-      </w:pPr>
-      <w:r>
-        <w:rPr>
-          <w:color w:val="000000" w:themeColor="text1"/>
-          <w:sz w:val="24"/>
-          <w:szCs w:val="24"/>
-        </w:rPr>
-        <w:br/>
-      </w:r>
-    </w:p>
-    <w:p>
-      <w:pPr>
-        <w:pStyle w:val="ListParagraph"/>
-        <w:ind w:left="180"/>
-        <w:rPr>
-          <w:color w:val="000000" w:themeColor="text1"/>
-          <w:sz w:val="24"/>
-          <w:szCs w:val="24"/>
-        </w:rPr>
-      </w:pPr>
-    </w:p>
-    <w:p>
-      <w:pPr>
-        <w:pStyle w:val="ListParagraph"/>
-        <w:ind w:left="180"/>
-        <w:rPr>
+        <w:ind w:left="360"/>
+        <w:rPr>
+          <w:rFonts w:ascii="Times New Roman" w:hAnsi="Times New Roman"/>
           <w:color w:val="000000" w:themeColor="text1"/>
           <w:sz w:val="24"/>
           <w:szCs w:val="24"/>
@@ -12298,18 +13390,41 @@
           <w:numId w:val="4"/>
         </w:numPr>
       </w:pPr>
-      <w:bookmarkStart w:id="52" w:name="_Toc499655488"/>
-      <w:r>
-        <w:t>All Software License</w:t>
-      </w:r>
-      <w:bookmarkEnd w:id="52"/>
-      <w:r>
-        <w:t xml:space="preserve"> </w:t>
-      </w:r>
-    </w:p>
-    <w:p>
-      <w:pPr>
-        <w:rPr>
+      <w:bookmarkStart w:id="54" w:name="_Toc499655485"/>
+      <w:r>
+        <w:t>Create Asset Maintenance</w:t>
+      </w:r>
+      <w:bookmarkEnd w:id="54"/>
+    </w:p>
+    <w:p>
+      <w:r>
+        <w:t xml:space="preserve">User can be create a maintenance </w:t>
+      </w:r>
+      <w:proofErr w:type="gramStart"/>
+      <w:r>
+        <w:t>for an assets</w:t>
+      </w:r>
+      <w:proofErr w:type="gramEnd"/>
+      <w:r>
+        <w:t xml:space="preserve"> to supplier. </w:t>
+      </w:r>
+    </w:p>
+    <w:p>
+      <w:r>
+        <w:lastRenderedPageBreak/>
+        <w:pict w14:anchorId="6A4E5E3B">
+          <v:shape id="_x0000_i1071" type="#_x0000_t75" style="width:468pt;height:288.75pt">
+            <v:imagedata r:id="rId56" o:title="Issue"/>
+          </v:shape>
+        </w:pict>
+      </w:r>
+    </w:p>
+    <w:p>
+      <w:pPr>
+        <w:pStyle w:val="ListParagraph"/>
+        <w:ind w:left="360"/>
+        <w:rPr>
+          <w:rFonts w:ascii="Times New Roman" w:hAnsi="Times New Roman"/>
           <w:color w:val="000000" w:themeColor="text1"/>
           <w:sz w:val="24"/>
           <w:szCs w:val="24"/>
@@ -12318,10 +13433,113 @@
     </w:p>
     <w:p>
       <w:pPr>
+        <w:pStyle w:val="ListParagraph"/>
+        <w:keepNext/>
+        <w:ind w:left="360"/>
+      </w:pPr>
+    </w:p>
+    <w:p>
+      <w:pPr>
+        <w:rPr>
+          <w:rFonts w:ascii="Times New Roman" w:hAnsi="Times New Roman"/>
+          <w:sz w:val="24"/>
+          <w:szCs w:val="24"/>
+        </w:rPr>
+      </w:pPr>
+    </w:p>
+    <w:p>
+      <w:pPr>
+        <w:pStyle w:val="ListParagraph"/>
+        <w:ind w:left="360"/>
+        <w:rPr>
+          <w:rFonts w:ascii="Times New Roman" w:hAnsi="Times New Roman"/>
+          <w:sz w:val="24"/>
+          <w:szCs w:val="24"/>
+        </w:rPr>
+      </w:pPr>
+    </w:p>
+    <w:p>
+      <w:pPr>
+        <w:pStyle w:val="ListParagraph"/>
+        <w:ind w:left="360"/>
+        <w:rPr>
+          <w:rFonts w:ascii="Times New Roman" w:hAnsi="Times New Roman"/>
+          <w:sz w:val="24"/>
+          <w:szCs w:val="24"/>
+        </w:rPr>
+      </w:pPr>
+    </w:p>
+    <w:p>
+      <w:pPr>
+        <w:pStyle w:val="Heading2"/>
+        <w:numPr>
+          <w:ilvl w:val="0"/>
+          <w:numId w:val="4"/>
+        </w:numPr>
+      </w:pPr>
+      <w:bookmarkStart w:id="55" w:name="_Toc499655486"/>
+      <w:r>
+        <w:t>Licenses</w:t>
+      </w:r>
+      <w:bookmarkEnd w:id="55"/>
+    </w:p>
+    <w:p>
+      <w:pPr>
+        <w:pStyle w:val="Heading3"/>
+        <w:numPr>
+          <w:ilvl w:val="1"/>
+          <w:numId w:val="4"/>
+        </w:numPr>
+      </w:pPr>
+      <w:bookmarkStart w:id="56" w:name="_Toc499655487"/>
+      <w:r>
+        <w:t>Software Licenses</w:t>
+      </w:r>
+      <w:bookmarkEnd w:id="56"/>
+    </w:p>
+    <w:p>
+      <w:pPr>
+        <w:spacing w:after="0"/>
+        <w:jc w:val="both"/>
+        <w:rPr>
+          <w:color w:val="000000" w:themeColor="text1"/>
+          <w:sz w:val="24"/>
+          <w:szCs w:val="24"/>
+        </w:rPr>
+      </w:pPr>
+      <w:r>
+        <w:rPr>
+          <w:color w:val="000000" w:themeColor="text1"/>
+          <w:sz w:val="24"/>
+          <w:szCs w:val="24"/>
+        </w:rPr>
+        <w:t xml:space="preserve">User can be add a </w:t>
+      </w:r>
+      <w:r>
+        <w:rPr>
+          <w:color w:val="000000" w:themeColor="text1"/>
+          <w:sz w:val="24"/>
+          <w:szCs w:val="24"/>
+        </w:rPr>
+        <w:t>Software Licenses</w:t>
+      </w:r>
+      <w:r>
+        <w:rPr>
+          <w:color w:val="000000" w:themeColor="text1"/>
+          <w:sz w:val="24"/>
+          <w:szCs w:val="24"/>
+        </w:rPr>
+        <w:t xml:space="preserve"> from following form.</w:t>
+      </w:r>
+    </w:p>
+    <w:p>
+      <w:pPr>
         <w:pStyle w:val="Caption"/>
         <w:keepNext/>
-      </w:pPr>
-      <w:r>
+        <w:jc w:val="both"/>
+      </w:pPr>
+      <w:r>
+        <w:lastRenderedPageBreak/>
         <w:t xml:space="preserve">Figure </w:t>
       </w:r>
       <w:fldSimple w:instr=" SEQ Figure \* ARABIC ">
@@ -12333,11 +13551,19 @@
         </w:r>
       </w:fldSimple>
       <w:r>
-        <w:t xml:space="preserve"> Software License</w:t>
-      </w:r>
-    </w:p>
-    <w:p>
-      <w:pPr>
+        <w:t xml:space="preserve"> </w:t>
+      </w:r>
+      <w:r>
+        <w:t>Software Licenses</w:t>
+      </w:r>
+      <w:r>
+        <w:t xml:space="preserve"> add</w:t>
+      </w:r>
+    </w:p>
+    <w:p>
+      <w:pPr>
+        <w:spacing w:after="0"/>
+        <w:jc w:val="both"/>
         <w:rPr>
           <w:color w:val="000000" w:themeColor="text1"/>
           <w:sz w:val="24"/>
@@ -12350,12 +13576,71 @@
           <w:sz w:val="24"/>
           <w:szCs w:val="24"/>
         </w:rPr>
-        <w:pict w14:anchorId="685DB0D0">
-          <v:shape id="_x0000_i1073" type="#_x0000_t75" style="width:468pt;height:96.75pt">
-            <v:imagedata r:id="rId57" o:title="soft"/>
+        <w:pict w14:anchorId="06668A32">
+          <v:shape id="_x0000_i1072" type="#_x0000_t75" style="width:468pt;height:574.5pt">
+            <v:imagedata r:id="rId57" o:title="screencapture-localhost-8000-licenses-create-1511865626225"/>
           </v:shape>
         </w:pict>
       </w:r>
+      <w:r>
+        <w:rPr>
+          <w:color w:val="000000" w:themeColor="text1"/>
+          <w:sz w:val="24"/>
+          <w:szCs w:val="24"/>
+        </w:rPr>
+        <w:t xml:space="preserve"> </w:t>
+      </w:r>
+    </w:p>
+    <w:p>
+      <w:pPr>
+        <w:spacing w:after="0"/>
+        <w:rPr>
+          <w:color w:val="000000" w:themeColor="text1"/>
+          <w:sz w:val="24"/>
+          <w:szCs w:val="24"/>
+        </w:rPr>
+      </w:pPr>
+    </w:p>
+    <w:p>
+      <w:pPr>
+        <w:pStyle w:val="ListParagraph"/>
+        <w:ind w:left="180"/>
+        <w:rPr>
+          <w:color w:val="000000" w:themeColor="text1"/>
+          <w:sz w:val="24"/>
+          <w:szCs w:val="24"/>
+        </w:rPr>
+      </w:pPr>
+      <w:r>
+        <w:rPr>
+          <w:color w:val="000000" w:themeColor="text1"/>
+          <w:sz w:val="24"/>
+          <w:szCs w:val="24"/>
+        </w:rPr>
+        <w:br/>
+      </w:r>
+    </w:p>
+    <w:p>
+      <w:pPr>
+        <w:pStyle w:val="ListParagraph"/>
+        <w:ind w:left="180"/>
+        <w:rPr>
+          <w:color w:val="000000" w:themeColor="text1"/>
+          <w:sz w:val="24"/>
+          <w:szCs w:val="24"/>
+        </w:rPr>
+      </w:pPr>
+    </w:p>
+    <w:p>
+      <w:pPr>
+        <w:pStyle w:val="ListParagraph"/>
+        <w:ind w:left="180"/>
+        <w:rPr>
+          <w:color w:val="000000" w:themeColor="text1"/>
+          <w:sz w:val="24"/>
+          <w:szCs w:val="24"/>
+        </w:rPr>
+      </w:pPr>
     </w:p>
     <w:p>
       <w:pPr>
@@ -12365,73 +13650,30 @@
           <w:numId w:val="4"/>
         </w:numPr>
       </w:pPr>
-      <w:bookmarkStart w:id="53" w:name="_Toc499655489"/>
-      <w:r>
-        <w:t>View License</w:t>
-      </w:r>
-      <w:bookmarkEnd w:id="53"/>
-    </w:p>
-    <w:p>
-      <w:r>
-        <w:t>User can be view a software license. Also user can be see Checkout history.</w:t>
-      </w:r>
-    </w:p>
-    <w:p>
-      <w:r>
+      <w:bookmarkStart w:id="57" w:name="_Toc499655488"/>
+      <w:r>
+        <w:t>All Software License</w:t>
+      </w:r>
+      <w:bookmarkEnd w:id="57"/>
+      <w:r>
+        <w:t xml:space="preserve"> </w:t>
+      </w:r>
+    </w:p>
+    <w:p>
+      <w:pPr>
         <w:rPr>
           <w:color w:val="000000" w:themeColor="text1"/>
           <w:sz w:val="24"/>
           <w:szCs w:val="24"/>
         </w:rPr>
-        <w:pict w14:anchorId="0FC7367F">
-          <v:shape id="_x0000_i1074" type="#_x0000_t75" style="width:467.25pt;height:184.5pt">
-            <v:imagedata r:id="rId58" o:title="softdeta"/>
-          </v:shape>
-        </w:pict>
-      </w:r>
-    </w:p>
-    <w:p>
-      <w:pPr>
-        <w:pStyle w:val="Heading2"/>
-        <w:numPr>
-          <w:ilvl w:val="0"/>
-          <w:numId w:val="4"/>
-        </w:numPr>
-      </w:pPr>
-      <w:bookmarkStart w:id="54" w:name="_Toc499655490"/>
-      <w:r>
-        <w:t>Accessory</w:t>
-      </w:r>
-      <w:bookmarkEnd w:id="54"/>
-    </w:p>
-    <w:p>
-      <w:pPr>
-        <w:pStyle w:val="Heading3"/>
-        <w:numPr>
-          <w:ilvl w:val="1"/>
-          <w:numId w:val="4"/>
-        </w:numPr>
-      </w:pPr>
-      <w:bookmarkStart w:id="55" w:name="_Toc499655491"/>
-      <w:r>
-        <w:t xml:space="preserve">New </w:t>
-      </w:r>
-      <w:r>
-        <w:t>Accessory</w:t>
-      </w:r>
-      <w:r>
-        <w:t xml:space="preserve"> Add</w:t>
-      </w:r>
-      <w:bookmarkEnd w:id="55"/>
-    </w:p>
-    <w:p/>
+      </w:pPr>
+    </w:p>
     <w:p>
       <w:pPr>
         <w:pStyle w:val="Caption"/>
         <w:keepNext/>
       </w:pPr>
       <w:r>
-        <w:lastRenderedPageBreak/>
         <w:t xml:space="preserve">Figure </w:t>
       </w:r>
       <w:fldSimple w:instr=" SEQ Figure \* ARABIC ">
@@ -12443,6 +13685,124 @@
         </w:r>
       </w:fldSimple>
       <w:r>
+        <w:t xml:space="preserve"> Software License</w:t>
+      </w:r>
+    </w:p>
+    <w:p>
+      <w:pPr>
+        <w:rPr>
+          <w:color w:val="000000" w:themeColor="text1"/>
+          <w:sz w:val="24"/>
+          <w:szCs w:val="24"/>
+        </w:rPr>
+      </w:pPr>
+      <w:r>
+        <w:rPr>
+          <w:color w:val="000000" w:themeColor="text1"/>
+          <w:sz w:val="24"/>
+          <w:szCs w:val="24"/>
+        </w:rPr>
+        <w:pict w14:anchorId="685DB0D0">
+          <v:shape id="_x0000_i1073" type="#_x0000_t75" style="width:468pt;height:96.75pt">
+            <v:imagedata r:id="rId58" o:title="soft"/>
+          </v:shape>
+        </w:pict>
+      </w:r>
+    </w:p>
+    <w:p>
+      <w:pPr>
+        <w:pStyle w:val="Heading3"/>
+        <w:numPr>
+          <w:ilvl w:val="1"/>
+          <w:numId w:val="4"/>
+        </w:numPr>
+      </w:pPr>
+      <w:bookmarkStart w:id="58" w:name="_Toc499655489"/>
+      <w:r>
+        <w:t>View License</w:t>
+      </w:r>
+      <w:bookmarkEnd w:id="58"/>
+    </w:p>
+    <w:p>
+      <w:r>
+        <w:t xml:space="preserve">User can be view a software license. </w:t>
+      </w:r>
+      <w:proofErr w:type="gramStart"/>
+      <w:r>
+        <w:t>Also</w:t>
+      </w:r>
+      <w:proofErr w:type="gramEnd"/>
+      <w:r>
+        <w:t xml:space="preserve"> user can be see Checkout history.</w:t>
+      </w:r>
+    </w:p>
+    <w:p>
+      <w:r>
+        <w:rPr>
+          <w:color w:val="000000" w:themeColor="text1"/>
+          <w:sz w:val="24"/>
+          <w:szCs w:val="24"/>
+        </w:rPr>
+        <w:pict w14:anchorId="0FC7367F">
+          <v:shape id="_x0000_i1074" type="#_x0000_t75" style="width:467.25pt;height:184.5pt">
+            <v:imagedata r:id="rId59" o:title="softdeta"/>
+          </v:shape>
+        </w:pict>
+      </w:r>
+    </w:p>
+    <w:p>
+      <w:pPr>
+        <w:pStyle w:val="Heading2"/>
+        <w:numPr>
+          <w:ilvl w:val="0"/>
+          <w:numId w:val="4"/>
+        </w:numPr>
+      </w:pPr>
+      <w:bookmarkStart w:id="59" w:name="_Toc499655490"/>
+      <w:r>
+        <w:t>Accessory</w:t>
+      </w:r>
+      <w:bookmarkEnd w:id="59"/>
+    </w:p>
+    <w:p>
+      <w:pPr>
+        <w:pStyle w:val="Heading3"/>
+        <w:numPr>
+          <w:ilvl w:val="1"/>
+          <w:numId w:val="4"/>
+        </w:numPr>
+      </w:pPr>
+      <w:bookmarkStart w:id="60" w:name="_Toc499655491"/>
+      <w:r>
+        <w:t xml:space="preserve">New </w:t>
+      </w:r>
+      <w:r>
+        <w:t>Accessory</w:t>
+      </w:r>
+      <w:r>
+        <w:t xml:space="preserve"> Add</w:t>
+      </w:r>
+      <w:bookmarkEnd w:id="60"/>
+    </w:p>
+    <w:p/>
+    <w:p>
+      <w:pPr>
+        <w:pStyle w:val="Caption"/>
+        <w:keepNext/>
+      </w:pPr>
+      <w:r>
+        <w:lastRenderedPageBreak/>
+        <w:t xml:space="preserve">Figure </w:t>
+      </w:r>
+      <w:fldSimple w:instr=" SEQ Figure \* ARABIC ">
+        <w:r>
+          <w:rPr>
+            <w:noProof/>
+          </w:rPr>
+          <w:t>48</w:t>
+        </w:r>
+      </w:fldSimple>
+      <w:r>
         <w:t xml:space="preserve"> Add an </w:t>
       </w:r>
       <w:r>
@@ -12453,7 +13813,7 @@
       <w:r>
         <w:pict w14:anchorId="4B4DC043">
           <v:shape id="_x0000_i1075" type="#_x0000_t75" style="width:467.25pt;height:485.25pt">
-            <v:imagedata r:id="rId59" o:title="screencapture-demo-snipeitapp-accessories-create-1511866175262"/>
+            <v:imagedata r:id="rId60" o:title="screencapture-demo-snipeitapp-accessories-create-1511866175262"/>
           </v:shape>
         </w:pict>
       </w:r>
@@ -12479,12 +13839,12 @@
           <w:szCs w:val="24"/>
         </w:rPr>
       </w:pPr>
-      <w:bookmarkStart w:id="56" w:name="_Toc499654948"/>
-      <w:bookmarkStart w:id="57" w:name="_Toc499655031"/>
-      <w:bookmarkStart w:id="58" w:name="_Toc499655492"/>
-      <w:bookmarkEnd w:id="56"/>
-      <w:bookmarkEnd w:id="57"/>
-      <w:bookmarkEnd w:id="58"/>
+      <w:bookmarkStart w:id="61" w:name="_Toc499654948"/>
+      <w:bookmarkStart w:id="62" w:name="_Toc499655031"/>
+      <w:bookmarkStart w:id="63" w:name="_Toc499655492"/>
+      <w:bookmarkEnd w:id="61"/>
+      <w:bookmarkEnd w:id="62"/>
+      <w:bookmarkEnd w:id="63"/>
     </w:p>
     <w:p>
       <w:pPr>
@@ -12506,12 +13866,12 @@
           <w:szCs w:val="24"/>
         </w:rPr>
       </w:pPr>
-      <w:bookmarkStart w:id="59" w:name="_Toc499654949"/>
-      <w:bookmarkStart w:id="60" w:name="_Toc499655032"/>
-      <w:bookmarkStart w:id="61" w:name="_Toc499655493"/>
-      <w:bookmarkEnd w:id="59"/>
-      <w:bookmarkEnd w:id="60"/>
-      <w:bookmarkEnd w:id="61"/>
+      <w:bookmarkStart w:id="64" w:name="_Toc499654949"/>
+      <w:bookmarkStart w:id="65" w:name="_Toc499655032"/>
+      <w:bookmarkStart w:id="66" w:name="_Toc499655493"/>
+      <w:bookmarkEnd w:id="64"/>
+      <w:bookmarkEnd w:id="65"/>
+      <w:bookmarkEnd w:id="66"/>
     </w:p>
     <w:p>
       <w:pPr>
@@ -12533,12 +13893,12 @@
           <w:szCs w:val="24"/>
         </w:rPr>
       </w:pPr>
-      <w:bookmarkStart w:id="62" w:name="_Toc499654950"/>
-      <w:bookmarkStart w:id="63" w:name="_Toc499655033"/>
-      <w:bookmarkStart w:id="64" w:name="_Toc499655494"/>
-      <w:bookmarkEnd w:id="62"/>
-      <w:bookmarkEnd w:id="63"/>
-      <w:bookmarkEnd w:id="64"/>
+      <w:bookmarkStart w:id="67" w:name="_Toc499654950"/>
+      <w:bookmarkStart w:id="68" w:name="_Toc499655033"/>
+      <w:bookmarkStart w:id="69" w:name="_Toc499655494"/>
+      <w:bookmarkEnd w:id="67"/>
+      <w:bookmarkEnd w:id="68"/>
+      <w:bookmarkEnd w:id="69"/>
     </w:p>
     <w:p>
       <w:pPr>
@@ -12560,12 +13920,12 @@
           <w:szCs w:val="24"/>
         </w:rPr>
       </w:pPr>
-      <w:bookmarkStart w:id="65" w:name="_Toc499654951"/>
-      <w:bookmarkStart w:id="66" w:name="_Toc499655034"/>
-      <w:bookmarkStart w:id="67" w:name="_Toc499655495"/>
-      <w:bookmarkEnd w:id="65"/>
-      <w:bookmarkEnd w:id="66"/>
-      <w:bookmarkEnd w:id="67"/>
+      <w:bookmarkStart w:id="70" w:name="_Toc499654951"/>
+      <w:bookmarkStart w:id="71" w:name="_Toc499655034"/>
+      <w:bookmarkStart w:id="72" w:name="_Toc499655495"/>
+      <w:bookmarkEnd w:id="70"/>
+      <w:bookmarkEnd w:id="71"/>
+      <w:bookmarkEnd w:id="72"/>
     </w:p>
     <w:p>
       <w:pPr>
@@ -12587,12 +13947,12 @@
           <w:szCs w:val="24"/>
         </w:rPr>
       </w:pPr>
-      <w:bookmarkStart w:id="68" w:name="_Toc499654952"/>
-      <w:bookmarkStart w:id="69" w:name="_Toc499655035"/>
-      <w:bookmarkStart w:id="70" w:name="_Toc499655496"/>
-      <w:bookmarkEnd w:id="68"/>
-      <w:bookmarkEnd w:id="69"/>
-      <w:bookmarkEnd w:id="70"/>
+      <w:bookmarkStart w:id="73" w:name="_Toc499654952"/>
+      <w:bookmarkStart w:id="74" w:name="_Toc499655035"/>
+      <w:bookmarkStart w:id="75" w:name="_Toc499655496"/>
+      <w:bookmarkEnd w:id="73"/>
+      <w:bookmarkEnd w:id="74"/>
+      <w:bookmarkEnd w:id="75"/>
     </w:p>
     <w:p>
       <w:pPr>
@@ -12614,12 +13974,12 @@
           <w:szCs w:val="24"/>
         </w:rPr>
       </w:pPr>
-      <w:bookmarkStart w:id="71" w:name="_Toc499654953"/>
-      <w:bookmarkStart w:id="72" w:name="_Toc499655036"/>
-      <w:bookmarkStart w:id="73" w:name="_Toc499655497"/>
-      <w:bookmarkEnd w:id="71"/>
-      <w:bookmarkEnd w:id="72"/>
-      <w:bookmarkEnd w:id="73"/>
+      <w:bookmarkStart w:id="76" w:name="_Toc499654953"/>
+      <w:bookmarkStart w:id="77" w:name="_Toc499655036"/>
+      <w:bookmarkStart w:id="78" w:name="_Toc499655497"/>
+      <w:bookmarkEnd w:id="76"/>
+      <w:bookmarkEnd w:id="77"/>
+      <w:bookmarkEnd w:id="78"/>
     </w:p>
     <w:p>
       <w:pPr>
@@ -12641,12 +14001,12 @@
           <w:szCs w:val="24"/>
         </w:rPr>
       </w:pPr>
-      <w:bookmarkStart w:id="74" w:name="_Toc499654954"/>
-      <w:bookmarkStart w:id="75" w:name="_Toc499655037"/>
-      <w:bookmarkStart w:id="76" w:name="_Toc499655498"/>
-      <w:bookmarkEnd w:id="74"/>
-      <w:bookmarkEnd w:id="75"/>
-      <w:bookmarkEnd w:id="76"/>
+      <w:bookmarkStart w:id="79" w:name="_Toc499654954"/>
+      <w:bookmarkStart w:id="80" w:name="_Toc499655037"/>
+      <w:bookmarkStart w:id="81" w:name="_Toc499655498"/>
+      <w:bookmarkEnd w:id="79"/>
+      <w:bookmarkEnd w:id="80"/>
+      <w:bookmarkEnd w:id="81"/>
     </w:p>
     <w:p>
       <w:pPr>
@@ -12656,11 +14016,11 @@
           <w:numId w:val="13"/>
         </w:numPr>
       </w:pPr>
-      <w:bookmarkStart w:id="77" w:name="_Toc499655499"/>
+      <w:bookmarkStart w:id="82" w:name="_Toc499655499"/>
       <w:r>
         <w:t>Accessories</w:t>
       </w:r>
-      <w:bookmarkEnd w:id="77"/>
+      <w:bookmarkEnd w:id="82"/>
     </w:p>
     <w:p>
       <w:pPr>
@@ -12696,262 +14056,6 @@
       </w:pPr>
       <w:r>
         <w:lastRenderedPageBreak/>
-        <w:t xml:space="preserve">Figure </w:t>
-      </w:r>
-      <w:fldSimple w:instr=" SEQ Figure \* ARABIC ">
-        <w:r>
-          <w:rPr>
-            <w:noProof/>
-          </w:rPr>
-          <w:t>48</w:t>
-        </w:r>
-      </w:fldSimple>
-      <w:r>
-        <w:t xml:space="preserve"> List of </w:t>
-      </w:r>
-      <w:r>
-        <w:t>Accessory</w:t>
-      </w:r>
-    </w:p>
-    <w:p>
-      <w:pPr>
-        <w:pStyle w:val="ListParagraph"/>
-        <w:ind w:left="180"/>
-        <w:rPr>
-          <w:sz w:val="24"/>
-          <w:szCs w:val="24"/>
-        </w:rPr>
-      </w:pPr>
-      <w:r>
-        <w:rPr>
-          <w:sz w:val="24"/>
-          <w:szCs w:val="24"/>
-        </w:rPr>
-        <w:pict w14:anchorId="4247A6A0">
-          <v:shape id="_x0000_i1076" type="#_x0000_t75" style="width:468pt;height:114.75pt">
-            <v:imagedata r:id="rId60" o:title="access"/>
-          </v:shape>
-        </w:pict>
-      </w:r>
-    </w:p>
-    <w:p>
-      <w:pPr>
-        <w:pStyle w:val="ListParagraph"/>
-        <w:ind w:left="180"/>
-        <w:rPr>
-          <w:sz w:val="24"/>
-          <w:szCs w:val="24"/>
-        </w:rPr>
-      </w:pPr>
-    </w:p>
-    <w:p>
-      <w:pPr>
-        <w:pStyle w:val="ListParagraph"/>
-        <w:ind w:left="180"/>
-        <w:rPr>
-          <w:sz w:val="24"/>
-          <w:szCs w:val="24"/>
-        </w:rPr>
-      </w:pPr>
-    </w:p>
-    <w:p>
-      <w:pPr>
-        <w:pStyle w:val="Heading2"/>
-        <w:numPr>
-          <w:ilvl w:val="0"/>
-          <w:numId w:val="13"/>
-        </w:numPr>
-      </w:pPr>
-      <w:bookmarkStart w:id="78" w:name="_Toc499655500"/>
-      <w:r>
-        <w:t>Consumables</w:t>
-      </w:r>
-      <w:bookmarkEnd w:id="78"/>
-    </w:p>
-    <w:p>
-      <w:pPr>
-        <w:pStyle w:val="Heading3"/>
-        <w:numPr>
-          <w:ilvl w:val="1"/>
-          <w:numId w:val="13"/>
-        </w:numPr>
-      </w:pPr>
-      <w:bookmarkStart w:id="79" w:name="_Toc499655501"/>
-      <w:r>
-        <w:t xml:space="preserve">Create </w:t>
-      </w:r>
-      <w:r>
-        <w:t>Consumables</w:t>
-      </w:r>
-      <w:bookmarkEnd w:id="79"/>
-    </w:p>
-    <w:p/>
-    <w:p>
-      <w:r>
-        <w:lastRenderedPageBreak/>
-        <w:pict w14:anchorId="45B511B6">
-          <v:shape id="_x0000_i1077" type="#_x0000_t75" style="width:468pt;height:419.25pt">
-            <v:imagedata r:id="rId61" o:title="screencapture-localhost-8000-consumables-create-1511867211905"/>
-          </v:shape>
-        </w:pict>
-      </w:r>
-    </w:p>
-    <w:p>
-      <w:pPr>
-        <w:pStyle w:val="Heading3"/>
-        <w:numPr>
-          <w:ilvl w:val="1"/>
-          <w:numId w:val="13"/>
-        </w:numPr>
-      </w:pPr>
-      <w:bookmarkStart w:id="80" w:name="_Toc499655502"/>
-      <w:r>
-        <w:t>List of Consumable</w:t>
-      </w:r>
-      <w:bookmarkEnd w:id="80"/>
-    </w:p>
-    <w:p/>
-    <w:p>
-      <w:r>
-        <w:pict w14:anchorId="46BBB761">
-          <v:shape id="_x0000_i1078" type="#_x0000_t75" style="width:468pt;height:146.25pt">
-            <v:imagedata r:id="rId62" o:title="consum"/>
-          </v:shape>
-        </w:pict>
-      </w:r>
-    </w:p>
-    <w:p>
-      <w:pPr>
-        <w:rPr>
-          <w:sz w:val="24"/>
-          <w:szCs w:val="24"/>
-        </w:rPr>
-      </w:pPr>
-    </w:p>
-    <w:p>
-      <w:pPr>
-        <w:pStyle w:val="Heading2"/>
-        <w:numPr>
-          <w:ilvl w:val="0"/>
-          <w:numId w:val="13"/>
-        </w:numPr>
-      </w:pPr>
-      <w:bookmarkStart w:id="81" w:name="_Toc499655503"/>
-      <w:r>
-        <w:lastRenderedPageBreak/>
-        <w:t>Component</w:t>
-      </w:r>
-      <w:bookmarkEnd w:id="81"/>
-    </w:p>
-    <w:p>
-      <w:pPr>
-        <w:pStyle w:val="Heading3"/>
-        <w:numPr>
-          <w:ilvl w:val="1"/>
-          <w:numId w:val="13"/>
-        </w:numPr>
-      </w:pPr>
-      <w:bookmarkStart w:id="82" w:name="_Toc499655504"/>
-      <w:r>
-        <w:t>Create Component</w:t>
-      </w:r>
-      <w:bookmarkEnd w:id="82"/>
-    </w:p>
-    <w:p/>
-    <w:p>
-      <w:r>
-        <w:pict w14:anchorId="75C9FF53">
-          <v:shape id="_x0000_i1079" type="#_x0000_t75" style="width:468pt;height:372pt">
-            <v:imagedata r:id="rId63" o:title="Component"/>
-          </v:shape>
-        </w:pict>
-      </w:r>
-    </w:p>
-    <w:p>
-      <w:pPr>
-        <w:pStyle w:val="Heading3"/>
-        <w:numPr>
-          <w:ilvl w:val="1"/>
-          <w:numId w:val="13"/>
-        </w:numPr>
-      </w:pPr>
-      <w:bookmarkStart w:id="83" w:name="_Toc499655505"/>
-      <w:r>
-        <w:t>Component List</w:t>
-      </w:r>
-      <w:bookmarkEnd w:id="83"/>
-    </w:p>
-    <w:p>
-      <w:pPr>
-        <w:pStyle w:val="ListParagraph"/>
-        <w:ind w:left="180"/>
-        <w:rPr>
-          <w:sz w:val="24"/>
-          <w:szCs w:val="24"/>
-        </w:rPr>
-      </w:pPr>
-    </w:p>
-    <w:p>
-      <w:pPr>
-        <w:pStyle w:val="ListParagraph"/>
-        <w:ind w:left="180"/>
-        <w:rPr>
-          <w:sz w:val="24"/>
-          <w:szCs w:val="24"/>
-        </w:rPr>
-      </w:pPr>
-      <w:r>
-        <w:rPr>
-          <w:sz w:val="24"/>
-          <w:szCs w:val="24"/>
-        </w:rPr>
-        <w:lastRenderedPageBreak/>
-        <w:pict w14:anchorId="3D31D910">
-          <v:shape id="_x0000_i1080" type="#_x0000_t75" style="width:468pt;height:183pt">
-            <v:imagedata r:id="rId64" o:title="ComponentDe"/>
-          </v:shape>
-        </w:pict>
-      </w:r>
-    </w:p>
-    <w:p/>
-    <w:p>
-      <w:pPr>
-        <w:pStyle w:val="Heading2"/>
-        <w:numPr>
-          <w:ilvl w:val="0"/>
-          <w:numId w:val="13"/>
-        </w:numPr>
-      </w:pPr>
-      <w:bookmarkStart w:id="84" w:name="_Toc499655506"/>
-      <w:r>
-        <w:lastRenderedPageBreak/>
-        <w:t>User Management</w:t>
-      </w:r>
-      <w:bookmarkEnd w:id="84"/>
-    </w:p>
-    <w:p>
-      <w:pPr>
-        <w:pStyle w:val="Heading3"/>
-        <w:numPr>
-          <w:ilvl w:val="1"/>
-          <w:numId w:val="13"/>
-        </w:numPr>
-      </w:pPr>
-      <w:bookmarkStart w:id="85" w:name="_Toc499655507"/>
-      <w:r>
-        <w:t xml:space="preserve">User </w:t>
-      </w:r>
-      <w:r>
-        <w:t>Create</w:t>
-      </w:r>
-      <w:bookmarkEnd w:id="85"/>
-    </w:p>
-    <w:p>
-      <w:pPr>
-        <w:pStyle w:val="Caption"/>
-        <w:keepNext/>
-      </w:pPr>
-      <w:r>
         <w:t xml:space="preserve">Figure </w:t>
       </w:r>
       <w:fldSimple w:instr=" SEQ Figure \* ARABIC ">
@@ -12963,229 +14067,244 @@
         </w:r>
       </w:fldSimple>
       <w:r>
-        <w:t xml:space="preserve"> Add a New User</w:t>
-      </w:r>
-    </w:p>
-    <w:p>
-      <w:r>
-        <w:lastRenderedPageBreak/>
-        <w:pict w14:anchorId="6DC0E795">
-          <v:shape id="_x0000_i1081" type="#_x0000_t75" style="width:393pt;height:647.25pt">
-            <v:imagedata r:id="rId65" o:title="screencapture-localhost-8000-users-create-1511868091152"/>
+        <w:t xml:space="preserve"> List of </w:t>
+      </w:r>
+      <w:r>
+        <w:t>Accessory</w:t>
+      </w:r>
+    </w:p>
+    <w:p>
+      <w:pPr>
+        <w:pStyle w:val="ListParagraph"/>
+        <w:ind w:left="180"/>
+        <w:rPr>
+          <w:sz w:val="24"/>
+          <w:szCs w:val="24"/>
+        </w:rPr>
+      </w:pPr>
+      <w:r>
+        <w:rPr>
+          <w:sz w:val="24"/>
+          <w:szCs w:val="24"/>
+        </w:rPr>
+        <w:pict w14:anchorId="4247A6A0">
+          <v:shape id="_x0000_i1076" type="#_x0000_t75" style="width:468pt;height:114.75pt">
+            <v:imagedata r:id="rId61" o:title="access"/>
           </v:shape>
         </w:pict>
       </w:r>
     </w:p>
     <w:p>
+      <w:pPr>
+        <w:pStyle w:val="ListParagraph"/>
+        <w:ind w:left="180"/>
+        <w:rPr>
+          <w:sz w:val="24"/>
+          <w:szCs w:val="24"/>
+        </w:rPr>
+      </w:pPr>
+    </w:p>
+    <w:p>
+      <w:pPr>
+        <w:pStyle w:val="ListParagraph"/>
+        <w:ind w:left="180"/>
+        <w:rPr>
+          <w:sz w:val="24"/>
+          <w:szCs w:val="24"/>
+        </w:rPr>
+      </w:pPr>
+    </w:p>
+    <w:p>
+      <w:pPr>
+        <w:pStyle w:val="Heading2"/>
+        <w:numPr>
+          <w:ilvl w:val="0"/>
+          <w:numId w:val="13"/>
+        </w:numPr>
+      </w:pPr>
+      <w:bookmarkStart w:id="83" w:name="_Toc499655500"/>
+      <w:r>
+        <w:t>Consumables</w:t>
+      </w:r>
+      <w:bookmarkEnd w:id="83"/>
+    </w:p>
+    <w:p>
+      <w:pPr>
+        <w:pStyle w:val="Heading3"/>
+        <w:numPr>
+          <w:ilvl w:val="1"/>
+          <w:numId w:val="13"/>
+        </w:numPr>
+      </w:pPr>
+      <w:bookmarkStart w:id="84" w:name="_Toc499655501"/>
+      <w:r>
+        <w:t xml:space="preserve">Create </w:t>
+      </w:r>
+      <w:r>
+        <w:t>Consumables</w:t>
+      </w:r>
+      <w:bookmarkEnd w:id="84"/>
+    </w:p>
+    <w:p/>
+    <w:p>
       <w:r>
         <w:lastRenderedPageBreak/>
-        <w:t>Super</w:t>
-      </w:r>
-      <w:r>
-        <w:t xml:space="preserve"> </w:t>
-      </w:r>
-      <w:r>
-        <w:t>admin</w:t>
-      </w:r>
-    </w:p>
-    <w:p>
-      <w:r>
-        <w:t>Can edit ALL admin settings, create new Groups, Locations, Status Labels, etc, and is NOT constrained by Company scoping when Full Company Support is enabled.</w:t>
-      </w:r>
-    </w:p>
-    <w:p>
-      <w:r>
-        <w:t>Admin</w:t>
-      </w:r>
-    </w:p>
-    <w:p>
-      <w:r>
-        <w:t>Can NOT access Admin Settings, and IS constrained by Company scoping when Full Company Support is enabled, but can perform all functions (create, edit, delete, etc) for all other aspects of the app.</w:t>
-      </w:r>
-    </w:p>
-    <w:p>
-      <w:r>
-        <w:t>Other</w:t>
-      </w:r>
-    </w:p>
-    <w:p>
-      <w:r>
-        <w:t>Can NOT access Admin Settings. All other privileges are granted on a group-level or individual level.</w:t>
-      </w:r>
-    </w:p>
-    <w:p>
-      <w:pPr>
-        <w:pStyle w:val="Caption"/>
-        <w:keepNext/>
-      </w:pPr>
-    </w:p>
-    <w:p>
-      <w:pPr>
-        <w:pStyle w:val="Caption"/>
-        <w:keepNext/>
-      </w:pPr>
-    </w:p>
-    <w:p>
-      <w:pPr>
-        <w:pStyle w:val="Caption"/>
-        <w:keepNext/>
-      </w:pPr>
-    </w:p>
-    <w:p>
-      <w:pPr>
-        <w:pStyle w:val="Caption"/>
-        <w:keepNext/>
-      </w:pPr>
-    </w:p>
-    <w:p>
-      <w:pPr>
-        <w:pStyle w:val="Caption"/>
-        <w:keepNext/>
-      </w:pPr>
-    </w:p>
-    <w:p>
-      <w:pPr>
-        <w:pStyle w:val="Caption"/>
-        <w:keepNext/>
-      </w:pPr>
-    </w:p>
-    <w:p>
-      <w:pPr>
-        <w:pStyle w:val="Caption"/>
-        <w:keepNext/>
-      </w:pPr>
-    </w:p>
-    <w:p>
-      <w:pPr>
-        <w:pStyle w:val="Caption"/>
-        <w:keepNext/>
-      </w:pPr>
-    </w:p>
-    <w:p>
-      <w:pPr>
-        <w:pStyle w:val="Caption"/>
-        <w:keepNext/>
-      </w:pPr>
-    </w:p>
-    <w:p>
-      <w:pPr>
-        <w:pStyle w:val="Caption"/>
-        <w:keepNext/>
-      </w:pPr>
-    </w:p>
-    <w:p>
-      <w:pPr>
-        <w:pStyle w:val="Caption"/>
-        <w:keepNext/>
-      </w:pPr>
-    </w:p>
-    <w:p>
-      <w:pPr>
-        <w:pStyle w:val="Caption"/>
-        <w:keepNext/>
-      </w:pPr>
-    </w:p>
-    <w:p>
-      <w:pPr>
-        <w:pStyle w:val="Caption"/>
-        <w:keepNext/>
-      </w:pPr>
-    </w:p>
-    <w:p>
-      <w:pPr>
-        <w:pStyle w:val="Caption"/>
-        <w:keepNext/>
-      </w:pPr>
-    </w:p>
-    <w:p>
-      <w:pPr>
-        <w:pStyle w:val="Caption"/>
-        <w:keepNext/>
-      </w:pPr>
-    </w:p>
-    <w:p>
-      <w:pPr>
-        <w:pStyle w:val="Caption"/>
-        <w:keepNext/>
-      </w:pPr>
-    </w:p>
-    <w:p>
-      <w:pPr>
-        <w:pStyle w:val="Caption"/>
-        <w:keepNext/>
-      </w:pPr>
-    </w:p>
-    <w:p>
-      <w:pPr>
-        <w:pStyle w:val="Caption"/>
-        <w:keepNext/>
-      </w:pPr>
-    </w:p>
-    <w:p>
-      <w:pPr>
-        <w:pStyle w:val="Caption"/>
-        <w:keepNext/>
-      </w:pPr>
-    </w:p>
-    <w:p>
-      <w:pPr>
-        <w:pStyle w:val="Caption"/>
-        <w:keepNext/>
-      </w:pPr>
-    </w:p>
-    <w:p>
-      <w:pPr>
-        <w:pStyle w:val="Caption"/>
-        <w:keepNext/>
-      </w:pPr>
-    </w:p>
-    <w:p>
-      <w:pPr>
-        <w:pStyle w:val="Caption"/>
-        <w:keepNext/>
-      </w:pPr>
-    </w:p>
-    <w:p>
-      <w:pPr>
-        <w:pStyle w:val="Caption"/>
-        <w:keepNext/>
-      </w:pPr>
-    </w:p>
-    <w:p>
-      <w:pPr>
-        <w:pStyle w:val="Caption"/>
-        <w:keepNext/>
-      </w:pPr>
-    </w:p>
-    <w:p>
-      <w:pPr>
-        <w:pStyle w:val="Caption"/>
-        <w:keepNext/>
-      </w:pPr>
-    </w:p>
-    <w:p>
-      <w:pPr>
-        <w:pStyle w:val="Caption"/>
-        <w:keepNext/>
-      </w:pPr>
-    </w:p>
-    <w:p>
-      <w:pPr>
-        <w:pStyle w:val="Caption"/>
-        <w:keepNext/>
-      </w:pPr>
-    </w:p>
-    <w:p>
-      <w:pPr>
-        <w:pStyle w:val="Caption"/>
-        <w:keepNext/>
-      </w:pPr>
-    </w:p>
-    <w:p>
-      <w:pPr>
-        <w:pStyle w:val="Caption"/>
-        <w:keepNext/>
-      </w:pPr>
+        <w:pict w14:anchorId="45B511B6">
+          <v:shape id="_x0000_i1077" type="#_x0000_t75" style="width:468pt;height:419.25pt">
+            <v:imagedata r:id="rId62" o:title="screencapture-localhost-8000-consumables-create-1511867211905"/>
+          </v:shape>
+        </w:pict>
+      </w:r>
+    </w:p>
+    <w:p>
+      <w:pPr>
+        <w:pStyle w:val="Heading3"/>
+        <w:numPr>
+          <w:ilvl w:val="1"/>
+          <w:numId w:val="13"/>
+        </w:numPr>
+      </w:pPr>
+      <w:bookmarkStart w:id="85" w:name="_Toc499655502"/>
+      <w:r>
+        <w:t>List of Consumable</w:t>
+      </w:r>
+      <w:bookmarkEnd w:id="85"/>
+    </w:p>
+    <w:p/>
+    <w:p>
+      <w:r>
+        <w:pict w14:anchorId="46BBB761">
+          <v:shape id="_x0000_i1078" type="#_x0000_t75" style="width:468pt;height:146.25pt">
+            <v:imagedata r:id="rId63" o:title="consum"/>
+          </v:shape>
+        </w:pict>
+      </w:r>
+    </w:p>
+    <w:p>
+      <w:pPr>
+        <w:rPr>
+          <w:sz w:val="24"/>
+          <w:szCs w:val="24"/>
+        </w:rPr>
+      </w:pPr>
+    </w:p>
+    <w:p>
+      <w:pPr>
+        <w:pStyle w:val="Heading2"/>
+        <w:numPr>
+          <w:ilvl w:val="0"/>
+          <w:numId w:val="13"/>
+        </w:numPr>
+      </w:pPr>
+      <w:bookmarkStart w:id="86" w:name="_Toc499655503"/>
+      <w:r>
+        <w:lastRenderedPageBreak/>
+        <w:t>Component</w:t>
+      </w:r>
+      <w:bookmarkEnd w:id="86"/>
+    </w:p>
+    <w:p>
+      <w:pPr>
+        <w:pStyle w:val="Heading3"/>
+        <w:numPr>
+          <w:ilvl w:val="1"/>
+          <w:numId w:val="13"/>
+        </w:numPr>
+      </w:pPr>
+      <w:bookmarkStart w:id="87" w:name="_Toc499655504"/>
+      <w:r>
+        <w:t>Create Component</w:t>
+      </w:r>
+      <w:bookmarkEnd w:id="87"/>
+    </w:p>
+    <w:p/>
+    <w:p>
+      <w:r>
+        <w:pict w14:anchorId="75C9FF53">
+          <v:shape id="_x0000_i1079" type="#_x0000_t75" style="width:468pt;height:372pt">
+            <v:imagedata r:id="rId64" o:title="Component"/>
+          </v:shape>
+        </w:pict>
+      </w:r>
+    </w:p>
+    <w:p>
+      <w:pPr>
+        <w:pStyle w:val="Heading3"/>
+        <w:numPr>
+          <w:ilvl w:val="1"/>
+          <w:numId w:val="13"/>
+        </w:numPr>
+      </w:pPr>
+      <w:bookmarkStart w:id="88" w:name="_Toc499655505"/>
+      <w:r>
+        <w:t>Component List</w:t>
+      </w:r>
+      <w:bookmarkEnd w:id="88"/>
+    </w:p>
+    <w:p>
+      <w:pPr>
+        <w:pStyle w:val="ListParagraph"/>
+        <w:ind w:left="180"/>
+        <w:rPr>
+          <w:sz w:val="24"/>
+          <w:szCs w:val="24"/>
+        </w:rPr>
+      </w:pPr>
+    </w:p>
+    <w:p>
+      <w:pPr>
+        <w:pStyle w:val="ListParagraph"/>
+        <w:ind w:left="180"/>
+        <w:rPr>
+          <w:sz w:val="24"/>
+          <w:szCs w:val="24"/>
+        </w:rPr>
+      </w:pPr>
+      <w:r>
+        <w:rPr>
+          <w:sz w:val="24"/>
+          <w:szCs w:val="24"/>
+        </w:rPr>
+        <w:lastRenderedPageBreak/>
+        <w:pict w14:anchorId="3D31D910">
+          <v:shape id="_x0000_i1080" type="#_x0000_t75" style="width:468pt;height:183pt">
+            <v:imagedata r:id="rId65" o:title="ComponentDe"/>
+          </v:shape>
+        </w:pict>
+      </w:r>
+    </w:p>
+    <w:p/>
+    <w:p>
+      <w:pPr>
+        <w:pStyle w:val="Heading2"/>
+        <w:numPr>
+          <w:ilvl w:val="0"/>
+          <w:numId w:val="13"/>
+        </w:numPr>
+      </w:pPr>
+      <w:bookmarkStart w:id="89" w:name="_Toc499655506"/>
+      <w:r>
+        <w:lastRenderedPageBreak/>
+        <w:t>User Management</w:t>
+      </w:r>
+      <w:bookmarkEnd w:id="89"/>
+    </w:p>
+    <w:p>
+      <w:pPr>
+        <w:pStyle w:val="Heading3"/>
+        <w:numPr>
+          <w:ilvl w:val="1"/>
+          <w:numId w:val="13"/>
+        </w:numPr>
+      </w:pPr>
+      <w:bookmarkStart w:id="90" w:name="_Toc499655507"/>
+      <w:r>
+        <w:t xml:space="preserve">User </w:t>
+      </w:r>
+      <w:r>
+        <w:t>Create</w:t>
+      </w:r>
+      <w:bookmarkEnd w:id="90"/>
     </w:p>
     <w:p>
       <w:pPr>
@@ -13204,186 +14323,262 @@
         </w:r>
       </w:fldSimple>
       <w:r>
-        <w:t xml:space="preserve"> Permission set</w:t>
+        <w:t xml:space="preserve"> Add a New User</w:t>
       </w:r>
     </w:p>
     <w:p>
       <w:r>
         <w:lastRenderedPageBreak/>
-        <w:pict w14:anchorId="4624358D">
-          <v:shape id="_x0000_i1082" type="#_x0000_t75" style="width:351.75pt;height:647.25pt">
-            <v:imagedata r:id="rId66" o:title="screencapture-localhost-8000-users-create-1511868169341"/>
+        <w:pict w14:anchorId="6DC0E795">
+          <v:shape id="_x0000_i1081" type="#_x0000_t75" style="width:393pt;height:647.25pt">
+            <v:imagedata r:id="rId66" o:title="screencapture-localhost-8000-users-create-1511868091152"/>
           </v:shape>
         </w:pict>
       </w:r>
     </w:p>
-    <w:p/>
-    <w:p>
-      <w:pPr>
-        <w:pStyle w:val="Heading3"/>
-        <w:numPr>
-          <w:ilvl w:val="1"/>
-          <w:numId w:val="13"/>
-        </w:numPr>
-      </w:pPr>
-      <w:bookmarkStart w:id="86" w:name="_Toc499655508"/>
-      <w:r>
-        <w:t>View a User</w:t>
-      </w:r>
-      <w:bookmarkEnd w:id="86"/>
-    </w:p>
-    <w:p>
-      <w:r>
-        <w:rPr>
-          <w:rFonts w:ascii="Times New Roman" w:hAnsi="Times New Roman"/>
-          <w:color w:val="000000" w:themeColor="text1"/>
-          <w:sz w:val="24"/>
-          <w:szCs w:val="24"/>
-        </w:rPr>
-        <w:t>This page is for Role setup. Where role name will be provided</w:t>
-      </w:r>
-      <w:r>
-        <w:rPr>
-          <w:rFonts w:ascii="Times New Roman" w:hAnsi="Times New Roman"/>
-          <w:color w:val="000000" w:themeColor="text1"/>
-          <w:sz w:val="24"/>
-          <w:szCs w:val="24"/>
-        </w:rPr>
+    <w:p>
+      <w:r>
+        <w:lastRenderedPageBreak/>
+        <w:t>Super</w:t>
+      </w:r>
+      <w:r>
+        <w:t xml:space="preserve"> </w:t>
+      </w:r>
+      <w:r>
+        <w:t>admin</w:t>
+      </w:r>
+    </w:p>
+    <w:p>
+      <w:r>
+        <w:t xml:space="preserve">Can edit ALL admin settings, create new Groups, Locations, Status Labels, etc, and is NOT constrained by Company scoping when Full Company Support </w:t>
+      </w:r>
+      <w:proofErr w:type="gramStart"/>
+      <w:r>
+        <w:t>is enabled</w:t>
+      </w:r>
+      <w:proofErr w:type="gramEnd"/>
+      <w:r>
         <w:t>.</w:t>
       </w:r>
-      <w:r>
-        <w:rPr>
-          <w:rFonts w:ascii="Times New Roman" w:hAnsi="Times New Roman"/>
-          <w:color w:val="000000" w:themeColor="text1"/>
-          <w:sz w:val="24"/>
-          <w:szCs w:val="24"/>
-        </w:rPr>
-        <w:t xml:space="preserve"> In this page user can be see which asset/license/consumables/accessories used by this user. Also can see history.</w:t>
-      </w:r>
-    </w:p>
-    <w:p>
-      <w:pPr>
-        <w:pStyle w:val="ListParagraph"/>
-        <w:ind w:left="360"/>
-        <w:rPr>
-          <w:rFonts w:ascii="Times New Roman" w:hAnsi="Times New Roman"/>
-          <w:color w:val="000000" w:themeColor="text1"/>
-          <w:sz w:val="24"/>
-          <w:szCs w:val="24"/>
-        </w:rPr>
-      </w:pPr>
-      <w:r>
-        <w:rPr>
-          <w:rFonts w:ascii="Times New Roman" w:hAnsi="Times New Roman"/>
-          <w:color w:val="000000" w:themeColor="text1"/>
-          <w:sz w:val="24"/>
-          <w:szCs w:val="24"/>
-        </w:rPr>
-        <w:pict w14:anchorId="0FD26981">
-          <v:shape id="_x0000_i1083" type="#_x0000_t75" style="width:467.25pt;height:183pt">
-            <v:imagedata r:id="rId67" o:title="userpro"/>
-          </v:shape>
-        </w:pict>
-      </w:r>
-    </w:p>
-    <w:p>
-      <w:pPr>
-        <w:pStyle w:val="ListParagraph"/>
-        <w:ind w:left="360"/>
-        <w:rPr>
-          <w:rFonts w:ascii="Times New Roman" w:hAnsi="Times New Roman"/>
-          <w:color w:val="000000" w:themeColor="text1"/>
-          <w:sz w:val="24"/>
-          <w:szCs w:val="24"/>
-        </w:rPr>
-      </w:pPr>
-    </w:p>
-    <w:p>
-      <w:pPr>
-        <w:pStyle w:val="Heading2"/>
-        <w:numPr>
-          <w:ilvl w:val="0"/>
-          <w:numId w:val="13"/>
-        </w:numPr>
-      </w:pPr>
-      <w:bookmarkStart w:id="87" w:name="_Toc499655509"/>
-      <w:r>
-        <w:t>Requestable</w:t>
-      </w:r>
-      <w:bookmarkEnd w:id="87"/>
-    </w:p>
-    <w:p>
-      <w:pPr>
-        <w:pStyle w:val="Heading3"/>
-        <w:numPr>
-          <w:ilvl w:val="1"/>
-          <w:numId w:val="13"/>
-        </w:numPr>
-      </w:pPr>
-      <w:bookmarkStart w:id="88" w:name="_Toc499655510"/>
-      <w:r>
-        <w:t xml:space="preserve">Requestable </w:t>
-      </w:r>
-      <w:r>
-        <w:t>Asset List</w:t>
-      </w:r>
-      <w:bookmarkEnd w:id="88"/>
-      <w:r>
-        <w:t xml:space="preserve"> </w:t>
-      </w:r>
-    </w:p>
-    <w:p>
-      <w:r>
-        <w:t xml:space="preserve">Uaer can see here requestable asset list. Also can be see by asset model </w:t>
-      </w:r>
-    </w:p>
-    <w:p>
-      <w:r>
-        <w:pict w14:anchorId="359C5284">
-          <v:shape id="_x0000_i1084" type="#_x0000_t75" style="width:468pt;height:157.5pt">
-            <v:imagedata r:id="rId68" o:title="requestable"/>
-          </v:shape>
-        </w:pict>
-      </w:r>
-    </w:p>
-    <w:p/>
-    <w:p/>
-    <w:p>
-      <w:pPr>
-        <w:pStyle w:val="Heading2"/>
-        <w:numPr>
-          <w:ilvl w:val="0"/>
-          <w:numId w:val="13"/>
-        </w:numPr>
-      </w:pPr>
-      <w:bookmarkStart w:id="89" w:name="_Toc499655511"/>
-      <w:r>
-        <w:t>Reporting</w:t>
-      </w:r>
-      <w:bookmarkEnd w:id="89"/>
-    </w:p>
-    <w:p>
-      <w:pPr>
-        <w:pStyle w:val="Heading3"/>
-        <w:numPr>
-          <w:ilvl w:val="1"/>
-          <w:numId w:val="13"/>
-        </w:numPr>
-      </w:pPr>
-      <w:bookmarkStart w:id="90" w:name="_Toc499655512"/>
-      <w:r>
-        <w:t>Activity Report</w:t>
-      </w:r>
-      <w:bookmarkEnd w:id="90"/>
-    </w:p>
-    <w:p/>
+    </w:p>
+    <w:p>
+      <w:r>
+        <w:t>Admin</w:t>
+      </w:r>
+    </w:p>
+    <w:p>
+      <w:proofErr w:type="gramStart"/>
+      <w:r>
+        <w:t>Can NOT</w:t>
+      </w:r>
+      <w:proofErr w:type="gramEnd"/>
+      <w:r>
+        <w:t xml:space="preserve"> access Admin Settings, and IS constrained by Company scoping when Full Company Support is enabled, but can perform all functions (create, edit, delete, etc) for all other aspects of the app.</w:t>
+      </w:r>
+    </w:p>
+    <w:p>
+      <w:r>
+        <w:t>Other</w:t>
+      </w:r>
+    </w:p>
+    <w:p>
+      <w:proofErr w:type="gramStart"/>
+      <w:r>
+        <w:t>Can NOT</w:t>
+      </w:r>
+      <w:proofErr w:type="gramEnd"/>
+      <w:r>
+        <w:t xml:space="preserve"> access Admin Settings. All other privileges </w:t>
+      </w:r>
+      <w:proofErr w:type="gramStart"/>
+      <w:r>
+        <w:t>are granted</w:t>
+      </w:r>
+      <w:proofErr w:type="gramEnd"/>
+      <w:r>
+        <w:t xml:space="preserve"> on a group-level or individual level.</w:t>
+      </w:r>
+    </w:p>
     <w:p>
       <w:pPr>
         <w:pStyle w:val="Caption"/>
         <w:keepNext/>
       </w:pPr>
-      <w:r>
-        <w:lastRenderedPageBreak/>
+    </w:p>
+    <w:p>
+      <w:pPr>
+        <w:pStyle w:val="Caption"/>
+        <w:keepNext/>
+      </w:pPr>
+    </w:p>
+    <w:p>
+      <w:pPr>
+        <w:pStyle w:val="Caption"/>
+        <w:keepNext/>
+      </w:pPr>
+    </w:p>
+    <w:p>
+      <w:pPr>
+        <w:pStyle w:val="Caption"/>
+        <w:keepNext/>
+      </w:pPr>
+    </w:p>
+    <w:p>
+      <w:pPr>
+        <w:pStyle w:val="Caption"/>
+        <w:keepNext/>
+      </w:pPr>
+    </w:p>
+    <w:p>
+      <w:pPr>
+        <w:pStyle w:val="Caption"/>
+        <w:keepNext/>
+      </w:pPr>
+    </w:p>
+    <w:p>
+      <w:pPr>
+        <w:pStyle w:val="Caption"/>
+        <w:keepNext/>
+      </w:pPr>
+    </w:p>
+    <w:p>
+      <w:pPr>
+        <w:pStyle w:val="Caption"/>
+        <w:keepNext/>
+      </w:pPr>
+    </w:p>
+    <w:p>
+      <w:pPr>
+        <w:pStyle w:val="Caption"/>
+        <w:keepNext/>
+      </w:pPr>
+    </w:p>
+    <w:p>
+      <w:pPr>
+        <w:pStyle w:val="Caption"/>
+        <w:keepNext/>
+      </w:pPr>
+    </w:p>
+    <w:p>
+      <w:pPr>
+        <w:pStyle w:val="Caption"/>
+        <w:keepNext/>
+      </w:pPr>
+    </w:p>
+    <w:p>
+      <w:pPr>
+        <w:pStyle w:val="Caption"/>
+        <w:keepNext/>
+      </w:pPr>
+    </w:p>
+    <w:p>
+      <w:pPr>
+        <w:pStyle w:val="Caption"/>
+        <w:keepNext/>
+      </w:pPr>
+    </w:p>
+    <w:p>
+      <w:pPr>
+        <w:pStyle w:val="Caption"/>
+        <w:keepNext/>
+      </w:pPr>
+    </w:p>
+    <w:p>
+      <w:pPr>
+        <w:pStyle w:val="Caption"/>
+        <w:keepNext/>
+      </w:pPr>
+    </w:p>
+    <w:p>
+      <w:pPr>
+        <w:pStyle w:val="Caption"/>
+        <w:keepNext/>
+      </w:pPr>
+    </w:p>
+    <w:p>
+      <w:pPr>
+        <w:pStyle w:val="Caption"/>
+        <w:keepNext/>
+      </w:pPr>
+    </w:p>
+    <w:p>
+      <w:pPr>
+        <w:pStyle w:val="Caption"/>
+        <w:keepNext/>
+      </w:pPr>
+    </w:p>
+    <w:p>
+      <w:pPr>
+        <w:pStyle w:val="Caption"/>
+        <w:keepNext/>
+      </w:pPr>
+    </w:p>
+    <w:p>
+      <w:pPr>
+        <w:pStyle w:val="Caption"/>
+        <w:keepNext/>
+      </w:pPr>
+    </w:p>
+    <w:p>
+      <w:pPr>
+        <w:pStyle w:val="Caption"/>
+        <w:keepNext/>
+      </w:pPr>
+    </w:p>
+    <w:p>
+      <w:pPr>
+        <w:pStyle w:val="Caption"/>
+        <w:keepNext/>
+      </w:pPr>
+    </w:p>
+    <w:p>
+      <w:pPr>
+        <w:pStyle w:val="Caption"/>
+        <w:keepNext/>
+      </w:pPr>
+    </w:p>
+    <w:p>
+      <w:pPr>
+        <w:pStyle w:val="Caption"/>
+        <w:keepNext/>
+      </w:pPr>
+    </w:p>
+    <w:p>
+      <w:pPr>
+        <w:pStyle w:val="Caption"/>
+        <w:keepNext/>
+      </w:pPr>
+    </w:p>
+    <w:p>
+      <w:pPr>
+        <w:pStyle w:val="Caption"/>
+        <w:keepNext/>
+      </w:pPr>
+    </w:p>
+    <w:p>
+      <w:pPr>
+        <w:pStyle w:val="Caption"/>
+        <w:keepNext/>
+      </w:pPr>
+    </w:p>
+    <w:p>
+      <w:pPr>
+        <w:pStyle w:val="Caption"/>
+        <w:keepNext/>
+      </w:pPr>
+    </w:p>
+    <w:p>
+      <w:pPr>
+        <w:pStyle w:val="Caption"/>
+        <w:keepNext/>
+      </w:pPr>
+    </w:p>
+    <w:p>
+      <w:pPr>
+        <w:pStyle w:val="Caption"/>
+        <w:keepNext/>
+      </w:pPr>
+      <w:r>
         <w:t xml:space="preserve">Figure </w:t>
       </w:r>
       <w:fldSimple w:instr=" SEQ Figure \* ARABIC ">
@@ -13395,21 +14590,20 @@
         </w:r>
       </w:fldSimple>
       <w:r>
-        <w:t xml:space="preserve"> </w:t>
-      </w:r>
-      <w:r>
-        <w:t>Activity Report</w:t>
-      </w:r>
-    </w:p>
-    <w:p>
-      <w:r>
-        <w:pict w14:anchorId="12431510">
-          <v:shape id="_x0000_i1085" type="#_x0000_t75" style="width:467.25pt;height:96.75pt">
-            <v:imagedata r:id="rId69" o:title="activity"/>
+        <w:t xml:space="preserve"> Permission set</w:t>
+      </w:r>
+    </w:p>
+    <w:p>
+      <w:r>
+        <w:lastRenderedPageBreak/>
+        <w:pict w14:anchorId="4624358D">
+          <v:shape id="_x0000_i1082" type="#_x0000_t75" style="width:351.75pt;height:647.25pt">
+            <v:imagedata r:id="rId67" o:title="screencapture-localhost-8000-users-create-1511868169341"/>
           </v:shape>
         </w:pict>
       </w:r>
     </w:p>
+    <w:p/>
     <w:p>
       <w:pPr>
         <w:pStyle w:val="Heading3"/>
@@ -13418,21 +14612,102 @@
           <w:numId w:val="13"/>
         </w:numPr>
       </w:pPr>
-      <w:bookmarkStart w:id="91" w:name="_Toc499655513"/>
-      <w:r>
-        <w:t>Audit Log</w:t>
+      <w:bookmarkStart w:id="91" w:name="_Toc499655508"/>
+      <w:r>
+        <w:t>View a User</w:t>
       </w:r>
       <w:bookmarkEnd w:id="91"/>
     </w:p>
-    <w:p/>
-    <w:p>
-      <w:r>
-        <w:pict w14:anchorId="66BC757C">
-          <v:shape id="_x0000_i1086" type="#_x0000_t75" style="width:468pt;height:50.25pt">
-            <v:imagedata r:id="rId70" o:title="audit"/>
+    <w:p>
+      <w:r>
+        <w:rPr>
+          <w:rFonts w:ascii="Times New Roman" w:hAnsi="Times New Roman"/>
+          <w:color w:val="000000" w:themeColor="text1"/>
+          <w:sz w:val="24"/>
+          <w:szCs w:val="24"/>
+        </w:rPr>
+        <w:t xml:space="preserve">This page is for Role setup. Where role name </w:t>
+      </w:r>
+      <w:proofErr w:type="gramStart"/>
+      <w:r>
+        <w:rPr>
+          <w:rFonts w:ascii="Times New Roman" w:hAnsi="Times New Roman"/>
+          <w:color w:val="000000" w:themeColor="text1"/>
+          <w:sz w:val="24"/>
+          <w:szCs w:val="24"/>
+        </w:rPr>
+        <w:t>will be provided</w:t>
+      </w:r>
+      <w:proofErr w:type="gramEnd"/>
+      <w:r>
+        <w:rPr>
+          <w:rFonts w:ascii="Times New Roman" w:hAnsi="Times New Roman"/>
+          <w:color w:val="000000" w:themeColor="text1"/>
+          <w:sz w:val="24"/>
+          <w:szCs w:val="24"/>
+        </w:rPr>
+        <w:t>.</w:t>
+      </w:r>
+      <w:r>
+        <w:rPr>
+          <w:rFonts w:ascii="Times New Roman" w:hAnsi="Times New Roman"/>
+          <w:color w:val="000000" w:themeColor="text1"/>
+          <w:sz w:val="24"/>
+          <w:szCs w:val="24"/>
+        </w:rPr>
+        <w:t xml:space="preserve"> In this page user can be see which asset/license/consumables/accessories used by this user. Also can see history.</w:t>
+      </w:r>
+    </w:p>
+    <w:p>
+      <w:pPr>
+        <w:pStyle w:val="ListParagraph"/>
+        <w:ind w:left="360"/>
+        <w:rPr>
+          <w:rFonts w:ascii="Times New Roman" w:hAnsi="Times New Roman"/>
+          <w:color w:val="000000" w:themeColor="text1"/>
+          <w:sz w:val="24"/>
+          <w:szCs w:val="24"/>
+        </w:rPr>
+      </w:pPr>
+      <w:r>
+        <w:rPr>
+          <w:rFonts w:ascii="Times New Roman" w:hAnsi="Times New Roman"/>
+          <w:color w:val="000000" w:themeColor="text1"/>
+          <w:sz w:val="24"/>
+          <w:szCs w:val="24"/>
+        </w:rPr>
+        <w:pict w14:anchorId="0FD26981">
+          <v:shape id="_x0000_i1083" type="#_x0000_t75" style="width:467.25pt;height:183pt">
+            <v:imagedata r:id="rId68" o:title="userpro"/>
           </v:shape>
         </w:pict>
       </w:r>
+    </w:p>
+    <w:p>
+      <w:pPr>
+        <w:pStyle w:val="ListParagraph"/>
+        <w:ind w:left="360"/>
+        <w:rPr>
+          <w:rFonts w:ascii="Times New Roman" w:hAnsi="Times New Roman"/>
+          <w:color w:val="000000" w:themeColor="text1"/>
+          <w:sz w:val="24"/>
+          <w:szCs w:val="24"/>
+        </w:rPr>
+      </w:pPr>
+    </w:p>
+    <w:p>
+      <w:pPr>
+        <w:pStyle w:val="Heading2"/>
+        <w:numPr>
+          <w:ilvl w:val="0"/>
+          <w:numId w:val="13"/>
+        </w:numPr>
+      </w:pPr>
+      <w:bookmarkStart w:id="92" w:name="_Toc499655509"/>
+      <w:r>
+        <w:t>Requestable</w:t>
+      </w:r>
+      <w:bookmarkEnd w:id="92"/>
     </w:p>
     <w:p>
       <w:pPr>
@@ -13442,11 +14717,61 @@
           <w:numId w:val="13"/>
         </w:numPr>
       </w:pPr>
-      <w:bookmarkStart w:id="92" w:name="_Toc499655514"/>
-      <w:r>
-        <w:t>Depreciation Report</w:t>
-      </w:r>
-      <w:bookmarkEnd w:id="92"/>
+      <w:bookmarkStart w:id="93" w:name="_Toc499655510"/>
+      <w:r>
+        <w:t xml:space="preserve">Requestable </w:t>
+      </w:r>
+      <w:r>
+        <w:t>Asset List</w:t>
+      </w:r>
+      <w:bookmarkEnd w:id="93"/>
+      <w:r>
+        <w:t xml:space="preserve"> </w:t>
+      </w:r>
+    </w:p>
+    <w:p>
+      <w:r>
+        <w:t xml:space="preserve">Uaer can see here requestable asset list. Also can be see by asset model </w:t>
+      </w:r>
+    </w:p>
+    <w:p>
+      <w:r>
+        <w:pict w14:anchorId="359C5284">
+          <v:shape id="_x0000_i1084" type="#_x0000_t75" style="width:468pt;height:157.5pt">
+            <v:imagedata r:id="rId69" o:title="requestable"/>
+          </v:shape>
+        </w:pict>
+      </w:r>
+    </w:p>
+    <w:p/>
+    <w:p/>
+    <w:p>
+      <w:pPr>
+        <w:pStyle w:val="Heading2"/>
+        <w:numPr>
+          <w:ilvl w:val="0"/>
+          <w:numId w:val="13"/>
+        </w:numPr>
+      </w:pPr>
+      <w:bookmarkStart w:id="94" w:name="_Toc499655511"/>
+      <w:r>
+        <w:t>Reporting</w:t>
+      </w:r>
+      <w:bookmarkEnd w:id="94"/>
+    </w:p>
+    <w:p>
+      <w:pPr>
+        <w:pStyle w:val="Heading3"/>
+        <w:numPr>
+          <w:ilvl w:val="1"/>
+          <w:numId w:val="13"/>
+        </w:numPr>
+      </w:pPr>
+      <w:bookmarkStart w:id="95" w:name="_Toc499655512"/>
+      <w:r>
+        <w:t>Activity Report</w:t>
+      </w:r>
+      <w:bookmarkEnd w:id="95"/>
     </w:p>
     <w:p/>
     <w:p>
@@ -13455,6 +14780,7 @@
         <w:keepNext/>
       </w:pPr>
       <w:r>
+        <w:lastRenderedPageBreak/>
         <w:t xml:space="preserve">Figure </w:t>
       </w:r>
       <w:fldSimple w:instr=" SEQ Figure \* ARABIC ">
@@ -13469,14 +14795,14 @@
         <w:t xml:space="preserve"> </w:t>
       </w:r>
       <w:r>
-        <w:t>Depreciation Report</w:t>
-      </w:r>
-    </w:p>
-    <w:p>
-      <w:r>
-        <w:pict w14:anchorId="72D626B4">
-          <v:shape id="_x0000_i1087" type="#_x0000_t75" style="width:468pt;height:105pt">
-            <v:imagedata r:id="rId71" o:title="depcr"/>
+        <w:t>Activity Report</w:t>
+      </w:r>
+    </w:p>
+    <w:p>
+      <w:r>
+        <w:pict w14:anchorId="12431510">
+          <v:shape id="_x0000_i1085" type="#_x0000_t75" style="width:467.25pt;height:96.75pt">
+            <v:imagedata r:id="rId70" o:title="activity"/>
           </v:shape>
         </w:pict>
       </w:r>
@@ -13489,11 +14815,35 @@
           <w:numId w:val="13"/>
         </w:numPr>
       </w:pPr>
-      <w:bookmarkStart w:id="93" w:name="_Toc499655515"/>
-      <w:r>
-        <w:t>License Report</w:t>
-      </w:r>
-      <w:bookmarkEnd w:id="93"/>
+      <w:bookmarkStart w:id="96" w:name="_Toc499655513"/>
+      <w:r>
+        <w:t>Audit Log</w:t>
+      </w:r>
+      <w:bookmarkEnd w:id="96"/>
+    </w:p>
+    <w:p/>
+    <w:p>
+      <w:r>
+        <w:pict w14:anchorId="66BC757C">
+          <v:shape id="_x0000_i1086" type="#_x0000_t75" style="width:468pt;height:50.25pt">
+            <v:imagedata r:id="rId71" o:title="audit"/>
+          </v:shape>
+        </w:pict>
+      </w:r>
+    </w:p>
+    <w:p>
+      <w:pPr>
+        <w:pStyle w:val="Heading3"/>
+        <w:numPr>
+          <w:ilvl w:val="1"/>
+          <w:numId w:val="13"/>
+        </w:numPr>
+      </w:pPr>
+      <w:bookmarkStart w:id="97" w:name="_Toc499655514"/>
+      <w:r>
+        <w:t>Depreciation Report</w:t>
+      </w:r>
+      <w:bookmarkEnd w:id="97"/>
     </w:p>
     <w:p/>
     <w:p>
@@ -13516,14 +14866,14 @@
         <w:t xml:space="preserve"> </w:t>
       </w:r>
       <w:r>
-        <w:t>License Report</w:t>
-      </w:r>
-    </w:p>
-    <w:p>
-      <w:r>
-        <w:pict w14:anchorId="14ABCC09">
-          <v:shape id="_x0000_i1088" type="#_x0000_t75" style="width:468pt;height:120pt">
-            <v:imagedata r:id="rId72" o:title="LicenseReport"/>
+        <w:t>Depreciation Report</w:t>
+      </w:r>
+    </w:p>
+    <w:p>
+      <w:r>
+        <w:pict w14:anchorId="72D626B4">
+          <v:shape id="_x0000_i1087" type="#_x0000_t75" style="width:468pt;height:105pt">
+            <v:imagedata r:id="rId72" o:title="depcr"/>
           </v:shape>
         </w:pict>
       </w:r>
@@ -13536,13 +14886,13 @@
           <w:numId w:val="13"/>
         </w:numPr>
       </w:pPr>
-      <w:bookmarkStart w:id="94" w:name="_Toc499655516"/>
-      <w:r>
-        <w:lastRenderedPageBreak/>
-        <w:t>Asset Maintenance Report</w:t>
-      </w:r>
-      <w:bookmarkEnd w:id="94"/>
-    </w:p>
+      <w:bookmarkStart w:id="98" w:name="_Toc499655515"/>
+      <w:r>
+        <w:t>License Report</w:t>
+      </w:r>
+      <w:bookmarkEnd w:id="98"/>
+    </w:p>
+    <w:p/>
     <w:p>
       <w:pPr>
         <w:pStyle w:val="Caption"/>
@@ -13563,19 +14913,18 @@
         <w:t xml:space="preserve"> </w:t>
       </w:r>
       <w:r>
-        <w:t>Maintenance Report</w:t>
-      </w:r>
-    </w:p>
-    <w:p>
-      <w:r>
-        <w:pict w14:anchorId="43F077BF">
-          <v:shape id="_x0000_i1089" type="#_x0000_t75" style="width:467.25pt;height:121.5pt">
-            <v:imagedata r:id="rId73" o:title="assetMainten"/>
+        <w:t>License Report</w:t>
+      </w:r>
+    </w:p>
+    <w:p>
+      <w:r>
+        <w:pict w14:anchorId="14ABCC09">
+          <v:shape id="_x0000_i1088" type="#_x0000_t75" style="width:468pt;height:120pt">
+            <v:imagedata r:id="rId73" o:title="LicenseReport"/>
           </v:shape>
         </w:pict>
       </w:r>
     </w:p>
-    <w:p/>
     <w:p>
       <w:pPr>
         <w:pStyle w:val="Heading3"/>
@@ -13584,29 +14933,13 @@
           <w:numId w:val="13"/>
         </w:numPr>
       </w:pPr>
-      <w:bookmarkStart w:id="95" w:name="_Toc499655517"/>
-      <w:r>
-        <w:t>Unaccepted Assets</w:t>
-      </w:r>
-      <w:bookmarkEnd w:id="95"/>
-    </w:p>
-    <w:p/>
-    <w:p/>
-    <w:p>
-      <w:pPr>
-        <w:pStyle w:val="Heading3"/>
-        <w:numPr>
-          <w:ilvl w:val="1"/>
-          <w:numId w:val="13"/>
-        </w:numPr>
-      </w:pPr>
-      <w:bookmarkStart w:id="96" w:name="_Toc499655518"/>
-      <w:r>
-        <w:t>Accessory Report</w:t>
-      </w:r>
-      <w:bookmarkEnd w:id="96"/>
-    </w:p>
-    <w:p/>
+      <w:bookmarkStart w:id="99" w:name="_Toc499655516"/>
+      <w:r>
+        <w:lastRenderedPageBreak/>
+        <w:t>Asset Maintenance Report</w:t>
+      </w:r>
+      <w:bookmarkEnd w:id="99"/>
+    </w:p>
     <w:p>
       <w:pPr>
         <w:pStyle w:val="Caption"/>
@@ -13624,21 +14957,22 @@
         </w:r>
       </w:fldSimple>
       <w:r>
-        <w:t xml:space="preserve">  </w:t>
-      </w:r>
-      <w:r>
-        <w:t>Accessory Report</w:t>
-      </w:r>
-    </w:p>
-    <w:p>
-      <w:r>
-        <w:pict w14:anchorId="6FD734D0">
-          <v:shape id="_x0000_i1090" type="#_x0000_t75" style="width:467.25pt;height:159.75pt">
-            <v:imagedata r:id="rId74" o:title="areport"/>
+        <w:t xml:space="preserve"> </w:t>
+      </w:r>
+      <w:r>
+        <w:t>Maintenance Report</w:t>
+      </w:r>
+    </w:p>
+    <w:p>
+      <w:r>
+        <w:pict w14:anchorId="43F077BF">
+          <v:shape id="_x0000_i1089" type="#_x0000_t75" style="width:467.25pt;height:121.5pt">
+            <v:imagedata r:id="rId74" o:title="assetMainten"/>
           </v:shape>
         </w:pict>
       </w:r>
     </w:p>
+    <w:p/>
     <w:p>
       <w:pPr>
         <w:pStyle w:val="Heading3"/>
@@ -13647,24 +14981,35 @@
           <w:numId w:val="13"/>
         </w:numPr>
       </w:pPr>
-      <w:bookmarkStart w:id="97" w:name="_Toc499655519"/>
-      <w:r>
-        <w:t>Custom Asset Report</w:t>
-      </w:r>
-      <w:bookmarkEnd w:id="97"/>
-    </w:p>
-    <w:p>
-      <w:r>
-        <w:t>User can be customized report from following picture.</w:t>
-      </w:r>
-    </w:p>
+      <w:bookmarkStart w:id="100" w:name="_Toc499655517"/>
+      <w:r>
+        <w:t>Unaccepted Assets</w:t>
+      </w:r>
+      <w:bookmarkEnd w:id="100"/>
+    </w:p>
+    <w:p/>
+    <w:p/>
+    <w:p>
+      <w:pPr>
+        <w:pStyle w:val="Heading3"/>
+        <w:numPr>
+          <w:ilvl w:val="1"/>
+          <w:numId w:val="13"/>
+        </w:numPr>
+      </w:pPr>
+      <w:bookmarkStart w:id="101" w:name="_Toc499655518"/>
+      <w:r>
+        <w:t>Accessory Report</w:t>
+      </w:r>
+      <w:bookmarkEnd w:id="101"/>
+    </w:p>
+    <w:p/>
     <w:p>
       <w:pPr>
         <w:pStyle w:val="Caption"/>
         <w:keepNext/>
       </w:pPr>
       <w:r>
-        <w:lastRenderedPageBreak/>
         <w:t xml:space="preserve">Figure </w:t>
       </w:r>
       <w:fldSimple w:instr=" SEQ Figure \* ARABIC ">
@@ -13679,6 +15024,58 @@
         <w:t xml:space="preserve">  </w:t>
       </w:r>
       <w:r>
+        <w:t>Accessory Report</w:t>
+      </w:r>
+    </w:p>
+    <w:p>
+      <w:r>
+        <w:pict w14:anchorId="6FD734D0">
+          <v:shape id="_x0000_i1090" type="#_x0000_t75" style="width:467.25pt;height:159.75pt">
+            <v:imagedata r:id="rId75" o:title="areport"/>
+          </v:shape>
+        </w:pict>
+      </w:r>
+    </w:p>
+    <w:p>
+      <w:pPr>
+        <w:pStyle w:val="Heading3"/>
+        <w:numPr>
+          <w:ilvl w:val="1"/>
+          <w:numId w:val="13"/>
+        </w:numPr>
+      </w:pPr>
+      <w:bookmarkStart w:id="102" w:name="_Toc499655519"/>
+      <w:r>
+        <w:t>Custom Asset Report</w:t>
+      </w:r>
+      <w:bookmarkEnd w:id="102"/>
+    </w:p>
+    <w:p>
+      <w:r>
+        <w:t>User can be customized report from following picture.</w:t>
+      </w:r>
+    </w:p>
+    <w:p>
+      <w:pPr>
+        <w:pStyle w:val="Caption"/>
+        <w:keepNext/>
+      </w:pPr>
+      <w:r>
+        <w:lastRenderedPageBreak/>
+        <w:t xml:space="preserve">Figure </w:t>
+      </w:r>
+      <w:fldSimple w:instr=" SEQ Figure \* ARABIC ">
+        <w:r>
+          <w:rPr>
+            <w:noProof/>
+          </w:rPr>
+          <w:t>57</w:t>
+        </w:r>
+      </w:fldSimple>
+      <w:r>
+        <w:t xml:space="preserve">  </w:t>
+      </w:r>
+      <w:r>
         <w:t>Custom Asset Report</w:t>
       </w:r>
     </w:p>
@@ -13686,7 +15083,7 @@
       <w:r>
         <w:pict w14:anchorId="60107E02">
           <v:shape id="_x0000_i1091" type="#_x0000_t75" style="width:468pt;height:605.25pt">
-            <v:imagedata r:id="rId75" o:title="screencapture-demo-snipeitapp-reports-custom-1511869354253"/>
+            <v:imagedata r:id="rId76" o:title="screencapture-demo-snipeitapp-reports-custom-1511869354253"/>
           </v:shape>
         </w:pict>
       </w:r>
@@ -13702,11 +15099,11 @@
       <w:pPr>
         <w:pStyle w:val="Heading1"/>
       </w:pPr>
-      <w:bookmarkStart w:id="98" w:name="_Toc499655520"/>
+      <w:bookmarkStart w:id="103" w:name="_Toc499655520"/>
       <w:r>
         <w:t>References</w:t>
       </w:r>
-      <w:bookmarkEnd w:id="98"/>
+      <w:bookmarkEnd w:id="103"/>
     </w:p>
     <w:p>
       <w:pPr>
@@ -13740,8 +15137,8 @@
 </file>
 
 <file path=word/numbering.xml><?xml version="1.0" encoding="utf-8"?>
-<w:numbering xmlns:wpc="http://schemas.microsoft.com/office/word/2010/wordprocessingCanvas" xmlns:cx="http://schemas.microsoft.com/office/drawing/2014/chartex" xmlns:cx1="http://schemas.microsoft.com/office/drawing/2015/9/8/chartex" xmlns:mc="http://schemas.openxmlformats.org/markup-compatibility/2006" xmlns:o="urn:schemas-microsoft-com:office:office" xmlns:r="http://schemas.openxmlformats.org/officeDocument/2006/relationships" xmlns:m="http://schemas.openxmlformats.org/officeDocument/2006/math" xmlns:v="urn:schemas-microsoft-com:vml" xmlns:wp14="http://schemas.microsoft.com/office/word/2010/wordprocessingDrawing" xmlns:wp="http://schemas.openxmlformats.org/drawingml/2006/wordprocessingDrawing" xmlns:w10="urn:schemas-microsoft-com:office:word" xmlns:w="http://schemas.openxmlformats.org/wordprocessingml/2006/main" xmlns:w14="http://schemas.microsoft.com/office/word/2010/wordml" xmlns:w15="http://schemas.microsoft.com/office/word/2012/wordml" xmlns:w16se="http://schemas.microsoft.com/office/word/2015/wordml/symex" xmlns:wpg="http://schemas.microsoft.com/office/word/2010/wordprocessingGroup" xmlns:wpi="http://schemas.microsoft.com/office/word/2010/wordprocessingInk" xmlns:wne="http://schemas.microsoft.com/office/word/2006/wordml" xmlns:wps="http://schemas.microsoft.com/office/word/2010/wordprocessingShape" mc:Ignorable="w14 w15 w16se wp14">
-  <w:abstractNum w:abstractNumId="0" w15:restartNumberingAfterBreak="0">
+<w:numbering xmlns:wpc="http://schemas.microsoft.com/office/word/2010/wordprocessingCanvas" xmlns:mc="http://schemas.openxmlformats.org/markup-compatibility/2006" xmlns:o="urn:schemas-microsoft-com:office:office" xmlns:r="http://schemas.openxmlformats.org/officeDocument/2006/relationships" xmlns:m="http://schemas.openxmlformats.org/officeDocument/2006/math" xmlns:v="urn:schemas-microsoft-com:vml" xmlns:wp14="http://schemas.microsoft.com/office/word/2010/wordprocessingDrawing" xmlns:wp="http://schemas.openxmlformats.org/drawingml/2006/wordprocessingDrawing" xmlns:w10="urn:schemas-microsoft-com:office:word" xmlns:w="http://schemas.openxmlformats.org/wordprocessingml/2006/main" xmlns:w14="http://schemas.microsoft.com/office/word/2010/wordml" xmlns:w15="http://schemas.microsoft.com/office/word/2012/wordml" xmlns:wpg="http://schemas.microsoft.com/office/word/2010/wordprocessingGroup" xmlns:wpi="http://schemas.microsoft.com/office/word/2010/wordprocessingInk" xmlns:wne="http://schemas.microsoft.com/office/word/2006/wordml" xmlns:wps="http://schemas.microsoft.com/office/word/2010/wordprocessingShape" mc:Ignorable="w14 w15 wp14">
+  <w:abstractNum w:abstractNumId="0">
     <w:nsid w:val="04C527B5"/>
     <w:multiLevelType w:val="hybridMultilevel"/>
     <w:tmpl w:val="36A4AC90"/>
@@ -13830,7 +15227,7 @@
       </w:pPr>
     </w:lvl>
   </w:abstractNum>
-  <w:abstractNum w:abstractNumId="1" w15:restartNumberingAfterBreak="0">
+  <w:abstractNum w:abstractNumId="1">
     <w:nsid w:val="13321AE8"/>
     <w:multiLevelType w:val="multilevel"/>
     <w:tmpl w:val="00C6E6DE"/>
@@ -13951,7 +15348,7 @@
       </w:rPr>
     </w:lvl>
   </w:abstractNum>
-  <w:abstractNum w:abstractNumId="2" w15:restartNumberingAfterBreak="0">
+  <w:abstractNum w:abstractNumId="2">
     <w:nsid w:val="2922437A"/>
     <w:multiLevelType w:val="hybridMultilevel"/>
     <w:tmpl w:val="BBC29C8E"/>
@@ -14064,7 +15461,7 @@
       </w:rPr>
     </w:lvl>
   </w:abstractNum>
-  <w:abstractNum w:abstractNumId="3" w15:restartNumberingAfterBreak="0">
+  <w:abstractNum w:abstractNumId="3">
     <w:nsid w:val="33527E63"/>
     <w:multiLevelType w:val="hybridMultilevel"/>
     <w:tmpl w:val="B6603510"/>
@@ -14153,7 +15550,7 @@
       </w:pPr>
     </w:lvl>
   </w:abstractNum>
-  <w:abstractNum w:abstractNumId="4" w15:restartNumberingAfterBreak="0">
+  <w:abstractNum w:abstractNumId="4">
     <w:nsid w:val="37B37C8A"/>
     <w:multiLevelType w:val="hybridMultilevel"/>
     <w:tmpl w:val="F52AEACE"/>
@@ -14242,7 +15639,7 @@
       </w:pPr>
     </w:lvl>
   </w:abstractNum>
-  <w:abstractNum w:abstractNumId="5" w15:restartNumberingAfterBreak="0">
+  <w:abstractNum w:abstractNumId="5">
     <w:nsid w:val="4DF02916"/>
     <w:multiLevelType w:val="multilevel"/>
     <w:tmpl w:val="00C6E6DE"/>
@@ -14363,7 +15760,7 @@
       </w:rPr>
     </w:lvl>
   </w:abstractNum>
-  <w:abstractNum w:abstractNumId="6" w15:restartNumberingAfterBreak="0">
+  <w:abstractNum w:abstractNumId="6">
     <w:nsid w:val="56C74717"/>
     <w:multiLevelType w:val="hybridMultilevel"/>
     <w:tmpl w:val="A94426C6"/>
@@ -14452,7 +15849,7 @@
       </w:pPr>
     </w:lvl>
   </w:abstractNum>
-  <w:abstractNum w:abstractNumId="7" w15:restartNumberingAfterBreak="0">
+  <w:abstractNum w:abstractNumId="7">
     <w:nsid w:val="69177029"/>
     <w:multiLevelType w:val="multilevel"/>
     <w:tmpl w:val="00C6E6DE"/>
@@ -14573,7 +15970,7 @@
       </w:rPr>
     </w:lvl>
   </w:abstractNum>
-  <w:abstractNum w:abstractNumId="8" w15:restartNumberingAfterBreak="0">
+  <w:abstractNum w:abstractNumId="8">
     <w:nsid w:val="72A14C02"/>
     <w:multiLevelType w:val="hybridMultilevel"/>
     <w:tmpl w:val="3D98705C"/>
@@ -14662,7 +16059,7 @@
       </w:pPr>
     </w:lvl>
   </w:abstractNum>
-  <w:abstractNum w:abstractNumId="9" w15:restartNumberingAfterBreak="0">
+  <w:abstractNum w:abstractNumId="9">
     <w:nsid w:val="744F49BA"/>
     <w:multiLevelType w:val="hybridMultilevel"/>
     <w:tmpl w:val="8A624810"/>
@@ -14751,7 +16148,7 @@
       </w:pPr>
     </w:lvl>
   </w:abstractNum>
-  <w:abstractNum w:abstractNumId="10" w15:restartNumberingAfterBreak="0">
+  <w:abstractNum w:abstractNumId="10">
     <w:nsid w:val="74C2751A"/>
     <w:multiLevelType w:val="hybridMultilevel"/>
     <w:tmpl w:val="601ED798"/>
@@ -14840,7 +16237,7 @@
       </w:pPr>
     </w:lvl>
   </w:abstractNum>
-  <w:abstractNum w:abstractNumId="11" w15:restartNumberingAfterBreak="0">
+  <w:abstractNum w:abstractNumId="11">
     <w:nsid w:val="79632A0E"/>
     <w:multiLevelType w:val="hybridMultilevel"/>
     <w:tmpl w:val="14CE6B3C"/>
@@ -14929,7 +16326,7 @@
       </w:pPr>
     </w:lvl>
   </w:abstractNum>
-  <w:abstractNum w:abstractNumId="12" w15:restartNumberingAfterBreak="0">
+  <w:abstractNum w:abstractNumId="12">
     <w:nsid w:val="7D226793"/>
     <w:multiLevelType w:val="hybridMultilevel"/>
     <w:tmpl w:val="90B0131E"/>
@@ -15018,7 +16415,7 @@
       </w:pPr>
     </w:lvl>
   </w:abstractNum>
-  <w:abstractNum w:abstractNumId="13" w15:restartNumberingAfterBreak="0">
+  <w:abstractNum w:abstractNumId="13">
     <w:nsid w:val="7F970624"/>
     <w:multiLevelType w:val="hybridMultilevel"/>
     <w:tmpl w:val="36165DBC"/>
@@ -15107,7 +16504,7 @@
       </w:pPr>
     </w:lvl>
   </w:abstractNum>
-  <w:abstractNum w:abstractNumId="14" w15:restartNumberingAfterBreak="0">
+  <w:abstractNum w:abstractNumId="14">
     <w:nsid w:val="7F9E247F"/>
     <w:multiLevelType w:val="multilevel"/>
     <w:tmpl w:val="00C6E6DE"/>
@@ -15277,7 +16674,7 @@
 </file>
 
 <file path=word/styles.xml><?xml version="1.0" encoding="utf-8"?>
-<w:styles xmlns:mc="http://schemas.openxmlformats.org/markup-compatibility/2006" xmlns:r="http://schemas.openxmlformats.org/officeDocument/2006/relationships" xmlns:w="http://schemas.openxmlformats.org/wordprocessingml/2006/main" xmlns:w14="http://schemas.microsoft.com/office/word/2010/wordml" xmlns:w15="http://schemas.microsoft.com/office/word/2012/wordml" xmlns:w16se="http://schemas.microsoft.com/office/word/2015/wordml/symex" mc:Ignorable="w14 w15 w16se">
+<w:styles xmlns:mc="http://schemas.openxmlformats.org/markup-compatibility/2006" xmlns:r="http://schemas.openxmlformats.org/officeDocument/2006/relationships" xmlns:w="http://schemas.openxmlformats.org/wordprocessingml/2006/main" xmlns:w14="http://schemas.microsoft.com/office/word/2010/wordml" xmlns:w15="http://schemas.microsoft.com/office/word/2012/wordml" mc:Ignorable="w14 w15">
   <w:docDefaults>
     <w:rPrDefault>
       <w:rPr>
@@ -15669,6 +17066,7 @@
   <w:style w:type="paragraph" w:default="1" w:styleId="Normal">
     <w:name w:val="Normal"/>
     <w:qFormat/>
+    <w:rsid w:val="00AB1E8E"/>
   </w:style>
   <w:style w:type="paragraph" w:styleId="Heading1">
     <w:name w:val="heading 1"/>
@@ -15780,6 +17178,7 @@
       <w:spacing w:after="0" w:line="240" w:lineRule="auto"/>
     </w:pPr>
     <w:tblPr>
+      <w:tblInd w:w="0" w:type="dxa"/>
       <w:tblBorders>
         <w:top w:val="single" w:sz="4" w:space="0" w:color="auto"/>
         <w:left w:val="single" w:sz="4" w:space="0" w:color="auto"/>
@@ -15788,6 +17187,12 @@
         <w:insideH w:val="single" w:sz="4" w:space="0" w:color="auto"/>
         <w:insideV w:val="single" w:sz="4" w:space="0" w:color="auto"/>
       </w:tblBorders>
+      <w:tblCellMar>
+        <w:top w:w="0" w:type="dxa"/>
+        <w:left w:w="108" w:type="dxa"/>
+        <w:bottom w:w="0" w:type="dxa"/>
+        <w:right w:w="108" w:type="dxa"/>
+      </w:tblCellMar>
     </w:tblPr>
   </w:style>
   <w:style w:type="character" w:customStyle="1" w:styleId="Heading1Char">
@@ -16297,7 +17702,7 @@
 </file>
 
 <file path=customXml/itemProps1.xml><?xml version="1.0" encoding="utf-8"?>
-<ds:datastoreItem xmlns:ds="http://schemas.openxmlformats.org/officeDocument/2006/customXml" ds:itemID="{DF8CFDA2-69B2-476A-A988-FC00BF8D8090}">
+<ds:datastoreItem xmlns:ds="http://schemas.openxmlformats.org/officeDocument/2006/customXml" ds:itemID="{E9D6611B-3045-4E5D-B4AC-F04D3F164884}">
   <ds:schemaRefs>
     <ds:schemaRef ds:uri="http://schemas.openxmlformats.org/officeDocument/2006/bibliography"/>
   </ds:schemaRefs>

--- a/Doc/UserStory-ATS.docx
+++ b/Doc/UserStory-ATS.docx
@@ -6760,53 +6760,45 @@
         <w:t>s</w:t>
       </w:r>
       <w:r>
+        <w:t xml:space="preserve"> known as </w:t>
+      </w:r>
+      <w:r>
+        <w:t>ATS</w:t>
+      </w:r>
+      <w:r>
+        <w:t xml:space="preserve"> is </w:t>
+      </w:r>
+      <w:r>
+        <w:t>a</w:t>
+      </w:r>
+      <w:r>
         <w:t xml:space="preserve"> </w:t>
       </w:r>
-      <w:proofErr w:type="gramStart"/>
-      <w:r>
-        <w:t>known</w:t>
-      </w:r>
-      <w:proofErr w:type="gramEnd"/>
-      <w:r>
-        <w:t xml:space="preserve"> as </w:t>
-      </w:r>
-      <w:r>
-        <w:t>ATS</w:t>
-      </w:r>
-      <w:r>
-        <w:t xml:space="preserve"> is </w:t>
-      </w:r>
-      <w:r>
-        <w:t>a</w:t>
+      <w:r>
+        <w:t>web-based</w:t>
+      </w:r>
+      <w:r>
+        <w:t xml:space="preserve"> application to automate company’s </w:t>
+      </w:r>
+      <w:r>
+        <w:t>Asset</w:t>
+      </w:r>
+      <w:r>
+        <w:t xml:space="preserve"> related activity.</w:t>
       </w:r>
       <w:r>
         <w:t xml:space="preserve"> </w:t>
       </w:r>
       <w:r>
-        <w:t>web-based</w:t>
-      </w:r>
-      <w:r>
-        <w:t xml:space="preserve"> application to automate company’s </w:t>
-      </w:r>
-      <w:r>
-        <w:t>Asset</w:t>
-      </w:r>
-      <w:r>
-        <w:t xml:space="preserve"> related activity.</w:t>
+        <w:t>This system is for asset management and tracking f</w:t>
+      </w:r>
+      <w:r>
+        <w:t>or a</w:t>
       </w:r>
       <w:r>
         <w:t xml:space="preserve"> </w:t>
       </w:r>
       <w:r>
-        <w:t>This system is for asset management and tracking f</w:t>
-      </w:r>
-      <w:r>
-        <w:t>or a</w:t>
-      </w:r>
-      <w:r>
-        <w:t xml:space="preserve"> </w:t>
-      </w:r>
-      <w:r>
         <w:t xml:space="preserve">small </w:t>
       </w:r>
       <w:r>
@@ -6835,13 +6827,8 @@
       <w:pPr>
         <w:jc w:val="both"/>
       </w:pPr>
-      <w:proofErr w:type="gramStart"/>
-      <w:r>
-        <w:t>It's</w:t>
-      </w:r>
-      <w:proofErr w:type="gramEnd"/>
-      <w:r>
-        <w:t xml:space="preserve"> difficult to manage </w:t>
+      <w:r>
+        <w:t xml:space="preserve">It's difficult to manage </w:t>
       </w:r>
       <w:r>
         <w:t>this asset</w:t>
@@ -7381,23 +7368,7 @@
         <w:t>admin user.</w:t>
       </w:r>
       <w:r>
-        <w:t xml:space="preserve"> In the second </w:t>
-      </w:r>
-      <w:proofErr w:type="gramStart"/>
-      <w:r>
-        <w:t>step(</w:t>
-      </w:r>
-      <w:proofErr w:type="gramEnd"/>
-      <w:r>
-        <w:t xml:space="preserve">Fig-2), here user give site Name, user Name, Name(First Name and Second Name), email, Password. If user </w:t>
-      </w:r>
-      <w:proofErr w:type="gramStart"/>
-      <w:r>
-        <w:t>want</w:t>
-      </w:r>
-      <w:proofErr w:type="gramEnd"/>
-      <w:r>
-        <w:t xml:space="preserve"> email credential details then need to tik on the check box.</w:t>
+        <w:t xml:space="preserve"> In the second step(Fig-2), here user give site Name, user Name, Name(First Name and Second Name), email, Password. If user want email credential details then need to tik on the check box.</w:t>
       </w:r>
       <w:r>
         <w:t xml:space="preserve"> This user will be first user and super user. Super user can do everything.</w:t>
@@ -7729,46 +7700,22 @@
         <w:jc w:val="both"/>
       </w:pPr>
       <w:r>
-        <w:t xml:space="preserve">If user decide to enable this feature, you will need to create companies in the Companies interface and assign assets and users to those companies in order for the restrictions to apply. Super-admins can always see all users, assets, etc and </w:t>
-      </w:r>
-      <w:proofErr w:type="gramStart"/>
-      <w:r>
-        <w:t>are never restricted</w:t>
-      </w:r>
-      <w:proofErr w:type="gramEnd"/>
-      <w:r>
-        <w:t xml:space="preserve"> by company.</w:t>
-      </w:r>
-    </w:p>
-    <w:p>
-      <w:pPr>
-        <w:spacing w:after="0" w:line="240" w:lineRule="auto"/>
-        <w:jc w:val="both"/>
-      </w:pPr>
-    </w:p>
-    <w:p>
-      <w:pPr>
-        <w:spacing w:after="0" w:line="240" w:lineRule="auto"/>
-        <w:jc w:val="both"/>
-      </w:pPr>
-      <w:r>
-        <w:t xml:space="preserve">If you would like to track assets by company but do not need to restrict users, you can still use the Admin &gt; Companies section, just </w:t>
-      </w:r>
-      <w:proofErr w:type="gramStart"/>
-      <w:r>
-        <w:t>don't</w:t>
-      </w:r>
-      <w:proofErr w:type="gramEnd"/>
-      <w:r>
-        <w:t xml:space="preserve"> enable full company support in the settings. In that case, a user or asset's associated company </w:t>
-      </w:r>
-      <w:proofErr w:type="gramStart"/>
-      <w:r>
-        <w:t>will be displayed</w:t>
-      </w:r>
-      <w:proofErr w:type="gramEnd"/>
-      <w:r>
-        <w:t>, but no restrictions will be placed on them.</w:t>
+        <w:t>If user decide to enable this feature, you will need to create companies in the Companies interface and assign assets and users to those companies in order for the restrictions to apply. Super-admins can always see all users, assets, etc and are never restricted by company.</w:t>
+      </w:r>
+    </w:p>
+    <w:p>
+      <w:pPr>
+        <w:spacing w:after="0" w:line="240" w:lineRule="auto"/>
+        <w:jc w:val="both"/>
+      </w:pPr>
+    </w:p>
+    <w:p>
+      <w:pPr>
+        <w:spacing w:after="0" w:line="240" w:lineRule="auto"/>
+        <w:jc w:val="both"/>
+      </w:pPr>
+      <w:r>
+        <w:t>If you would like to track assets by company but do not need to restrict users, you can still use the Admin &gt; Companies section, just don't enable full company support in the settings. In that case, a user or asset's associated company will be displayed, but no restrictions will be placed on them.</w:t>
       </w:r>
     </w:p>
     <w:p>
@@ -7798,15 +7745,7 @@
         <w:jc w:val="both"/>
       </w:pPr>
       <w:r>
-        <w:t xml:space="preserve">The email domain should be set to whatever your company's primary email domain is, for example, example.com. This setting </w:t>
-      </w:r>
-      <w:proofErr w:type="gramStart"/>
-      <w:r>
-        <w:t>is used</w:t>
-      </w:r>
-      <w:proofErr w:type="gramEnd"/>
-      <w:r>
-        <w:t xml:space="preserve"> in conjunction with the Email Format setting (below) to generate email addresses when importing if email addresses are not provided.</w:t>
+        <w:t>The email domain should be set to whatever your company's primary email domain is, for example, example.com. This setting is used in conjunction with the Email Format setting (below) to generate email addresses when importing if email addresses are not provided.</w:t>
       </w:r>
     </w:p>
     <w:p>
@@ -7888,50 +7827,36 @@
         <w:rPr>
           <w:b/>
         </w:rPr>
-        <w:t xml:space="preserve">Results </w:t>
-      </w:r>
-      <w:proofErr w:type="gramStart"/>
-      <w:r>
+        <w:t>Results Per Page</w:t>
+      </w:r>
+    </w:p>
+    <w:p>
+      <w:pPr>
+        <w:spacing w:after="0" w:line="240" w:lineRule="auto"/>
+        <w:jc w:val="both"/>
+      </w:pPr>
+      <w:r>
+        <w:t>Specify how many results per page you wish to display. If users ATS listing pages seems a little slow, you may wish to make this number smaller. You will also be able to override this value on each of the listing pages.</w:t>
+      </w:r>
+    </w:p>
+    <w:p>
+      <w:pPr>
+        <w:spacing w:after="0" w:line="240" w:lineRule="auto"/>
+        <w:jc w:val="both"/>
+      </w:pPr>
+    </w:p>
+    <w:p>
+      <w:pPr>
+        <w:spacing w:after="0" w:line="240" w:lineRule="auto"/>
+        <w:jc w:val="both"/>
         <w:rPr>
           <w:b/>
         </w:rPr>
-        <w:t>Per</w:t>
-      </w:r>
-      <w:proofErr w:type="gramEnd"/>
+      </w:pPr>
       <w:r>
         <w:rPr>
           <w:b/>
         </w:rPr>
-        <w:t xml:space="preserve"> Page</w:t>
-      </w:r>
-    </w:p>
-    <w:p>
-      <w:pPr>
-        <w:spacing w:after="0" w:line="240" w:lineRule="auto"/>
-        <w:jc w:val="both"/>
-      </w:pPr>
-      <w:r>
-        <w:t>Specify how many results per page you wish to display. If users ATS listing pages seems a little slow, you may wish to make this number smaller. You will also be able to override this value on each of the listing pages.</w:t>
-      </w:r>
-    </w:p>
-    <w:p>
-      <w:pPr>
-        <w:spacing w:after="0" w:line="240" w:lineRule="auto"/>
-        <w:jc w:val="both"/>
-      </w:pPr>
-    </w:p>
-    <w:p>
-      <w:pPr>
-        <w:spacing w:after="0" w:line="240" w:lineRule="auto"/>
-        <w:jc w:val="both"/>
-        <w:rPr>
-          <w:b/>
-        </w:rPr>
-      </w:pPr>
-      <w:r>
-        <w:rPr>
-          <w:b/>
-        </w:rPr>
         <w:t>Max Thumbnail Height</w:t>
       </w:r>
     </w:p>
@@ -7941,15 +7866,7 @@
         <w:jc w:val="both"/>
       </w:pPr>
       <w:r>
-        <w:t xml:space="preserve">This is the maximum number in pixels that </w:t>
-      </w:r>
-      <w:proofErr w:type="gramStart"/>
-      <w:r>
-        <w:t>can be displayed</w:t>
-      </w:r>
-      <w:proofErr w:type="gramEnd"/>
-      <w:r>
-        <w:t xml:space="preserve"> in the listing view. Unless you wish to display much larger images in your listing pages, you should be able to leave this as its default value. The maximum value for this field is 500.</w:t>
+        <w:t>This is the maximum number in pixels that can be displayed in the listing view. Unless you wish to display much larger images in your listing pages, you should be able to leave this as its default value. The maximum value for this field is 500.</w:t>
       </w:r>
     </w:p>
     <w:p>
@@ -8198,44 +8115,23 @@
         <w:jc w:val="both"/>
       </w:pPr>
       <w:r>
-        <w:t xml:space="preserve">Groups are a way </w:t>
-      </w:r>
-      <w:proofErr w:type="gramStart"/>
-      <w:r>
-        <w:t>to easily manage</w:t>
-      </w:r>
-      <w:proofErr w:type="gramEnd"/>
-      <w:r>
-        <w:t xml:space="preserve"> permissions for a large numbers of users. The easiest way to manage user permissions in a larger organization is through groups (versus having </w:t>
-      </w:r>
-      <w:proofErr w:type="gramStart"/>
-      <w:r>
-        <w:t>to manually apply</w:t>
-      </w:r>
-      <w:proofErr w:type="gramEnd"/>
-      <w:r>
-        <w:t xml:space="preserve"> granular permissions to each user.)</w:t>
-      </w:r>
-    </w:p>
-    <w:p>
-      <w:pPr>
-        <w:spacing w:after="0" w:line="240" w:lineRule="auto"/>
-        <w:jc w:val="both"/>
-      </w:pPr>
-    </w:p>
-    <w:p>
-      <w:pPr>
-        <w:spacing w:after="0" w:line="240" w:lineRule="auto"/>
-        <w:jc w:val="both"/>
-      </w:pPr>
-      <w:r>
-        <w:t xml:space="preserve">By managing a user's group membership, Admin can control what they </w:t>
-      </w:r>
-      <w:proofErr w:type="gramStart"/>
-      <w:r>
-        <w:t>can see, what they can edit,</w:t>
-      </w:r>
-      <w:proofErr w:type="gramEnd"/>
+        <w:t>Groups are a way to easily manage permissions for a large numbers of users. The easiest way to manage user permissions in a larger organization is through groups (versus having to manually apply granular permissions to each user.)</w:t>
+      </w:r>
+    </w:p>
+    <w:p>
+      <w:pPr>
+        <w:spacing w:after="0" w:line="240" w:lineRule="auto"/>
+        <w:jc w:val="both"/>
+      </w:pPr>
+    </w:p>
+    <w:p>
+      <w:pPr>
+        <w:spacing w:after="0" w:line="240" w:lineRule="auto"/>
+        <w:jc w:val="both"/>
+      </w:pPr>
+      <w:r>
+        <w:t>By managing a user's group membership, Admin can control what they can see, what they can edit,</w:t>
+      </w:r>
       <w:r>
         <w:t xml:space="preserve"> Can search</w:t>
       </w:r>
@@ -8456,23 +8352,7 @@
         <w:jc w:val="both"/>
       </w:pPr>
       <w:r>
-        <w:t xml:space="preserve">If selected, this will send email alerts to the Send Alerts </w:t>
-      </w:r>
-      <w:proofErr w:type="gramStart"/>
-      <w:r>
-        <w:t>To</w:t>
-      </w:r>
-      <w:proofErr w:type="gramEnd"/>
-      <w:r>
-        <w:t xml:space="preserve"> address (below), if there are any alerts triggered. Alerts include low inventory, license expiration, and </w:t>
-      </w:r>
-      <w:proofErr w:type="gramStart"/>
-      <w:r>
-        <w:t>warranty</w:t>
-      </w:r>
-      <w:proofErr w:type="gramEnd"/>
-      <w:r>
-        <w:t xml:space="preserve"> expiration notifications.</w:t>
+        <w:t>If selected, this will send email alerts to the Send Alerts To address (below), if there are any alerts triggered. Alerts include low inventory, license expiration, and warranty expiration notifications.</w:t>
       </w:r>
     </w:p>
     <w:p>
@@ -8814,51 +8694,7 @@
           <w:sz w:val="22"/>
           <w:szCs w:val="22"/>
         </w:rPr>
-        <w:t xml:space="preserve">This setting will standardize the length of the asset tag, for example, asset tag 123 will become 000000123 if you had </w:t>
-      </w:r>
-      <w:proofErr w:type="gramStart"/>
-      <w:r>
-        <w:rPr>
-          <w:i w:val="0"/>
-          <w:iCs w:val="0"/>
-          <w:color w:val="auto"/>
-          <w:sz w:val="22"/>
-          <w:szCs w:val="22"/>
-        </w:rPr>
-        <w:t>9</w:t>
-      </w:r>
-      <w:proofErr w:type="gramEnd"/>
-      <w:r>
-        <w:rPr>
-          <w:i w:val="0"/>
-          <w:iCs w:val="0"/>
-          <w:color w:val="auto"/>
-          <w:sz w:val="22"/>
-          <w:szCs w:val="22"/>
-        </w:rPr>
-        <w:t xml:space="preserve"> set here. This helps prevent some sorting issues when sorting by asset tag, since the database otherwise does not know how </w:t>
-      </w:r>
-      <w:proofErr w:type="gramStart"/>
-      <w:r>
-        <w:rPr>
-          <w:i w:val="0"/>
-          <w:iCs w:val="0"/>
-          <w:color w:val="auto"/>
-          <w:sz w:val="22"/>
-          <w:szCs w:val="22"/>
-        </w:rPr>
-        <w:t>to logically sort</w:t>
-      </w:r>
-      <w:proofErr w:type="gramEnd"/>
-      <w:r>
-        <w:rPr>
-          <w:i w:val="0"/>
-          <w:iCs w:val="0"/>
-          <w:color w:val="auto"/>
-          <w:sz w:val="22"/>
-          <w:szCs w:val="22"/>
-        </w:rPr>
-        <w:t xml:space="preserve"> tags that have a mix of numbers and letters of varying lengths.</w:t>
+        <w:t>This setting will standardize the length of the asset tag, for example, asset tag 123 will become 000000123 if you had 9 set here. This helps prevent some sorting issues when sorting by asset tag, since the database otherwise does not know how to logically sort tags that have a mix of numbers and letters of varying lengths.</w:t>
       </w:r>
     </w:p>
     <w:p>
@@ -9109,15 +8945,7 @@
         <w:jc w:val="both"/>
       </w:pPr>
       <w:r>
-        <w:t xml:space="preserve">If user need integrate </w:t>
-      </w:r>
-      <w:proofErr w:type="gramStart"/>
-      <w:r>
-        <w:t>LDAP/AD</w:t>
-      </w:r>
-      <w:proofErr w:type="gramEnd"/>
-      <w:r>
-        <w:t xml:space="preserve"> connect then </w:t>
+        <w:t xml:space="preserve">If user need integrate LDAP/AD connect then </w:t>
       </w:r>
       <w:r>
         <w:t xml:space="preserve">User </w:t>
@@ -9135,15 +8963,7 @@
         <w:t>.</w:t>
       </w:r>
       <w:r>
-        <w:t xml:space="preserve"> </w:t>
-      </w:r>
-      <w:proofErr w:type="gramStart"/>
-      <w:r>
-        <w:t>It’s</w:t>
-      </w:r>
-      <w:proofErr w:type="gramEnd"/>
-      <w:r>
-        <w:t xml:space="preserve"> for future work.</w:t>
+        <w:t xml:space="preserve"> It’s for future work.</w:t>
       </w:r>
     </w:p>
     <w:p>
@@ -9273,15 +9093,7 @@
         <w:t xml:space="preserve"> to create groups of custom fields that are frequently re-used used for specific asset model types.</w:t>
       </w:r>
       <w:r>
-        <w:t xml:space="preserve"> </w:t>
-      </w:r>
-      <w:proofErr w:type="gramStart"/>
-      <w:r>
-        <w:t>It’s</w:t>
-      </w:r>
-      <w:proofErr w:type="gramEnd"/>
-      <w:r>
-        <w:t xml:space="preserve"> used in Asset Model.</w:t>
+        <w:t xml:space="preserve"> It’s used in Asset Model.</w:t>
       </w:r>
     </w:p>
     <w:p>
@@ -9351,23 +9163,7 @@
         <w:t xml:space="preserve"> </w:t>
       </w:r>
       <w:r>
-        <w:t xml:space="preserve">Form Element will be Text Box or List Box. </w:t>
-      </w:r>
-      <w:proofErr w:type="gramStart"/>
-      <w:r>
-        <w:t>if</w:t>
-      </w:r>
-      <w:proofErr w:type="gramEnd"/>
-      <w:r>
-        <w:t xml:space="preserve"> List Box then Add selectable options, one per line. Blank lines other than the first line </w:t>
-      </w:r>
-      <w:proofErr w:type="gramStart"/>
-      <w:r>
-        <w:t>will be ignored</w:t>
-      </w:r>
-      <w:proofErr w:type="gramEnd"/>
-      <w:r>
-        <w:t xml:space="preserve"> in Field Values</w:t>
+        <w:t>Form Element will be Text Box or List Box. if List Box then Add selectable options, one per line. Blank lines other than the first line will be ignored in Field Values</w:t>
       </w:r>
       <w:r>
         <w:t xml:space="preserve">. </w:t>
@@ -9482,26 +9278,10 @@
         <w:jc w:val="both"/>
       </w:pPr>
       <w:r>
-        <w:t xml:space="preserve">Status labels </w:t>
-      </w:r>
-      <w:proofErr w:type="gramStart"/>
-      <w:r>
-        <w:t>are used</w:t>
-      </w:r>
-      <w:proofErr w:type="gramEnd"/>
-      <w:r>
-        <w:t xml:space="preserve"> to describe the various states your assets could be in. They may be out for </w:t>
-      </w:r>
-      <w:proofErr w:type="gramStart"/>
-      <w:r>
-        <w:t>r</w:t>
-      </w:r>
-      <w:r>
-        <w:t>epair,</w:t>
-      </w:r>
-      <w:proofErr w:type="gramEnd"/>
-      <w:r>
-        <w:t xml:space="preserve"> lost/stolen, etc. user will be able to</w:t>
+        <w:t>Status labels are used to describe the various states your assets could be in. They may be out for r</w:t>
+      </w:r>
+      <w:r>
+        <w:t>epair, lost/stolen, etc. user will be able to</w:t>
       </w:r>
       <w:r>
         <w:t xml:space="preserve"> create new status labels for deployable, pending and archived assets.</w:t>
@@ -9525,23 +9305,7 @@
         <w:t>Deployable</w:t>
       </w:r>
       <w:r>
-        <w:t xml:space="preserve">: These assets </w:t>
-      </w:r>
-      <w:proofErr w:type="gramStart"/>
-      <w:r>
-        <w:t>can be checked out</w:t>
-      </w:r>
-      <w:proofErr w:type="gramEnd"/>
-      <w:r>
-        <w:t xml:space="preserve">. Once they are assigned, they will assume a </w:t>
-      </w:r>
-      <w:proofErr w:type="gramStart"/>
-      <w:r>
-        <w:t>meta</w:t>
-      </w:r>
-      <w:proofErr w:type="gramEnd"/>
-      <w:r>
-        <w:t xml:space="preserve"> status of Deployed.</w:t>
+        <w:t>: These assets can be checked out. Once they are assigned, they will assume a meta status of Deployed.</w:t>
       </w:r>
     </w:p>
     <w:p>
@@ -9562,15 +9326,7 @@
         <w:t>Pending:</w:t>
       </w:r>
       <w:r>
-        <w:t xml:space="preserve"> These assets </w:t>
-      </w:r>
-      <w:proofErr w:type="gramStart"/>
-      <w:r>
-        <w:t>can not</w:t>
-      </w:r>
-      <w:proofErr w:type="gramEnd"/>
-      <w:r>
-        <w:t xml:space="preserve"> yet be assigned to anyone, often used for items that are out for repair, but are expected to return to circulation.</w:t>
+        <w:t xml:space="preserve"> These assets can not yet be assigned to anyone, often used for items that are out for repair, but are expected to return to circulation.</w:t>
       </w:r>
     </w:p>
     <w:p>
@@ -9591,15 +9347,7 @@
         <w:t>Undeployable:</w:t>
       </w:r>
       <w:r>
-        <w:t xml:space="preserve"> These assets </w:t>
-      </w:r>
-      <w:proofErr w:type="gramStart"/>
-      <w:r>
-        <w:t>cannot be assigned</w:t>
-      </w:r>
-      <w:proofErr w:type="gramEnd"/>
-      <w:r>
-        <w:t xml:space="preserve"> to anyone.</w:t>
+        <w:t xml:space="preserve"> These assets cannot be assigned to anyone.</w:t>
       </w:r>
     </w:p>
     <w:p>
@@ -9620,15 +9368,7 @@
         <w:t>Archived:</w:t>
       </w:r>
       <w:r>
-        <w:t xml:space="preserve"> These assets </w:t>
-      </w:r>
-      <w:proofErr w:type="gramStart"/>
-      <w:r>
-        <w:t>cannot be checked out,</w:t>
-      </w:r>
-      <w:proofErr w:type="gramEnd"/>
-      <w:r>
-        <w:t xml:space="preserve"> and will only show up in the Archived view. This is useful for retaining information about assets for budgeting/historic purposes but keeping them out of the day-to-day asset list.</w:t>
+        <w:t xml:space="preserve"> These assets cannot be checked out, and will only show up in the Archived view. This is useful for retaining information about assets for budgeting/historic purposes but keeping them out of the day-to-day asset list.</w:t>
       </w:r>
     </w:p>
     <w:p>
@@ -9994,38 +9734,22 @@
         <w:jc w:val="both"/>
       </w:pPr>
       <w:r>
-        <w:t xml:space="preserve">Both assets and accessories use categories. Categories describe the general type of asset or accessory, such as “wireless keyboards”, “laptops”, and so on. Categories are important because they contain attributes that </w:t>
-      </w:r>
-      <w:proofErr w:type="gramStart"/>
-      <w:r>
-        <w:t>are inherited</w:t>
-      </w:r>
-      <w:proofErr w:type="gramEnd"/>
-      <w:r>
-        <w:t xml:space="preserve"> by both the assets and accessories that belong to them, such as whether to require the user to click on a link to show that they have received the asset or accessory, and whether or not the user should be emailed a EULA.</w:t>
-      </w:r>
-    </w:p>
-    <w:p>
-      <w:pPr>
-        <w:spacing w:after="0" w:line="240" w:lineRule="auto"/>
-        <w:jc w:val="both"/>
-      </w:pPr>
-    </w:p>
-    <w:p>
-      <w:pPr>
-        <w:spacing w:after="0" w:line="240" w:lineRule="auto"/>
-        <w:jc w:val="both"/>
-      </w:pPr>
-      <w:r>
-        <w:t xml:space="preserve">Every asset and accessory needs to belong to a </w:t>
-      </w:r>
-      <w:proofErr w:type="gramStart"/>
-      <w:r>
-        <w:t>category,</w:t>
-      </w:r>
-      <w:proofErr w:type="gramEnd"/>
-      <w:r>
-        <w:t xml:space="preserve"> s</w:t>
+        <w:t>Both assets and accessories use categories. Categories describe the general type of asset or accessory, such as “wireless keyboards”, “laptops”, and so on. Categories are important because they contain attributes that are inherited by both the assets and accessories that belong to them, such as whether to require the user to click on a link to show that they have received the asset or accessory, and whether or not the user should be emailed a EULA.</w:t>
+      </w:r>
+    </w:p>
+    <w:p>
+      <w:pPr>
+        <w:spacing w:after="0" w:line="240" w:lineRule="auto"/>
+        <w:jc w:val="both"/>
+      </w:pPr>
+    </w:p>
+    <w:p>
+      <w:pPr>
+        <w:spacing w:after="0" w:line="240" w:lineRule="auto"/>
+        <w:jc w:val="both"/>
+      </w:pPr>
+      <w:r>
+        <w:t>Every asset and accessory needs to belong to a category, s</w:t>
       </w:r>
       <w:r>
         <w:t>o will</w:t>
@@ -10375,15 +10099,7 @@
         <w:jc w:val="both"/>
       </w:pPr>
       <w:r>
-        <w:t xml:space="preserve">Every asset needs an asset model, so setting these up next will help you start adding assets. Asset models can be things like the make and model of a laptop or desktop machine (Apple 13″ Retina, for example). When you create new assets, </w:t>
-      </w:r>
-      <w:proofErr w:type="gramStart"/>
-      <w:r>
-        <w:t>you’ll</w:t>
-      </w:r>
-      <w:proofErr w:type="gramEnd"/>
-      <w:r>
-        <w:t xml:space="preserve"> select whichever asset model makes sense.</w:t>
+        <w:t>Every asset needs an asset model, so setting these up next will help you start adding assets. Asset models can be things like the make and model of a laptop or desktop machine (Apple 13″ Retina, for example). When you create new assets, you’ll select whichever asset model makes sense.</w:t>
       </w:r>
     </w:p>
     <w:p>
@@ -10413,15 +10129,7 @@
         <w:jc w:val="both"/>
       </w:pPr>
       <w:r>
-        <w:t xml:space="preserve">For </w:t>
-      </w:r>
-      <w:proofErr w:type="gramStart"/>
-      <w:r>
-        <w:t>Create</w:t>
-      </w:r>
-      <w:proofErr w:type="gramEnd"/>
-      <w:r>
-        <w:t xml:space="preserve"> a model will need following information.</w:t>
+        <w:t>For Create a model will need following information.</w:t>
       </w:r>
     </w:p>
     <w:p>
@@ -10664,26 +10372,10 @@
         <w:jc w:val="both"/>
       </w:pPr>
       <w:r>
-        <w:t xml:space="preserve">Model selection system. </w:t>
-      </w:r>
-      <w:proofErr w:type="gramStart"/>
-      <w:r>
-        <w:t>Also</w:t>
-      </w:r>
-      <w:proofErr w:type="gramEnd"/>
-      <w:r>
-        <w:t xml:space="preserve"> user will able to delete, edit and clone a model. Model name will be linked asset where had been used this model.</w:t>
-      </w:r>
-      <w:r>
-        <w:t xml:space="preserve"> </w:t>
-      </w:r>
-      <w:proofErr w:type="gramStart"/>
-      <w:r>
-        <w:t>Same</w:t>
-      </w:r>
-      <w:proofErr w:type="gramEnd"/>
-      <w:r>
-        <w:t xml:space="preserve"> will be for Manufacturer, Category, </w:t>
+        <w:t>Model selection system. Also user will able to delete, edit and clone a model. Model name will be linked asset where had been used this model.</w:t>
+      </w:r>
+      <w:r>
+        <w:t xml:space="preserve"> Same will be for Manufacturer, Category, </w:t>
       </w:r>
       <w:r>
         <w:t>Depreciation</w:t>
@@ -10932,23 +10624,7 @@
         <w:jc w:val="both"/>
       </w:pPr>
       <w:r>
-        <w:t xml:space="preserve">After </w:t>
-      </w:r>
-      <w:proofErr w:type="gramStart"/>
-      <w:r>
-        <w:t>adding</w:t>
-      </w:r>
-      <w:proofErr w:type="gramEnd"/>
-      <w:r>
-        <w:t xml:space="preserve"> a Supplier there will be show list of all supplier. User will able search a supplier by name. </w:t>
-      </w:r>
-      <w:proofErr w:type="gramStart"/>
-      <w:r>
-        <w:t>every</w:t>
-      </w:r>
-      <w:proofErr w:type="gramEnd"/>
-      <w:r>
-        <w:t xml:space="preserve"> supplier will be edit, delete. In the list of all supplier, each supplier ID will show total assets, list of every assets. </w:t>
+        <w:t xml:space="preserve">After adding a Supplier there will be show list of all supplier. User will able search a supplier by name. every supplier will be edit, delete. In the list of all supplier, each supplier ID will show total assets, list of every assets. </w:t>
       </w:r>
       <w:bookmarkStart w:id="30" w:name="OLE_LINK4"/>
       <w:bookmarkStart w:id="31" w:name="OLE_LINK5"/>
@@ -11123,15 +10799,7 @@
       <w:bookmarkStart w:id="34" w:name="OLE_LINK2"/>
       <w:bookmarkStart w:id="35" w:name="OLE_LINK3"/>
       <w:r>
-        <w:t xml:space="preserve">In </w:t>
-      </w:r>
-      <w:proofErr w:type="gramStart"/>
-      <w:r>
-        <w:t>Company</w:t>
-      </w:r>
-      <w:proofErr w:type="gramEnd"/>
-      <w:r>
-        <w:t xml:space="preserve"> list user will be able to update company, can be edit and remove. There will be search option. Each company will shows how many assets/License/accessory/user etc. have. </w:t>
+        <w:t xml:space="preserve">In Company list user will be able to update company, can be edit and remove. There will be search option. Each company will shows how many assets/License/accessory/user etc. have. </w:t>
       </w:r>
       <w:r>
         <w:t>User also can be download company information from list. There will be Custom select option for showing Column.</w:t>
@@ -11774,15 +11442,7 @@
         <w:t>In this module user will able to create  asset, can be see list of asset, all deployed asset, all ready to deploy, all pending, all Un-deployable and so on.</w:t>
       </w:r>
       <w:r>
-        <w:t xml:space="preserve"> All asset related activity </w:t>
-      </w:r>
-      <w:proofErr w:type="gramStart"/>
-      <w:r>
-        <w:t>will</w:t>
-      </w:r>
-      <w:proofErr w:type="gramEnd"/>
-      <w:r>
-        <w:t xml:space="preserve"> be manage from here.</w:t>
+        <w:t xml:space="preserve"> All asset related activity will be manage from here.</w:t>
       </w:r>
     </w:p>
     <w:p>
@@ -12242,21 +11902,17 @@
       <w:bookmarkEnd w:id="40"/>
     </w:p>
     <w:p>
+      <w:bookmarkStart w:id="41" w:name="OLE_LINK6"/>
+      <w:bookmarkStart w:id="42" w:name="OLE_LINK7"/>
       <w:r>
         <w:t>Here use</w:t>
       </w:r>
       <w:r>
-        <w:t xml:space="preserve">r can be see list of all assets. There will be a label generate option, search option, download option for asset list download as pdf, csv format, delete, clone option. User also will able to view each asset details where will be include asset details, software details, components details, maintenance details, History and so on. In </w:t>
-      </w:r>
-      <w:proofErr w:type="gramStart"/>
-      <w:r>
-        <w:t>maintenance</w:t>
-      </w:r>
-      <w:proofErr w:type="gramEnd"/>
-      <w:r>
-        <w:t xml:space="preserve"> details user can be add new issue also.   </w:t>
-      </w:r>
-    </w:p>
+        <w:t xml:space="preserve">r can be see list of all assets. There will be a label generate option, search option, download option for asset list download as pdf, csv format, delete, clone option. User also will able to view each asset details where will be include asset details, software details, components details, maintenance details, History and so on. In maintenance details user can be add new issue also.   </w:t>
+      </w:r>
+    </w:p>
+    <w:bookmarkEnd w:id="41"/>
+    <w:bookmarkEnd w:id="42"/>
     <w:p>
       <w:pPr>
         <w:pStyle w:val="ListParagraph"/>
@@ -12331,7 +11987,7 @@
           <w:szCs w:val="24"/>
         </w:rPr>
         <w:pict w14:anchorId="5AD4931E">
-          <v:shape id="_x0000_i1092" type="#_x0000_t75" style="width:467.25pt;height:156pt">
+          <v:shape id="_x0000_i1060" type="#_x0000_t75" style="width:467.25pt;height:156pt">
             <v:imagedata r:id="rId43" o:title="view"/>
           </v:shape>
         </w:pict>
@@ -12361,8 +12017,6 @@
       <w:r>
         <w:t xml:space="preserve"> View Page example</w:t>
       </w:r>
-      <w:bookmarkStart w:id="41" w:name="_GoBack"/>
-      <w:bookmarkEnd w:id="41"/>
     </w:p>
     <w:p>
       <w:pPr>
@@ -12384,32 +12038,57 @@
           <w:numId w:val="4"/>
         </w:numPr>
       </w:pPr>
-      <w:bookmarkStart w:id="42" w:name="_Toc499655473"/>
+      <w:bookmarkStart w:id="43" w:name="_Toc499655473"/>
       <w:r>
         <w:t>Deployed Assets</w:t>
       </w:r>
-      <w:bookmarkEnd w:id="42"/>
-    </w:p>
-    <w:p>
-      <w:pPr>
-        <w:pStyle w:val="ListParagraph"/>
-        <w:ind w:left="360"/>
+      <w:bookmarkEnd w:id="43"/>
+    </w:p>
+    <w:p>
+      <w:bookmarkStart w:id="44" w:name="OLE_LINK10"/>
+      <w:bookmarkStart w:id="45" w:name="OLE_LINK11"/>
+      <w:r>
+        <w:t xml:space="preserve">Here user can be see list of all </w:t>
+      </w:r>
+      <w:r>
         <w:rPr>
           <w:rFonts w:ascii="Times New Roman" w:hAnsi="Times New Roman"/>
           <w:color w:val="000000" w:themeColor="text1"/>
           <w:sz w:val="24"/>
           <w:szCs w:val="24"/>
         </w:rPr>
-      </w:pPr>
-      <w:r>
+        <w:t xml:space="preserve">Deployed </w:t>
+      </w:r>
+      <w:r>
+        <w:t xml:space="preserve">assets. There will be a label generate option, search option, download option for asset list download as pdf, csv format, delete, clone option. User also will able to view each asset details where will be include asset details, software details, components details, maintenance details, History and so on. In maintenance details user can be add new issue also. </w:t>
+      </w:r>
+      <w:r>
+        <w:t>User also can check list of product by model, Category.</w:t>
+      </w:r>
+      <w:r>
+        <w:t xml:space="preserve">  </w:t>
+      </w:r>
+    </w:p>
+    <w:bookmarkEnd w:id="44"/>
+    <w:bookmarkEnd w:id="45"/>
+    <w:p>
+      <w:pPr>
+        <w:pStyle w:val="ListParagraph"/>
+        <w:ind w:left="360"/>
         <w:rPr>
           <w:rFonts w:ascii="Times New Roman" w:hAnsi="Times New Roman"/>
           <w:color w:val="000000" w:themeColor="text1"/>
           <w:sz w:val="24"/>
           <w:szCs w:val="24"/>
         </w:rPr>
-        <w:t xml:space="preserve">User can be see all </w:t>
-      </w:r>
+      </w:pPr>
+    </w:p>
+    <w:p>
+      <w:pPr>
+        <w:pStyle w:val="ListParagraph"/>
+        <w:keepNext/>
+        <w:ind w:left="360"/>
+      </w:pPr>
       <w:r>
         <w:rPr>
           <w:rFonts w:ascii="Times New Roman" w:hAnsi="Times New Roman"/>
@@ -12417,33 +12096,9 @@
           <w:sz w:val="24"/>
           <w:szCs w:val="24"/>
         </w:rPr>
-        <w:t>Deployed Assets</w:t>
-      </w:r>
-      <w:r>
-        <w:rPr>
-          <w:rFonts w:ascii="Times New Roman" w:hAnsi="Times New Roman"/>
-          <w:color w:val="000000" w:themeColor="text1"/>
-          <w:sz w:val="24"/>
-          <w:szCs w:val="24"/>
-        </w:rPr>
-        <w:t>.</w:t>
-      </w:r>
-    </w:p>
-    <w:p>
-      <w:pPr>
-        <w:pStyle w:val="ListParagraph"/>
-        <w:keepNext/>
-        <w:ind w:left="360"/>
-      </w:pPr>
-      <w:r>
-        <w:rPr>
-          <w:rFonts w:ascii="Times New Roman" w:hAnsi="Times New Roman"/>
-          <w:color w:val="000000" w:themeColor="text1"/>
-          <w:sz w:val="24"/>
-          <w:szCs w:val="24"/>
-        </w:rPr>
+        <w:lastRenderedPageBreak/>
         <w:pict w14:anchorId="24A103F9">
-          <v:shape id="_x0000_i1060" type="#_x0000_t75" style="width:467.25pt;height:119.25pt">
+          <v:shape id="_x0000_i1061" type="#_x0000_t75" style="width:467.25pt;height:119.25pt">
             <v:imagedata r:id="rId44" o:title="deploy"/>
           </v:shape>
         </w:pict>
@@ -12485,13 +12140,35 @@
           <w:numId w:val="4"/>
         </w:numPr>
       </w:pPr>
-      <w:bookmarkStart w:id="43" w:name="_Toc499655474"/>
-      <w:r>
-        <w:lastRenderedPageBreak/>
+      <w:bookmarkStart w:id="46" w:name="_Toc499655474"/>
+      <w:r>
         <w:t>Ready to Deploy Assets</w:t>
       </w:r>
-      <w:bookmarkEnd w:id="43"/>
-    </w:p>
+      <w:bookmarkEnd w:id="46"/>
+    </w:p>
+    <w:p>
+      <w:bookmarkStart w:id="47" w:name="OLE_LINK12"/>
+      <w:bookmarkStart w:id="48" w:name="OLE_LINK13"/>
+      <w:bookmarkStart w:id="49" w:name="OLE_LINK14"/>
+      <w:r>
+        <w:t>Here user can be see list of all assets</w:t>
+      </w:r>
+      <w:r>
+        <w:t xml:space="preserve"> which is ready to deploy</w:t>
+      </w:r>
+      <w:r>
+        <w:t xml:space="preserve">. There will be a label generate option, search option, download option for asset list download as pdf, csv format, delete, clone option. User also will able to view each asset details where will be include asset details, software details, components details, maintenance details, History and so on. In </w:t>
+      </w:r>
+      <w:r>
+        <w:t>maintenance,</w:t>
+      </w:r>
+      <w:r>
+        <w:t xml:space="preserve"> details user can be add new issue also. User also can check list of product by model, Category.  </w:t>
+      </w:r>
+    </w:p>
+    <w:bookmarkEnd w:id="47"/>
+    <w:bookmarkEnd w:id="48"/>
+    <w:bookmarkEnd w:id="49"/>
     <w:p>
       <w:pPr>
         <w:pStyle w:val="ListParagraph"/>
@@ -12503,6 +12180,13 @@
           <w:szCs w:val="24"/>
         </w:rPr>
       </w:pPr>
+    </w:p>
+    <w:p>
+      <w:pPr>
+        <w:pStyle w:val="ListParagraph"/>
+        <w:keepNext/>
+        <w:ind w:left="360"/>
+      </w:pPr>
       <w:r>
         <w:rPr>
           <w:rFonts w:ascii="Times New Roman" w:hAnsi="Times New Roman"/>
@@ -12510,24 +12194,8 @@
           <w:sz w:val="24"/>
           <w:szCs w:val="24"/>
         </w:rPr>
-        <w:t>Here user can be see all assets which is ready to deploy.</w:t>
-      </w:r>
-    </w:p>
-    <w:p>
-      <w:pPr>
-        <w:pStyle w:val="ListParagraph"/>
-        <w:keepNext/>
-        <w:ind w:left="360"/>
-      </w:pPr>
-      <w:r>
-        <w:rPr>
-          <w:rFonts w:ascii="Times New Roman" w:hAnsi="Times New Roman"/>
-          <w:color w:val="000000" w:themeColor="text1"/>
-          <w:sz w:val="24"/>
-          <w:szCs w:val="24"/>
-        </w:rPr>
         <w:pict w14:anchorId="1810FBA0">
-          <v:shape id="_x0000_i1061" type="#_x0000_t75" style="width:467.25pt;height:90.75pt">
+          <v:shape id="_x0000_i1062" type="#_x0000_t75" style="width:467.25pt;height:90.75pt">
             <v:imagedata r:id="rId45" o:title="red"/>
           </v:shape>
         </w:pict>
@@ -12578,11 +12246,11 @@
           <w:numId w:val="4"/>
         </w:numPr>
       </w:pPr>
-      <w:bookmarkStart w:id="44" w:name="_Toc499655475"/>
+      <w:bookmarkStart w:id="50" w:name="_Toc499655475"/>
       <w:r>
         <w:t>Pending Assets</w:t>
       </w:r>
-      <w:bookmarkEnd w:id="44"/>
+      <w:bookmarkEnd w:id="50"/>
     </w:p>
     <w:p>
       <w:r>
@@ -12590,12 +12258,23 @@
       </w:r>
     </w:p>
     <w:p>
+      <w:r>
+        <w:t xml:space="preserve">Here user can be see list of all assets which is </w:t>
+      </w:r>
+      <w:r>
+        <w:t>Pending</w:t>
+      </w:r>
+      <w:r>
+        <w:t xml:space="preserve">. There will be a label generate option, search option, download option for asset list download as pdf, csv format, delete, clone option. User also will able to view each asset details where will be include asset details, software details, components details, maintenance details, History and so on. In maintenance, details user can be add new issue also. User also can check list of product by model, Category.  </w:t>
+      </w:r>
+    </w:p>
+    <w:p>
       <w:pPr>
         <w:keepNext/>
       </w:pPr>
       <w:r>
         <w:pict w14:anchorId="16BFE93D">
-          <v:shape id="_x0000_i1062" type="#_x0000_t75" style="width:467.25pt;height:85.5pt">
+          <v:shape id="_x0000_i1063" type="#_x0000_t75" style="width:467.25pt;height:85.5pt">
             <v:imagedata r:id="rId46" o:title="pend"/>
           </v:shape>
         </w:pict>
@@ -12664,12 +12343,31 @@
           <w:numId w:val="4"/>
         </w:numPr>
       </w:pPr>
-      <w:bookmarkStart w:id="45" w:name="_Toc499655476"/>
+      <w:bookmarkStart w:id="51" w:name="_Toc499655476"/>
       <w:r>
         <w:t>Un-deployable Assets</w:t>
       </w:r>
-      <w:bookmarkEnd w:id="45"/>
-    </w:p>
+      <w:bookmarkEnd w:id="51"/>
+    </w:p>
+    <w:p/>
+    <w:p>
+      <w:r>
+        <w:t xml:space="preserve">Here user can be see list of all assets which is </w:t>
+      </w:r>
+      <w:r>
+        <w:t>Un-</w:t>
+      </w:r>
+      <w:r>
+        <w:t>deploy</w:t>
+      </w:r>
+      <w:r>
+        <w:t>able</w:t>
+      </w:r>
+      <w:r>
+        <w:t xml:space="preserve">. There will be a label generate option, search option, download option for asset list download as pdf, csv format, delete, clone option. User also will able to view each asset details where will be include asset details, software details, components details, maintenance details, History and so on. In maintenance, details user can be add new issue also. User also can check list of product by model, Category.  </w:t>
+      </w:r>
+    </w:p>
+    <w:p/>
     <w:p>
       <w:pPr>
         <w:pStyle w:val="Heading3"/>
@@ -12709,6 +12407,7 @@
       <w:r>
         <w:rPr>
           <w:noProof/>
+          <w:lang w:bidi="bn-IN"/>
         </w:rPr>
         <w:drawing>
           <wp:inline distT="0" distB="0" distL="0" distR="0" wp14:anchorId="46A15653" wp14:editId="58CB82F7">
@@ -12768,11 +12467,11 @@
           <w:numId w:val="4"/>
         </w:numPr>
       </w:pPr>
-      <w:bookmarkStart w:id="46" w:name="_Toc499655477"/>
+      <w:bookmarkStart w:id="52" w:name="_Toc499655477"/>
       <w:r>
         <w:t>Archived Assets</w:t>
       </w:r>
-      <w:bookmarkEnd w:id="46"/>
+      <w:bookmarkEnd w:id="52"/>
     </w:p>
     <w:p>
       <w:pPr>
@@ -12787,21 +12486,55 @@
       </w:pPr>
     </w:p>
     <w:p>
+      <w:r>
+        <w:t xml:space="preserve">Here user can be see list of all assets which is </w:t>
+      </w:r>
+      <w:r>
+        <w:t>Archived</w:t>
+      </w:r>
+      <w:r>
+        <w:t xml:space="preserve">. There will be a label generate option, search option, download option for asset list download as pdf, csv format, delete, clone option. User also will able to view each asset details where will be include asset details, software details, components details, maintenance details, History and so on. In maintenance, details user can be add new issue also. User also can check list of product by model, Category.  </w:t>
+      </w:r>
+    </w:p>
+    <w:p>
       <w:pPr>
         <w:pStyle w:val="ListParagraph"/>
-        <w:keepNext/>
         <w:ind w:left="360"/>
-      </w:pPr>
-      <w:r>
         <w:rPr>
           <w:rFonts w:ascii="Times New Roman" w:hAnsi="Times New Roman"/>
           <w:color w:val="000000" w:themeColor="text1"/>
           <w:sz w:val="24"/>
           <w:szCs w:val="24"/>
         </w:rPr>
-        <w:lastRenderedPageBreak/>
+      </w:pPr>
+    </w:p>
+    <w:p>
+      <w:pPr>
+        <w:pStyle w:val="ListParagraph"/>
+        <w:ind w:left="360"/>
+        <w:rPr>
+          <w:rFonts w:ascii="Times New Roman" w:hAnsi="Times New Roman"/>
+          <w:color w:val="000000" w:themeColor="text1"/>
+          <w:sz w:val="24"/>
+          <w:szCs w:val="24"/>
+        </w:rPr>
+      </w:pPr>
+    </w:p>
+    <w:p>
+      <w:pPr>
+        <w:pStyle w:val="ListParagraph"/>
+        <w:keepNext/>
+        <w:ind w:left="360"/>
+      </w:pPr>
+      <w:r>
+        <w:rPr>
+          <w:rFonts w:ascii="Times New Roman" w:hAnsi="Times New Roman"/>
+          <w:color w:val="000000" w:themeColor="text1"/>
+          <w:sz w:val="24"/>
+          <w:szCs w:val="24"/>
+        </w:rPr>
         <w:pict w14:anchorId="26DD583A">
-          <v:shape id="_x0000_i1063" type="#_x0000_t75" style="width:468pt;height:87pt">
+          <v:shape id="_x0000_i1064" type="#_x0000_t75" style="width:468pt;height:87pt">
             <v:imagedata r:id="rId48" o:title="arch"/>
           </v:shape>
         </w:pict>
@@ -12840,11 +12573,14 @@
           <w:numId w:val="4"/>
         </w:numPr>
       </w:pPr>
-      <w:bookmarkStart w:id="47" w:name="_Toc499655478"/>
-      <w:r>
-        <w:t>Requestable Assets</w:t>
-      </w:r>
-      <w:bookmarkEnd w:id="47"/>
+      <w:bookmarkStart w:id="53" w:name="_Toc499655478"/>
+      <w:r>
+        <w:t>Request able</w:t>
+      </w:r>
+      <w:r>
+        <w:t xml:space="preserve"> Assets</w:t>
+      </w:r>
+      <w:bookmarkEnd w:id="53"/>
     </w:p>
     <w:p>
       <w:pPr>
@@ -12868,6 +12604,18 @@
       </w:r>
     </w:p>
     <w:p>
+      <w:r>
+        <w:lastRenderedPageBreak/>
+        <w:t xml:space="preserve">Here user can be see list of all assets which is </w:t>
+      </w:r>
+      <w:r>
+        <w:t>request able</w:t>
+      </w:r>
+      <w:r>
+        <w:t xml:space="preserve">. There will be a label generate option, search option, download option for asset list download as pdf, csv format, delete, clone option. User also will able to view each asset details where will be include asset details, software details, components details, maintenance details, History and so on. In maintenance, details user can be add new issue also. User also can check list of product by model, Category.  </w:t>
+      </w:r>
+    </w:p>
+    <w:p>
       <w:pPr>
         <w:pStyle w:val="ListParagraph"/>
         <w:ind w:left="360"/>
@@ -12878,15 +12626,27 @@
           <w:szCs w:val="24"/>
         </w:rPr>
       </w:pPr>
-      <w:r>
+    </w:p>
+    <w:p>
+      <w:pPr>
+        <w:pStyle w:val="ListParagraph"/>
+        <w:ind w:left="360"/>
         <w:rPr>
           <w:rFonts w:ascii="Times New Roman" w:hAnsi="Times New Roman"/>
           <w:color w:val="000000" w:themeColor="text1"/>
           <w:sz w:val="24"/>
           <w:szCs w:val="24"/>
         </w:rPr>
+      </w:pPr>
+      <w:r>
+        <w:rPr>
+          <w:rFonts w:ascii="Times New Roman" w:hAnsi="Times New Roman"/>
+          <w:color w:val="000000" w:themeColor="text1"/>
+          <w:sz w:val="24"/>
+          <w:szCs w:val="24"/>
+        </w:rPr>
         <w:pict w14:anchorId="2CB813CE">
-          <v:shape id="_x0000_i1064" type="#_x0000_t75" style="width:467.25pt;height:101.25pt">
+          <v:shape id="_x0000_i1065" type="#_x0000_t75" style="width:467.25pt;height:101.25pt">
             <v:imagedata r:id="rId49" o:title="reqst"/>
           </v:shape>
         </w:pict>
@@ -12900,34 +12660,18 @@
           <w:numId w:val="4"/>
         </w:numPr>
       </w:pPr>
-      <w:bookmarkStart w:id="48" w:name="_Toc499655479"/>
+      <w:bookmarkStart w:id="54" w:name="_Toc499655479"/>
       <w:r>
         <w:t>Bulk Checkout</w:t>
       </w:r>
-      <w:bookmarkEnd w:id="48"/>
-    </w:p>
-    <w:p>
-      <w:r>
-        <w:t xml:space="preserve">Here user can checkout multiple asset to </w:t>
-      </w:r>
-      <w:proofErr w:type="gramStart"/>
-      <w:r>
-        <w:t>an</w:t>
-      </w:r>
-      <w:proofErr w:type="gramEnd"/>
-      <w:r>
-        <w:t xml:space="preserve"> user. In the assets </w:t>
-      </w:r>
-      <w:proofErr w:type="gramStart"/>
-      <w:r>
-        <w:t>field</w:t>
-      </w:r>
-      <w:r>
-        <w:t>(</w:t>
-      </w:r>
-      <w:proofErr w:type="gramEnd"/>
-      <w:r>
-        <w:t>Editable dropdown)</w:t>
+      <w:bookmarkEnd w:id="54"/>
+    </w:p>
+    <w:p>
+      <w:r>
+        <w:t>Here user can checkout multiple asset to an user. In the assets field</w:t>
+      </w:r>
+      <w:r>
+        <w:t>(Editable dropdown)</w:t>
       </w:r>
       <w:r>
         <w:t xml:space="preserve"> user can be add multiple assets tag.</w:t>
@@ -12947,7 +12691,7 @@
           <w:szCs w:val="24"/>
         </w:rPr>
         <w:pict w14:anchorId="1BAC8C87">
-          <v:shape id="_x0000_i1065" type="#_x0000_t75" style="width:468pt;height:244.5pt">
+          <v:shape id="_x0000_i1066" type="#_x0000_t75" style="width:468pt;height:244.5pt">
             <v:imagedata r:id="rId50" o:title="blk"/>
           </v:shape>
         </w:pict>
@@ -12989,11 +12733,11 @@
           <w:numId w:val="4"/>
         </w:numPr>
       </w:pPr>
-      <w:bookmarkStart w:id="49" w:name="_Toc499655480"/>
+      <w:bookmarkStart w:id="55" w:name="_Toc499655480"/>
       <w:r>
         <w:t>Requested Assets</w:t>
       </w:r>
-      <w:bookmarkEnd w:id="49"/>
+      <w:bookmarkEnd w:id="55"/>
     </w:p>
     <w:p>
       <w:pPr>
@@ -13017,6 +12761,23 @@
       </w:r>
     </w:p>
     <w:p>
+      <w:r>
+        <w:t xml:space="preserve">Here user can be see list of all assets which is </w:t>
+      </w:r>
+      <w:r>
+        <w:t xml:space="preserve">requested by user </w:t>
+      </w:r>
+      <w:r>
+        <w:t>. There</w:t>
+      </w:r>
+      <w:r>
+        <w:t xml:space="preserve"> will be</w:t>
+      </w:r>
+      <w:r>
+        <w:t xml:space="preserve"> search option, download option for asset list download as pdf, csv format, delete, clone option. User also will able to view each asset details where will be include asset details, software details, components details, maintenance details, History and so on. In maintenance, details user can be add new issue also. User also can check list of product by model, Category.  </w:t>
+      </w:r>
+    </w:p>
+    <w:p>
       <w:pPr>
         <w:pStyle w:val="ListParagraph"/>
         <w:ind w:left="360"/>
@@ -13036,7 +12797,7 @@
         </w:rPr>
         <w:lastRenderedPageBreak/>
         <w:pict w14:anchorId="33273B17">
-          <v:shape id="_x0000_i1066" type="#_x0000_t75" style="width:468pt;height:116.25pt">
+          <v:shape id="_x0000_i1067" type="#_x0000_t75" style="width:468pt;height:116.25pt">
             <v:imagedata r:id="rId51" o:title="reqsted"/>
           </v:shape>
         </w:pict>
@@ -13050,11 +12811,11 @@
           <w:numId w:val="4"/>
         </w:numPr>
       </w:pPr>
-      <w:bookmarkStart w:id="50" w:name="_Toc499655481"/>
+      <w:bookmarkStart w:id="56" w:name="_Toc499655481"/>
       <w:r>
         <w:t>Deleted Assets</w:t>
       </w:r>
-      <w:bookmarkEnd w:id="50"/>
+      <w:bookmarkEnd w:id="56"/>
     </w:p>
     <w:p>
       <w:r>
@@ -13070,11 +12831,11 @@
           <w:numId w:val="4"/>
         </w:numPr>
       </w:pPr>
-      <w:bookmarkStart w:id="51" w:name="_Toc499655482"/>
+      <w:bookmarkStart w:id="57" w:name="_Toc499655482"/>
       <w:r>
         <w:t>Asset Maintenances</w:t>
       </w:r>
-      <w:bookmarkEnd w:id="51"/>
+      <w:bookmarkEnd w:id="57"/>
     </w:p>
     <w:p>
       <w:pPr>
@@ -13094,19 +12855,40 @@
           <w:sz w:val="24"/>
           <w:szCs w:val="24"/>
         </w:rPr>
-        <w:t xml:space="preserve">Here user can be </w:t>
-      </w:r>
-      <w:proofErr w:type="gramStart"/>
-      <w:r>
+        <w:t>Here user can be see which assets are under maintenances.</w:t>
+      </w:r>
+    </w:p>
+    <w:p>
+      <w:r>
+        <w:t>Here user can be see list of all assets which is ready to deploy. There</w:t>
+      </w:r>
+      <w:r>
+        <w:t xml:space="preserve"> will be a </w:t>
+      </w:r>
+      <w:bookmarkStart w:id="58" w:name="_GoBack"/>
+      <w:bookmarkEnd w:id="58"/>
+      <w:r>
+        <w:t xml:space="preserve">search option, download option for asset list download as pdf, csv format, delete, clone option. User also will able to view each asset details where will be include asset details, software details, components details, maintenance details, History and so on. In maintenance, details user can be add new issue also. User also can check list of product by model, Category.  </w:t>
+      </w:r>
+    </w:p>
+    <w:p>
+      <w:pPr>
+        <w:pStyle w:val="ListParagraph"/>
+        <w:ind w:left="360"/>
         <w:rPr>
           <w:rFonts w:ascii="Times New Roman" w:hAnsi="Times New Roman"/>
           <w:color w:val="000000" w:themeColor="text1"/>
           <w:sz w:val="24"/>
           <w:szCs w:val="24"/>
         </w:rPr>
-        <w:t>see which</w:t>
-      </w:r>
-      <w:proofErr w:type="gramEnd"/>
+      </w:pPr>
+    </w:p>
+    <w:p>
+      <w:pPr>
+        <w:pStyle w:val="ListParagraph"/>
+        <w:keepNext/>
+        <w:ind w:left="360"/>
+      </w:pPr>
       <w:r>
         <w:rPr>
           <w:rFonts w:ascii="Times New Roman" w:hAnsi="Times New Roman"/>
@@ -13114,24 +12896,8 @@
           <w:sz w:val="24"/>
           <w:szCs w:val="24"/>
         </w:rPr>
-        <w:t xml:space="preserve"> assets are under maintenances.</w:t>
-      </w:r>
-    </w:p>
-    <w:p>
-      <w:pPr>
-        <w:pStyle w:val="ListParagraph"/>
-        <w:keepNext/>
-        <w:ind w:left="360"/>
-      </w:pPr>
-      <w:r>
-        <w:rPr>
-          <w:rFonts w:ascii="Times New Roman" w:hAnsi="Times New Roman"/>
-          <w:color w:val="000000" w:themeColor="text1"/>
-          <w:sz w:val="24"/>
-          <w:szCs w:val="24"/>
-        </w:rPr>
         <w:pict w14:anchorId="04B25227">
-          <v:shape id="_x0000_i1067" type="#_x0000_t75" style="width:467.25pt;height:103.5pt">
+          <v:shape id="_x0000_i1068" type="#_x0000_t75" style="width:467.25pt;height:103.5pt">
             <v:imagedata r:id="rId52" o:title="mantan"/>
           </v:shape>
         </w:pict>
@@ -13173,11 +12939,11 @@
           <w:numId w:val="4"/>
         </w:numPr>
       </w:pPr>
-      <w:bookmarkStart w:id="52" w:name="_Toc499655483"/>
+      <w:bookmarkStart w:id="59" w:name="_Toc499655483"/>
       <w:r>
         <w:t>Bulk Audit</w:t>
       </w:r>
-      <w:bookmarkEnd w:id="52"/>
+      <w:bookmarkEnd w:id="59"/>
     </w:p>
     <w:p>
       <w:r>
@@ -13202,8 +12968,9 @@
           <w:sz w:val="24"/>
           <w:szCs w:val="24"/>
         </w:rPr>
+        <w:lastRenderedPageBreak/>
         <w:pict w14:anchorId="314AEF4B">
-          <v:shape id="_x0000_i1068" type="#_x0000_t75" style="width:470.25pt;height:218.25pt">
+          <v:shape id="_x0000_i1069" type="#_x0000_t75" style="width:470.25pt;height:218.25pt">
             <v:imagedata r:id="rId53" o:title="blksa"/>
           </v:shape>
         </w:pict>
@@ -13217,15 +12984,14 @@
           <w:numId w:val="4"/>
         </w:numPr>
       </w:pPr>
-      <w:bookmarkStart w:id="53" w:name="_Toc499655484"/>
-      <w:r>
-        <w:lastRenderedPageBreak/>
+      <w:bookmarkStart w:id="60" w:name="_Toc499655484"/>
+      <w:r>
         <w:t xml:space="preserve">View </w:t>
       </w:r>
       <w:r>
         <w:t>Asset</w:t>
       </w:r>
-      <w:bookmarkEnd w:id="53"/>
+      <w:bookmarkEnd w:id="60"/>
     </w:p>
     <w:p>
       <w:pPr>
@@ -13245,27 +13011,7 @@
           <w:sz w:val="24"/>
           <w:szCs w:val="24"/>
         </w:rPr>
-        <w:t xml:space="preserve">In Details Page user can be see details of an asset. In the License tab user will see list of software license. In the component tab user will see list of additional component details. In the maintenance tab user will see the maintenance history of asset. If need user can add a maintenance issue. In </w:t>
-      </w:r>
-      <w:proofErr w:type="gramStart"/>
-      <w:r>
-        <w:rPr>
-          <w:rFonts w:ascii="Times New Roman" w:hAnsi="Times New Roman"/>
-          <w:color w:val="000000" w:themeColor="text1"/>
-          <w:sz w:val="24"/>
-          <w:szCs w:val="24"/>
-        </w:rPr>
-        <w:t>history</w:t>
-      </w:r>
-      <w:proofErr w:type="gramEnd"/>
-      <w:r>
-        <w:rPr>
-          <w:rFonts w:ascii="Times New Roman" w:hAnsi="Times New Roman"/>
-          <w:color w:val="000000" w:themeColor="text1"/>
-          <w:sz w:val="24"/>
-          <w:szCs w:val="24"/>
-        </w:rPr>
-        <w:t xml:space="preserve"> tab user will see the used history of asset. </w:t>
+        <w:t xml:space="preserve">In Details Page user can be see details of an asset. In the License tab user will see list of software license. In the component tab user will see list of additional component details. In the maintenance tab user will see the maintenance history of asset. If need user can add a maintenance issue. In history tab user will see the used history of asset. </w:t>
       </w:r>
     </w:p>
     <w:p>
@@ -13307,7 +13053,7 @@
           <w:szCs w:val="24"/>
         </w:rPr>
         <w:pict w14:anchorId="5F94F402">
-          <v:shape id="_x0000_i1069" type="#_x0000_t75" style="width:467.25pt;height:263.25pt">
+          <v:shape id="_x0000_i1070" type="#_x0000_t75" style="width:467.25pt;height:263.25pt">
             <v:imagedata r:id="rId54" o:title="screencapture-demo-snipeitapp-hardware-1-1511864190284"/>
           </v:shape>
         </w:pict>
@@ -13331,6 +13077,7 @@
         <w:keepNext/>
       </w:pPr>
       <w:r>
+        <w:lastRenderedPageBreak/>
         <w:t xml:space="preserve">Figure </w:t>
       </w:r>
       <w:fldSimple w:instr=" SEQ Figure \* ARABIC ">
@@ -13364,7 +13111,7 @@
           <w:szCs w:val="24"/>
         </w:rPr>
         <w:pict w14:anchorId="7B3EADAD">
-          <v:shape id="_x0000_i1070" type="#_x0000_t75" style="width:468pt;height:115.5pt">
+          <v:shape id="_x0000_i1071" type="#_x0000_t75" style="width:468pt;height:115.5pt">
             <v:imagedata r:id="rId55" o:title="Maintainse"/>
           </v:shape>
         </w:pict>
@@ -13390,30 +13137,21 @@
           <w:numId w:val="4"/>
         </w:numPr>
       </w:pPr>
-      <w:bookmarkStart w:id="54" w:name="_Toc499655485"/>
+      <w:bookmarkStart w:id="61" w:name="_Toc499655485"/>
       <w:r>
         <w:t>Create Asset Maintenance</w:t>
       </w:r>
-      <w:bookmarkEnd w:id="54"/>
-    </w:p>
-    <w:p>
-      <w:r>
-        <w:t xml:space="preserve">User can be create a maintenance </w:t>
-      </w:r>
-      <w:proofErr w:type="gramStart"/>
-      <w:r>
-        <w:t>for an assets</w:t>
-      </w:r>
-      <w:proofErr w:type="gramEnd"/>
-      <w:r>
-        <w:t xml:space="preserve"> to supplier. </w:t>
-      </w:r>
-    </w:p>
-    <w:p>
-      <w:r>
-        <w:lastRenderedPageBreak/>
+      <w:bookmarkEnd w:id="61"/>
+    </w:p>
+    <w:p>
+      <w:r>
+        <w:t xml:space="preserve">User can be create a maintenance for an assets to supplier. </w:t>
+      </w:r>
+    </w:p>
+    <w:p>
+      <w:r>
         <w:pict w14:anchorId="6A4E5E3B">
-          <v:shape id="_x0000_i1071" type="#_x0000_t75" style="width:468pt;height:288.75pt">
+          <v:shape id="_x0000_i1072" type="#_x0000_t75" style="width:468pt;height:288.75pt">
             <v:imagedata r:id="rId56" o:title="Issue"/>
           </v:shape>
         </w:pict>
@@ -13477,11 +13215,11 @@
           <w:numId w:val="4"/>
         </w:numPr>
       </w:pPr>
-      <w:bookmarkStart w:id="55" w:name="_Toc499655486"/>
+      <w:bookmarkStart w:id="62" w:name="_Toc499655486"/>
       <w:r>
         <w:t>Licenses</w:t>
       </w:r>
-      <w:bookmarkEnd w:id="55"/>
+      <w:bookmarkEnd w:id="62"/>
     </w:p>
     <w:p>
       <w:pPr>
@@ -13491,11 +13229,11 @@
           <w:numId w:val="4"/>
         </w:numPr>
       </w:pPr>
-      <w:bookmarkStart w:id="56" w:name="_Toc499655487"/>
+      <w:bookmarkStart w:id="63" w:name="_Toc499655487"/>
       <w:r>
         <w:t>Software Licenses</w:t>
       </w:r>
-      <w:bookmarkEnd w:id="56"/>
+      <w:bookmarkEnd w:id="63"/>
     </w:p>
     <w:p>
       <w:pPr>
@@ -13577,7 +13315,7 @@
           <w:szCs w:val="24"/>
         </w:rPr>
         <w:pict w14:anchorId="06668A32">
-          <v:shape id="_x0000_i1072" type="#_x0000_t75" style="width:468pt;height:574.5pt">
+          <v:shape id="_x0000_i1073" type="#_x0000_t75" style="width:468pt;height:574.5pt">
             <v:imagedata r:id="rId57" o:title="screencapture-localhost-8000-licenses-create-1511865626225"/>
           </v:shape>
         </w:pict>
@@ -13650,11 +13388,11 @@
           <w:numId w:val="4"/>
         </w:numPr>
       </w:pPr>
-      <w:bookmarkStart w:id="57" w:name="_Toc499655488"/>
+      <w:bookmarkStart w:id="64" w:name="_Toc499655488"/>
       <w:r>
         <w:t>All Software License</w:t>
       </w:r>
-      <w:bookmarkEnd w:id="57"/>
+      <w:bookmarkEnd w:id="64"/>
       <w:r>
         <w:t xml:space="preserve"> </w:t>
       </w:r>
@@ -13703,7 +13441,7 @@
           <w:szCs w:val="24"/>
         </w:rPr>
         <w:pict w14:anchorId="685DB0D0">
-          <v:shape id="_x0000_i1073" type="#_x0000_t75" style="width:468pt;height:96.75pt">
+          <v:shape id="_x0000_i1074" type="#_x0000_t75" style="width:468pt;height:96.75pt">
             <v:imagedata r:id="rId58" o:title="soft"/>
           </v:shape>
         </w:pict>
@@ -13717,23 +13455,15 @@
           <w:numId w:val="4"/>
         </w:numPr>
       </w:pPr>
-      <w:bookmarkStart w:id="58" w:name="_Toc499655489"/>
+      <w:bookmarkStart w:id="65" w:name="_Toc499655489"/>
       <w:r>
         <w:t>View License</w:t>
       </w:r>
-      <w:bookmarkEnd w:id="58"/>
-    </w:p>
-    <w:p>
-      <w:r>
-        <w:t xml:space="preserve">User can be view a software license. </w:t>
-      </w:r>
-      <w:proofErr w:type="gramStart"/>
-      <w:r>
-        <w:t>Also</w:t>
-      </w:r>
-      <w:proofErr w:type="gramEnd"/>
-      <w:r>
-        <w:t xml:space="preserve"> user can be see Checkout history.</w:t>
+      <w:bookmarkEnd w:id="65"/>
+    </w:p>
+    <w:p>
+      <w:r>
+        <w:t>User can be view a software license. Also user can be see Checkout history.</w:t>
       </w:r>
     </w:p>
     <w:p>
@@ -13744,7 +13474,7 @@
           <w:szCs w:val="24"/>
         </w:rPr>
         <w:pict w14:anchorId="0FC7367F">
-          <v:shape id="_x0000_i1074" type="#_x0000_t75" style="width:467.25pt;height:184.5pt">
+          <v:shape id="_x0000_i1075" type="#_x0000_t75" style="width:467.25pt;height:184.5pt">
             <v:imagedata r:id="rId59" o:title="softdeta"/>
           </v:shape>
         </w:pict>
@@ -13758,11 +13488,11 @@
           <w:numId w:val="4"/>
         </w:numPr>
       </w:pPr>
-      <w:bookmarkStart w:id="59" w:name="_Toc499655490"/>
+      <w:bookmarkStart w:id="66" w:name="_Toc499655490"/>
       <w:r>
         <w:t>Accessory</w:t>
       </w:r>
-      <w:bookmarkEnd w:id="59"/>
+      <w:bookmarkEnd w:id="66"/>
     </w:p>
     <w:p>
       <w:pPr>
@@ -13772,7 +13502,7 @@
           <w:numId w:val="4"/>
         </w:numPr>
       </w:pPr>
-      <w:bookmarkStart w:id="60" w:name="_Toc499655491"/>
+      <w:bookmarkStart w:id="67" w:name="_Toc499655491"/>
       <w:r>
         <w:t xml:space="preserve">New </w:t>
       </w:r>
@@ -13782,7 +13512,7 @@
       <w:r>
         <w:t xml:space="preserve"> Add</w:t>
       </w:r>
-      <w:bookmarkEnd w:id="60"/>
+      <w:bookmarkEnd w:id="67"/>
     </w:p>
     <w:p/>
     <w:p>
@@ -13812,7 +13542,7 @@
     <w:p>
       <w:r>
         <w:pict w14:anchorId="4B4DC043">
-          <v:shape id="_x0000_i1075" type="#_x0000_t75" style="width:467.25pt;height:485.25pt">
+          <v:shape id="_x0000_i1076" type="#_x0000_t75" style="width:467.25pt;height:485.25pt">
             <v:imagedata r:id="rId60" o:title="screencapture-demo-snipeitapp-accessories-create-1511866175262"/>
           </v:shape>
         </w:pict>
@@ -13839,12 +13569,12 @@
           <w:szCs w:val="24"/>
         </w:rPr>
       </w:pPr>
-      <w:bookmarkStart w:id="61" w:name="_Toc499654948"/>
-      <w:bookmarkStart w:id="62" w:name="_Toc499655031"/>
-      <w:bookmarkStart w:id="63" w:name="_Toc499655492"/>
-      <w:bookmarkEnd w:id="61"/>
-      <w:bookmarkEnd w:id="62"/>
-      <w:bookmarkEnd w:id="63"/>
+      <w:bookmarkStart w:id="68" w:name="_Toc499654948"/>
+      <w:bookmarkStart w:id="69" w:name="_Toc499655031"/>
+      <w:bookmarkStart w:id="70" w:name="_Toc499655492"/>
+      <w:bookmarkEnd w:id="68"/>
+      <w:bookmarkEnd w:id="69"/>
+      <w:bookmarkEnd w:id="70"/>
     </w:p>
     <w:p>
       <w:pPr>
@@ -13866,12 +13596,12 @@
           <w:szCs w:val="24"/>
         </w:rPr>
       </w:pPr>
-      <w:bookmarkStart w:id="64" w:name="_Toc499654949"/>
-      <w:bookmarkStart w:id="65" w:name="_Toc499655032"/>
-      <w:bookmarkStart w:id="66" w:name="_Toc499655493"/>
-      <w:bookmarkEnd w:id="64"/>
-      <w:bookmarkEnd w:id="65"/>
-      <w:bookmarkEnd w:id="66"/>
+      <w:bookmarkStart w:id="71" w:name="_Toc499654949"/>
+      <w:bookmarkStart w:id="72" w:name="_Toc499655032"/>
+      <w:bookmarkStart w:id="73" w:name="_Toc499655493"/>
+      <w:bookmarkEnd w:id="71"/>
+      <w:bookmarkEnd w:id="72"/>
+      <w:bookmarkEnd w:id="73"/>
     </w:p>
     <w:p>
       <w:pPr>
@@ -13893,12 +13623,12 @@
           <w:szCs w:val="24"/>
         </w:rPr>
       </w:pPr>
-      <w:bookmarkStart w:id="67" w:name="_Toc499654950"/>
-      <w:bookmarkStart w:id="68" w:name="_Toc499655033"/>
-      <w:bookmarkStart w:id="69" w:name="_Toc499655494"/>
-      <w:bookmarkEnd w:id="67"/>
-      <w:bookmarkEnd w:id="68"/>
-      <w:bookmarkEnd w:id="69"/>
+      <w:bookmarkStart w:id="74" w:name="_Toc499654950"/>
+      <w:bookmarkStart w:id="75" w:name="_Toc499655033"/>
+      <w:bookmarkStart w:id="76" w:name="_Toc499655494"/>
+      <w:bookmarkEnd w:id="74"/>
+      <w:bookmarkEnd w:id="75"/>
+      <w:bookmarkEnd w:id="76"/>
     </w:p>
     <w:p>
       <w:pPr>
@@ -13920,12 +13650,12 @@
           <w:szCs w:val="24"/>
         </w:rPr>
       </w:pPr>
-      <w:bookmarkStart w:id="70" w:name="_Toc499654951"/>
-      <w:bookmarkStart w:id="71" w:name="_Toc499655034"/>
-      <w:bookmarkStart w:id="72" w:name="_Toc499655495"/>
-      <w:bookmarkEnd w:id="70"/>
-      <w:bookmarkEnd w:id="71"/>
-      <w:bookmarkEnd w:id="72"/>
+      <w:bookmarkStart w:id="77" w:name="_Toc499654951"/>
+      <w:bookmarkStart w:id="78" w:name="_Toc499655034"/>
+      <w:bookmarkStart w:id="79" w:name="_Toc499655495"/>
+      <w:bookmarkEnd w:id="77"/>
+      <w:bookmarkEnd w:id="78"/>
+      <w:bookmarkEnd w:id="79"/>
     </w:p>
     <w:p>
       <w:pPr>
@@ -13947,12 +13677,12 @@
           <w:szCs w:val="24"/>
         </w:rPr>
       </w:pPr>
-      <w:bookmarkStart w:id="73" w:name="_Toc499654952"/>
-      <w:bookmarkStart w:id="74" w:name="_Toc499655035"/>
-      <w:bookmarkStart w:id="75" w:name="_Toc499655496"/>
-      <w:bookmarkEnd w:id="73"/>
-      <w:bookmarkEnd w:id="74"/>
-      <w:bookmarkEnd w:id="75"/>
+      <w:bookmarkStart w:id="80" w:name="_Toc499654952"/>
+      <w:bookmarkStart w:id="81" w:name="_Toc499655035"/>
+      <w:bookmarkStart w:id="82" w:name="_Toc499655496"/>
+      <w:bookmarkEnd w:id="80"/>
+      <w:bookmarkEnd w:id="81"/>
+      <w:bookmarkEnd w:id="82"/>
     </w:p>
     <w:p>
       <w:pPr>
@@ -13974,12 +13704,12 @@
           <w:szCs w:val="24"/>
         </w:rPr>
       </w:pPr>
-      <w:bookmarkStart w:id="76" w:name="_Toc499654953"/>
-      <w:bookmarkStart w:id="77" w:name="_Toc499655036"/>
-      <w:bookmarkStart w:id="78" w:name="_Toc499655497"/>
-      <w:bookmarkEnd w:id="76"/>
-      <w:bookmarkEnd w:id="77"/>
-      <w:bookmarkEnd w:id="78"/>
+      <w:bookmarkStart w:id="83" w:name="_Toc499654953"/>
+      <w:bookmarkStart w:id="84" w:name="_Toc499655036"/>
+      <w:bookmarkStart w:id="85" w:name="_Toc499655497"/>
+      <w:bookmarkEnd w:id="83"/>
+      <w:bookmarkEnd w:id="84"/>
+      <w:bookmarkEnd w:id="85"/>
     </w:p>
     <w:p>
       <w:pPr>
@@ -14001,12 +13731,12 @@
           <w:szCs w:val="24"/>
         </w:rPr>
       </w:pPr>
-      <w:bookmarkStart w:id="79" w:name="_Toc499654954"/>
-      <w:bookmarkStart w:id="80" w:name="_Toc499655037"/>
-      <w:bookmarkStart w:id="81" w:name="_Toc499655498"/>
-      <w:bookmarkEnd w:id="79"/>
-      <w:bookmarkEnd w:id="80"/>
-      <w:bookmarkEnd w:id="81"/>
+      <w:bookmarkStart w:id="86" w:name="_Toc499654954"/>
+      <w:bookmarkStart w:id="87" w:name="_Toc499655037"/>
+      <w:bookmarkStart w:id="88" w:name="_Toc499655498"/>
+      <w:bookmarkEnd w:id="86"/>
+      <w:bookmarkEnd w:id="87"/>
+      <w:bookmarkEnd w:id="88"/>
     </w:p>
     <w:p>
       <w:pPr>
@@ -14016,11 +13746,11 @@
           <w:numId w:val="13"/>
         </w:numPr>
       </w:pPr>
-      <w:bookmarkStart w:id="82" w:name="_Toc499655499"/>
+      <w:bookmarkStart w:id="89" w:name="_Toc499655499"/>
       <w:r>
         <w:t>Accessories</w:t>
       </w:r>
-      <w:bookmarkEnd w:id="82"/>
+      <w:bookmarkEnd w:id="89"/>
     </w:p>
     <w:p>
       <w:pPr>
@@ -14088,7 +13818,7 @@
           <w:szCs w:val="24"/>
         </w:rPr>
         <w:pict w14:anchorId="4247A6A0">
-          <v:shape id="_x0000_i1076" type="#_x0000_t75" style="width:468pt;height:114.75pt">
+          <v:shape id="_x0000_i1077" type="#_x0000_t75" style="width:468pt;height:114.75pt">
             <v:imagedata r:id="rId61" o:title="access"/>
           </v:shape>
         </w:pict>
@@ -14122,11 +13852,11 @@
           <w:numId w:val="13"/>
         </w:numPr>
       </w:pPr>
-      <w:bookmarkStart w:id="83" w:name="_Toc499655500"/>
+      <w:bookmarkStart w:id="90" w:name="_Toc499655500"/>
       <w:r>
         <w:t>Consumables</w:t>
       </w:r>
-      <w:bookmarkEnd w:id="83"/>
+      <w:bookmarkEnd w:id="90"/>
     </w:p>
     <w:p>
       <w:pPr>
@@ -14136,21 +13866,21 @@
           <w:numId w:val="13"/>
         </w:numPr>
       </w:pPr>
-      <w:bookmarkStart w:id="84" w:name="_Toc499655501"/>
+      <w:bookmarkStart w:id="91" w:name="_Toc499655501"/>
       <w:r>
         <w:t xml:space="preserve">Create </w:t>
       </w:r>
       <w:r>
         <w:t>Consumables</w:t>
       </w:r>
-      <w:bookmarkEnd w:id="84"/>
+      <w:bookmarkEnd w:id="91"/>
     </w:p>
     <w:p/>
     <w:p>
       <w:r>
         <w:lastRenderedPageBreak/>
         <w:pict w14:anchorId="45B511B6">
-          <v:shape id="_x0000_i1077" type="#_x0000_t75" style="width:468pt;height:419.25pt">
+          <v:shape id="_x0000_i1078" type="#_x0000_t75" style="width:468pt;height:419.25pt">
             <v:imagedata r:id="rId62" o:title="screencapture-localhost-8000-consumables-create-1511867211905"/>
           </v:shape>
         </w:pict>
@@ -14164,17 +13894,17 @@
           <w:numId w:val="13"/>
         </w:numPr>
       </w:pPr>
-      <w:bookmarkStart w:id="85" w:name="_Toc499655502"/>
+      <w:bookmarkStart w:id="92" w:name="_Toc499655502"/>
       <w:r>
         <w:t>List of Consumable</w:t>
       </w:r>
-      <w:bookmarkEnd w:id="85"/>
+      <w:bookmarkEnd w:id="92"/>
     </w:p>
     <w:p/>
     <w:p>
       <w:r>
         <w:pict w14:anchorId="46BBB761">
-          <v:shape id="_x0000_i1078" type="#_x0000_t75" style="width:468pt;height:146.25pt">
+          <v:shape id="_x0000_i1079" type="#_x0000_t75" style="width:468pt;height:146.25pt">
             <v:imagedata r:id="rId63" o:title="consum"/>
           </v:shape>
         </w:pict>
@@ -14196,12 +13926,12 @@
           <w:numId w:val="13"/>
         </w:numPr>
       </w:pPr>
-      <w:bookmarkStart w:id="86" w:name="_Toc499655503"/>
+      <w:bookmarkStart w:id="93" w:name="_Toc499655503"/>
       <w:r>
         <w:lastRenderedPageBreak/>
         <w:t>Component</w:t>
       </w:r>
-      <w:bookmarkEnd w:id="86"/>
+      <w:bookmarkEnd w:id="93"/>
     </w:p>
     <w:p>
       <w:pPr>
@@ -14211,17 +13941,17 @@
           <w:numId w:val="13"/>
         </w:numPr>
       </w:pPr>
-      <w:bookmarkStart w:id="87" w:name="_Toc499655504"/>
+      <w:bookmarkStart w:id="94" w:name="_Toc499655504"/>
       <w:r>
         <w:t>Create Component</w:t>
       </w:r>
-      <w:bookmarkEnd w:id="87"/>
+      <w:bookmarkEnd w:id="94"/>
     </w:p>
     <w:p/>
     <w:p>
       <w:r>
         <w:pict w14:anchorId="75C9FF53">
-          <v:shape id="_x0000_i1079" type="#_x0000_t75" style="width:468pt;height:372pt">
+          <v:shape id="_x0000_i1080" type="#_x0000_t75" style="width:468pt;height:372pt">
             <v:imagedata r:id="rId64" o:title="Component"/>
           </v:shape>
         </w:pict>
@@ -14235,11 +13965,11 @@
           <w:numId w:val="13"/>
         </w:numPr>
       </w:pPr>
-      <w:bookmarkStart w:id="88" w:name="_Toc499655505"/>
+      <w:bookmarkStart w:id="95" w:name="_Toc499655505"/>
       <w:r>
         <w:t>Component List</w:t>
       </w:r>
-      <w:bookmarkEnd w:id="88"/>
+      <w:bookmarkEnd w:id="95"/>
     </w:p>
     <w:p>
       <w:pPr>
@@ -14267,7 +13997,7 @@
         </w:rPr>
         <w:lastRenderedPageBreak/>
         <w:pict w14:anchorId="3D31D910">
-          <v:shape id="_x0000_i1080" type="#_x0000_t75" style="width:468pt;height:183pt">
+          <v:shape id="_x0000_i1081" type="#_x0000_t75" style="width:468pt;height:183pt">
             <v:imagedata r:id="rId65" o:title="ComponentDe"/>
           </v:shape>
         </w:pict>
@@ -14282,12 +14012,12 @@
           <w:numId w:val="13"/>
         </w:numPr>
       </w:pPr>
-      <w:bookmarkStart w:id="89" w:name="_Toc499655506"/>
+      <w:bookmarkStart w:id="96" w:name="_Toc499655506"/>
       <w:r>
         <w:lastRenderedPageBreak/>
         <w:t>User Management</w:t>
       </w:r>
-      <w:bookmarkEnd w:id="89"/>
+      <w:bookmarkEnd w:id="96"/>
     </w:p>
     <w:p>
       <w:pPr>
@@ -14297,14 +14027,14 @@
           <w:numId w:val="13"/>
         </w:numPr>
       </w:pPr>
-      <w:bookmarkStart w:id="90" w:name="_Toc499655507"/>
+      <w:bookmarkStart w:id="97" w:name="_Toc499655507"/>
       <w:r>
         <w:t xml:space="preserve">User </w:t>
       </w:r>
       <w:r>
         <w:t>Create</w:t>
       </w:r>
-      <w:bookmarkEnd w:id="90"/>
+      <w:bookmarkEnd w:id="97"/>
     </w:p>
     <w:p>
       <w:pPr>
@@ -14330,7 +14060,7 @@
       <w:r>
         <w:lastRenderedPageBreak/>
         <w:pict w14:anchorId="6DC0E795">
-          <v:shape id="_x0000_i1081" type="#_x0000_t75" style="width:393pt;height:647.25pt">
+          <v:shape id="_x0000_i1082" type="#_x0000_t75" style="width:393pt;height:647.25pt">
             <v:imagedata r:id="rId66" o:title="screencapture-localhost-8000-users-create-1511868091152"/>
           </v:shape>
         </w:pict>
@@ -14350,15 +14080,7 @@
     </w:p>
     <w:p>
       <w:r>
-        <w:t xml:space="preserve">Can edit ALL admin settings, create new Groups, Locations, Status Labels, etc, and is NOT constrained by Company scoping when Full Company Support </w:t>
-      </w:r>
-      <w:proofErr w:type="gramStart"/>
-      <w:r>
-        <w:t>is enabled</w:t>
-      </w:r>
-      <w:proofErr w:type="gramEnd"/>
-      <w:r>
-        <w:t>.</w:t>
+        <w:t>Can edit ALL admin settings, create new Groups, Locations, Status Labels, etc, and is NOT constrained by Company scoping when Full Company Support is enabled.</w:t>
       </w:r>
     </w:p>
     <w:p>
@@ -14367,13 +14089,8 @@
       </w:r>
     </w:p>
     <w:p>
-      <w:proofErr w:type="gramStart"/>
-      <w:r>
-        <w:t>Can NOT</w:t>
-      </w:r>
-      <w:proofErr w:type="gramEnd"/>
-      <w:r>
-        <w:t xml:space="preserve"> access Admin Settings, and IS constrained by Company scoping when Full Company Support is enabled, but can perform all functions (create, edit, delete, etc) for all other aspects of the app.</w:t>
+      <w:r>
+        <w:t>Can NOT access Admin Settings, and IS constrained by Company scoping when Full Company Support is enabled, but can perform all functions (create, edit, delete, etc) for all other aspects of the app.</w:t>
       </w:r>
     </w:p>
     <w:p>
@@ -14382,21 +14099,8 @@
       </w:r>
     </w:p>
     <w:p>
-      <w:proofErr w:type="gramStart"/>
-      <w:r>
-        <w:t>Can NOT</w:t>
-      </w:r>
-      <w:proofErr w:type="gramEnd"/>
-      <w:r>
-        <w:t xml:space="preserve"> access Admin Settings. All other privileges </w:t>
-      </w:r>
-      <w:proofErr w:type="gramStart"/>
-      <w:r>
-        <w:t>are granted</w:t>
-      </w:r>
-      <w:proofErr w:type="gramEnd"/>
-      <w:r>
-        <w:t xml:space="preserve"> on a group-level or individual level.</w:t>
+      <w:r>
+        <w:t>Can NOT access Admin Settings. All other privileges are granted on a group-level or individual level.</w:t>
       </w:r>
     </w:p>
     <w:p>
@@ -14597,7 +14301,7 @@
       <w:r>
         <w:lastRenderedPageBreak/>
         <w:pict w14:anchorId="4624358D">
-          <v:shape id="_x0000_i1082" type="#_x0000_t75" style="width:351.75pt;height:647.25pt">
+          <v:shape id="_x0000_i1083" type="#_x0000_t75" style="width:351.75pt;height:647.25pt">
             <v:imagedata r:id="rId67" o:title="screencapture-localhost-8000-users-create-1511868169341"/>
           </v:shape>
         </w:pict>
@@ -14612,11 +14316,11 @@
           <w:numId w:val="13"/>
         </w:numPr>
       </w:pPr>
-      <w:bookmarkStart w:id="91" w:name="_Toc499655508"/>
+      <w:bookmarkStart w:id="98" w:name="_Toc499655508"/>
       <w:r>
         <w:t>View a User</w:t>
       </w:r>
-      <w:bookmarkEnd w:id="91"/>
+      <w:bookmarkEnd w:id="98"/>
     </w:p>
     <w:p>
       <w:r>
@@ -14626,9 +14330,8 @@
           <w:sz w:val="24"/>
           <w:szCs w:val="24"/>
         </w:rPr>
-        <w:t xml:space="preserve">This page is for Role setup. Where role name </w:t>
-      </w:r>
-      <w:proofErr w:type="gramStart"/>
+        <w:t>This page is for Role setup. Where role name will be provided</w:t>
+      </w:r>
       <w:r>
         <w:rPr>
           <w:rFonts w:ascii="Times New Roman" w:hAnsi="Times New Roman"/>
@@ -14636,9 +14339,8 @@
           <w:sz w:val="24"/>
           <w:szCs w:val="24"/>
         </w:rPr>
-        <w:t>will be provided</w:t>
-      </w:r>
-      <w:proofErr w:type="gramEnd"/>
+        <w:t>.</w:t>
+      </w:r>
       <w:r>
         <w:rPr>
           <w:rFonts w:ascii="Times New Roman" w:hAnsi="Times New Roman"/>
@@ -14646,38 +14348,29 @@
           <w:sz w:val="24"/>
           <w:szCs w:val="24"/>
         </w:rPr>
-        <w:t>.</w:t>
-      </w:r>
-      <w:r>
+        <w:t xml:space="preserve"> In this page user can be see which asset/license/consumables/accessories used by this user. Also can see history.</w:t>
+      </w:r>
+    </w:p>
+    <w:p>
+      <w:pPr>
+        <w:pStyle w:val="ListParagraph"/>
+        <w:ind w:left="360"/>
         <w:rPr>
           <w:rFonts w:ascii="Times New Roman" w:hAnsi="Times New Roman"/>
           <w:color w:val="000000" w:themeColor="text1"/>
           <w:sz w:val="24"/>
           <w:szCs w:val="24"/>
         </w:rPr>
-        <w:t xml:space="preserve"> In this page user can be see which asset/license/consumables/accessories used by this user. Also can see history.</w:t>
-      </w:r>
-    </w:p>
-    <w:p>
-      <w:pPr>
-        <w:pStyle w:val="ListParagraph"/>
-        <w:ind w:left="360"/>
+      </w:pPr>
+      <w:r>
         <w:rPr>
           <w:rFonts w:ascii="Times New Roman" w:hAnsi="Times New Roman"/>
           <w:color w:val="000000" w:themeColor="text1"/>
           <w:sz w:val="24"/>
           <w:szCs w:val="24"/>
         </w:rPr>
-      </w:pPr>
-      <w:r>
-        <w:rPr>
-          <w:rFonts w:ascii="Times New Roman" w:hAnsi="Times New Roman"/>
-          <w:color w:val="000000" w:themeColor="text1"/>
-          <w:sz w:val="24"/>
-          <w:szCs w:val="24"/>
-        </w:rPr>
         <w:pict w14:anchorId="0FD26981">
-          <v:shape id="_x0000_i1083" type="#_x0000_t75" style="width:467.25pt;height:183pt">
+          <v:shape id="_x0000_i1084" type="#_x0000_t75" style="width:467.25pt;height:183pt">
             <v:imagedata r:id="rId68" o:title="userpro"/>
           </v:shape>
         </w:pict>
@@ -14703,11 +14396,11 @@
           <w:numId w:val="13"/>
         </w:numPr>
       </w:pPr>
-      <w:bookmarkStart w:id="92" w:name="_Toc499655509"/>
+      <w:bookmarkStart w:id="99" w:name="_Toc499655509"/>
       <w:r>
         <w:t>Requestable</w:t>
       </w:r>
-      <w:bookmarkEnd w:id="92"/>
+      <w:bookmarkEnd w:id="99"/>
     </w:p>
     <w:p>
       <w:pPr>
@@ -14717,14 +14410,14 @@
           <w:numId w:val="13"/>
         </w:numPr>
       </w:pPr>
-      <w:bookmarkStart w:id="93" w:name="_Toc499655510"/>
+      <w:bookmarkStart w:id="100" w:name="_Toc499655510"/>
       <w:r>
         <w:t xml:space="preserve">Requestable </w:t>
       </w:r>
       <w:r>
         <w:t>Asset List</w:t>
       </w:r>
-      <w:bookmarkEnd w:id="93"/>
+      <w:bookmarkEnd w:id="100"/>
       <w:r>
         <w:t xml:space="preserve"> </w:t>
       </w:r>
@@ -14737,7 +14430,7 @@
     <w:p>
       <w:r>
         <w:pict w14:anchorId="359C5284">
-          <v:shape id="_x0000_i1084" type="#_x0000_t75" style="width:468pt;height:157.5pt">
+          <v:shape id="_x0000_i1085" type="#_x0000_t75" style="width:468pt;height:157.5pt">
             <v:imagedata r:id="rId69" o:title="requestable"/>
           </v:shape>
         </w:pict>
@@ -14753,11 +14446,11 @@
           <w:numId w:val="13"/>
         </w:numPr>
       </w:pPr>
-      <w:bookmarkStart w:id="94" w:name="_Toc499655511"/>
+      <w:bookmarkStart w:id="101" w:name="_Toc499655511"/>
       <w:r>
         <w:t>Reporting</w:t>
       </w:r>
-      <w:bookmarkEnd w:id="94"/>
+      <w:bookmarkEnd w:id="101"/>
     </w:p>
     <w:p>
       <w:pPr>
@@ -14767,11 +14460,11 @@
           <w:numId w:val="13"/>
         </w:numPr>
       </w:pPr>
-      <w:bookmarkStart w:id="95" w:name="_Toc499655512"/>
+      <w:bookmarkStart w:id="102" w:name="_Toc499655512"/>
       <w:r>
         <w:t>Activity Report</w:t>
       </w:r>
-      <w:bookmarkEnd w:id="95"/>
+      <w:bookmarkEnd w:id="102"/>
     </w:p>
     <w:p/>
     <w:p>
@@ -14801,7 +14494,7 @@
     <w:p>
       <w:r>
         <w:pict w14:anchorId="12431510">
-          <v:shape id="_x0000_i1085" type="#_x0000_t75" style="width:467.25pt;height:96.75pt">
+          <v:shape id="_x0000_i1086" type="#_x0000_t75" style="width:467.25pt;height:96.75pt">
             <v:imagedata r:id="rId70" o:title="activity"/>
           </v:shape>
         </w:pict>
@@ -14815,17 +14508,17 @@
           <w:numId w:val="13"/>
         </w:numPr>
       </w:pPr>
-      <w:bookmarkStart w:id="96" w:name="_Toc499655513"/>
+      <w:bookmarkStart w:id="103" w:name="_Toc499655513"/>
       <w:r>
         <w:t>Audit Log</w:t>
       </w:r>
-      <w:bookmarkEnd w:id="96"/>
+      <w:bookmarkEnd w:id="103"/>
     </w:p>
     <w:p/>
     <w:p>
       <w:r>
         <w:pict w14:anchorId="66BC757C">
-          <v:shape id="_x0000_i1086" type="#_x0000_t75" style="width:468pt;height:50.25pt">
+          <v:shape id="_x0000_i1087" type="#_x0000_t75" style="width:468pt;height:50.25pt">
             <v:imagedata r:id="rId71" o:title="audit"/>
           </v:shape>
         </w:pict>
@@ -14839,11 +14532,11 @@
           <w:numId w:val="13"/>
         </w:numPr>
       </w:pPr>
-      <w:bookmarkStart w:id="97" w:name="_Toc499655514"/>
+      <w:bookmarkStart w:id="104" w:name="_Toc499655514"/>
       <w:r>
         <w:t>Depreciation Report</w:t>
       </w:r>
-      <w:bookmarkEnd w:id="97"/>
+      <w:bookmarkEnd w:id="104"/>
     </w:p>
     <w:p/>
     <w:p>
@@ -14872,7 +14565,7 @@
     <w:p>
       <w:r>
         <w:pict w14:anchorId="72D626B4">
-          <v:shape id="_x0000_i1087" type="#_x0000_t75" style="width:468pt;height:105pt">
+          <v:shape id="_x0000_i1088" type="#_x0000_t75" style="width:468pt;height:105pt">
             <v:imagedata r:id="rId72" o:title="depcr"/>
           </v:shape>
         </w:pict>
@@ -14886,11 +14579,11 @@
           <w:numId w:val="13"/>
         </w:numPr>
       </w:pPr>
-      <w:bookmarkStart w:id="98" w:name="_Toc499655515"/>
+      <w:bookmarkStart w:id="105" w:name="_Toc499655515"/>
       <w:r>
         <w:t>License Report</w:t>
       </w:r>
-      <w:bookmarkEnd w:id="98"/>
+      <w:bookmarkEnd w:id="105"/>
     </w:p>
     <w:p/>
     <w:p>
@@ -14919,7 +14612,7 @@
     <w:p>
       <w:r>
         <w:pict w14:anchorId="14ABCC09">
-          <v:shape id="_x0000_i1088" type="#_x0000_t75" style="width:468pt;height:120pt">
+          <v:shape id="_x0000_i1089" type="#_x0000_t75" style="width:468pt;height:120pt">
             <v:imagedata r:id="rId73" o:title="LicenseReport"/>
           </v:shape>
         </w:pict>
@@ -14933,12 +14626,12 @@
           <w:numId w:val="13"/>
         </w:numPr>
       </w:pPr>
-      <w:bookmarkStart w:id="99" w:name="_Toc499655516"/>
+      <w:bookmarkStart w:id="106" w:name="_Toc499655516"/>
       <w:r>
         <w:lastRenderedPageBreak/>
         <w:t>Asset Maintenance Report</w:t>
       </w:r>
-      <w:bookmarkEnd w:id="99"/>
+      <w:bookmarkEnd w:id="106"/>
     </w:p>
     <w:p>
       <w:pPr>
@@ -14966,7 +14659,7 @@
     <w:p>
       <w:r>
         <w:pict w14:anchorId="43F077BF">
-          <v:shape id="_x0000_i1089" type="#_x0000_t75" style="width:467.25pt;height:121.5pt">
+          <v:shape id="_x0000_i1090" type="#_x0000_t75" style="width:467.25pt;height:121.5pt">
             <v:imagedata r:id="rId74" o:title="assetMainten"/>
           </v:shape>
         </w:pict>
@@ -14981,11 +14674,11 @@
           <w:numId w:val="13"/>
         </w:numPr>
       </w:pPr>
-      <w:bookmarkStart w:id="100" w:name="_Toc499655517"/>
+      <w:bookmarkStart w:id="107" w:name="_Toc499655517"/>
       <w:r>
         <w:t>Unaccepted Assets</w:t>
       </w:r>
-      <w:bookmarkEnd w:id="100"/>
+      <w:bookmarkEnd w:id="107"/>
     </w:p>
     <w:p/>
     <w:p/>
@@ -14997,11 +14690,11 @@
           <w:numId w:val="13"/>
         </w:numPr>
       </w:pPr>
-      <w:bookmarkStart w:id="101" w:name="_Toc499655518"/>
+      <w:bookmarkStart w:id="108" w:name="_Toc499655518"/>
       <w:r>
         <w:t>Accessory Report</w:t>
       </w:r>
-      <w:bookmarkEnd w:id="101"/>
+      <w:bookmarkEnd w:id="108"/>
     </w:p>
     <w:p/>
     <w:p>
@@ -15030,7 +14723,7 @@
     <w:p>
       <w:r>
         <w:pict w14:anchorId="6FD734D0">
-          <v:shape id="_x0000_i1090" type="#_x0000_t75" style="width:467.25pt;height:159.75pt">
+          <v:shape id="_x0000_i1091" type="#_x0000_t75" style="width:467.25pt;height:159.75pt">
             <v:imagedata r:id="rId75" o:title="areport"/>
           </v:shape>
         </w:pict>
@@ -15044,11 +14737,11 @@
           <w:numId w:val="13"/>
         </w:numPr>
       </w:pPr>
-      <w:bookmarkStart w:id="102" w:name="_Toc499655519"/>
+      <w:bookmarkStart w:id="109" w:name="_Toc499655519"/>
       <w:r>
         <w:t>Custom Asset Report</w:t>
       </w:r>
-      <w:bookmarkEnd w:id="102"/>
+      <w:bookmarkEnd w:id="109"/>
     </w:p>
     <w:p>
       <w:r>
@@ -15082,7 +14775,7 @@
     <w:p>
       <w:r>
         <w:pict w14:anchorId="60107E02">
-          <v:shape id="_x0000_i1091" type="#_x0000_t75" style="width:468pt;height:605.25pt">
+          <v:shape id="_x0000_i1092" type="#_x0000_t75" style="width:468pt;height:605.25pt">
             <v:imagedata r:id="rId76" o:title="screencapture-demo-snipeitapp-reports-custom-1511869354253"/>
           </v:shape>
         </w:pict>
@@ -15099,11 +14792,11 @@
       <w:pPr>
         <w:pStyle w:val="Heading1"/>
       </w:pPr>
-      <w:bookmarkStart w:id="103" w:name="_Toc499655520"/>
+      <w:bookmarkStart w:id="110" w:name="_Toc499655520"/>
       <w:r>
         <w:t>References</w:t>
       </w:r>
-      <w:bookmarkEnd w:id="103"/>
+      <w:bookmarkEnd w:id="110"/>
     </w:p>
     <w:p>
       <w:pPr>
@@ -17066,7 +16759,7 @@
   <w:style w:type="paragraph" w:default="1" w:styleId="Normal">
     <w:name w:val="Normal"/>
     <w:qFormat/>
-    <w:rsid w:val="00AB1E8E"/>
+    <w:rsid w:val="00001438"/>
   </w:style>
   <w:style w:type="paragraph" w:styleId="Heading1">
     <w:name w:val="heading 1"/>
@@ -17702,7 +17395,7 @@
 </file>
 
 <file path=customXml/itemProps1.xml><?xml version="1.0" encoding="utf-8"?>
-<ds:datastoreItem xmlns:ds="http://schemas.openxmlformats.org/officeDocument/2006/customXml" ds:itemID="{E9D6611B-3045-4E5D-B4AC-F04D3F164884}">
+<ds:datastoreItem xmlns:ds="http://schemas.openxmlformats.org/officeDocument/2006/customXml" ds:itemID="{813FD8F0-2423-40A6-A5C0-548FC1EEA77B}">
   <ds:schemaRefs>
     <ds:schemaRef ds:uri="http://schemas.openxmlformats.org/officeDocument/2006/bibliography"/>
   </ds:schemaRefs>

--- a/Doc/UserStory-ATS.docx
+++ b/Doc/UserStory-ATS.docx
@@ -1,6 +1,6 @@
 
 <file path=word/document.xml><?xml version="1.0" encoding="utf-8"?>
-<w:document xmlns:wpc="http://schemas.microsoft.com/office/word/2010/wordprocessingCanvas" xmlns:mc="http://schemas.openxmlformats.org/markup-compatibility/2006" xmlns:o="urn:schemas-microsoft-com:office:office" xmlns:r="http://schemas.openxmlformats.org/officeDocument/2006/relationships" xmlns:m="http://schemas.openxmlformats.org/officeDocument/2006/math" xmlns:v="urn:schemas-microsoft-com:vml" xmlns:wp14="http://schemas.microsoft.com/office/word/2010/wordprocessingDrawing" xmlns:wp="http://schemas.openxmlformats.org/drawingml/2006/wordprocessingDrawing" xmlns:w10="urn:schemas-microsoft-com:office:word" xmlns:w="http://schemas.openxmlformats.org/wordprocessingml/2006/main" xmlns:w14="http://schemas.microsoft.com/office/word/2010/wordml" xmlns:w15="http://schemas.microsoft.com/office/word/2012/wordml" xmlns:wpg="http://schemas.microsoft.com/office/word/2010/wordprocessingGroup" xmlns:wpi="http://schemas.microsoft.com/office/word/2010/wordprocessingInk" xmlns:wne="http://schemas.microsoft.com/office/word/2006/wordml" xmlns:wps="http://schemas.microsoft.com/office/word/2010/wordprocessingShape" mc:Ignorable="w14 w15 wp14">
+<w:document xmlns:wpc="http://schemas.microsoft.com/office/word/2010/wordprocessingCanvas" xmlns:cx="http://schemas.microsoft.com/office/drawing/2014/chartex" xmlns:cx1="http://schemas.microsoft.com/office/drawing/2015/9/8/chartex" xmlns:mc="http://schemas.openxmlformats.org/markup-compatibility/2006" xmlns:o="urn:schemas-microsoft-com:office:office" xmlns:r="http://schemas.openxmlformats.org/officeDocument/2006/relationships" xmlns:m="http://schemas.openxmlformats.org/officeDocument/2006/math" xmlns:v="urn:schemas-microsoft-com:vml" xmlns:wp14="http://schemas.microsoft.com/office/word/2010/wordprocessingDrawing" xmlns:wp="http://schemas.openxmlformats.org/drawingml/2006/wordprocessingDrawing" xmlns:w10="urn:schemas-microsoft-com:office:word" xmlns:w="http://schemas.openxmlformats.org/wordprocessingml/2006/main" xmlns:w14="http://schemas.microsoft.com/office/word/2010/wordml" xmlns:w15="http://schemas.microsoft.com/office/word/2012/wordml" xmlns:w16se="http://schemas.microsoft.com/office/word/2015/wordml/symex" xmlns:wpg="http://schemas.microsoft.com/office/word/2010/wordprocessingGroup" xmlns:wpi="http://schemas.microsoft.com/office/word/2010/wordprocessingInk" xmlns:wne="http://schemas.microsoft.com/office/word/2006/wordml" xmlns:wps="http://schemas.microsoft.com/office/word/2010/wordprocessingShape" mc:Ignorable="w14 w15 w16se wp14">
   <w:body>
     <w:p>
       <w:pPr>
@@ -6648,7 +6648,15 @@
               <w:pStyle w:val="NoSpacing"/>
             </w:pPr>
             <w:r>
-              <w:t>Md. Mahedee Hasan</w:t>
+              <w:t xml:space="preserve">Md. </w:t>
+            </w:r>
+            <w:proofErr w:type="spellStart"/>
+            <w:r>
+              <w:t>Mahedee</w:t>
+            </w:r>
+            <w:proofErr w:type="spellEnd"/>
+            <w:r>
+              <w:t xml:space="preserve"> Hasan</w:t>
             </w:r>
           </w:p>
         </w:tc>
@@ -6704,7 +6712,15 @@
               <w:pStyle w:val="NoSpacing"/>
             </w:pPr>
             <w:r>
-              <w:t>Md. Ashiqur Rahman</w:t>
+              <w:t xml:space="preserve">Md. </w:t>
+            </w:r>
+            <w:proofErr w:type="spellStart"/>
+            <w:r>
+              <w:t>Ashiqur</w:t>
+            </w:r>
+            <w:proofErr w:type="spellEnd"/>
+            <w:r>
+              <w:t xml:space="preserve"> Rahman</w:t>
             </w:r>
           </w:p>
         </w:tc>
@@ -6760,7 +6776,15 @@
         <w:t>s</w:t>
       </w:r>
       <w:r>
-        <w:t xml:space="preserve"> known as </w:t>
+        <w:t xml:space="preserve"> </w:t>
+      </w:r>
+      <w:proofErr w:type="gramStart"/>
+      <w:r>
+        <w:t>known</w:t>
+      </w:r>
+      <w:proofErr w:type="gramEnd"/>
+      <w:r>
+        <w:t xml:space="preserve"> as </w:t>
       </w:r>
       <w:r>
         <w:t>ATS</w:t>
@@ -6811,7 +6835,15 @@
         <w:t>DHK, CTG)</w:t>
       </w:r>
       <w:r>
-        <w:t>, Departments(HR, Sales etc)</w:t>
+        <w:t xml:space="preserve">, Departments(HR, Sales </w:t>
+      </w:r>
+      <w:proofErr w:type="spellStart"/>
+      <w:r>
+        <w:t>etc</w:t>
+      </w:r>
+      <w:proofErr w:type="spellEnd"/>
+      <w:r>
+        <w:t>)</w:t>
       </w:r>
       <w:r>
         <w:t xml:space="preserve"> which it distributes various assets (Table, Chair, Desktop, Laptop, Server etc.) also Private organization has to manage its own asset and Private orga</w:t>
@@ -6827,8 +6859,13 @@
       <w:pPr>
         <w:jc w:val="both"/>
       </w:pPr>
-      <w:r>
-        <w:t xml:space="preserve">It's difficult to manage </w:t>
+      <w:proofErr w:type="gramStart"/>
+      <w:r>
+        <w:t>It's</w:t>
+      </w:r>
+      <w:proofErr w:type="gramEnd"/>
+      <w:r>
+        <w:t xml:space="preserve"> difficult to manage </w:t>
       </w:r>
       <w:r>
         <w:t>this asset</w:t>
@@ -7368,7 +7405,31 @@
         <w:t>admin user.</w:t>
       </w:r>
       <w:r>
-        <w:t xml:space="preserve"> In the second step(Fig-2), here user give site Name, user Name, Name(First Name and Second Name), email, Password. If user want email credential details then need to tik on the check box.</w:t>
+        <w:t xml:space="preserve"> In the second </w:t>
+      </w:r>
+      <w:proofErr w:type="gramStart"/>
+      <w:r>
+        <w:t>step(</w:t>
+      </w:r>
+      <w:proofErr w:type="gramEnd"/>
+      <w:r>
+        <w:t xml:space="preserve">Fig-2), here user give site Name, user Name, Name(First Name and Second Name), email, Password. If user </w:t>
+      </w:r>
+      <w:proofErr w:type="gramStart"/>
+      <w:r>
+        <w:t>want</w:t>
+      </w:r>
+      <w:proofErr w:type="gramEnd"/>
+      <w:r>
+        <w:t xml:space="preserve"> email credential details then need to </w:t>
+      </w:r>
+      <w:proofErr w:type="spellStart"/>
+      <w:r>
+        <w:t>tik</w:t>
+      </w:r>
+      <w:proofErr w:type="spellEnd"/>
+      <w:r>
+        <w:t xml:space="preserve"> on the check box.</w:t>
       </w:r>
       <w:r>
         <w:t xml:space="preserve"> This user will be first user and super user. Super user can do everything.</w:t>
@@ -7398,14 +7459,27 @@
       <w:r>
         <w:t xml:space="preserve">Figure </w:t>
       </w:r>
-      <w:fldSimple w:instr=" SEQ Figure \* ARABIC ">
-        <w:r>
-          <w:rPr>
-            <w:noProof/>
-          </w:rPr>
-          <w:t>1</w:t>
-        </w:r>
-      </w:fldSimple>
+      <w:r>
+        <w:fldChar w:fldCharType="begin"/>
+      </w:r>
+      <w:r>
+        <w:instrText xml:space="preserve"> SEQ Figure \* ARABIC </w:instrText>
+      </w:r>
+      <w:r>
+        <w:fldChar w:fldCharType="separate"/>
+      </w:r>
+      <w:r>
+        <w:rPr>
+          <w:noProof/>
+        </w:rPr>
+        <w:t>1</w:t>
+      </w:r>
+      <w:r>
+        <w:rPr>
+          <w:noProof/>
+        </w:rPr>
+        <w:fldChar w:fldCharType="end"/>
+      </w:r>
       <w:r>
         <w:t xml:space="preserve"> </w:t>
       </w:r>
@@ -7464,14 +7538,27 @@
         <w:lastRenderedPageBreak/>
         <w:t xml:space="preserve">Figure </w:t>
       </w:r>
-      <w:fldSimple w:instr=" SEQ Figure \* ARABIC ">
-        <w:r>
-          <w:rPr>
-            <w:noProof/>
-          </w:rPr>
-          <w:t>2</w:t>
-        </w:r>
-      </w:fldSimple>
+      <w:r>
+        <w:fldChar w:fldCharType="begin"/>
+      </w:r>
+      <w:r>
+        <w:instrText xml:space="preserve"> SEQ Figure \* ARABIC </w:instrText>
+      </w:r>
+      <w:r>
+        <w:fldChar w:fldCharType="separate"/>
+      </w:r>
+      <w:r>
+        <w:rPr>
+          <w:noProof/>
+        </w:rPr>
+        <w:t>2</w:t>
+      </w:r>
+      <w:r>
+        <w:rPr>
+          <w:noProof/>
+        </w:rPr>
+        <w:fldChar w:fldCharType="end"/>
+      </w:r>
       <w:r>
         <w:t xml:space="preserve"> </w:t>
       </w:r>
@@ -7502,14 +7589,27 @@
         <w:lastRenderedPageBreak/>
         <w:t xml:space="preserve">Figure </w:t>
       </w:r>
-      <w:fldSimple w:instr=" SEQ Figure \* ARABIC ">
-        <w:r>
-          <w:rPr>
-            <w:noProof/>
-          </w:rPr>
-          <w:t>3</w:t>
-        </w:r>
-      </w:fldSimple>
+      <w:r>
+        <w:fldChar w:fldCharType="begin"/>
+      </w:r>
+      <w:r>
+        <w:instrText xml:space="preserve"> SEQ Figure \* ARABIC </w:instrText>
+      </w:r>
+      <w:r>
+        <w:fldChar w:fldCharType="separate"/>
+      </w:r>
+      <w:r>
+        <w:rPr>
+          <w:noProof/>
+        </w:rPr>
+        <w:t>3</w:t>
+      </w:r>
+      <w:r>
+        <w:rPr>
+          <w:noProof/>
+        </w:rPr>
+        <w:fldChar w:fldCharType="end"/>
+      </w:r>
       <w:r>
         <w:t>Asset Pre-flight Step final</w:t>
       </w:r>
@@ -7595,14 +7695,27 @@
         <w:lastRenderedPageBreak/>
         <w:t xml:space="preserve">Figure </w:t>
       </w:r>
-      <w:fldSimple w:instr=" SEQ Figure \* ARABIC ">
-        <w:r>
-          <w:rPr>
-            <w:noProof/>
-          </w:rPr>
-          <w:t>4</w:t>
-        </w:r>
-      </w:fldSimple>
+      <w:r>
+        <w:fldChar w:fldCharType="begin"/>
+      </w:r>
+      <w:r>
+        <w:instrText xml:space="preserve"> SEQ Figure \* ARABIC </w:instrText>
+      </w:r>
+      <w:r>
+        <w:fldChar w:fldCharType="separate"/>
+      </w:r>
+      <w:r>
+        <w:rPr>
+          <w:noProof/>
+        </w:rPr>
+        <w:t>4</w:t>
+      </w:r>
+      <w:r>
+        <w:rPr>
+          <w:noProof/>
+        </w:rPr>
+        <w:fldChar w:fldCharType="end"/>
+      </w:r>
       <w:r>
         <w:t xml:space="preserve"> </w:t>
       </w:r>
@@ -7700,22 +7813,54 @@
         <w:jc w:val="both"/>
       </w:pPr>
       <w:r>
-        <w:t>If user decide to enable this feature, you will need to create companies in the Companies interface and assign assets and users to those companies in order for the restrictions to apply. Super-admins can always see all users, assets, etc and are never restricted by company.</w:t>
-      </w:r>
-    </w:p>
-    <w:p>
-      <w:pPr>
-        <w:spacing w:after="0" w:line="240" w:lineRule="auto"/>
-        <w:jc w:val="both"/>
-      </w:pPr>
-    </w:p>
-    <w:p>
-      <w:pPr>
-        <w:spacing w:after="0" w:line="240" w:lineRule="auto"/>
-        <w:jc w:val="both"/>
-      </w:pPr>
-      <w:r>
-        <w:t>If you would like to track assets by company but do not need to restrict users, you can still use the Admin &gt; Companies section, just don't enable full company support in the settings. In that case, a user or asset's associated company will be displayed, but no restrictions will be placed on them.</w:t>
+        <w:t xml:space="preserve">If user decide to enable this feature, you will need to create companies in the Companies interface and assign assets and users to those companies in order for the restrictions to apply. Super-admins can always see all users, assets, </w:t>
+      </w:r>
+      <w:proofErr w:type="spellStart"/>
+      <w:r>
+        <w:t>etc</w:t>
+      </w:r>
+      <w:proofErr w:type="spellEnd"/>
+      <w:r>
+        <w:t xml:space="preserve"> and </w:t>
+      </w:r>
+      <w:proofErr w:type="gramStart"/>
+      <w:r>
+        <w:t>are never restricted</w:t>
+      </w:r>
+      <w:proofErr w:type="gramEnd"/>
+      <w:r>
+        <w:t xml:space="preserve"> by company.</w:t>
+      </w:r>
+    </w:p>
+    <w:p>
+      <w:pPr>
+        <w:spacing w:after="0" w:line="240" w:lineRule="auto"/>
+        <w:jc w:val="both"/>
+      </w:pPr>
+    </w:p>
+    <w:p>
+      <w:pPr>
+        <w:spacing w:after="0" w:line="240" w:lineRule="auto"/>
+        <w:jc w:val="both"/>
+      </w:pPr>
+      <w:r>
+        <w:t xml:space="preserve">If you would like to track assets by company but do not need to restrict users, you can still use the Admin &gt; Companies section, just </w:t>
+      </w:r>
+      <w:proofErr w:type="gramStart"/>
+      <w:r>
+        <w:t>don't</w:t>
+      </w:r>
+      <w:proofErr w:type="gramEnd"/>
+      <w:r>
+        <w:t xml:space="preserve"> enable full company support in the settings. In that case, a user or asset's associated company </w:t>
+      </w:r>
+      <w:proofErr w:type="gramStart"/>
+      <w:r>
+        <w:t>will be displayed</w:t>
+      </w:r>
+      <w:proofErr w:type="gramEnd"/>
+      <w:r>
+        <w:t>, but no restrictions will be placed on them.</w:t>
       </w:r>
     </w:p>
     <w:p>
@@ -7745,7 +7890,15 @@
         <w:jc w:val="both"/>
       </w:pPr>
       <w:r>
-        <w:t>The email domain should be set to whatever your company's primary email domain is, for example, example.com. This setting is used in conjunction with the Email Format setting (below) to generate email addresses when importing if email addresses are not provided.</w:t>
+        <w:t xml:space="preserve">The email domain should be set to whatever your company's primary email domain is, for example, example.com. This setting </w:t>
+      </w:r>
+      <w:proofErr w:type="gramStart"/>
+      <w:r>
+        <w:t>is used</w:t>
+      </w:r>
+      <w:proofErr w:type="gramEnd"/>
+      <w:r>
+        <w:t xml:space="preserve"> in conjunction with the Email Format setting (below) to generate email addresses when importing if email addresses are not provided.</w:t>
       </w:r>
     </w:p>
     <w:p>
@@ -7827,7 +7980,21 @@
         <w:rPr>
           <w:b/>
         </w:rPr>
-        <w:t>Results Per Page</w:t>
+        <w:t xml:space="preserve">Results </w:t>
+      </w:r>
+      <w:proofErr w:type="gramStart"/>
+      <w:r>
+        <w:rPr>
+          <w:b/>
+        </w:rPr>
+        <w:t>Per</w:t>
+      </w:r>
+      <w:proofErr w:type="gramEnd"/>
+      <w:r>
+        <w:rPr>
+          <w:b/>
+        </w:rPr>
+        <w:t xml:space="preserve"> Page</w:t>
       </w:r>
     </w:p>
     <w:p>
@@ -7866,7 +8033,15 @@
         <w:jc w:val="both"/>
       </w:pPr>
       <w:r>
-        <w:t>This is the maximum number in pixels that can be displayed in the listing view. Unless you wish to display much larger images in your listing pages, you should be able to leave this as its default value. The maximum value for this field is 500.</w:t>
+        <w:t xml:space="preserve">This is the maximum number in pixels that </w:t>
+      </w:r>
+      <w:proofErr w:type="gramStart"/>
+      <w:r>
+        <w:t>can be displayed</w:t>
+      </w:r>
+      <w:proofErr w:type="gramEnd"/>
+      <w:r>
+        <w:t xml:space="preserve"> in the listing view. Unless you wish to display much larger images in your listing pages, you should be able to leave this as its default value. The maximum value for this field is 500.</w:t>
       </w:r>
     </w:p>
     <w:p>
@@ -7954,14 +8129,27 @@
         <w:lastRenderedPageBreak/>
         <w:t xml:space="preserve">Figure </w:t>
       </w:r>
-      <w:fldSimple w:instr=" SEQ Figure \* ARABIC ">
-        <w:r>
-          <w:rPr>
-            <w:noProof/>
-          </w:rPr>
-          <w:t>5</w:t>
-        </w:r>
-      </w:fldSimple>
+      <w:r>
+        <w:fldChar w:fldCharType="begin"/>
+      </w:r>
+      <w:r>
+        <w:instrText xml:space="preserve"> SEQ Figure \* ARABIC </w:instrText>
+      </w:r>
+      <w:r>
+        <w:fldChar w:fldCharType="separate"/>
+      </w:r>
+      <w:r>
+        <w:rPr>
+          <w:noProof/>
+        </w:rPr>
+        <w:t>5</w:t>
+      </w:r>
+      <w:r>
+        <w:rPr>
+          <w:noProof/>
+        </w:rPr>
+        <w:fldChar w:fldCharType="end"/>
+      </w:r>
       <w:r>
         <w:t>General Settings</w:t>
       </w:r>
@@ -8050,14 +8238,27 @@
       <w:r>
         <w:t xml:space="preserve">Figure </w:t>
       </w:r>
-      <w:fldSimple w:instr=" SEQ Figure \* ARABIC ">
-        <w:r>
-          <w:rPr>
-            <w:noProof/>
-          </w:rPr>
-          <w:t>6</w:t>
-        </w:r>
-      </w:fldSimple>
+      <w:r>
+        <w:fldChar w:fldCharType="begin"/>
+      </w:r>
+      <w:r>
+        <w:instrText xml:space="preserve"> SEQ Figure \* ARABIC </w:instrText>
+      </w:r>
+      <w:r>
+        <w:fldChar w:fldCharType="separate"/>
+      </w:r>
+      <w:r>
+        <w:rPr>
+          <w:noProof/>
+        </w:rPr>
+        <w:t>6</w:t>
+      </w:r>
+      <w:r>
+        <w:rPr>
+          <w:noProof/>
+        </w:rPr>
+        <w:fldChar w:fldCharType="end"/>
+      </w:r>
       <w:r>
         <w:t>Security</w:t>
       </w:r>
@@ -8115,23 +8316,44 @@
         <w:jc w:val="both"/>
       </w:pPr>
       <w:r>
-        <w:t>Groups are a way to easily manage permissions for a large numbers of users. The easiest way to manage user permissions in a larger organization is through groups (versus having to manually apply granular permissions to each user.)</w:t>
-      </w:r>
-    </w:p>
-    <w:p>
-      <w:pPr>
-        <w:spacing w:after="0" w:line="240" w:lineRule="auto"/>
-        <w:jc w:val="both"/>
-      </w:pPr>
-    </w:p>
-    <w:p>
-      <w:pPr>
-        <w:spacing w:after="0" w:line="240" w:lineRule="auto"/>
-        <w:jc w:val="both"/>
-      </w:pPr>
-      <w:r>
-        <w:t>By managing a user's group membership, Admin can control what they can see, what they can edit,</w:t>
-      </w:r>
+        <w:t xml:space="preserve">Groups are a way </w:t>
+      </w:r>
+      <w:proofErr w:type="gramStart"/>
+      <w:r>
+        <w:t>to easily manage</w:t>
+      </w:r>
+      <w:proofErr w:type="gramEnd"/>
+      <w:r>
+        <w:t xml:space="preserve"> permissions for a large numbers of users. The easiest way to manage user permissions in a larger organization is through groups (versus having </w:t>
+      </w:r>
+      <w:proofErr w:type="gramStart"/>
+      <w:r>
+        <w:t>to manually apply</w:t>
+      </w:r>
+      <w:proofErr w:type="gramEnd"/>
+      <w:r>
+        <w:t xml:space="preserve"> granular permissions to each user.)</w:t>
+      </w:r>
+    </w:p>
+    <w:p>
+      <w:pPr>
+        <w:spacing w:after="0" w:line="240" w:lineRule="auto"/>
+        <w:jc w:val="both"/>
+      </w:pPr>
+    </w:p>
+    <w:p>
+      <w:pPr>
+        <w:spacing w:after="0" w:line="240" w:lineRule="auto"/>
+        <w:jc w:val="both"/>
+      </w:pPr>
+      <w:r>
+        <w:t xml:space="preserve">By managing a user's group membership, Admin can control what they </w:t>
+      </w:r>
+      <w:proofErr w:type="gramStart"/>
+      <w:r>
+        <w:t>can see, what they can edit,</w:t>
+      </w:r>
+      <w:proofErr w:type="gramEnd"/>
       <w:r>
         <w:t xml:space="preserve"> Can search</w:t>
       </w:r>
@@ -8208,7 +8430,15 @@
         <w:t xml:space="preserve">** take backup group details with </w:t>
       </w:r>
       <w:r>
-        <w:t>csv, TXT, PDF etc format.</w:t>
+        <w:t xml:space="preserve">csv, TXT, PDF </w:t>
+      </w:r>
+      <w:proofErr w:type="spellStart"/>
+      <w:r>
+        <w:t>etc</w:t>
+      </w:r>
+      <w:proofErr w:type="spellEnd"/>
+      <w:r>
+        <w:t xml:space="preserve"> format.</w:t>
       </w:r>
     </w:p>
     <w:p>
@@ -8221,14 +8451,27 @@
         <w:lastRenderedPageBreak/>
         <w:t xml:space="preserve">Figure </w:t>
       </w:r>
-      <w:fldSimple w:instr=" SEQ Figure \* ARABIC ">
-        <w:r>
-          <w:rPr>
-            <w:noProof/>
-          </w:rPr>
-          <w:t>7</w:t>
-        </w:r>
-      </w:fldSimple>
+      <w:r>
+        <w:fldChar w:fldCharType="begin"/>
+      </w:r>
+      <w:r>
+        <w:instrText xml:space="preserve"> SEQ Figure \* ARABIC </w:instrText>
+      </w:r>
+      <w:r>
+        <w:fldChar w:fldCharType="separate"/>
+      </w:r>
+      <w:r>
+        <w:rPr>
+          <w:noProof/>
+        </w:rPr>
+        <w:t>7</w:t>
+      </w:r>
+      <w:r>
+        <w:rPr>
+          <w:noProof/>
+        </w:rPr>
+        <w:fldChar w:fldCharType="end"/>
+      </w:r>
       <w:r>
         <w:t xml:space="preserve"> </w:t>
       </w:r>
@@ -8352,7 +8595,23 @@
         <w:jc w:val="both"/>
       </w:pPr>
       <w:r>
-        <w:t>If selected, this will send email alerts to the Send Alerts To address (below), if there are any alerts triggered. Alerts include low inventory, license expiration, and warranty expiration notifications.</w:t>
+        <w:t xml:space="preserve">If selected, this will send email alerts to the Send Alerts </w:t>
+      </w:r>
+      <w:proofErr w:type="gramStart"/>
+      <w:r>
+        <w:t>To</w:t>
+      </w:r>
+      <w:proofErr w:type="gramEnd"/>
+      <w:r>
+        <w:t xml:space="preserve"> address (below), if there are any alerts triggered. Alerts include low inventory, license expiration, and </w:t>
+      </w:r>
+      <w:proofErr w:type="gramStart"/>
+      <w:r>
+        <w:t>warranty</w:t>
+      </w:r>
+      <w:proofErr w:type="gramEnd"/>
+      <w:r>
+        <w:t xml:space="preserve"> expiration notifications.</w:t>
       </w:r>
     </w:p>
     <w:p>
@@ -8407,14 +8666,27 @@
         <w:lastRenderedPageBreak/>
         <w:t xml:space="preserve">Figure </w:t>
       </w:r>
-      <w:fldSimple w:instr=" SEQ Figure \* ARABIC ">
-        <w:r>
-          <w:rPr>
-            <w:noProof/>
-          </w:rPr>
-          <w:t>8</w:t>
-        </w:r>
-      </w:fldSimple>
+      <w:r>
+        <w:fldChar w:fldCharType="begin"/>
+      </w:r>
+      <w:r>
+        <w:instrText xml:space="preserve"> SEQ Figure \* ARABIC </w:instrText>
+      </w:r>
+      <w:r>
+        <w:fldChar w:fldCharType="separate"/>
+      </w:r>
+      <w:r>
+        <w:rPr>
+          <w:noProof/>
+        </w:rPr>
+        <w:t>8</w:t>
+      </w:r>
+      <w:r>
+        <w:rPr>
+          <w:noProof/>
+        </w:rPr>
+        <w:fldChar w:fldCharType="end"/>
+      </w:r>
       <w:r>
         <w:t>Notification</w:t>
       </w:r>
@@ -8694,7 +8966,51 @@
           <w:sz w:val="22"/>
           <w:szCs w:val="22"/>
         </w:rPr>
-        <w:t>This setting will standardize the length of the asset tag, for example, asset tag 123 will become 000000123 if you had 9 set here. This helps prevent some sorting issues when sorting by asset tag, since the database otherwise does not know how to logically sort tags that have a mix of numbers and letters of varying lengths.</w:t>
+        <w:t xml:space="preserve">This setting will standardize the length of the asset tag, for example, asset tag 123 will become 000000123 if you had </w:t>
+      </w:r>
+      <w:proofErr w:type="gramStart"/>
+      <w:r>
+        <w:rPr>
+          <w:i w:val="0"/>
+          <w:iCs w:val="0"/>
+          <w:color w:val="auto"/>
+          <w:sz w:val="22"/>
+          <w:szCs w:val="22"/>
+        </w:rPr>
+        <w:t>9</w:t>
+      </w:r>
+      <w:proofErr w:type="gramEnd"/>
+      <w:r>
+        <w:rPr>
+          <w:i w:val="0"/>
+          <w:iCs w:val="0"/>
+          <w:color w:val="auto"/>
+          <w:sz w:val="22"/>
+          <w:szCs w:val="22"/>
+        </w:rPr>
+        <w:t xml:space="preserve"> set here. This helps prevent some sorting issues when sorting by asset tag, since the database otherwise does not know how </w:t>
+      </w:r>
+      <w:proofErr w:type="gramStart"/>
+      <w:r>
+        <w:rPr>
+          <w:i w:val="0"/>
+          <w:iCs w:val="0"/>
+          <w:color w:val="auto"/>
+          <w:sz w:val="22"/>
+          <w:szCs w:val="22"/>
+        </w:rPr>
+        <w:t>to logically sort</w:t>
+      </w:r>
+      <w:proofErr w:type="gramEnd"/>
+      <w:r>
+        <w:rPr>
+          <w:i w:val="0"/>
+          <w:iCs w:val="0"/>
+          <w:color w:val="auto"/>
+          <w:sz w:val="22"/>
+          <w:szCs w:val="22"/>
+        </w:rPr>
+        <w:t xml:space="preserve"> tags that have a mix of numbers and letters of varying lengths.</w:t>
       </w:r>
     </w:p>
     <w:p>
@@ -8706,14 +9022,27 @@
       <w:r>
         <w:t xml:space="preserve">Figure </w:t>
       </w:r>
-      <w:fldSimple w:instr=" SEQ Figure \* ARABIC ">
-        <w:r>
-          <w:rPr>
-            <w:noProof/>
-          </w:rPr>
-          <w:t>9</w:t>
-        </w:r>
-      </w:fldSimple>
+      <w:r>
+        <w:fldChar w:fldCharType="begin"/>
+      </w:r>
+      <w:r>
+        <w:instrText xml:space="preserve"> SEQ Figure \* ARABIC </w:instrText>
+      </w:r>
+      <w:r>
+        <w:fldChar w:fldCharType="separate"/>
+      </w:r>
+      <w:r>
+        <w:rPr>
+          <w:noProof/>
+        </w:rPr>
+        <w:t>9</w:t>
+      </w:r>
+      <w:r>
+        <w:rPr>
+          <w:noProof/>
+        </w:rPr>
+        <w:fldChar w:fldCharType="end"/>
+      </w:r>
       <w:r>
         <w:t xml:space="preserve"> </w:t>
       </w:r>
@@ -8790,14 +9119,27 @@
         <w:lastRenderedPageBreak/>
         <w:t xml:space="preserve">Figure </w:t>
       </w:r>
-      <w:fldSimple w:instr=" SEQ Figure \* ARABIC ">
-        <w:r>
-          <w:rPr>
-            <w:noProof/>
-          </w:rPr>
-          <w:t>10</w:t>
-        </w:r>
-      </w:fldSimple>
+      <w:r>
+        <w:fldChar w:fldCharType="begin"/>
+      </w:r>
+      <w:r>
+        <w:instrText xml:space="preserve"> SEQ Figure \* ARABIC </w:instrText>
+      </w:r>
+      <w:r>
+        <w:fldChar w:fldCharType="separate"/>
+      </w:r>
+      <w:r>
+        <w:rPr>
+          <w:noProof/>
+        </w:rPr>
+        <w:t>10</w:t>
+      </w:r>
+      <w:r>
+        <w:rPr>
+          <w:noProof/>
+        </w:rPr>
+        <w:fldChar w:fldCharType="end"/>
+      </w:r>
       <w:r>
         <w:t xml:space="preserve"> </w:t>
       </w:r>
@@ -8861,7 +9203,15 @@
         <w:t xml:space="preserve"> suppose </w:t>
       </w:r>
       <w:r>
-        <w:t>Labels per page, label size, label font size, label dimensions(inches), label spacing(inches), page margin, label visible field(i. e. Asset Name, Serial, Asset Tag, Company Name)</w:t>
+        <w:t>Labels per page, label size, label font size, label dimensions(inches), label spacing(inches), page margin, label visible field(</w:t>
+      </w:r>
+      <w:proofErr w:type="spellStart"/>
+      <w:r>
+        <w:t>i</w:t>
+      </w:r>
+      <w:proofErr w:type="spellEnd"/>
+      <w:r>
+        <w:t>. e. Asset Name, Serial, Asset Tag, Company Name)</w:t>
       </w:r>
       <w:r>
         <w:t xml:space="preserve"> and so on.</w:t>
@@ -8889,14 +9239,27 @@
         <w:lastRenderedPageBreak/>
         <w:t xml:space="preserve">Figure </w:t>
       </w:r>
-      <w:fldSimple w:instr=" SEQ Figure \* ARABIC ">
-        <w:r>
-          <w:rPr>
-            <w:noProof/>
-          </w:rPr>
-          <w:t>11</w:t>
-        </w:r>
-      </w:fldSimple>
+      <w:r>
+        <w:fldChar w:fldCharType="begin"/>
+      </w:r>
+      <w:r>
+        <w:instrText xml:space="preserve"> SEQ Figure \* ARABIC </w:instrText>
+      </w:r>
+      <w:r>
+        <w:fldChar w:fldCharType="separate"/>
+      </w:r>
+      <w:r>
+        <w:rPr>
+          <w:noProof/>
+        </w:rPr>
+        <w:t>11</w:t>
+      </w:r>
+      <w:r>
+        <w:rPr>
+          <w:noProof/>
+        </w:rPr>
+        <w:fldChar w:fldCharType="end"/>
+      </w:r>
       <w:r>
         <w:t xml:space="preserve"> </w:t>
       </w:r>
@@ -8945,7 +9308,15 @@
         <w:jc w:val="both"/>
       </w:pPr>
       <w:r>
-        <w:t xml:space="preserve">If user need integrate LDAP/AD connect then </w:t>
+        <w:t xml:space="preserve">If user need integrate </w:t>
+      </w:r>
+      <w:proofErr w:type="gramStart"/>
+      <w:r>
+        <w:t>LDAP/AD</w:t>
+      </w:r>
+      <w:proofErr w:type="gramEnd"/>
+      <w:r>
+        <w:t xml:space="preserve"> connect then </w:t>
       </w:r>
       <w:r>
         <w:t xml:space="preserve">User </w:t>
@@ -8963,7 +9334,15 @@
         <w:t>.</w:t>
       </w:r>
       <w:r>
-        <w:t xml:space="preserve"> It’s for future work.</w:t>
+        <w:t xml:space="preserve"> </w:t>
+      </w:r>
+      <w:proofErr w:type="gramStart"/>
+      <w:r>
+        <w:t>It’s</w:t>
+      </w:r>
+      <w:proofErr w:type="gramEnd"/>
+      <w:r>
+        <w:t xml:space="preserve"> for future work.</w:t>
       </w:r>
     </w:p>
     <w:p>
@@ -8996,14 +9375,27 @@
         <w:lastRenderedPageBreak/>
         <w:t xml:space="preserve">Figure </w:t>
       </w:r>
-      <w:fldSimple w:instr=" SEQ Figure \* ARABIC ">
-        <w:r>
-          <w:rPr>
-            <w:noProof/>
-          </w:rPr>
-          <w:t>12</w:t>
-        </w:r>
-      </w:fldSimple>
+      <w:r>
+        <w:fldChar w:fldCharType="begin"/>
+      </w:r>
+      <w:r>
+        <w:instrText xml:space="preserve"> SEQ Figure \* ARABIC </w:instrText>
+      </w:r>
+      <w:r>
+        <w:fldChar w:fldCharType="separate"/>
+      </w:r>
+      <w:r>
+        <w:rPr>
+          <w:noProof/>
+        </w:rPr>
+        <w:t>12</w:t>
+      </w:r>
+      <w:r>
+        <w:rPr>
+          <w:noProof/>
+        </w:rPr>
+        <w:fldChar w:fldCharType="end"/>
+      </w:r>
       <w:r>
         <w:t xml:space="preserve"> </w:t>
       </w:r>
@@ -9070,9 +9462,11 @@
       <w:r>
         <w:t xml:space="preserve"> </w:t>
       </w:r>
+      <w:proofErr w:type="spellStart"/>
       <w:r>
         <w:t>Fieldsets</w:t>
       </w:r>
+      <w:proofErr w:type="spellEnd"/>
       <w:r>
         <w:t xml:space="preserve"> &amp; </w:t>
       </w:r>
@@ -9086,14 +9480,27 @@
         <w:spacing w:after="0" w:line="240" w:lineRule="auto"/>
         <w:jc w:val="both"/>
       </w:pPr>
-      <w:r>
-        <w:t>Fieldsets allow user</w:t>
+      <w:proofErr w:type="spellStart"/>
+      <w:r>
+        <w:t>Fieldsets</w:t>
+      </w:r>
+      <w:proofErr w:type="spellEnd"/>
+      <w:r>
+        <w:t xml:space="preserve"> allow user</w:t>
       </w:r>
       <w:r>
         <w:t xml:space="preserve"> to create groups of custom fields that are frequently re-used used for specific asset model types.</w:t>
       </w:r>
       <w:r>
-        <w:t xml:space="preserve"> It’s used in Asset Model.</w:t>
+        <w:t xml:space="preserve"> </w:t>
+      </w:r>
+      <w:proofErr w:type="gramStart"/>
+      <w:r>
+        <w:t>It’s</w:t>
+      </w:r>
+      <w:proofErr w:type="gramEnd"/>
+      <w:r>
+        <w:t xml:space="preserve"> used in Asset Model.</w:t>
       </w:r>
     </w:p>
     <w:p>
@@ -9124,20 +9531,35 @@
       <w:r>
         <w:t xml:space="preserve">Figure </w:t>
       </w:r>
-      <w:fldSimple w:instr=" SEQ Figure \* ARABIC ">
-        <w:r>
-          <w:rPr>
-            <w:noProof/>
-          </w:rPr>
-          <w:t>13</w:t>
-        </w:r>
-      </w:fldSimple>
+      <w:r>
+        <w:fldChar w:fldCharType="begin"/>
+      </w:r>
+      <w:r>
+        <w:instrText xml:space="preserve"> SEQ Figure \* ARABIC </w:instrText>
+      </w:r>
+      <w:r>
+        <w:fldChar w:fldCharType="separate"/>
+      </w:r>
+      <w:r>
+        <w:rPr>
+          <w:noProof/>
+        </w:rPr>
+        <w:t>13</w:t>
+      </w:r>
+      <w:r>
+        <w:rPr>
+          <w:noProof/>
+        </w:rPr>
+        <w:fldChar w:fldCharType="end"/>
+      </w:r>
       <w:r>
         <w:t xml:space="preserve"> Adding </w:t>
       </w:r>
+      <w:proofErr w:type="spellStart"/>
       <w:r>
         <w:t>Fieldsets</w:t>
       </w:r>
+      <w:proofErr w:type="spellEnd"/>
     </w:p>
     <w:p>
       <w:pPr>
@@ -9163,7 +9585,23 @@
         <w:t xml:space="preserve"> </w:t>
       </w:r>
       <w:r>
-        <w:t>Form Element will be Text Box or List Box. if List Box then Add selectable options, one per line. Blank lines other than the first line will be ignored in Field Values</w:t>
+        <w:t xml:space="preserve">Form Element will be Text Box or List Box. </w:t>
+      </w:r>
+      <w:proofErr w:type="gramStart"/>
+      <w:r>
+        <w:t>if</w:t>
+      </w:r>
+      <w:proofErr w:type="gramEnd"/>
+      <w:r>
+        <w:t xml:space="preserve"> List Box then Add selectable options, one per line. Blank lines other than the first line </w:t>
+      </w:r>
+      <w:proofErr w:type="gramStart"/>
+      <w:r>
+        <w:t>will be ignored</w:t>
+      </w:r>
+      <w:proofErr w:type="gramEnd"/>
+      <w:r>
+        <w:t xml:space="preserve"> in Field Values</w:t>
       </w:r>
       <w:r>
         <w:t xml:space="preserve">. </w:t>
@@ -9194,14 +9632,27 @@
       <w:r>
         <w:t xml:space="preserve">Figure </w:t>
       </w:r>
-      <w:fldSimple w:instr=" SEQ Figure \* ARABIC ">
-        <w:r>
-          <w:rPr>
-            <w:noProof/>
-          </w:rPr>
-          <w:t>14</w:t>
-        </w:r>
-      </w:fldSimple>
+      <w:r>
+        <w:fldChar w:fldCharType="begin"/>
+      </w:r>
+      <w:r>
+        <w:instrText xml:space="preserve"> SEQ Figure \* ARABIC </w:instrText>
+      </w:r>
+      <w:r>
+        <w:fldChar w:fldCharType="separate"/>
+      </w:r>
+      <w:r>
+        <w:rPr>
+          <w:noProof/>
+        </w:rPr>
+        <w:t>14</w:t>
+      </w:r>
+      <w:r>
+        <w:rPr>
+          <w:noProof/>
+        </w:rPr>
+        <w:fldChar w:fldCharType="end"/>
+      </w:r>
       <w:r>
         <w:t xml:space="preserve"> Add Custom Field</w:t>
       </w:r>
@@ -9235,14 +9686,27 @@
       <w:r>
         <w:t xml:space="preserve">Figure </w:t>
       </w:r>
-      <w:fldSimple w:instr=" SEQ Figure \* ARABIC ">
-        <w:r>
-          <w:rPr>
-            <w:noProof/>
-          </w:rPr>
-          <w:t>15</w:t>
-        </w:r>
-      </w:fldSimple>
+      <w:r>
+        <w:fldChar w:fldCharType="begin"/>
+      </w:r>
+      <w:r>
+        <w:instrText xml:space="preserve"> SEQ Figure \* ARABIC </w:instrText>
+      </w:r>
+      <w:r>
+        <w:fldChar w:fldCharType="separate"/>
+      </w:r>
+      <w:r>
+        <w:rPr>
+          <w:noProof/>
+        </w:rPr>
+        <w:t>15</w:t>
+      </w:r>
+      <w:r>
+        <w:rPr>
+          <w:noProof/>
+        </w:rPr>
+        <w:fldChar w:fldCharType="end"/>
+      </w:r>
       <w:r>
         <w:t xml:space="preserve"> </w:t>
       </w:r>
@@ -9278,10 +9742,26 @@
         <w:jc w:val="both"/>
       </w:pPr>
       <w:r>
-        <w:t>Status labels are used to describe the various states your assets could be in. They may be out for r</w:t>
-      </w:r>
-      <w:r>
-        <w:t>epair, lost/stolen, etc. user will be able to</w:t>
+        <w:t xml:space="preserve">Status labels </w:t>
+      </w:r>
+      <w:proofErr w:type="gramStart"/>
+      <w:r>
+        <w:t>are used</w:t>
+      </w:r>
+      <w:proofErr w:type="gramEnd"/>
+      <w:r>
+        <w:t xml:space="preserve"> to describe the various states your assets could be in. They may be out for </w:t>
+      </w:r>
+      <w:proofErr w:type="gramStart"/>
+      <w:r>
+        <w:t>r</w:t>
+      </w:r>
+      <w:r>
+        <w:t>epair,</w:t>
+      </w:r>
+      <w:proofErr w:type="gramEnd"/>
+      <w:r>
+        <w:t xml:space="preserve"> lost/stolen, etc. user will be able to</w:t>
       </w:r>
       <w:r>
         <w:t xml:space="preserve"> create new status labels for deployable, pending and archived assets.</w:t>
@@ -9305,7 +9785,23 @@
         <w:t>Deployable</w:t>
       </w:r>
       <w:r>
-        <w:t>: These assets can be checked out. Once they are assigned, they will assume a meta status of Deployed.</w:t>
+        <w:t xml:space="preserve">: These assets </w:t>
+      </w:r>
+      <w:proofErr w:type="gramStart"/>
+      <w:r>
+        <w:t>can be checked out</w:t>
+      </w:r>
+      <w:proofErr w:type="gramEnd"/>
+      <w:r>
+        <w:t xml:space="preserve">. Once they are assigned, they will assume a </w:t>
+      </w:r>
+      <w:proofErr w:type="gramStart"/>
+      <w:r>
+        <w:t>meta</w:t>
+      </w:r>
+      <w:proofErr w:type="gramEnd"/>
+      <w:r>
+        <w:t xml:space="preserve"> status of Deployed.</w:t>
       </w:r>
     </w:p>
     <w:p>
@@ -9326,49 +9822,83 @@
         <w:t>Pending:</w:t>
       </w:r>
       <w:r>
-        <w:t xml:space="preserve"> These assets can not yet be assigned to anyone, often used for items that are out for repair, but are expected to return to circulation.</w:t>
-      </w:r>
-    </w:p>
-    <w:p>
-      <w:pPr>
-        <w:spacing w:after="0" w:line="240" w:lineRule="auto"/>
-        <w:jc w:val="both"/>
-      </w:pPr>
-    </w:p>
-    <w:p>
-      <w:pPr>
-        <w:spacing w:after="0" w:line="240" w:lineRule="auto"/>
-        <w:jc w:val="both"/>
-      </w:pPr>
+        <w:t xml:space="preserve"> These assets </w:t>
+      </w:r>
+      <w:proofErr w:type="spellStart"/>
+      <w:proofErr w:type="gramStart"/>
+      <w:r>
+        <w:t>can not</w:t>
+      </w:r>
+      <w:proofErr w:type="spellEnd"/>
+      <w:proofErr w:type="gramEnd"/>
+      <w:r>
+        <w:t xml:space="preserve"> yet be assigned to anyone, often used for items that are out for repair, but are expected to return to circulation.</w:t>
+      </w:r>
+    </w:p>
+    <w:p>
+      <w:pPr>
+        <w:spacing w:after="0" w:line="240" w:lineRule="auto"/>
+        <w:jc w:val="both"/>
+      </w:pPr>
+    </w:p>
+    <w:p>
+      <w:pPr>
+        <w:spacing w:after="0" w:line="240" w:lineRule="auto"/>
+        <w:jc w:val="both"/>
+      </w:pPr>
+      <w:proofErr w:type="spellStart"/>
       <w:r>
         <w:rPr>
           <w:b/>
         </w:rPr>
-        <w:t>Undeployable:</w:t>
-      </w:r>
-      <w:r>
-        <w:t xml:space="preserve"> These assets cannot be assigned to anyone.</w:t>
-      </w:r>
-    </w:p>
-    <w:p>
-      <w:pPr>
-        <w:spacing w:after="0" w:line="240" w:lineRule="auto"/>
-        <w:jc w:val="both"/>
-      </w:pPr>
-    </w:p>
-    <w:p>
-      <w:pPr>
-        <w:spacing w:after="0" w:line="240" w:lineRule="auto"/>
-        <w:jc w:val="both"/>
-      </w:pPr>
+        <w:t>Undeployable</w:t>
+      </w:r>
+      <w:proofErr w:type="spellEnd"/>
       <w:r>
         <w:rPr>
           <w:b/>
         </w:rPr>
+        <w:t>:</w:t>
+      </w:r>
+      <w:r>
+        <w:t xml:space="preserve"> These assets </w:t>
+      </w:r>
+      <w:proofErr w:type="gramStart"/>
+      <w:r>
+        <w:t>cannot be assigned</w:t>
+      </w:r>
+      <w:proofErr w:type="gramEnd"/>
+      <w:r>
+        <w:t xml:space="preserve"> to anyone.</w:t>
+      </w:r>
+    </w:p>
+    <w:p>
+      <w:pPr>
+        <w:spacing w:after="0" w:line="240" w:lineRule="auto"/>
+        <w:jc w:val="both"/>
+      </w:pPr>
+    </w:p>
+    <w:p>
+      <w:pPr>
+        <w:spacing w:after="0" w:line="240" w:lineRule="auto"/>
+        <w:jc w:val="both"/>
+      </w:pPr>
+      <w:r>
+        <w:rPr>
+          <w:b/>
+        </w:rPr>
         <w:t>Archived:</w:t>
       </w:r>
       <w:r>
-        <w:t xml:space="preserve"> These assets cannot be checked out, and will only show up in the Archived view. This is useful for retaining information about assets for budgeting/historic purposes but keeping them out of the day-to-day asset list.</w:t>
+        <w:t xml:space="preserve"> These assets </w:t>
+      </w:r>
+      <w:proofErr w:type="gramStart"/>
+      <w:r>
+        <w:t>cannot be checked out,</w:t>
+      </w:r>
+      <w:proofErr w:type="gramEnd"/>
+      <w:r>
+        <w:t xml:space="preserve"> and will only show up in the Archived view. This is useful for retaining information about assets for budgeting/historic purposes but keeping them out of the day-to-day asset list.</w:t>
       </w:r>
     </w:p>
     <w:p>
@@ -9393,14 +9923,27 @@
         <w:lastRenderedPageBreak/>
         <w:t xml:space="preserve">Figure </w:t>
       </w:r>
-      <w:fldSimple w:instr=" SEQ Figure \* ARABIC ">
-        <w:r>
-          <w:rPr>
-            <w:noProof/>
-          </w:rPr>
-          <w:t>16</w:t>
-        </w:r>
-      </w:fldSimple>
+      <w:r>
+        <w:fldChar w:fldCharType="begin"/>
+      </w:r>
+      <w:r>
+        <w:instrText xml:space="preserve"> SEQ Figure \* ARABIC </w:instrText>
+      </w:r>
+      <w:r>
+        <w:fldChar w:fldCharType="separate"/>
+      </w:r>
+      <w:r>
+        <w:rPr>
+          <w:noProof/>
+        </w:rPr>
+        <w:t>16</w:t>
+      </w:r>
+      <w:r>
+        <w:rPr>
+          <w:noProof/>
+        </w:rPr>
+        <w:fldChar w:fldCharType="end"/>
+      </w:r>
       <w:r>
         <w:t xml:space="preserve"> </w:t>
       </w:r>
@@ -9453,14 +9996,27 @@
       <w:r>
         <w:t xml:space="preserve">Figure </w:t>
       </w:r>
-      <w:fldSimple w:instr=" SEQ Figure \* ARABIC ">
-        <w:r>
-          <w:rPr>
-            <w:noProof/>
-          </w:rPr>
-          <w:t>17</w:t>
-        </w:r>
-      </w:fldSimple>
+      <w:r>
+        <w:fldChar w:fldCharType="begin"/>
+      </w:r>
+      <w:r>
+        <w:instrText xml:space="preserve"> SEQ Figure \* ARABIC </w:instrText>
+      </w:r>
+      <w:r>
+        <w:fldChar w:fldCharType="separate"/>
+      </w:r>
+      <w:r>
+        <w:rPr>
+          <w:noProof/>
+        </w:rPr>
+        <w:t>17</w:t>
+      </w:r>
+      <w:r>
+        <w:rPr>
+          <w:noProof/>
+        </w:rPr>
+        <w:fldChar w:fldCharType="end"/>
+      </w:r>
       <w:r>
         <w:t>List of all status Label</w:t>
       </w:r>
@@ -9615,14 +10171,27 @@
       <w:r>
         <w:t xml:space="preserve">Figure </w:t>
       </w:r>
-      <w:fldSimple w:instr=" SEQ Figure \* ARABIC ">
-        <w:r>
-          <w:rPr>
-            <w:noProof/>
-          </w:rPr>
-          <w:t>18</w:t>
-        </w:r>
-      </w:fldSimple>
+      <w:r>
+        <w:fldChar w:fldCharType="begin"/>
+      </w:r>
+      <w:r>
+        <w:instrText xml:space="preserve"> SEQ Figure \* ARABIC </w:instrText>
+      </w:r>
+      <w:r>
+        <w:fldChar w:fldCharType="separate"/>
+      </w:r>
+      <w:r>
+        <w:rPr>
+          <w:noProof/>
+        </w:rPr>
+        <w:t>18</w:t>
+      </w:r>
+      <w:r>
+        <w:rPr>
+          <w:noProof/>
+        </w:rPr>
+        <w:fldChar w:fldCharType="end"/>
+      </w:r>
       <w:r>
         <w:t xml:space="preserve"> </w:t>
       </w:r>
@@ -9658,14 +10227,27 @@
       <w:r>
         <w:t xml:space="preserve">Figure </w:t>
       </w:r>
-      <w:fldSimple w:instr=" SEQ Figure \* ARABIC ">
-        <w:r>
-          <w:rPr>
-            <w:noProof/>
-          </w:rPr>
-          <w:t>19</w:t>
-        </w:r>
-      </w:fldSimple>
+      <w:r>
+        <w:fldChar w:fldCharType="begin"/>
+      </w:r>
+      <w:r>
+        <w:instrText xml:space="preserve"> SEQ Figure \* ARABIC </w:instrText>
+      </w:r>
+      <w:r>
+        <w:fldChar w:fldCharType="separate"/>
+      </w:r>
+      <w:r>
+        <w:rPr>
+          <w:noProof/>
+        </w:rPr>
+        <w:t>19</w:t>
+      </w:r>
+      <w:r>
+        <w:rPr>
+          <w:noProof/>
+        </w:rPr>
+        <w:fldChar w:fldCharType="end"/>
+      </w:r>
       <w:r>
         <w:t xml:space="preserve"> </w:t>
       </w:r>
@@ -9734,22 +10316,38 @@
         <w:jc w:val="both"/>
       </w:pPr>
       <w:r>
-        <w:t>Both assets and accessories use categories. Categories describe the general type of asset or accessory, such as “wireless keyboards”, “laptops”, and so on. Categories are important because they contain attributes that are inherited by both the assets and accessories that belong to them, such as whether to require the user to click on a link to show that they have received the asset or accessory, and whether or not the user should be emailed a EULA.</w:t>
-      </w:r>
-    </w:p>
-    <w:p>
-      <w:pPr>
-        <w:spacing w:after="0" w:line="240" w:lineRule="auto"/>
-        <w:jc w:val="both"/>
-      </w:pPr>
-    </w:p>
-    <w:p>
-      <w:pPr>
-        <w:spacing w:after="0" w:line="240" w:lineRule="auto"/>
-        <w:jc w:val="both"/>
-      </w:pPr>
-      <w:r>
-        <w:t>Every asset and accessory needs to belong to a category, s</w:t>
+        <w:t xml:space="preserve">Both assets and accessories use categories. Categories describe the general type of asset or accessory, such as “wireless keyboards”, “laptops”, and so on. Categories are important because they contain attributes that </w:t>
+      </w:r>
+      <w:proofErr w:type="gramStart"/>
+      <w:r>
+        <w:t>are inherited</w:t>
+      </w:r>
+      <w:proofErr w:type="gramEnd"/>
+      <w:r>
+        <w:t xml:space="preserve"> by both the assets and accessories that belong to them, such as whether to require the user to click on a link to show that they have received the asset or accessory, and whether or not the user should be emailed a EULA.</w:t>
+      </w:r>
+    </w:p>
+    <w:p>
+      <w:pPr>
+        <w:spacing w:after="0" w:line="240" w:lineRule="auto"/>
+        <w:jc w:val="both"/>
+      </w:pPr>
+    </w:p>
+    <w:p>
+      <w:pPr>
+        <w:spacing w:after="0" w:line="240" w:lineRule="auto"/>
+        <w:jc w:val="both"/>
+      </w:pPr>
+      <w:r>
+        <w:t xml:space="preserve">Every asset and accessory needs to belong to a </w:t>
+      </w:r>
+      <w:proofErr w:type="gramStart"/>
+      <w:r>
+        <w:t>category,</w:t>
+      </w:r>
+      <w:proofErr w:type="gramEnd"/>
+      <w:r>
+        <w:t xml:space="preserve"> s</w:t>
       </w:r>
       <w:r>
         <w:t>o will</w:t>
@@ -9879,7 +10477,15 @@
         <w:jc w:val="both"/>
       </w:pPr>
       <w:r>
-        <w:t>Send email to user on checkin.</w:t>
+        <w:t xml:space="preserve">Send email to user on </w:t>
+      </w:r>
+      <w:proofErr w:type="spellStart"/>
+      <w:r>
+        <w:t>checkin</w:t>
+      </w:r>
+      <w:proofErr w:type="spellEnd"/>
+      <w:r>
+        <w:t>.</w:t>
       </w:r>
     </w:p>
     <w:p>
@@ -9891,14 +10497,27 @@
       <w:r>
         <w:t xml:space="preserve">Figure </w:t>
       </w:r>
-      <w:fldSimple w:instr=" SEQ Figure \* ARABIC ">
-        <w:r>
-          <w:rPr>
-            <w:noProof/>
-          </w:rPr>
-          <w:t>20</w:t>
-        </w:r>
-      </w:fldSimple>
+      <w:r>
+        <w:fldChar w:fldCharType="begin"/>
+      </w:r>
+      <w:r>
+        <w:instrText xml:space="preserve"> SEQ Figure \* ARABIC </w:instrText>
+      </w:r>
+      <w:r>
+        <w:fldChar w:fldCharType="separate"/>
+      </w:r>
+      <w:r>
+        <w:rPr>
+          <w:noProof/>
+        </w:rPr>
+        <w:t>20</w:t>
+      </w:r>
+      <w:r>
+        <w:rPr>
+          <w:noProof/>
+        </w:rPr>
+        <w:fldChar w:fldCharType="end"/>
+      </w:r>
       <w:r>
         <w:t xml:space="preserve"> </w:t>
       </w:r>
@@ -9933,14 +10552,27 @@
         <w:lastRenderedPageBreak/>
         <w:t xml:space="preserve">Figure </w:t>
       </w:r>
-      <w:fldSimple w:instr=" SEQ Figure \* ARABIC ">
-        <w:r>
-          <w:rPr>
-            <w:noProof/>
-          </w:rPr>
-          <w:t>21</w:t>
-        </w:r>
-      </w:fldSimple>
+      <w:r>
+        <w:fldChar w:fldCharType="begin"/>
+      </w:r>
+      <w:r>
+        <w:instrText xml:space="preserve"> SEQ Figure \* ARABIC </w:instrText>
+      </w:r>
+      <w:r>
+        <w:fldChar w:fldCharType="separate"/>
+      </w:r>
+      <w:r>
+        <w:rPr>
+          <w:noProof/>
+        </w:rPr>
+        <w:t>21</w:t>
+      </w:r>
+      <w:r>
+        <w:rPr>
+          <w:noProof/>
+        </w:rPr>
+        <w:fldChar w:fldCharType="end"/>
+      </w:r>
       <w:r>
         <w:t xml:space="preserve"> </w:t>
       </w:r>
@@ -10001,14 +10633,27 @@
       <w:r>
         <w:t xml:space="preserve">Figure </w:t>
       </w:r>
-      <w:fldSimple w:instr=" SEQ Figure \* ARABIC ">
-        <w:r>
-          <w:rPr>
-            <w:noProof/>
-          </w:rPr>
-          <w:t>22</w:t>
-        </w:r>
-      </w:fldSimple>
+      <w:r>
+        <w:fldChar w:fldCharType="begin"/>
+      </w:r>
+      <w:r>
+        <w:instrText xml:space="preserve"> SEQ Figure \* ARABIC </w:instrText>
+      </w:r>
+      <w:r>
+        <w:fldChar w:fldCharType="separate"/>
+      </w:r>
+      <w:r>
+        <w:rPr>
+          <w:noProof/>
+        </w:rPr>
+        <w:t>22</w:t>
+      </w:r>
+      <w:r>
+        <w:rPr>
+          <w:noProof/>
+        </w:rPr>
+        <w:fldChar w:fldCharType="end"/>
+      </w:r>
       <w:r>
         <w:t xml:space="preserve"> </w:t>
       </w:r>
@@ -10043,14 +10688,27 @@
         <w:lastRenderedPageBreak/>
         <w:t xml:space="preserve">Figure </w:t>
       </w:r>
-      <w:fldSimple w:instr=" SEQ Figure \* ARABIC ">
-        <w:r>
-          <w:rPr>
-            <w:noProof/>
-          </w:rPr>
-          <w:t>23</w:t>
-        </w:r>
-      </w:fldSimple>
+      <w:r>
+        <w:fldChar w:fldCharType="begin"/>
+      </w:r>
+      <w:r>
+        <w:instrText xml:space="preserve"> SEQ Figure \* ARABIC </w:instrText>
+      </w:r>
+      <w:r>
+        <w:fldChar w:fldCharType="separate"/>
+      </w:r>
+      <w:r>
+        <w:rPr>
+          <w:noProof/>
+        </w:rPr>
+        <w:t>23</w:t>
+      </w:r>
+      <w:r>
+        <w:rPr>
+          <w:noProof/>
+        </w:rPr>
+        <w:fldChar w:fldCharType="end"/>
+      </w:r>
       <w:r>
         <w:t xml:space="preserve"> </w:t>
       </w:r>
@@ -10099,7 +10757,15 @@
         <w:jc w:val="both"/>
       </w:pPr>
       <w:r>
-        <w:t>Every asset needs an asset model, so setting these up next will help you start adding assets. Asset models can be things like the make and model of a laptop or desktop machine (Apple 13″ Retina, for example). When you create new assets, you’ll select whichever asset model makes sense.</w:t>
+        <w:t xml:space="preserve">Every asset needs an asset model, so setting these up next will help you start adding assets. Asset models can be things like the make and model of a laptop or desktop machine (Apple 13″ Retina, for example). When you create new assets, </w:t>
+      </w:r>
+      <w:proofErr w:type="gramStart"/>
+      <w:r>
+        <w:t>you’ll</w:t>
+      </w:r>
+      <w:proofErr w:type="gramEnd"/>
+      <w:r>
+        <w:t xml:space="preserve"> select whichever asset model makes sense.</w:t>
       </w:r>
     </w:p>
     <w:p>
@@ -10129,7 +10795,15 @@
         <w:jc w:val="both"/>
       </w:pPr>
       <w:r>
-        <w:t>For Create a model will need following information.</w:t>
+        <w:t xml:space="preserve">For </w:t>
+      </w:r>
+      <w:proofErr w:type="gramStart"/>
+      <w:r>
+        <w:t>Create</w:t>
+      </w:r>
+      <w:proofErr w:type="gramEnd"/>
+      <w:r>
+        <w:t xml:space="preserve"> a model will need following information.</w:t>
       </w:r>
     </w:p>
     <w:p>
@@ -10246,9 +10920,11 @@
         <w:spacing w:after="0" w:line="240" w:lineRule="auto"/>
         <w:jc w:val="both"/>
       </w:pPr>
+      <w:proofErr w:type="spellStart"/>
       <w:r>
         <w:t>Fieldset</w:t>
       </w:r>
+      <w:proofErr w:type="spellEnd"/>
     </w:p>
     <w:p>
       <w:pPr>
@@ -10295,14 +10971,27 @@
         <w:lastRenderedPageBreak/>
         <w:t xml:space="preserve">Figure </w:t>
       </w:r>
-      <w:fldSimple w:instr=" SEQ Figure \* ARABIC ">
-        <w:r>
-          <w:rPr>
-            <w:noProof/>
-          </w:rPr>
-          <w:t>24</w:t>
-        </w:r>
-      </w:fldSimple>
+      <w:r>
+        <w:fldChar w:fldCharType="begin"/>
+      </w:r>
+      <w:r>
+        <w:instrText xml:space="preserve"> SEQ Figure \* ARABIC </w:instrText>
+      </w:r>
+      <w:r>
+        <w:fldChar w:fldCharType="separate"/>
+      </w:r>
+      <w:r>
+        <w:rPr>
+          <w:noProof/>
+        </w:rPr>
+        <w:t>24</w:t>
+      </w:r>
+      <w:r>
+        <w:rPr>
+          <w:noProof/>
+        </w:rPr>
+        <w:fldChar w:fldCharType="end"/>
+      </w:r>
       <w:r>
         <w:t xml:space="preserve"> </w:t>
       </w:r>
@@ -10372,10 +11061,26 @@
         <w:jc w:val="both"/>
       </w:pPr>
       <w:r>
-        <w:t>Model selection system. Also user will able to delete, edit and clone a model. Model name will be linked asset where had been used this model.</w:t>
-      </w:r>
-      <w:r>
-        <w:t xml:space="preserve"> Same will be for Manufacturer, Category, </w:t>
+        <w:t xml:space="preserve">Model selection system. </w:t>
+      </w:r>
+      <w:proofErr w:type="gramStart"/>
+      <w:r>
+        <w:t>Also</w:t>
+      </w:r>
+      <w:proofErr w:type="gramEnd"/>
+      <w:r>
+        <w:t xml:space="preserve"> user will able to delete, edit and clone a model. Model name will be linked asset where had been used this model.</w:t>
+      </w:r>
+      <w:r>
+        <w:t xml:space="preserve"> </w:t>
+      </w:r>
+      <w:proofErr w:type="gramStart"/>
+      <w:r>
+        <w:t>Same</w:t>
+      </w:r>
+      <w:proofErr w:type="gramEnd"/>
+      <w:r>
+        <w:t xml:space="preserve"> will be for Manufacturer, Category, </w:t>
       </w:r>
       <w:r>
         <w:t>Depreciation</w:t>
@@ -10418,14 +11123,27 @@
       <w:r>
         <w:t xml:space="preserve">Figure </w:t>
       </w:r>
-      <w:fldSimple w:instr=" SEQ Figure \* ARABIC ">
-        <w:r>
-          <w:rPr>
-            <w:noProof/>
-          </w:rPr>
-          <w:t>25</w:t>
-        </w:r>
-      </w:fldSimple>
+      <w:r>
+        <w:fldChar w:fldCharType="begin"/>
+      </w:r>
+      <w:r>
+        <w:instrText xml:space="preserve"> SEQ Figure \* ARABIC </w:instrText>
+      </w:r>
+      <w:r>
+        <w:fldChar w:fldCharType="separate"/>
+      </w:r>
+      <w:r>
+        <w:rPr>
+          <w:noProof/>
+        </w:rPr>
+        <w:t>25</w:t>
+      </w:r>
+      <w:r>
+        <w:rPr>
+          <w:noProof/>
+        </w:rPr>
+        <w:fldChar w:fldCharType="end"/>
+      </w:r>
       <w:r>
         <w:t xml:space="preserve"> </w:t>
       </w:r>
@@ -10624,7 +11342,23 @@
         <w:jc w:val="both"/>
       </w:pPr>
       <w:r>
-        <w:t xml:space="preserve">After adding a Supplier there will be show list of all supplier. User will able search a supplier by name. every supplier will be edit, delete. In the list of all supplier, each supplier ID will show total assets, list of every assets. </w:t>
+        <w:t xml:space="preserve">After </w:t>
+      </w:r>
+      <w:proofErr w:type="gramStart"/>
+      <w:r>
+        <w:t>adding</w:t>
+      </w:r>
+      <w:proofErr w:type="gramEnd"/>
+      <w:r>
+        <w:t xml:space="preserve"> a Supplier there will be show list of all supplier. User will able search a supplier by name. </w:t>
+      </w:r>
+      <w:proofErr w:type="gramStart"/>
+      <w:r>
+        <w:t>every</w:t>
+      </w:r>
+      <w:proofErr w:type="gramEnd"/>
+      <w:r>
+        <w:t xml:space="preserve"> supplier will be edit, delete. In the list of all supplier, each supplier ID will show total assets, list of every assets. </w:t>
       </w:r>
       <w:bookmarkStart w:id="30" w:name="OLE_LINK4"/>
       <w:bookmarkStart w:id="31" w:name="OLE_LINK5"/>
@@ -10667,14 +11401,27 @@
       <w:r>
         <w:t xml:space="preserve">Figure </w:t>
       </w:r>
-      <w:fldSimple w:instr=" SEQ Figure \* ARABIC ">
-        <w:r>
-          <w:rPr>
-            <w:noProof/>
-          </w:rPr>
-          <w:t>26</w:t>
-        </w:r>
-      </w:fldSimple>
+      <w:r>
+        <w:fldChar w:fldCharType="begin"/>
+      </w:r>
+      <w:r>
+        <w:instrText xml:space="preserve"> SEQ Figure \* ARABIC </w:instrText>
+      </w:r>
+      <w:r>
+        <w:fldChar w:fldCharType="separate"/>
+      </w:r>
+      <w:r>
+        <w:rPr>
+          <w:noProof/>
+        </w:rPr>
+        <w:t>26</w:t>
+      </w:r>
+      <w:r>
+        <w:rPr>
+          <w:noProof/>
+        </w:rPr>
+        <w:fldChar w:fldCharType="end"/>
+      </w:r>
       <w:r>
         <w:t xml:space="preserve"> </w:t>
       </w:r>
@@ -10692,14 +11439,27 @@
         <w:lastRenderedPageBreak/>
         <w:t xml:space="preserve">Figure </w:t>
       </w:r>
-      <w:fldSimple w:instr=" SEQ Figure \* ARABIC ">
-        <w:r>
-          <w:rPr>
-            <w:noProof/>
-          </w:rPr>
-          <w:t>27</w:t>
-        </w:r>
-      </w:fldSimple>
+      <w:r>
+        <w:fldChar w:fldCharType="begin"/>
+      </w:r>
+      <w:r>
+        <w:instrText xml:space="preserve"> SEQ Figure \* ARABIC </w:instrText>
+      </w:r>
+      <w:r>
+        <w:fldChar w:fldCharType="separate"/>
+      </w:r>
+      <w:r>
+        <w:rPr>
+          <w:noProof/>
+        </w:rPr>
+        <w:t>27</w:t>
+      </w:r>
+      <w:r>
+        <w:rPr>
+          <w:noProof/>
+        </w:rPr>
+        <w:fldChar w:fldCharType="end"/>
+      </w:r>
       <w:r>
         <w:t xml:space="preserve"> </w:t>
       </w:r>
@@ -10762,14 +11522,27 @@
       <w:r>
         <w:t xml:space="preserve">Figure </w:t>
       </w:r>
-      <w:fldSimple w:instr=" SEQ Figure \* ARABIC ">
-        <w:r>
-          <w:rPr>
-            <w:noProof/>
-          </w:rPr>
-          <w:t>28</w:t>
-        </w:r>
-      </w:fldSimple>
+      <w:r>
+        <w:fldChar w:fldCharType="begin"/>
+      </w:r>
+      <w:r>
+        <w:instrText xml:space="preserve"> SEQ Figure \* ARABIC </w:instrText>
+      </w:r>
+      <w:r>
+        <w:fldChar w:fldCharType="separate"/>
+      </w:r>
+      <w:r>
+        <w:rPr>
+          <w:noProof/>
+        </w:rPr>
+        <w:t>28</w:t>
+      </w:r>
+      <w:r>
+        <w:rPr>
+          <w:noProof/>
+        </w:rPr>
+        <w:fldChar w:fldCharType="end"/>
+      </w:r>
       <w:r>
         <w:t xml:space="preserve"> </w:t>
       </w:r>
@@ -10799,7 +11572,13 @@
       <w:bookmarkStart w:id="34" w:name="OLE_LINK2"/>
       <w:bookmarkStart w:id="35" w:name="OLE_LINK3"/>
       <w:r>
-        <w:t xml:space="preserve">In Company list user will be able to update company, can be edit and remove. There will be search option. Each company will shows how many assets/License/accessory/user etc. have. </w:t>
+        <w:t xml:space="preserve">In </w:t>
+      </w:r>
+      <w:r>
+        <w:t>Company,</w:t>
+      </w:r>
+      <w:r>
+        <w:t xml:space="preserve"> list user will be able to update company, can be edit and remove. There will be search option. Each company will shows how many assets/License/accessory/user etc. have. </w:t>
       </w:r>
       <w:r>
         <w:t>User also can be download company information from list. There will be Custom select option for showing Column.</w:t>
@@ -10824,14 +11603,27 @@
         <w:lastRenderedPageBreak/>
         <w:t xml:space="preserve">Figure </w:t>
       </w:r>
-      <w:fldSimple w:instr=" SEQ Figure \* ARABIC ">
-        <w:r>
-          <w:rPr>
-            <w:noProof/>
-          </w:rPr>
-          <w:t>29</w:t>
-        </w:r>
-      </w:fldSimple>
+      <w:r>
+        <w:fldChar w:fldCharType="begin"/>
+      </w:r>
+      <w:r>
+        <w:instrText xml:space="preserve"> SEQ Figure \* ARABIC </w:instrText>
+      </w:r>
+      <w:r>
+        <w:fldChar w:fldCharType="separate"/>
+      </w:r>
+      <w:r>
+        <w:rPr>
+          <w:noProof/>
+        </w:rPr>
+        <w:t>29</w:t>
+      </w:r>
+      <w:r>
+        <w:rPr>
+          <w:noProof/>
+        </w:rPr>
+        <w:fldChar w:fldCharType="end"/>
+      </w:r>
       <w:r>
         <w:t xml:space="preserve"> </w:t>
       </w:r>
@@ -11051,14 +11843,27 @@
         <w:lastRenderedPageBreak/>
         <w:t xml:space="preserve">Figure </w:t>
       </w:r>
-      <w:fldSimple w:instr=" SEQ Figure \* ARABIC ">
-        <w:r>
-          <w:rPr>
-            <w:noProof/>
-          </w:rPr>
-          <w:t>30</w:t>
-        </w:r>
-      </w:fldSimple>
+      <w:r>
+        <w:fldChar w:fldCharType="begin"/>
+      </w:r>
+      <w:r>
+        <w:instrText xml:space="preserve"> SEQ Figure \* ARABIC </w:instrText>
+      </w:r>
+      <w:r>
+        <w:fldChar w:fldCharType="separate"/>
+      </w:r>
+      <w:r>
+        <w:rPr>
+          <w:noProof/>
+        </w:rPr>
+        <w:t>30</w:t>
+      </w:r>
+      <w:r>
+        <w:rPr>
+          <w:noProof/>
+        </w:rPr>
+        <w:fldChar w:fldCharType="end"/>
+      </w:r>
       <w:r>
         <w:t xml:space="preserve"> </w:t>
       </w:r>
@@ -11119,14 +11924,30 @@
       <w:r>
         <w:t xml:space="preserve">Figure </w:t>
       </w:r>
-      <w:fldSimple w:instr=" SEQ Figure \* ARABIC ">
-        <w:r>
-          <w:rPr>
-            <w:noProof/>
-          </w:rPr>
-          <w:t>31</w:t>
-        </w:r>
-      </w:fldSimple>
+      <w:r>
+        <w:fldChar w:fldCharType="begin"/>
+      </w:r>
+      <w:r>
+        <w:instrText xml:space="preserve"> SEQ Figure \* ARA</w:instrText>
+      </w:r>
+      <w:r>
+        <w:instrText xml:space="preserve">BIC </w:instrText>
+      </w:r>
+      <w:r>
+        <w:fldChar w:fldCharType="separate"/>
+      </w:r>
+      <w:r>
+        <w:rPr>
+          <w:noProof/>
+        </w:rPr>
+        <w:t>31</w:t>
+      </w:r>
+      <w:r>
+        <w:rPr>
+          <w:noProof/>
+        </w:rPr>
+        <w:fldChar w:fldCharType="end"/>
+      </w:r>
       <w:r>
         <w:rPr>
           <w:noProof/>
@@ -11279,14 +12100,27 @@
       <w:r>
         <w:t xml:space="preserve">Figure </w:t>
       </w:r>
-      <w:fldSimple w:instr=" SEQ Figure \* ARABIC ">
-        <w:r>
-          <w:rPr>
-            <w:noProof/>
-          </w:rPr>
-          <w:t>32</w:t>
-        </w:r>
-      </w:fldSimple>
+      <w:r>
+        <w:fldChar w:fldCharType="begin"/>
+      </w:r>
+      <w:r>
+        <w:instrText xml:space="preserve"> SEQ Figure \* ARABIC </w:instrText>
+      </w:r>
+      <w:r>
+        <w:fldChar w:fldCharType="separate"/>
+      </w:r>
+      <w:r>
+        <w:rPr>
+          <w:noProof/>
+        </w:rPr>
+        <w:t>32</w:t>
+      </w:r>
+      <w:r>
+        <w:rPr>
+          <w:noProof/>
+        </w:rPr>
+        <w:fldChar w:fldCharType="end"/>
+      </w:r>
       <w:r>
         <w:t xml:space="preserve"> </w:t>
       </w:r>
@@ -11355,14 +12189,27 @@
       <w:r>
         <w:t xml:space="preserve">Figure </w:t>
       </w:r>
-      <w:fldSimple w:instr=" SEQ Figure \* ARABIC ">
-        <w:r>
-          <w:rPr>
-            <w:noProof/>
-          </w:rPr>
-          <w:t>33</w:t>
-        </w:r>
-      </w:fldSimple>
+      <w:r>
+        <w:fldChar w:fldCharType="begin"/>
+      </w:r>
+      <w:r>
+        <w:instrText xml:space="preserve"> SEQ Figure \* ARABIC </w:instrText>
+      </w:r>
+      <w:r>
+        <w:fldChar w:fldCharType="separate"/>
+      </w:r>
+      <w:r>
+        <w:rPr>
+          <w:noProof/>
+        </w:rPr>
+        <w:t>33</w:t>
+      </w:r>
+      <w:r>
+        <w:rPr>
+          <w:noProof/>
+        </w:rPr>
+        <w:fldChar w:fldCharType="end"/>
+      </w:r>
       <w:r>
         <w:t xml:space="preserve"> </w:t>
       </w:r>
@@ -11442,8 +12289,43 @@
         <w:t>In this module user will able to create  asset, can be see list of asset, all deployed asset, all ready to deploy, all pending, all Un-deployable and so on.</w:t>
       </w:r>
       <w:r>
-        <w:t xml:space="preserve"> All asset related activity will be manage from here.</w:t>
-      </w:r>
+        <w:t xml:space="preserve"> All asset related activity </w:t>
+      </w:r>
+      <w:proofErr w:type="gramStart"/>
+      <w:r>
+        <w:t>will</w:t>
+      </w:r>
+      <w:proofErr w:type="gramEnd"/>
+      <w:r>
+        <w:t xml:space="preserve"> be manage from here.</w:t>
+      </w:r>
+      <w:r>
+        <w:t xml:space="preserve"> Asset </w:t>
+      </w:r>
+      <w:r>
+        <w:t xml:space="preserve">will </w:t>
+      </w:r>
+      <w:proofErr w:type="spellStart"/>
+      <w:proofErr w:type="gramStart"/>
+      <w:r>
+        <w:t>checkin</w:t>
+      </w:r>
+      <w:proofErr w:type="spellEnd"/>
+      <w:r>
+        <w:t xml:space="preserve"> </w:t>
+      </w:r>
+      <w:r>
+        <w:t xml:space="preserve"> by</w:t>
+      </w:r>
+      <w:proofErr w:type="gramEnd"/>
+      <w:r>
+        <w:t xml:space="preserve"> a</w:t>
+      </w:r>
+      <w:r>
+        <w:t>dmin/user and will checkout to user/asset/locations.</w:t>
+      </w:r>
+      <w:bookmarkStart w:id="39" w:name="_GoBack"/>
+      <w:bookmarkEnd w:id="39"/>
     </w:p>
     <w:p>
       <w:pPr>
@@ -11453,11 +12335,11 @@
           <w:numId w:val="4"/>
         </w:numPr>
       </w:pPr>
-      <w:bookmarkStart w:id="39" w:name="_Toc499655471"/>
+      <w:bookmarkStart w:id="40" w:name="_Toc499655471"/>
       <w:r>
         <w:t>Asset Create</w:t>
       </w:r>
-      <w:bookmarkEnd w:id="39"/>
+      <w:bookmarkEnd w:id="40"/>
     </w:p>
     <w:p>
       <w:pPr>
@@ -11806,6 +12688,7 @@
           <w:szCs w:val="24"/>
         </w:rPr>
       </w:pPr>
+      <w:proofErr w:type="spellStart"/>
       <w:r>
         <w:rPr>
           <w:rFonts w:ascii="Times New Roman" w:hAnsi="Times New Roman"/>
@@ -11815,6 +12698,7 @@
         </w:rPr>
         <w:t>Requestable</w:t>
       </w:r>
+      <w:proofErr w:type="spellEnd"/>
     </w:p>
     <w:p>
       <w:pPr>
@@ -11837,7 +12721,7 @@
           <w:sz w:val="24"/>
           <w:szCs w:val="24"/>
         </w:rPr>
-        <w:t>Upload ImageChoose File</w:t>
+        <w:t>Upload Image</w:t>
       </w:r>
     </w:p>
     <w:p>
@@ -11869,14 +12753,27 @@
       <w:r>
         <w:t xml:space="preserve">Figure </w:t>
       </w:r>
-      <w:fldSimple w:instr=" SEQ Figure \* ARABIC ">
-        <w:r>
-          <w:rPr>
-            <w:noProof/>
-          </w:rPr>
-          <w:t>34</w:t>
-        </w:r>
-      </w:fldSimple>
+      <w:r>
+        <w:fldChar w:fldCharType="begin"/>
+      </w:r>
+      <w:r>
+        <w:instrText xml:space="preserve"> SEQ Figure \* ARABIC </w:instrText>
+      </w:r>
+      <w:r>
+        <w:fldChar w:fldCharType="separate"/>
+      </w:r>
+      <w:r>
+        <w:rPr>
+          <w:noProof/>
+        </w:rPr>
+        <w:t>34</w:t>
+      </w:r>
+      <w:r>
+        <w:rPr>
+          <w:noProof/>
+        </w:rPr>
+        <w:fldChar w:fldCharType="end"/>
+      </w:r>
       <w:r>
         <w:t xml:space="preserve"> </w:t>
       </w:r>
@@ -11895,24 +12792,32 @@
           <w:numId w:val="4"/>
         </w:numPr>
       </w:pPr>
-      <w:bookmarkStart w:id="40" w:name="_Toc499655472"/>
+      <w:bookmarkStart w:id="41" w:name="_Toc499655472"/>
       <w:r>
         <w:t>List All Asset</w:t>
       </w:r>
-      <w:bookmarkEnd w:id="40"/>
-    </w:p>
-    <w:p>
-      <w:bookmarkStart w:id="41" w:name="OLE_LINK6"/>
-      <w:bookmarkStart w:id="42" w:name="OLE_LINK7"/>
+      <w:bookmarkEnd w:id="41"/>
+    </w:p>
+    <w:p>
+      <w:bookmarkStart w:id="42" w:name="OLE_LINK6"/>
+      <w:bookmarkStart w:id="43" w:name="OLE_LINK7"/>
       <w:r>
         <w:t>Here use</w:t>
       </w:r>
       <w:r>
-        <w:t xml:space="preserve">r can be see list of all assets. There will be a label generate option, search option, download option for asset list download as pdf, csv format, delete, clone option. User also will able to view each asset details where will be include asset details, software details, components details, maintenance details, History and so on. In maintenance details user can be add new issue also.   </w:t>
-      </w:r>
-    </w:p>
-    <w:bookmarkEnd w:id="41"/>
+        <w:t xml:space="preserve">r can be see list of all assets. There will be a label generate option, search option, download option for asset list download as pdf, csv format, delete, clone option. User also will able to view each asset details where will be include asset details, software details, components details, maintenance details, History and so on. In </w:t>
+      </w:r>
+      <w:proofErr w:type="gramStart"/>
+      <w:r>
+        <w:t>maintenance</w:t>
+      </w:r>
+      <w:proofErr w:type="gramEnd"/>
+      <w:r>
+        <w:t xml:space="preserve"> details user can be add new issue also.   </w:t>
+      </w:r>
+    </w:p>
     <w:bookmarkEnd w:id="42"/>
+    <w:bookmarkEnd w:id="43"/>
     <w:p>
       <w:pPr>
         <w:pStyle w:val="ListParagraph"/>
@@ -11946,14 +12851,27 @@
       <w:r>
         <w:t xml:space="preserve">Figure </w:t>
       </w:r>
-      <w:fldSimple w:instr=" SEQ Figure \* ARABIC ">
-        <w:r>
-          <w:rPr>
-            <w:noProof/>
-          </w:rPr>
-          <w:t>35</w:t>
-        </w:r>
-      </w:fldSimple>
+      <w:r>
+        <w:fldChar w:fldCharType="begin"/>
+      </w:r>
+      <w:r>
+        <w:instrText xml:space="preserve"> SEQ Figure \* ARABIC </w:instrText>
+      </w:r>
+      <w:r>
+        <w:fldChar w:fldCharType="separate"/>
+      </w:r>
+      <w:r>
+        <w:rPr>
+          <w:noProof/>
+        </w:rPr>
+        <w:t>35</w:t>
+      </w:r>
+      <w:r>
+        <w:rPr>
+          <w:noProof/>
+        </w:rPr>
+        <w:fldChar w:fldCharType="end"/>
+      </w:r>
       <w:r>
         <w:t xml:space="preserve"> </w:t>
       </w:r>
@@ -12006,14 +12924,27 @@
       <w:r>
         <w:t xml:space="preserve">Figure </w:t>
       </w:r>
-      <w:fldSimple w:instr=" SEQ Figure \* ARABIC ">
-        <w:r>
-          <w:rPr>
-            <w:noProof/>
-          </w:rPr>
-          <w:t>36</w:t>
-        </w:r>
-      </w:fldSimple>
+      <w:r>
+        <w:fldChar w:fldCharType="begin"/>
+      </w:r>
+      <w:r>
+        <w:instrText xml:space="preserve"> SEQ Figure \* ARABIC </w:instrText>
+      </w:r>
+      <w:r>
+        <w:fldChar w:fldCharType="separate"/>
+      </w:r>
+      <w:r>
+        <w:rPr>
+          <w:noProof/>
+        </w:rPr>
+        <w:t>36</w:t>
+      </w:r>
+      <w:r>
+        <w:rPr>
+          <w:noProof/>
+        </w:rPr>
+        <w:fldChar w:fldCharType="end"/>
+      </w:r>
       <w:r>
         <w:t xml:space="preserve"> View Page example</w:t>
       </w:r>
@@ -12038,15 +12969,15 @@
           <w:numId w:val="4"/>
         </w:numPr>
       </w:pPr>
-      <w:bookmarkStart w:id="43" w:name="_Toc499655473"/>
+      <w:bookmarkStart w:id="44" w:name="_Toc499655473"/>
       <w:r>
         <w:t>Deployed Assets</w:t>
       </w:r>
-      <w:bookmarkEnd w:id="43"/>
-    </w:p>
-    <w:p>
-      <w:bookmarkStart w:id="44" w:name="OLE_LINK10"/>
-      <w:bookmarkStart w:id="45" w:name="OLE_LINK11"/>
+      <w:bookmarkEnd w:id="44"/>
+    </w:p>
+    <w:p>
+      <w:bookmarkStart w:id="45" w:name="OLE_LINK10"/>
+      <w:bookmarkStart w:id="46" w:name="OLE_LINK11"/>
       <w:r>
         <w:t xml:space="preserve">Here user can be see list of all </w:t>
       </w:r>
@@ -12060,17 +12991,29 @@
         <w:t xml:space="preserve">Deployed </w:t>
       </w:r>
       <w:r>
-        <w:t xml:space="preserve">assets. There will be a label generate option, search option, download option for asset list download as pdf, csv format, delete, clone option. User also will able to view each asset details where will be include asset details, software details, components details, maintenance details, History and so on. In maintenance details user can be add new issue also. </w:t>
-      </w:r>
-      <w:r>
-        <w:t>User also can check list of product by model, Category.</w:t>
-      </w:r>
-      <w:r>
-        <w:t xml:space="preserve">  </w:t>
-      </w:r>
-    </w:p>
-    <w:bookmarkEnd w:id="44"/>
+        <w:t xml:space="preserve">assets. There will be a label generate option, search option, download option for asset list download as pdf, csv format, delete, clone option. User also will able to view each asset details where will be include asset details, software details, components details, maintenance details, History and so on. </w:t>
+      </w:r>
+      <w:r>
+        <w:t>User</w:t>
+      </w:r>
+      <w:r>
+        <w:t xml:space="preserve"> can be add new issue also</w:t>
+      </w:r>
+      <w:r>
+        <w:t xml:space="preserve"> i</w:t>
+      </w:r>
+      <w:r>
+        <w:t>n maintenance details</w:t>
+      </w:r>
+      <w:r>
+        <w:t>.</w:t>
+      </w:r>
+      <w:r>
+        <w:t xml:space="preserve"> User also can check list of product by model, Category.  </w:t>
+      </w:r>
+    </w:p>
     <w:bookmarkEnd w:id="45"/>
+    <w:bookmarkEnd w:id="46"/>
     <w:p>
       <w:pPr>
         <w:pStyle w:val="ListParagraph"/>
@@ -12117,14 +13060,27 @@
       <w:r>
         <w:t xml:space="preserve">Figure </w:t>
       </w:r>
-      <w:fldSimple w:instr=" SEQ Figure \* ARABIC ">
-        <w:r>
-          <w:rPr>
-            <w:noProof/>
-          </w:rPr>
-          <w:t>37</w:t>
-        </w:r>
-      </w:fldSimple>
+      <w:r>
+        <w:fldChar w:fldCharType="begin"/>
+      </w:r>
+      <w:r>
+        <w:instrText xml:space="preserve"> SEQ Figure \* ARABIC </w:instrText>
+      </w:r>
+      <w:r>
+        <w:fldChar w:fldCharType="separate"/>
+      </w:r>
+      <w:r>
+        <w:rPr>
+          <w:noProof/>
+        </w:rPr>
+        <w:t>37</w:t>
+      </w:r>
+      <w:r>
+        <w:rPr>
+          <w:noProof/>
+        </w:rPr>
+        <w:fldChar w:fldCharType="end"/>
+      </w:r>
       <w:r>
         <w:t xml:space="preserve"> List of all </w:t>
       </w:r>
@@ -12140,16 +13096,16 @@
           <w:numId w:val="4"/>
         </w:numPr>
       </w:pPr>
-      <w:bookmarkStart w:id="46" w:name="_Toc499655474"/>
+      <w:bookmarkStart w:id="47" w:name="_Toc499655474"/>
       <w:r>
         <w:t>Ready to Deploy Assets</w:t>
       </w:r>
-      <w:bookmarkEnd w:id="46"/>
-    </w:p>
-    <w:p>
-      <w:bookmarkStart w:id="47" w:name="OLE_LINK12"/>
-      <w:bookmarkStart w:id="48" w:name="OLE_LINK13"/>
-      <w:bookmarkStart w:id="49" w:name="OLE_LINK14"/>
+      <w:bookmarkEnd w:id="47"/>
+    </w:p>
+    <w:p>
+      <w:bookmarkStart w:id="48" w:name="OLE_LINK12"/>
+      <w:bookmarkStart w:id="49" w:name="OLE_LINK13"/>
+      <w:bookmarkStart w:id="50" w:name="OLE_LINK14"/>
       <w:r>
         <w:t>Here user can be see list of all assets</w:t>
       </w:r>
@@ -12166,9 +13122,9 @@
         <w:t xml:space="preserve"> details user can be add new issue also. User also can check list of product by model, Category.  </w:t>
       </w:r>
     </w:p>
-    <w:bookmarkEnd w:id="47"/>
     <w:bookmarkEnd w:id="48"/>
     <w:bookmarkEnd w:id="49"/>
+    <w:bookmarkEnd w:id="50"/>
     <w:p>
       <w:pPr>
         <w:pStyle w:val="ListParagraph"/>
@@ -12214,14 +13170,27 @@
       <w:r>
         <w:t xml:space="preserve">Figure </w:t>
       </w:r>
-      <w:fldSimple w:instr=" SEQ Figure \* ARABIC ">
-        <w:r>
-          <w:rPr>
-            <w:noProof/>
-          </w:rPr>
-          <w:t>38</w:t>
-        </w:r>
-      </w:fldSimple>
+      <w:r>
+        <w:fldChar w:fldCharType="begin"/>
+      </w:r>
+      <w:r>
+        <w:instrText xml:space="preserve"> SEQ Figure \* ARABIC </w:instrText>
+      </w:r>
+      <w:r>
+        <w:fldChar w:fldCharType="separate"/>
+      </w:r>
+      <w:r>
+        <w:rPr>
+          <w:noProof/>
+        </w:rPr>
+        <w:t>38</w:t>
+      </w:r>
+      <w:r>
+        <w:rPr>
+          <w:noProof/>
+        </w:rPr>
+        <w:fldChar w:fldCharType="end"/>
+      </w:r>
       <w:r>
         <w:t xml:space="preserve"> Ready to deployable assets</w:t>
       </w:r>
@@ -12246,11 +13215,11 @@
           <w:numId w:val="4"/>
         </w:numPr>
       </w:pPr>
-      <w:bookmarkStart w:id="50" w:name="_Toc499655475"/>
+      <w:bookmarkStart w:id="51" w:name="_Toc499655475"/>
       <w:r>
         <w:t>Pending Assets</w:t>
       </w:r>
-      <w:bookmarkEnd w:id="50"/>
+      <w:bookmarkEnd w:id="51"/>
     </w:p>
     <w:p>
       <w:r>
@@ -12259,13 +13228,7 @@
     </w:p>
     <w:p>
       <w:r>
-        <w:t xml:space="preserve">Here user can be see list of all assets which is </w:t>
-      </w:r>
-      <w:r>
-        <w:t>Pending</w:t>
-      </w:r>
-      <w:r>
-        <w:t xml:space="preserve">. There will be a label generate option, search option, download option for asset list download as pdf, csv format, delete, clone option. User also will able to view each asset details where will be include asset details, software details, components details, maintenance details, History and so on. In maintenance, details user can be add new issue also. User also can check list of product by model, Category.  </w:t>
+        <w:t xml:space="preserve">Here user can be see list of all assets which is Pending. There will be a label generate option, search option, download option for asset list download as pdf, csv format, delete, clone option. User also will able to view each asset details where will be include asset details, software details, components details, maintenance details, History and so on. In maintenance, details user can be add new issue also. User also can check list of product by model, Category.  </w:t>
       </w:r>
     </w:p>
     <w:p>
@@ -12287,14 +13250,27 @@
       <w:r>
         <w:t xml:space="preserve">Figure </w:t>
       </w:r>
-      <w:fldSimple w:instr=" SEQ Figure \* ARABIC ">
-        <w:r>
-          <w:rPr>
-            <w:noProof/>
-          </w:rPr>
-          <w:t>39</w:t>
-        </w:r>
-      </w:fldSimple>
+      <w:r>
+        <w:fldChar w:fldCharType="begin"/>
+      </w:r>
+      <w:r>
+        <w:instrText xml:space="preserve"> SEQ Figure \* ARABIC </w:instrText>
+      </w:r>
+      <w:r>
+        <w:fldChar w:fldCharType="separate"/>
+      </w:r>
+      <w:r>
+        <w:rPr>
+          <w:noProof/>
+        </w:rPr>
+        <w:t>39</w:t>
+      </w:r>
+      <w:r>
+        <w:rPr>
+          <w:noProof/>
+        </w:rPr>
+        <w:fldChar w:fldCharType="end"/>
+      </w:r>
       <w:r>
         <w:t xml:space="preserve"> List of Pending Assets</w:t>
       </w:r>
@@ -12343,28 +13319,19 @@
           <w:numId w:val="4"/>
         </w:numPr>
       </w:pPr>
-      <w:bookmarkStart w:id="51" w:name="_Toc499655476"/>
+      <w:bookmarkStart w:id="52" w:name="_Toc499655476"/>
       <w:r>
         <w:t>Un-deployable Assets</w:t>
       </w:r>
-      <w:bookmarkEnd w:id="51"/>
+      <w:bookmarkEnd w:id="52"/>
     </w:p>
     <w:p/>
     <w:p>
       <w:r>
-        <w:t xml:space="preserve">Here user can be see list of all assets which is </w:t>
-      </w:r>
-      <w:r>
-        <w:t>Un-</w:t>
-      </w:r>
-      <w:r>
-        <w:t>deploy</w:t>
-      </w:r>
-      <w:r>
-        <w:t>able</w:t>
-      </w:r>
-      <w:r>
-        <w:t xml:space="preserve">. There will be a label generate option, search option, download option for asset list download as pdf, csv format, delete, clone option. User also will able to view each asset details where will be include asset details, software details, components details, maintenance details, History and so on. In maintenance, details user can be add new issue also. User also can check list of product by model, Category.  </w:t>
+        <w:t xml:space="preserve">Here user can be see list of all assets which is Un-deployable. There will be a label generate option, search option, download option for asset list download as pdf, csv format, delete, clone option. User also will able to view each asset details where will be include asset details, software details, components details, maintenance details, History and so on. In maintenance, details user can be add new issue also. User also can check list of product by model, Category.  </w:t>
+      </w:r>
+      <w:r>
+        <w:t>There will be filtering options. Admin can be checkout/checkout asset.</w:t>
       </w:r>
     </w:p>
     <w:p/>
@@ -12381,14 +13348,27 @@
       <w:r>
         <w:t xml:space="preserve">Figure </w:t>
       </w:r>
-      <w:fldSimple w:instr=" SEQ Figure \* ARABIC ">
-        <w:r>
-          <w:rPr>
-            <w:noProof/>
-          </w:rPr>
-          <w:t>40</w:t>
-        </w:r>
-      </w:fldSimple>
+      <w:r>
+        <w:fldChar w:fldCharType="begin"/>
+      </w:r>
+      <w:r>
+        <w:instrText xml:space="preserve"> SEQ Figure \* ARABIC </w:instrText>
+      </w:r>
+      <w:r>
+        <w:fldChar w:fldCharType="separate"/>
+      </w:r>
+      <w:r>
+        <w:rPr>
+          <w:noProof/>
+        </w:rPr>
+        <w:t>40</w:t>
+      </w:r>
+      <w:r>
+        <w:rPr>
+          <w:noProof/>
+        </w:rPr>
+        <w:fldChar w:fldCharType="end"/>
+      </w:r>
       <w:r>
         <w:t xml:space="preserve"> List of Un-deployable Assets</w:t>
       </w:r>
@@ -12407,7 +13387,6 @@
       <w:r>
         <w:rPr>
           <w:noProof/>
-          <w:lang w:bidi="bn-IN"/>
         </w:rPr>
         <w:drawing>
           <wp:inline distT="0" distB="0" distL="0" distR="0" wp14:anchorId="46A15653" wp14:editId="58CB82F7">
@@ -12467,11 +13446,11 @@
           <w:numId w:val="4"/>
         </w:numPr>
       </w:pPr>
-      <w:bookmarkStart w:id="52" w:name="_Toc499655477"/>
+      <w:bookmarkStart w:id="53" w:name="_Toc499655477"/>
       <w:r>
         <w:t>Archived Assets</w:t>
       </w:r>
-      <w:bookmarkEnd w:id="52"/>
+      <w:bookmarkEnd w:id="53"/>
     </w:p>
     <w:p>
       <w:pPr>
@@ -12487,13 +13466,13 @@
     </w:p>
     <w:p>
       <w:r>
-        <w:t xml:space="preserve">Here user can be see list of all assets which is </w:t>
-      </w:r>
-      <w:r>
-        <w:t>Archived</w:t>
-      </w:r>
-      <w:r>
-        <w:t xml:space="preserve">. There will be a label generate option, search option, download option for asset list download as pdf, csv format, delete, clone option. User also will able to view each asset details where will be include asset details, software details, components details, maintenance details, History and so on. In maintenance, details user can be add new issue also. User also can check list of product by model, Category.  </w:t>
+        <w:t xml:space="preserve">Here user can be see list of all assets which is Archived. There will be a label generate option, search option, download option for asset list download as pdf, csv format, delete, clone option. User also will able to view each asset details where will be include asset details, software details, components details, maintenance details, History and so on. In maintenance, details user can be add new issue also. User also can check list of product by model, Category. </w:t>
+      </w:r>
+      <w:r>
+        <w:t>There will be filtering options. Admin can be checkout/checkout asset.</w:t>
+      </w:r>
+      <w:r>
+        <w:t xml:space="preserve"> </w:t>
       </w:r>
     </w:p>
     <w:p>
@@ -12553,14 +13532,27 @@
       <w:r>
         <w:t xml:space="preserve">Figure </w:t>
       </w:r>
-      <w:fldSimple w:instr=" SEQ Figure \* ARABIC ">
-        <w:r>
-          <w:rPr>
-            <w:noProof/>
-          </w:rPr>
-          <w:t>41</w:t>
-        </w:r>
-      </w:fldSimple>
+      <w:r>
+        <w:fldChar w:fldCharType="begin"/>
+      </w:r>
+      <w:r>
+        <w:instrText xml:space="preserve"> SEQ Figure \* ARABIC </w:instrText>
+      </w:r>
+      <w:r>
+        <w:fldChar w:fldCharType="separate"/>
+      </w:r>
+      <w:r>
+        <w:rPr>
+          <w:noProof/>
+        </w:rPr>
+        <w:t>41</w:t>
+      </w:r>
+      <w:r>
+        <w:rPr>
+          <w:noProof/>
+        </w:rPr>
+        <w:fldChar w:fldCharType="end"/>
+      </w:r>
       <w:r>
         <w:t xml:space="preserve"> list of archived asset</w:t>
       </w:r>
@@ -12573,14 +13565,15 @@
           <w:numId w:val="4"/>
         </w:numPr>
       </w:pPr>
-      <w:bookmarkStart w:id="53" w:name="_Toc499655478"/>
-      <w:r>
+      <w:bookmarkStart w:id="54" w:name="_Toc499655478"/>
+      <w:r>
+        <w:lastRenderedPageBreak/>
         <w:t>Request able</w:t>
       </w:r>
       <w:r>
         <w:t xml:space="preserve"> Assets</w:t>
       </w:r>
-      <w:bookmarkEnd w:id="53"/>
+      <w:bookmarkEnd w:id="54"/>
     </w:p>
     <w:p>
       <w:pPr>
@@ -12605,14 +13598,10 @@
     </w:p>
     <w:p>
       <w:r>
-        <w:lastRenderedPageBreak/>
-        <w:t xml:space="preserve">Here user can be see list of all assets which is </w:t>
-      </w:r>
-      <w:r>
-        <w:t>request able</w:t>
-      </w:r>
-      <w:r>
-        <w:t xml:space="preserve">. There will be a label generate option, search option, download option for asset list download as pdf, csv format, delete, clone option. User also will able to view each asset details where will be include asset details, software details, components details, maintenance details, History and so on. In maintenance, details user can be add new issue also. User also can check list of product by model, Category.  </w:t>
+        <w:t xml:space="preserve">Here user can be see list of all assets which is request able. There will be a label generate option, search option, download option for asset list download as pdf, csv format, delete, clone option. User also will able to view each asset details where will be include asset details, software details, components details, maintenance details, History and so on. In maintenance, details user can be add new issue also. User also can check list </w:t>
+      </w:r>
+      <w:r>
+        <w:t>of product by model, Category. There will be filtering options. Admin can be checkout/checkout asset.</w:t>
       </w:r>
     </w:p>
     <w:p>
@@ -12660,18 +13649,34 @@
           <w:numId w:val="4"/>
         </w:numPr>
       </w:pPr>
-      <w:bookmarkStart w:id="54" w:name="_Toc499655479"/>
+      <w:bookmarkStart w:id="55" w:name="_Toc499655479"/>
       <w:r>
         <w:t>Bulk Checkout</w:t>
       </w:r>
-      <w:bookmarkEnd w:id="54"/>
-    </w:p>
-    <w:p>
-      <w:r>
-        <w:t>Here user can checkout multiple asset to an user. In the assets field</w:t>
-      </w:r>
-      <w:r>
-        <w:t>(Editable dropdown)</w:t>
+      <w:bookmarkEnd w:id="55"/>
+    </w:p>
+    <w:p>
+      <w:r>
+        <w:t xml:space="preserve">Here user can checkout multiple asset to </w:t>
+      </w:r>
+      <w:proofErr w:type="gramStart"/>
+      <w:r>
+        <w:t>an</w:t>
+      </w:r>
+      <w:proofErr w:type="gramEnd"/>
+      <w:r>
+        <w:t xml:space="preserve"> user. In the assets </w:t>
+      </w:r>
+      <w:proofErr w:type="gramStart"/>
+      <w:r>
+        <w:t>field</w:t>
+      </w:r>
+      <w:r>
+        <w:t>(</w:t>
+      </w:r>
+      <w:proofErr w:type="gramEnd"/>
+      <w:r>
+        <w:t>Editable dropdown)</w:t>
       </w:r>
       <w:r>
         <w:t xml:space="preserve"> user can be add multiple assets tag.</w:t>
@@ -12710,14 +13715,27 @@
       <w:r>
         <w:t xml:space="preserve">Figure </w:t>
       </w:r>
-      <w:fldSimple w:instr=" SEQ Figure \* ARABIC ">
-        <w:r>
-          <w:rPr>
-            <w:noProof/>
-          </w:rPr>
-          <w:t>42</w:t>
-        </w:r>
-      </w:fldSimple>
+      <w:r>
+        <w:fldChar w:fldCharType="begin"/>
+      </w:r>
+      <w:r>
+        <w:instrText xml:space="preserve"> SEQ Figure \* ARABIC </w:instrText>
+      </w:r>
+      <w:r>
+        <w:fldChar w:fldCharType="separate"/>
+      </w:r>
+      <w:r>
+        <w:rPr>
+          <w:noProof/>
+        </w:rPr>
+        <w:t>42</w:t>
+      </w:r>
+      <w:r>
+        <w:rPr>
+          <w:noProof/>
+        </w:rPr>
+        <w:fldChar w:fldCharType="end"/>
+      </w:r>
       <w:r>
         <w:t xml:space="preserve"> </w:t>
       </w:r>
@@ -12733,11 +13751,11 @@
           <w:numId w:val="4"/>
         </w:numPr>
       </w:pPr>
-      <w:bookmarkStart w:id="55" w:name="_Toc499655480"/>
+      <w:bookmarkStart w:id="56" w:name="_Toc499655480"/>
       <w:r>
         <w:t>Requested Assets</w:t>
       </w:r>
-      <w:bookmarkEnd w:id="55"/>
+      <w:bookmarkEnd w:id="56"/>
     </w:p>
     <w:p>
       <w:pPr>
@@ -12762,13 +13780,22 @@
     </w:p>
     <w:p>
       <w:r>
+        <w:lastRenderedPageBreak/>
         <w:t xml:space="preserve">Here user can be see list of all assets which is </w:t>
       </w:r>
       <w:r>
-        <w:t xml:space="preserve">requested by user </w:t>
-      </w:r>
-      <w:r>
-        <w:t>. There</w:t>
+        <w:t xml:space="preserve">requested by </w:t>
+      </w:r>
+      <w:proofErr w:type="gramStart"/>
+      <w:r>
+        <w:t xml:space="preserve">user </w:t>
+      </w:r>
+      <w:r>
+        <w:t>.</w:t>
+      </w:r>
+      <w:proofErr w:type="gramEnd"/>
+      <w:r>
+        <w:t xml:space="preserve"> There</w:t>
       </w:r>
       <w:r>
         <w:t xml:space="preserve"> will be</w:t>
@@ -12795,7 +13822,6 @@
           <w:sz w:val="24"/>
           <w:szCs w:val="24"/>
         </w:rPr>
-        <w:lastRenderedPageBreak/>
         <w:pict w14:anchorId="33273B17">
           <v:shape id="_x0000_i1067" type="#_x0000_t75" style="width:468pt;height:116.25pt">
             <v:imagedata r:id="rId51" o:title="reqsted"/>
@@ -12811,11 +13837,11 @@
           <w:numId w:val="4"/>
         </w:numPr>
       </w:pPr>
-      <w:bookmarkStart w:id="56" w:name="_Toc499655481"/>
+      <w:bookmarkStart w:id="57" w:name="_Toc499655481"/>
       <w:r>
         <w:t>Deleted Assets</w:t>
       </w:r>
-      <w:bookmarkEnd w:id="56"/>
+      <w:bookmarkEnd w:id="57"/>
     </w:p>
     <w:p>
       <w:r>
@@ -12831,11 +13857,11 @@
           <w:numId w:val="4"/>
         </w:numPr>
       </w:pPr>
-      <w:bookmarkStart w:id="57" w:name="_Toc499655482"/>
+      <w:bookmarkStart w:id="58" w:name="_Toc499655482"/>
       <w:r>
         <w:t>Asset Maintenances</w:t>
       </w:r>
-      <w:bookmarkEnd w:id="57"/>
+      <w:bookmarkEnd w:id="58"/>
     </w:p>
     <w:p>
       <w:pPr>
@@ -12855,20 +13881,32 @@
           <w:sz w:val="24"/>
           <w:szCs w:val="24"/>
         </w:rPr>
-        <w:t>Here user can be see which assets are under maintenances.</w:t>
-      </w:r>
-    </w:p>
-    <w:p>
-      <w:r>
-        <w:t>Here user can be see list of all assets which is ready to deploy. There</w:t>
-      </w:r>
-      <w:r>
-        <w:t xml:space="preserve"> will be a </w:t>
-      </w:r>
-      <w:bookmarkStart w:id="58" w:name="_GoBack"/>
-      <w:bookmarkEnd w:id="58"/>
-      <w:r>
-        <w:t xml:space="preserve">search option, download option for asset list download as pdf, csv format, delete, clone option. User also will able to view each asset details where will be include asset details, software details, components details, maintenance details, History and so on. In maintenance, details user can be add new issue also. User also can check list of product by model, Category.  </w:t>
+        <w:t xml:space="preserve">Here user can be </w:t>
+      </w:r>
+      <w:proofErr w:type="gramStart"/>
+      <w:r>
+        <w:rPr>
+          <w:rFonts w:ascii="Times New Roman" w:hAnsi="Times New Roman"/>
+          <w:color w:val="000000" w:themeColor="text1"/>
+          <w:sz w:val="24"/>
+          <w:szCs w:val="24"/>
+        </w:rPr>
+        <w:t>see which</w:t>
+      </w:r>
+      <w:proofErr w:type="gramEnd"/>
+      <w:r>
+        <w:rPr>
+          <w:rFonts w:ascii="Times New Roman" w:hAnsi="Times New Roman"/>
+          <w:color w:val="000000" w:themeColor="text1"/>
+          <w:sz w:val="24"/>
+          <w:szCs w:val="24"/>
+        </w:rPr>
+        <w:t xml:space="preserve"> assets are under maintenances.</w:t>
+      </w:r>
+    </w:p>
+    <w:p>
+      <w:r>
+        <w:t xml:space="preserve">Here user can be see list of all assets which is ready to deploy. There will be a search option, download option for asset list download as pdf, csv format, delete, clone option. User also will able to view each asset details where will be include asset details, software details, components details, maintenance details, History and so on. In maintenance, details user can be add new issue also. User also can check list of product by model, Category.  </w:t>
       </w:r>
     </w:p>
     <w:p>
@@ -12916,14 +13954,27 @@
       <w:r>
         <w:t xml:space="preserve">Figure </w:t>
       </w:r>
-      <w:fldSimple w:instr=" SEQ Figure \* ARABIC ">
-        <w:r>
-          <w:rPr>
-            <w:noProof/>
-          </w:rPr>
-          <w:t>43</w:t>
-        </w:r>
-      </w:fldSimple>
+      <w:r>
+        <w:fldChar w:fldCharType="begin"/>
+      </w:r>
+      <w:r>
+        <w:instrText xml:space="preserve"> SEQ Figure \* ARABIC </w:instrText>
+      </w:r>
+      <w:r>
+        <w:fldChar w:fldCharType="separate"/>
+      </w:r>
+      <w:r>
+        <w:rPr>
+          <w:noProof/>
+        </w:rPr>
+        <w:t>43</w:t>
+      </w:r>
+      <w:r>
+        <w:rPr>
+          <w:noProof/>
+        </w:rPr>
+        <w:fldChar w:fldCharType="end"/>
+      </w:r>
       <w:r>
         <w:t xml:space="preserve"> List of asset </w:t>
       </w:r>
@@ -13011,7 +14062,52 @@
           <w:sz w:val="24"/>
           <w:szCs w:val="24"/>
         </w:rPr>
-        <w:t xml:space="preserve">In Details Page user can be see details of an asset. In the License tab user will see list of software license. In the component tab user will see list of additional component details. In the maintenance tab user will see the maintenance history of asset. If need user can add a maintenance issue. In history tab user will see the used history of asset. </w:t>
+        <w:t xml:space="preserve">In Details Page user can be see details of an asset. In the License tab user will see list of software license. In the component tab user will see list of additional component details. In the maintenance tab user will see the maintenance history of asset. If need user can add a maintenance issue. </w:t>
+      </w:r>
+      <w:r>
+        <w:rPr>
+          <w:rFonts w:ascii="Times New Roman" w:hAnsi="Times New Roman"/>
+          <w:color w:val="000000" w:themeColor="text1"/>
+          <w:sz w:val="24"/>
+          <w:szCs w:val="24"/>
+        </w:rPr>
+        <w:t>U</w:t>
+      </w:r>
+      <w:r>
+        <w:rPr>
+          <w:rFonts w:ascii="Times New Roman" w:hAnsi="Times New Roman"/>
+          <w:color w:val="000000" w:themeColor="text1"/>
+          <w:sz w:val="24"/>
+          <w:szCs w:val="24"/>
+        </w:rPr>
+        <w:t>ser will</w:t>
+      </w:r>
+      <w:r>
+        <w:rPr>
+          <w:rFonts w:ascii="Times New Roman" w:hAnsi="Times New Roman"/>
+          <w:color w:val="000000" w:themeColor="text1"/>
+          <w:sz w:val="24"/>
+          <w:szCs w:val="24"/>
+        </w:rPr>
+        <w:t xml:space="preserve"> see the used history of asset i</w:t>
+      </w:r>
+      <w:r>
+        <w:rPr>
+          <w:rFonts w:ascii="Times New Roman" w:hAnsi="Times New Roman"/>
+          <w:color w:val="000000" w:themeColor="text1"/>
+          <w:sz w:val="24"/>
+          <w:szCs w:val="24"/>
+        </w:rPr>
+        <w:t>n history tab</w:t>
+      </w:r>
+      <w:r>
+        <w:rPr>
+          <w:rFonts w:ascii="Times New Roman" w:hAnsi="Times New Roman"/>
+          <w:color w:val="000000" w:themeColor="text1"/>
+          <w:sz w:val="24"/>
+          <w:szCs w:val="24"/>
+        </w:rPr>
+        <w:t>.</w:t>
       </w:r>
     </w:p>
     <w:p>
@@ -13022,14 +14118,27 @@
       <w:r>
         <w:t xml:space="preserve">Figure </w:t>
       </w:r>
-      <w:fldSimple w:instr=" SEQ Figure \* ARABIC ">
-        <w:r>
-          <w:rPr>
-            <w:noProof/>
-          </w:rPr>
-          <w:t>44</w:t>
-        </w:r>
-      </w:fldSimple>
+      <w:r>
+        <w:fldChar w:fldCharType="begin"/>
+      </w:r>
+      <w:r>
+        <w:instrText xml:space="preserve"> SEQ Figure \* ARABIC </w:instrText>
+      </w:r>
+      <w:r>
+        <w:fldChar w:fldCharType="separate"/>
+      </w:r>
+      <w:r>
+        <w:rPr>
+          <w:noProof/>
+        </w:rPr>
+        <w:t>44</w:t>
+      </w:r>
+      <w:r>
+        <w:rPr>
+          <w:noProof/>
+        </w:rPr>
+        <w:fldChar w:fldCharType="end"/>
+      </w:r>
       <w:r>
         <w:t xml:space="preserve"> Details Page for an asset</w:t>
       </w:r>
@@ -13080,14 +14189,27 @@
         <w:lastRenderedPageBreak/>
         <w:t xml:space="preserve">Figure </w:t>
       </w:r>
-      <w:fldSimple w:instr=" SEQ Figure \* ARABIC ">
-        <w:r>
-          <w:rPr>
-            <w:noProof/>
-          </w:rPr>
-          <w:t>45</w:t>
-        </w:r>
-      </w:fldSimple>
+      <w:r>
+        <w:fldChar w:fldCharType="begin"/>
+      </w:r>
+      <w:r>
+        <w:instrText xml:space="preserve"> SEQ Figure \* ARABIC </w:instrText>
+      </w:r>
+      <w:r>
+        <w:fldChar w:fldCharType="separate"/>
+      </w:r>
+      <w:r>
+        <w:rPr>
+          <w:noProof/>
+        </w:rPr>
+        <w:t>45</w:t>
+      </w:r>
+      <w:r>
+        <w:rPr>
+          <w:noProof/>
+        </w:rPr>
+        <w:fldChar w:fldCharType="end"/>
+      </w:r>
       <w:r>
         <w:t xml:space="preserve"> Maintenance History</w:t>
       </w:r>
@@ -13145,7 +14267,15 @@
     </w:p>
     <w:p>
       <w:r>
-        <w:t xml:space="preserve">User can be create a maintenance for an assets to supplier. </w:t>
+        <w:t xml:space="preserve">User can be create a maintenance </w:t>
+      </w:r>
+      <w:proofErr w:type="gramStart"/>
+      <w:r>
+        <w:t>for an assets</w:t>
+      </w:r>
+      <w:proofErr w:type="gramEnd"/>
+      <w:r>
+        <w:t xml:space="preserve"> to supplier. </w:t>
       </w:r>
     </w:p>
     <w:p>
@@ -13280,14 +14410,27 @@
         <w:lastRenderedPageBreak/>
         <w:t xml:space="preserve">Figure </w:t>
       </w:r>
-      <w:fldSimple w:instr=" SEQ Figure \* ARABIC ">
-        <w:r>
-          <w:rPr>
-            <w:noProof/>
-          </w:rPr>
-          <w:t>46</w:t>
-        </w:r>
-      </w:fldSimple>
+      <w:r>
+        <w:fldChar w:fldCharType="begin"/>
+      </w:r>
+      <w:r>
+        <w:instrText xml:space="preserve"> SEQ Figure \* ARABIC </w:instrText>
+      </w:r>
+      <w:r>
+        <w:fldChar w:fldCharType="separate"/>
+      </w:r>
+      <w:r>
+        <w:rPr>
+          <w:noProof/>
+        </w:rPr>
+        <w:t>46</w:t>
+      </w:r>
+      <w:r>
+        <w:rPr>
+          <w:noProof/>
+        </w:rPr>
+        <w:fldChar w:fldCharType="end"/>
+      </w:r>
       <w:r>
         <w:t xml:space="preserve"> </w:t>
       </w:r>
@@ -13414,14 +14557,27 @@
       <w:r>
         <w:t xml:space="preserve">Figure </w:t>
       </w:r>
-      <w:fldSimple w:instr=" SEQ Figure \* ARABIC ">
-        <w:r>
-          <w:rPr>
-            <w:noProof/>
-          </w:rPr>
-          <w:t>47</w:t>
-        </w:r>
-      </w:fldSimple>
+      <w:r>
+        <w:fldChar w:fldCharType="begin"/>
+      </w:r>
+      <w:r>
+        <w:instrText xml:space="preserve"> SEQ Figure \* ARABIC </w:instrText>
+      </w:r>
+      <w:r>
+        <w:fldChar w:fldCharType="separate"/>
+      </w:r>
+      <w:r>
+        <w:rPr>
+          <w:noProof/>
+        </w:rPr>
+        <w:t>47</w:t>
+      </w:r>
+      <w:r>
+        <w:rPr>
+          <w:noProof/>
+        </w:rPr>
+        <w:fldChar w:fldCharType="end"/>
+      </w:r>
       <w:r>
         <w:t xml:space="preserve"> Software License</w:t>
       </w:r>
@@ -13463,7 +14619,15 @@
     </w:p>
     <w:p>
       <w:r>
-        <w:t>User can be view a software license. Also user can be see Checkout history.</w:t>
+        <w:t xml:space="preserve">User can be view a software license. </w:t>
+      </w:r>
+      <w:proofErr w:type="gramStart"/>
+      <w:r>
+        <w:t>Also</w:t>
+      </w:r>
+      <w:proofErr w:type="gramEnd"/>
+      <w:r>
+        <w:t xml:space="preserve"> user can be see Checkout history.</w:t>
       </w:r>
     </w:p>
     <w:p>
@@ -13524,14 +14688,27 @@
         <w:lastRenderedPageBreak/>
         <w:t xml:space="preserve">Figure </w:t>
       </w:r>
-      <w:fldSimple w:instr=" SEQ Figure \* ARABIC ">
-        <w:r>
-          <w:rPr>
-            <w:noProof/>
-          </w:rPr>
-          <w:t>48</w:t>
-        </w:r>
-      </w:fldSimple>
+      <w:r>
+        <w:fldChar w:fldCharType="begin"/>
+      </w:r>
+      <w:r>
+        <w:instrText xml:space="preserve"> SEQ Figure \* ARABIC </w:instrText>
+      </w:r>
+      <w:r>
+        <w:fldChar w:fldCharType="separate"/>
+      </w:r>
+      <w:r>
+        <w:rPr>
+          <w:noProof/>
+        </w:rPr>
+        <w:t>48</w:t>
+      </w:r>
+      <w:r>
+        <w:rPr>
+          <w:noProof/>
+        </w:rPr>
+        <w:fldChar w:fldCharType="end"/>
+      </w:r>
       <w:r>
         <w:t xml:space="preserve"> Add an </w:t>
       </w:r>
@@ -13788,14 +14965,27 @@
         <w:lastRenderedPageBreak/>
         <w:t xml:space="preserve">Figure </w:t>
       </w:r>
-      <w:fldSimple w:instr=" SEQ Figure \* ARABIC ">
-        <w:r>
-          <w:rPr>
-            <w:noProof/>
-          </w:rPr>
-          <w:t>49</w:t>
-        </w:r>
-      </w:fldSimple>
+      <w:r>
+        <w:fldChar w:fldCharType="begin"/>
+      </w:r>
+      <w:r>
+        <w:instrText xml:space="preserve"> SEQ Figure \* ARABIC </w:instrText>
+      </w:r>
+      <w:r>
+        <w:fldChar w:fldCharType="separate"/>
+      </w:r>
+      <w:r>
+        <w:rPr>
+          <w:noProof/>
+        </w:rPr>
+        <w:t>49</w:t>
+      </w:r>
+      <w:r>
+        <w:rPr>
+          <w:noProof/>
+        </w:rPr>
+        <w:fldChar w:fldCharType="end"/>
+      </w:r>
       <w:r>
         <w:t xml:space="preserve"> List of </w:t>
       </w:r>
@@ -14044,14 +15234,27 @@
       <w:r>
         <w:t xml:space="preserve">Figure </w:t>
       </w:r>
-      <w:fldSimple w:instr=" SEQ Figure \* ARABIC ">
-        <w:r>
-          <w:rPr>
-            <w:noProof/>
-          </w:rPr>
-          <w:t>50</w:t>
-        </w:r>
-      </w:fldSimple>
+      <w:r>
+        <w:fldChar w:fldCharType="begin"/>
+      </w:r>
+      <w:r>
+        <w:instrText xml:space="preserve"> SEQ Figure \* ARABIC </w:instrText>
+      </w:r>
+      <w:r>
+        <w:fldChar w:fldCharType="separate"/>
+      </w:r>
+      <w:r>
+        <w:rPr>
+          <w:noProof/>
+        </w:rPr>
+        <w:t>50</w:t>
+      </w:r>
+      <w:r>
+        <w:rPr>
+          <w:noProof/>
+        </w:rPr>
+        <w:fldChar w:fldCharType="end"/>
+      </w:r>
       <w:r>
         <w:t xml:space="preserve"> Add a New User</w:t>
       </w:r>
@@ -14080,7 +15283,23 @@
     </w:p>
     <w:p>
       <w:r>
-        <w:t>Can edit ALL admin settings, create new Groups, Locations, Status Labels, etc, and is NOT constrained by Company scoping when Full Company Support is enabled.</w:t>
+        <w:t xml:space="preserve">Can edit ALL admin settings, create new Groups, Locations, Status Labels, </w:t>
+      </w:r>
+      <w:proofErr w:type="spellStart"/>
+      <w:r>
+        <w:t>etc</w:t>
+      </w:r>
+      <w:proofErr w:type="spellEnd"/>
+      <w:r>
+        <w:t xml:space="preserve">, and is NOT constrained by Company scoping when Full Company Support </w:t>
+      </w:r>
+      <w:proofErr w:type="gramStart"/>
+      <w:r>
+        <w:t>is enabled</w:t>
+      </w:r>
+      <w:proofErr w:type="gramEnd"/>
+      <w:r>
+        <w:t>.</w:t>
       </w:r>
     </w:p>
     <w:p>
@@ -14089,8 +15308,21 @@
       </w:r>
     </w:p>
     <w:p>
-      <w:r>
-        <w:t>Can NOT access Admin Settings, and IS constrained by Company scoping when Full Company Support is enabled, but can perform all functions (create, edit, delete, etc) for all other aspects of the app.</w:t>
+      <w:proofErr w:type="gramStart"/>
+      <w:r>
+        <w:t>Can NOT</w:t>
+      </w:r>
+      <w:proofErr w:type="gramEnd"/>
+      <w:r>
+        <w:t xml:space="preserve"> access Admin Settings, and IS constrained by Company scoping when Full Company Support is enabled, but can perform all functions (create, edit, delete, </w:t>
+      </w:r>
+      <w:proofErr w:type="spellStart"/>
+      <w:r>
+        <w:t>etc</w:t>
+      </w:r>
+      <w:proofErr w:type="spellEnd"/>
+      <w:r>
+        <w:t>) for all other aspects of the app.</w:t>
       </w:r>
     </w:p>
     <w:p>
@@ -14099,8 +15331,21 @@
       </w:r>
     </w:p>
     <w:p>
-      <w:r>
-        <w:t>Can NOT access Admin Settings. All other privileges are granted on a group-level or individual level.</w:t>
+      <w:proofErr w:type="gramStart"/>
+      <w:r>
+        <w:t>Can NOT</w:t>
+      </w:r>
+      <w:proofErr w:type="gramEnd"/>
+      <w:r>
+        <w:t xml:space="preserve"> access Admin Settings. All other privileges </w:t>
+      </w:r>
+      <w:proofErr w:type="gramStart"/>
+      <w:r>
+        <w:t>are granted</w:t>
+      </w:r>
+      <w:proofErr w:type="gramEnd"/>
+      <w:r>
+        <w:t xml:space="preserve"> on a group-level or individual level.</w:t>
       </w:r>
     </w:p>
     <w:p>
@@ -14285,14 +15530,27 @@
       <w:r>
         <w:t xml:space="preserve">Figure </w:t>
       </w:r>
-      <w:fldSimple w:instr=" SEQ Figure \* ARABIC ">
-        <w:r>
-          <w:rPr>
-            <w:noProof/>
-          </w:rPr>
-          <w:t>51</w:t>
-        </w:r>
-      </w:fldSimple>
+      <w:r>
+        <w:fldChar w:fldCharType="begin"/>
+      </w:r>
+      <w:r>
+        <w:instrText xml:space="preserve"> SEQ Figure \* ARABIC </w:instrText>
+      </w:r>
+      <w:r>
+        <w:fldChar w:fldCharType="separate"/>
+      </w:r>
+      <w:r>
+        <w:rPr>
+          <w:noProof/>
+        </w:rPr>
+        <w:t>51</w:t>
+      </w:r>
+      <w:r>
+        <w:rPr>
+          <w:noProof/>
+        </w:rPr>
+        <w:fldChar w:fldCharType="end"/>
+      </w:r>
       <w:r>
         <w:t xml:space="preserve"> Permission set</w:t>
       </w:r>
@@ -14330,8 +15588,19 @@
           <w:sz w:val="24"/>
           <w:szCs w:val="24"/>
         </w:rPr>
-        <w:t>This page is for Role setup. Where role name will be provided</w:t>
-      </w:r>
+        <w:t xml:space="preserve">This page is for Role setup. Where role name </w:t>
+      </w:r>
+      <w:proofErr w:type="gramStart"/>
+      <w:r>
+        <w:rPr>
+          <w:rFonts w:ascii="Times New Roman" w:hAnsi="Times New Roman"/>
+          <w:color w:val="000000" w:themeColor="text1"/>
+          <w:sz w:val="24"/>
+          <w:szCs w:val="24"/>
+        </w:rPr>
+        <w:t>will be provided</w:t>
+      </w:r>
+      <w:proofErr w:type="gramEnd"/>
       <w:r>
         <w:rPr>
           <w:rFonts w:ascii="Times New Roman" w:hAnsi="Times New Roman"/>
@@ -14397,10 +15666,12 @@
         </w:numPr>
       </w:pPr>
       <w:bookmarkStart w:id="99" w:name="_Toc499655509"/>
+      <w:proofErr w:type="spellStart"/>
       <w:r>
         <w:t>Requestable</w:t>
       </w:r>
       <w:bookmarkEnd w:id="99"/>
+      <w:proofErr w:type="spellEnd"/>
     </w:p>
     <w:p>
       <w:pPr>
@@ -14411,8 +15682,13 @@
         </w:numPr>
       </w:pPr>
       <w:bookmarkStart w:id="100" w:name="_Toc499655510"/>
-      <w:r>
-        <w:t xml:space="preserve">Requestable </w:t>
+      <w:proofErr w:type="spellStart"/>
+      <w:r>
+        <w:t>Requestable</w:t>
+      </w:r>
+      <w:proofErr w:type="spellEnd"/>
+      <w:r>
+        <w:t xml:space="preserve"> </w:t>
       </w:r>
       <w:r>
         <w:t>Asset List</w:t>
@@ -14423,8 +15699,29 @@
       </w:r>
     </w:p>
     <w:p>
-      <w:r>
-        <w:t xml:space="preserve">Uaer can see here requestable asset list. Also can be see by asset model </w:t>
+      <w:proofErr w:type="spellStart"/>
+      <w:r>
+        <w:t>Uaer</w:t>
+      </w:r>
+      <w:proofErr w:type="spellEnd"/>
+      <w:r>
+        <w:t xml:space="preserve"> can see here </w:t>
+      </w:r>
+      <w:proofErr w:type="spellStart"/>
+      <w:r>
+        <w:t>requestable</w:t>
+      </w:r>
+      <w:proofErr w:type="spellEnd"/>
+      <w:r>
+        <w:t xml:space="preserve"> asset list. Also can be </w:t>
+      </w:r>
+      <w:proofErr w:type="spellStart"/>
+      <w:r>
+        <w:t>see</w:t>
+      </w:r>
+      <w:proofErr w:type="spellEnd"/>
+      <w:r>
+        <w:t xml:space="preserve"> by asset model </w:t>
       </w:r>
     </w:p>
     <w:p>
@@ -14476,14 +15773,27 @@
         <w:lastRenderedPageBreak/>
         <w:t xml:space="preserve">Figure </w:t>
       </w:r>
-      <w:fldSimple w:instr=" SEQ Figure \* ARABIC ">
-        <w:r>
-          <w:rPr>
-            <w:noProof/>
-          </w:rPr>
-          <w:t>52</w:t>
-        </w:r>
-      </w:fldSimple>
+      <w:r>
+        <w:fldChar w:fldCharType="begin"/>
+      </w:r>
+      <w:r>
+        <w:instrText xml:space="preserve"> SEQ Figure \* ARABIC </w:instrText>
+      </w:r>
+      <w:r>
+        <w:fldChar w:fldCharType="separate"/>
+      </w:r>
+      <w:r>
+        <w:rPr>
+          <w:noProof/>
+        </w:rPr>
+        <w:t>52</w:t>
+      </w:r>
+      <w:r>
+        <w:rPr>
+          <w:noProof/>
+        </w:rPr>
+        <w:fldChar w:fldCharType="end"/>
+      </w:r>
       <w:r>
         <w:t xml:space="preserve"> </w:t>
       </w:r>
@@ -14547,14 +15857,27 @@
       <w:r>
         <w:t xml:space="preserve">Figure </w:t>
       </w:r>
-      <w:fldSimple w:instr=" SEQ Figure \* ARABIC ">
-        <w:r>
-          <w:rPr>
-            <w:noProof/>
-          </w:rPr>
-          <w:t>53</w:t>
-        </w:r>
-      </w:fldSimple>
+      <w:r>
+        <w:fldChar w:fldCharType="begin"/>
+      </w:r>
+      <w:r>
+        <w:instrText xml:space="preserve"> SEQ Figure \* ARABIC </w:instrText>
+      </w:r>
+      <w:r>
+        <w:fldChar w:fldCharType="separate"/>
+      </w:r>
+      <w:r>
+        <w:rPr>
+          <w:noProof/>
+        </w:rPr>
+        <w:t>53</w:t>
+      </w:r>
+      <w:r>
+        <w:rPr>
+          <w:noProof/>
+        </w:rPr>
+        <w:fldChar w:fldCharType="end"/>
+      </w:r>
       <w:r>
         <w:t xml:space="preserve"> </w:t>
       </w:r>
@@ -14594,14 +15917,27 @@
       <w:r>
         <w:t xml:space="preserve">Figure </w:t>
       </w:r>
-      <w:fldSimple w:instr=" SEQ Figure \* ARABIC ">
-        <w:r>
-          <w:rPr>
-            <w:noProof/>
-          </w:rPr>
-          <w:t>54</w:t>
-        </w:r>
-      </w:fldSimple>
+      <w:r>
+        <w:fldChar w:fldCharType="begin"/>
+      </w:r>
+      <w:r>
+        <w:instrText xml:space="preserve"> SEQ Figure \* ARABIC </w:instrText>
+      </w:r>
+      <w:r>
+        <w:fldChar w:fldCharType="separate"/>
+      </w:r>
+      <w:r>
+        <w:rPr>
+          <w:noProof/>
+        </w:rPr>
+        <w:t>54</w:t>
+      </w:r>
+      <w:r>
+        <w:rPr>
+          <w:noProof/>
+        </w:rPr>
+        <w:fldChar w:fldCharType="end"/>
+      </w:r>
       <w:r>
         <w:t xml:space="preserve"> </w:t>
       </w:r>
@@ -14641,14 +15977,27 @@
       <w:r>
         <w:t xml:space="preserve">Figure </w:t>
       </w:r>
-      <w:fldSimple w:instr=" SEQ Figure \* ARABIC ">
-        <w:r>
-          <w:rPr>
-            <w:noProof/>
-          </w:rPr>
-          <w:t>55</w:t>
-        </w:r>
-      </w:fldSimple>
+      <w:r>
+        <w:fldChar w:fldCharType="begin"/>
+      </w:r>
+      <w:r>
+        <w:instrText xml:space="preserve"> SEQ Figure \* ARABIC </w:instrText>
+      </w:r>
+      <w:r>
+        <w:fldChar w:fldCharType="separate"/>
+      </w:r>
+      <w:r>
+        <w:rPr>
+          <w:noProof/>
+        </w:rPr>
+        <w:t>55</w:t>
+      </w:r>
+      <w:r>
+        <w:rPr>
+          <w:noProof/>
+        </w:rPr>
+        <w:fldChar w:fldCharType="end"/>
+      </w:r>
       <w:r>
         <w:t xml:space="preserve"> </w:t>
       </w:r>
@@ -14705,14 +16054,27 @@
       <w:r>
         <w:t xml:space="preserve">Figure </w:t>
       </w:r>
-      <w:fldSimple w:instr=" SEQ Figure \* ARABIC ">
-        <w:r>
-          <w:rPr>
-            <w:noProof/>
-          </w:rPr>
-          <w:t>56</w:t>
-        </w:r>
-      </w:fldSimple>
+      <w:r>
+        <w:fldChar w:fldCharType="begin"/>
+      </w:r>
+      <w:r>
+        <w:instrText xml:space="preserve"> SEQ Figure \* ARABIC </w:instrText>
+      </w:r>
+      <w:r>
+        <w:fldChar w:fldCharType="separate"/>
+      </w:r>
+      <w:r>
+        <w:rPr>
+          <w:noProof/>
+        </w:rPr>
+        <w:t>56</w:t>
+      </w:r>
+      <w:r>
+        <w:rPr>
+          <w:noProof/>
+        </w:rPr>
+        <w:fldChar w:fldCharType="end"/>
+      </w:r>
       <w:r>
         <w:t xml:space="preserve">  </w:t>
       </w:r>
@@ -14757,14 +16119,27 @@
         <w:lastRenderedPageBreak/>
         <w:t xml:space="preserve">Figure </w:t>
       </w:r>
-      <w:fldSimple w:instr=" SEQ Figure \* ARABIC ">
-        <w:r>
-          <w:rPr>
-            <w:noProof/>
-          </w:rPr>
-          <w:t>57</w:t>
-        </w:r>
-      </w:fldSimple>
+      <w:r>
+        <w:fldChar w:fldCharType="begin"/>
+      </w:r>
+      <w:r>
+        <w:instrText xml:space="preserve"> SEQ Figure \* ARABIC </w:instrText>
+      </w:r>
+      <w:r>
+        <w:fldChar w:fldCharType="separate"/>
+      </w:r>
+      <w:r>
+        <w:rPr>
+          <w:noProof/>
+        </w:rPr>
+        <w:t>57</w:t>
+      </w:r>
+      <w:r>
+        <w:rPr>
+          <w:noProof/>
+        </w:rPr>
+        <w:fldChar w:fldCharType="end"/>
+      </w:r>
       <w:r>
         <w:t xml:space="preserve">  </w:t>
       </w:r>
@@ -14830,8 +16205,8 @@
 </file>
 
 <file path=word/numbering.xml><?xml version="1.0" encoding="utf-8"?>
-<w:numbering xmlns:wpc="http://schemas.microsoft.com/office/word/2010/wordprocessingCanvas" xmlns:mc="http://schemas.openxmlformats.org/markup-compatibility/2006" xmlns:o="urn:schemas-microsoft-com:office:office" xmlns:r="http://schemas.openxmlformats.org/officeDocument/2006/relationships" xmlns:m="http://schemas.openxmlformats.org/officeDocument/2006/math" xmlns:v="urn:schemas-microsoft-com:vml" xmlns:wp14="http://schemas.microsoft.com/office/word/2010/wordprocessingDrawing" xmlns:wp="http://schemas.openxmlformats.org/drawingml/2006/wordprocessingDrawing" xmlns:w10="urn:schemas-microsoft-com:office:word" xmlns:w="http://schemas.openxmlformats.org/wordprocessingml/2006/main" xmlns:w14="http://schemas.microsoft.com/office/word/2010/wordml" xmlns:w15="http://schemas.microsoft.com/office/word/2012/wordml" xmlns:wpg="http://schemas.microsoft.com/office/word/2010/wordprocessingGroup" xmlns:wpi="http://schemas.microsoft.com/office/word/2010/wordprocessingInk" xmlns:wne="http://schemas.microsoft.com/office/word/2006/wordml" xmlns:wps="http://schemas.microsoft.com/office/word/2010/wordprocessingShape" mc:Ignorable="w14 w15 wp14">
-  <w:abstractNum w:abstractNumId="0">
+<w:numbering xmlns:wpc="http://schemas.microsoft.com/office/word/2010/wordprocessingCanvas" xmlns:cx="http://schemas.microsoft.com/office/drawing/2014/chartex" xmlns:cx1="http://schemas.microsoft.com/office/drawing/2015/9/8/chartex" xmlns:mc="http://schemas.openxmlformats.org/markup-compatibility/2006" xmlns:o="urn:schemas-microsoft-com:office:office" xmlns:r="http://schemas.openxmlformats.org/officeDocument/2006/relationships" xmlns:m="http://schemas.openxmlformats.org/officeDocument/2006/math" xmlns:v="urn:schemas-microsoft-com:vml" xmlns:wp14="http://schemas.microsoft.com/office/word/2010/wordprocessingDrawing" xmlns:wp="http://schemas.openxmlformats.org/drawingml/2006/wordprocessingDrawing" xmlns:w10="urn:schemas-microsoft-com:office:word" xmlns:w="http://schemas.openxmlformats.org/wordprocessingml/2006/main" xmlns:w14="http://schemas.microsoft.com/office/word/2010/wordml" xmlns:w15="http://schemas.microsoft.com/office/word/2012/wordml" xmlns:w16se="http://schemas.microsoft.com/office/word/2015/wordml/symex" xmlns:wpg="http://schemas.microsoft.com/office/word/2010/wordprocessingGroup" xmlns:wpi="http://schemas.microsoft.com/office/word/2010/wordprocessingInk" xmlns:wne="http://schemas.microsoft.com/office/word/2006/wordml" xmlns:wps="http://schemas.microsoft.com/office/word/2010/wordprocessingShape" mc:Ignorable="w14 w15 w16se wp14">
+  <w:abstractNum w:abstractNumId="0" w15:restartNumberingAfterBreak="0">
     <w:nsid w:val="04C527B5"/>
     <w:multiLevelType w:val="hybridMultilevel"/>
     <w:tmpl w:val="36A4AC90"/>
@@ -14920,7 +16295,7 @@
       </w:pPr>
     </w:lvl>
   </w:abstractNum>
-  <w:abstractNum w:abstractNumId="1">
+  <w:abstractNum w:abstractNumId="1" w15:restartNumberingAfterBreak="0">
     <w:nsid w:val="13321AE8"/>
     <w:multiLevelType w:val="multilevel"/>
     <w:tmpl w:val="00C6E6DE"/>
@@ -15041,7 +16416,7 @@
       </w:rPr>
     </w:lvl>
   </w:abstractNum>
-  <w:abstractNum w:abstractNumId="2">
+  <w:abstractNum w:abstractNumId="2" w15:restartNumberingAfterBreak="0">
     <w:nsid w:val="2922437A"/>
     <w:multiLevelType w:val="hybridMultilevel"/>
     <w:tmpl w:val="BBC29C8E"/>
@@ -15154,7 +16529,7 @@
       </w:rPr>
     </w:lvl>
   </w:abstractNum>
-  <w:abstractNum w:abstractNumId="3">
+  <w:abstractNum w:abstractNumId="3" w15:restartNumberingAfterBreak="0">
     <w:nsid w:val="33527E63"/>
     <w:multiLevelType w:val="hybridMultilevel"/>
     <w:tmpl w:val="B6603510"/>
@@ -15243,7 +16618,7 @@
       </w:pPr>
     </w:lvl>
   </w:abstractNum>
-  <w:abstractNum w:abstractNumId="4">
+  <w:abstractNum w:abstractNumId="4" w15:restartNumberingAfterBreak="0">
     <w:nsid w:val="37B37C8A"/>
     <w:multiLevelType w:val="hybridMultilevel"/>
     <w:tmpl w:val="F52AEACE"/>
@@ -15332,7 +16707,7 @@
       </w:pPr>
     </w:lvl>
   </w:abstractNum>
-  <w:abstractNum w:abstractNumId="5">
+  <w:abstractNum w:abstractNumId="5" w15:restartNumberingAfterBreak="0">
     <w:nsid w:val="4DF02916"/>
     <w:multiLevelType w:val="multilevel"/>
     <w:tmpl w:val="00C6E6DE"/>
@@ -15453,7 +16828,7 @@
       </w:rPr>
     </w:lvl>
   </w:abstractNum>
-  <w:abstractNum w:abstractNumId="6">
+  <w:abstractNum w:abstractNumId="6" w15:restartNumberingAfterBreak="0">
     <w:nsid w:val="56C74717"/>
     <w:multiLevelType w:val="hybridMultilevel"/>
     <w:tmpl w:val="A94426C6"/>
@@ -15542,7 +16917,7 @@
       </w:pPr>
     </w:lvl>
   </w:abstractNum>
-  <w:abstractNum w:abstractNumId="7">
+  <w:abstractNum w:abstractNumId="7" w15:restartNumberingAfterBreak="0">
     <w:nsid w:val="69177029"/>
     <w:multiLevelType w:val="multilevel"/>
     <w:tmpl w:val="00C6E6DE"/>
@@ -15663,7 +17038,7 @@
       </w:rPr>
     </w:lvl>
   </w:abstractNum>
-  <w:abstractNum w:abstractNumId="8">
+  <w:abstractNum w:abstractNumId="8" w15:restartNumberingAfterBreak="0">
     <w:nsid w:val="72A14C02"/>
     <w:multiLevelType w:val="hybridMultilevel"/>
     <w:tmpl w:val="3D98705C"/>
@@ -15752,7 +17127,7 @@
       </w:pPr>
     </w:lvl>
   </w:abstractNum>
-  <w:abstractNum w:abstractNumId="9">
+  <w:abstractNum w:abstractNumId="9" w15:restartNumberingAfterBreak="0">
     <w:nsid w:val="744F49BA"/>
     <w:multiLevelType w:val="hybridMultilevel"/>
     <w:tmpl w:val="8A624810"/>
@@ -15841,7 +17216,7 @@
       </w:pPr>
     </w:lvl>
   </w:abstractNum>
-  <w:abstractNum w:abstractNumId="10">
+  <w:abstractNum w:abstractNumId="10" w15:restartNumberingAfterBreak="0">
     <w:nsid w:val="74C2751A"/>
     <w:multiLevelType w:val="hybridMultilevel"/>
     <w:tmpl w:val="601ED798"/>
@@ -15930,7 +17305,7 @@
       </w:pPr>
     </w:lvl>
   </w:abstractNum>
-  <w:abstractNum w:abstractNumId="11">
+  <w:abstractNum w:abstractNumId="11" w15:restartNumberingAfterBreak="0">
     <w:nsid w:val="79632A0E"/>
     <w:multiLevelType w:val="hybridMultilevel"/>
     <w:tmpl w:val="14CE6B3C"/>
@@ -16019,7 +17394,7 @@
       </w:pPr>
     </w:lvl>
   </w:abstractNum>
-  <w:abstractNum w:abstractNumId="12">
+  <w:abstractNum w:abstractNumId="12" w15:restartNumberingAfterBreak="0">
     <w:nsid w:val="7D226793"/>
     <w:multiLevelType w:val="hybridMultilevel"/>
     <w:tmpl w:val="90B0131E"/>
@@ -16108,7 +17483,7 @@
       </w:pPr>
     </w:lvl>
   </w:abstractNum>
-  <w:abstractNum w:abstractNumId="13">
+  <w:abstractNum w:abstractNumId="13" w15:restartNumberingAfterBreak="0">
     <w:nsid w:val="7F970624"/>
     <w:multiLevelType w:val="hybridMultilevel"/>
     <w:tmpl w:val="36165DBC"/>
@@ -16197,7 +17572,7 @@
       </w:pPr>
     </w:lvl>
   </w:abstractNum>
-  <w:abstractNum w:abstractNumId="14">
+  <w:abstractNum w:abstractNumId="14" w15:restartNumberingAfterBreak="0">
     <w:nsid w:val="7F9E247F"/>
     <w:multiLevelType w:val="multilevel"/>
     <w:tmpl w:val="00C6E6DE"/>
@@ -16367,7 +17742,7 @@
 </file>
 
 <file path=word/styles.xml><?xml version="1.0" encoding="utf-8"?>
-<w:styles xmlns:mc="http://schemas.openxmlformats.org/markup-compatibility/2006" xmlns:r="http://schemas.openxmlformats.org/officeDocument/2006/relationships" xmlns:w="http://schemas.openxmlformats.org/wordprocessingml/2006/main" xmlns:w14="http://schemas.microsoft.com/office/word/2010/wordml" xmlns:w15="http://schemas.microsoft.com/office/word/2012/wordml" mc:Ignorable="w14 w15">
+<w:styles xmlns:mc="http://schemas.openxmlformats.org/markup-compatibility/2006" xmlns:r="http://schemas.openxmlformats.org/officeDocument/2006/relationships" xmlns:w="http://schemas.openxmlformats.org/wordprocessingml/2006/main" xmlns:w14="http://schemas.microsoft.com/office/word/2010/wordml" xmlns:w15="http://schemas.microsoft.com/office/word/2012/wordml" xmlns:w16se="http://schemas.microsoft.com/office/word/2015/wordml/symex" mc:Ignorable="w14 w15 w16se">
   <w:docDefaults>
     <w:rPrDefault>
       <w:rPr>
@@ -16871,7 +18246,6 @@
       <w:spacing w:after="0" w:line="240" w:lineRule="auto"/>
     </w:pPr>
     <w:tblPr>
-      <w:tblInd w:w="0" w:type="dxa"/>
       <w:tblBorders>
         <w:top w:val="single" w:sz="4" w:space="0" w:color="auto"/>
         <w:left w:val="single" w:sz="4" w:space="0" w:color="auto"/>
@@ -16880,12 +18254,6 @@
         <w:insideH w:val="single" w:sz="4" w:space="0" w:color="auto"/>
         <w:insideV w:val="single" w:sz="4" w:space="0" w:color="auto"/>
       </w:tblBorders>
-      <w:tblCellMar>
-        <w:top w:w="0" w:type="dxa"/>
-        <w:left w:w="108" w:type="dxa"/>
-        <w:bottom w:w="0" w:type="dxa"/>
-        <w:right w:w="108" w:type="dxa"/>
-      </w:tblCellMar>
     </w:tblPr>
   </w:style>
   <w:style w:type="character" w:customStyle="1" w:styleId="Heading1Char">
@@ -17395,7 +18763,7 @@
 </file>
 
 <file path=customXml/itemProps1.xml><?xml version="1.0" encoding="utf-8"?>
-<ds:datastoreItem xmlns:ds="http://schemas.openxmlformats.org/officeDocument/2006/customXml" ds:itemID="{813FD8F0-2423-40A6-A5C0-548FC1EEA77B}">
+<ds:datastoreItem xmlns:ds="http://schemas.openxmlformats.org/officeDocument/2006/customXml" ds:itemID="{D0767D1A-ABAC-4B34-B49E-930D6C2C34E0}">
   <ds:schemaRefs>
     <ds:schemaRef ds:uri="http://schemas.openxmlformats.org/officeDocument/2006/bibliography"/>
   </ds:schemaRefs>
